--- a/ITパスポート（システム構成）＿解答.docx
+++ b/ITパスポート（システム構成）＿解答.docx
@@ -1,6 +1,6 @@
 
 <file path=word/document.xml><?xml version="1.0" encoding="utf-8"?>
-<w:document xmlns:wpc="http://schemas.microsoft.com/office/word/2010/wordprocessingCanvas" xmlns:cx="http://schemas.microsoft.com/office/drawing/2014/chartex" xmlns:cx1="http://schemas.microsoft.com/office/drawing/2015/9/8/chartex" xmlns:mc="http://schemas.openxmlformats.org/markup-compatibility/2006" xmlns:o="urn:schemas-microsoft-com:office:office" xmlns:r="http://schemas.openxmlformats.org/officeDocument/2006/relationships" xmlns:m="http://schemas.openxmlformats.org/officeDocument/2006/math" xmlns:v="urn:schemas-microsoft-com:vml" xmlns:wp14="http://schemas.microsoft.com/office/word/2010/wordprocessingDrawing" xmlns:wp="http://schemas.openxmlformats.org/drawingml/2006/wordprocessingDrawing" xmlns:w10="urn:schemas-microsoft-com:office:word" xmlns:w="http://schemas.openxmlformats.org/wordprocessingml/2006/main" xmlns:w14="http://schemas.microsoft.com/office/word/2010/wordml" xmlns:w15="http://schemas.microsoft.com/office/word/2012/wordml" xmlns:w16se="http://schemas.microsoft.com/office/word/2015/wordml/symex" xmlns:wpg="http://schemas.microsoft.com/office/word/2010/wordprocessingGroup" xmlns:wpi="http://schemas.microsoft.com/office/word/2010/wordprocessingInk" xmlns:wne="http://schemas.microsoft.com/office/word/2006/wordml" xmlns:wps="http://schemas.microsoft.com/office/word/2010/wordprocessingShape" mc:Ignorable="w14 w15 w16se wp14">
+<w:document xmlns:wpc="http://schemas.microsoft.com/office/word/2010/wordprocessingCanvas" xmlns:cx="http://schemas.microsoft.com/office/drawing/2014/chartex" xmlns:cx1="http://schemas.microsoft.com/office/drawing/2015/9/8/chartex" xmlns:cx2="http://schemas.microsoft.com/office/drawing/2015/10/21/chartex" xmlns:cx3="http://schemas.microsoft.com/office/drawing/2016/5/9/chartex" xmlns:cx4="http://schemas.microsoft.com/office/drawing/2016/5/10/chartex" xmlns:cx5="http://schemas.microsoft.com/office/drawing/2016/5/11/chartex" xmlns:cx6="http://schemas.microsoft.com/office/drawing/2016/5/12/chartex" xmlns:cx7="http://schemas.microsoft.com/office/drawing/2016/5/13/chartex" xmlns:cx8="http://schemas.microsoft.com/office/drawing/2016/5/14/chartex" xmlns:mc="http://schemas.openxmlformats.org/markup-compatibility/2006" xmlns:aink="http://schemas.microsoft.com/office/drawing/2016/ink" xmlns:am3d="http://schemas.microsoft.com/office/drawing/2017/model3d" xmlns:o="urn:schemas-microsoft-com:office:office" xmlns:r="http://schemas.openxmlformats.org/officeDocument/2006/relationships" xmlns:m="http://schemas.openxmlformats.org/officeDocument/2006/math" xmlns:v="urn:schemas-microsoft-com:vml" xmlns:wp14="http://schemas.microsoft.com/office/word/2010/wordprocessingDrawing" xmlns:wp="http://schemas.openxmlformats.org/drawingml/2006/wordprocessingDrawing" xmlns:w10="urn:schemas-microsoft-com:office:word" xmlns:w="http://schemas.openxmlformats.org/wordprocessingml/2006/main" xmlns:w14="http://schemas.microsoft.com/office/word/2010/wordml" xmlns:w15="http://schemas.microsoft.com/office/word/2012/wordml" xmlns:w16cid="http://schemas.microsoft.com/office/word/2016/wordml/cid" xmlns:w16se="http://schemas.microsoft.com/office/word/2015/wordml/symex" xmlns:wpg="http://schemas.microsoft.com/office/word/2010/wordprocessingGroup" xmlns:wpi="http://schemas.microsoft.com/office/word/2010/wordprocessingInk" xmlns:wne="http://schemas.microsoft.com/office/word/2006/wordml" xmlns:wps="http://schemas.microsoft.com/office/word/2010/wordprocessingShape" mc:Ignorable="w14 w15 w16se w16cid wp14">
   <w:body>
     <w:p>
       <w:pPr>
@@ -1146,7 +1146,6 @@
         <w:snapToGrid w:val="0"/>
         <w:ind w:leftChars="100" w:left="566" w:hangingChars="162" w:hanging="356"/>
         <w:rPr>
-          <w:rFonts w:hint="eastAsia"/>
           <w:sz w:val="22"/>
         </w:rPr>
       </w:pPr>
@@ -1874,7 +1873,6 @@
         <w:snapToGrid w:val="0"/>
         <w:ind w:leftChars="337" w:left="851" w:hangingChars="65" w:hanging="143"/>
         <w:rPr>
-          <w:rFonts w:hint="eastAsia"/>
           <w:sz w:val="22"/>
         </w:rPr>
       </w:pPr>
@@ -2213,7 +2211,6 @@
         <w:snapToGrid w:val="0"/>
         <w:ind w:leftChars="337" w:left="851" w:hangingChars="65" w:hanging="143"/>
         <w:rPr>
-          <w:rFonts w:hint="eastAsia"/>
           <w:sz w:val="22"/>
         </w:rPr>
       </w:pPr>
@@ -2505,7 +2502,6 @@
         <w:snapToGrid w:val="0"/>
         <w:ind w:leftChars="337" w:left="851" w:hangingChars="65" w:hanging="143"/>
         <w:rPr>
-          <w:rFonts w:hint="eastAsia"/>
           <w:sz w:val="22"/>
         </w:rPr>
       </w:pPr>
@@ -2873,7 +2869,6 @@
         <w:snapToGrid w:val="0"/>
         <w:ind w:leftChars="337" w:left="851" w:hangingChars="65" w:hanging="143"/>
         <w:rPr>
-          <w:rFonts w:hint="eastAsia"/>
           <w:sz w:val="22"/>
         </w:rPr>
       </w:pPr>
@@ -3242,7 +3237,6 @@
         <w:snapToGrid w:val="0"/>
         <w:ind w:leftChars="100" w:left="210"/>
         <w:rPr>
-          <w:rFonts w:hint="eastAsia"/>
           <w:sz w:val="22"/>
         </w:rPr>
       </w:pPr>
@@ -3829,7 +3823,6 @@
         <w:snapToGrid w:val="0"/>
         <w:ind w:leftChars="401" w:left="992" w:hangingChars="68" w:hanging="150"/>
         <w:rPr>
-          <w:rFonts w:hint="eastAsia"/>
           <w:sz w:val="22"/>
         </w:rPr>
       </w:pPr>
@@ -3938,7 +3931,6 @@
         <w:snapToGrid w:val="0"/>
         <w:ind w:leftChars="401" w:left="992" w:hangingChars="68" w:hanging="150"/>
         <w:rPr>
-          <w:rFonts w:hint="eastAsia"/>
           <w:sz w:val="22"/>
         </w:rPr>
       </w:pPr>
@@ -4337,7 +4329,6 @@
         <w:snapToGrid w:val="0"/>
         <w:ind w:leftChars="401" w:left="992" w:hangingChars="68" w:hanging="150"/>
         <w:rPr>
-          <w:rFonts w:hint="eastAsia"/>
           <w:sz w:val="22"/>
         </w:rPr>
       </w:pPr>
@@ -6065,7 +6056,6 @@
         <w:snapToGrid w:val="0"/>
         <w:ind w:leftChars="504" w:left="1278" w:hangingChars="100" w:hanging="220"/>
         <w:rPr>
-          <w:rFonts w:hint="eastAsia"/>
           <w:sz w:val="22"/>
         </w:rPr>
       </w:pPr>
@@ -7143,7 +7133,6 @@
       <w:pPr>
         <w:snapToGrid w:val="0"/>
         <w:rPr>
-          <w:rFonts w:hint="eastAsia"/>
           <w:sz w:val="22"/>
         </w:rPr>
       </w:pPr>
@@ -7154,8 +7143,6 @@
         </w:rPr>
         <w:t>エ：</w:t>
       </w:r>
-      <w:bookmarkStart w:id="0" w:name="_GoBack"/>
-      <w:bookmarkEnd w:id="0"/>
       <w:r>
         <w:rPr>
           <w:sz w:val="22"/>
@@ -7491,22 +7478,25 @@
       <w:pPr>
         <w:snapToGrid w:val="0"/>
         <w:rPr>
-          <w:sz w:val="22"/>
+          <w:sz w:val="24"/>
+          <w:szCs w:val="24"/>
         </w:rPr>
       </w:pPr>
       <w:r>
         <w:rPr>
           <w:rFonts w:hint="eastAsia"/>
-          <w:sz w:val="22"/>
+          <w:sz w:val="24"/>
+          <w:szCs w:val="24"/>
         </w:rPr>
         <w:lastRenderedPageBreak/>
-        <w:t>問題６</w:t>
+        <w:t>１．コンピュータシステム</w:t>
       </w:r>
     </w:p>
     <w:p>
       <w:pPr>
         <w:snapToGrid w:val="0"/>
         <w:rPr>
+          <w:rFonts w:hint="eastAsia"/>
           <w:sz w:val="22"/>
         </w:rPr>
       </w:pPr>
@@ -7515,6 +7505,944 @@
           <w:rFonts w:hint="eastAsia"/>
           <w:sz w:val="22"/>
         </w:rPr>
+        <w:t>１</w:t>
+      </w:r>
+      <w:r>
+        <w:rPr>
+          <w:rFonts w:hint="eastAsia"/>
+          <w:sz w:val="22"/>
+        </w:rPr>
+        <w:t>．</w:t>
+      </w:r>
+      <w:r>
+        <w:rPr>
+          <w:rFonts w:hint="eastAsia"/>
+          <w:sz w:val="22"/>
+        </w:rPr>
+        <w:t>４システム構成（システムの形態）</w:t>
+      </w:r>
+    </w:p>
+    <w:p>
+      <w:pPr>
+        <w:snapToGrid w:val="0"/>
+        <w:rPr>
+          <w:sz w:val="22"/>
+        </w:rPr>
+      </w:pPr>
+      <w:r>
+        <w:rPr>
+          <w:rFonts w:hint="eastAsia"/>
+          <w:sz w:val="22"/>
+        </w:rPr>
+        <w:t>問題６</w:t>
+      </w:r>
+      <w:r>
+        <w:rPr>
+          <w:rFonts w:hint="eastAsia"/>
+          <w:sz w:val="22"/>
+        </w:rPr>
+        <w:t xml:space="preserve">　【解答：</w:t>
+      </w:r>
+      <w:r>
+        <w:rPr>
+          <w:rFonts w:hint="eastAsia"/>
+          <w:sz w:val="22"/>
+        </w:rPr>
+        <w:t>イ</w:t>
+      </w:r>
+      <w:r>
+        <w:rPr>
+          <w:rFonts w:hint="eastAsia"/>
+          <w:sz w:val="22"/>
+        </w:rPr>
+        <w:t>】</w:t>
+      </w:r>
+    </w:p>
+    <w:p>
+      <w:pPr>
+        <w:snapToGrid w:val="0"/>
+        <w:ind w:leftChars="100" w:left="210" w:firstLineChars="100" w:firstLine="220"/>
+        <w:rPr>
+          <w:rFonts w:hint="eastAsia"/>
+          <w:sz w:val="22"/>
+        </w:rPr>
+      </w:pPr>
+      <w:r>
+        <w:rPr>
+          <w:rFonts w:hint="eastAsia"/>
+          <w:sz w:val="22"/>
+        </w:rPr>
+        <w:t>シンクライアントは、</w:t>
+      </w:r>
+      <w:r>
+        <w:rPr>
+          <w:sz w:val="22"/>
+        </w:rPr>
+        <w:ruby>
+          <w:rubyPr>
+            <w:rubyAlign w:val="distributeSpace"/>
+            <w:hps w:val="11"/>
+            <w:hpsRaise w:val="20"/>
+            <w:hpsBaseText w:val="22"/>
+            <w:lid w:val="ja-JP"/>
+          </w:rubyPr>
+          <w:rt>
+            <w:r>
+              <w:rPr>
+                <w:rFonts w:ascii="游明朝" w:eastAsia="游明朝" w:hAnsi="游明朝"/>
+                <w:sz w:val="11"/>
+              </w:rPr>
+              <w:t>しょり</w:t>
+            </w:r>
+          </w:rt>
+          <w:rubyBase>
+            <w:r>
+              <w:rPr>
+                <w:sz w:val="22"/>
+              </w:rPr>
+              <w:t>処理</w:t>
+            </w:r>
+          </w:rubyBase>
+        </w:ruby>
+      </w:r>
+      <w:r>
+        <w:rPr>
+          <w:rFonts w:hint="eastAsia"/>
+          <w:sz w:val="22"/>
+        </w:rPr>
+        <w:t>に</w:t>
+      </w:r>
+      <w:r>
+        <w:rPr>
+          <w:sz w:val="22"/>
+        </w:rPr>
+        <w:ruby>
+          <w:rubyPr>
+            <w:rubyAlign w:val="distributeSpace"/>
+            <w:hps w:val="11"/>
+            <w:hpsRaise w:val="20"/>
+            <w:hpsBaseText w:val="22"/>
+            <w:lid w:val="ja-JP"/>
+          </w:rubyPr>
+          <w:rt>
+            <w:r>
+              <w:rPr>
+                <w:rFonts w:ascii="游明朝" w:eastAsia="游明朝" w:hAnsi="游明朝"/>
+                <w:sz w:val="11"/>
+              </w:rPr>
+              <w:t>ひつよう</w:t>
+            </w:r>
+          </w:rt>
+          <w:rubyBase>
+            <w:r>
+              <w:rPr>
+                <w:sz w:val="22"/>
+              </w:rPr>
+              <w:t>必要</w:t>
+            </w:r>
+          </w:rubyBase>
+        </w:ruby>
+      </w:r>
+      <w:r>
+        <w:rPr>
+          <w:rFonts w:hint="eastAsia"/>
+          <w:sz w:val="22"/>
+        </w:rPr>
+        <w:t>なデータなどはすべてサーバにおいて</w:t>
+      </w:r>
+      <w:r>
+        <w:rPr>
+          <w:sz w:val="22"/>
+        </w:rPr>
+        <w:ruby>
+          <w:rubyPr>
+            <w:rubyAlign w:val="distributeSpace"/>
+            <w:hps w:val="11"/>
+            <w:hpsRaise w:val="20"/>
+            <w:hpsBaseText w:val="22"/>
+            <w:lid w:val="ja-JP"/>
+          </w:rubyPr>
+          <w:rt>
+            <w:r>
+              <w:rPr>
+                <w:rFonts w:ascii="游明朝" w:eastAsia="游明朝" w:hAnsi="游明朝"/>
+                <w:sz w:val="11"/>
+              </w:rPr>
+              <w:t>かんり</w:t>
+            </w:r>
+          </w:rt>
+          <w:rubyBase>
+            <w:r>
+              <w:rPr>
+                <w:sz w:val="22"/>
+              </w:rPr>
+              <w:t>管理</w:t>
+            </w:r>
+          </w:rubyBase>
+        </w:ruby>
+      </w:r>
+      <w:r>
+        <w:rPr>
+          <w:rFonts w:hint="eastAsia"/>
+          <w:sz w:val="22"/>
+        </w:rPr>
+        <w:t>させ、クライアントは</w:t>
+      </w:r>
+      <w:r>
+        <w:rPr>
+          <w:sz w:val="22"/>
+        </w:rPr>
+        <w:ruby>
+          <w:rubyPr>
+            <w:rubyAlign w:val="distributeSpace"/>
+            <w:hps w:val="11"/>
+            <w:hpsRaise w:val="20"/>
+            <w:hpsBaseText w:val="22"/>
+            <w:lid w:val="ja-JP"/>
+          </w:rubyPr>
+          <w:rt>
+            <w:r>
+              <w:rPr>
+                <w:rFonts w:ascii="游明朝" w:eastAsia="游明朝" w:hAnsi="游明朝"/>
+                <w:sz w:val="11"/>
+              </w:rPr>
+              <w:t>けっか</w:t>
+            </w:r>
+          </w:rt>
+          <w:rubyBase>
+            <w:r>
+              <w:rPr>
+                <w:sz w:val="22"/>
+              </w:rPr>
+              <w:t>結果</w:t>
+            </w:r>
+          </w:rubyBase>
+        </w:ruby>
+      </w:r>
+      <w:r>
+        <w:rPr>
+          <w:rFonts w:hint="eastAsia"/>
+          <w:sz w:val="22"/>
+        </w:rPr>
+        <w:t>を</w:t>
+      </w:r>
+      <w:r>
+        <w:rPr>
+          <w:sz w:val="22"/>
+        </w:rPr>
+        <w:ruby>
+          <w:rubyPr>
+            <w:rubyAlign w:val="distributeSpace"/>
+            <w:hps w:val="11"/>
+            <w:hpsRaise w:val="20"/>
+            <w:hpsBaseText w:val="22"/>
+            <w:lid w:val="ja-JP"/>
+          </w:rubyPr>
+          <w:rt>
+            <w:r>
+              <w:rPr>
+                <w:rFonts w:ascii="游明朝" w:eastAsia="游明朝" w:hAnsi="游明朝"/>
+                <w:sz w:val="11"/>
+              </w:rPr>
+              <w:t>ひょうじ</w:t>
+            </w:r>
+          </w:rt>
+          <w:rubyBase>
+            <w:r>
+              <w:rPr>
+                <w:sz w:val="22"/>
+              </w:rPr>
+              <w:t>表示</w:t>
+            </w:r>
+          </w:rubyBase>
+        </w:ruby>
+      </w:r>
+      <w:r>
+        <w:rPr>
+          <w:rFonts w:hint="eastAsia"/>
+          <w:sz w:val="22"/>
+        </w:rPr>
+        <w:t>する</w:t>
+      </w:r>
+      <w:r>
+        <w:rPr>
+          <w:sz w:val="22"/>
+        </w:rPr>
+        <w:ruby>
+          <w:rubyPr>
+            <w:rubyAlign w:val="distributeSpace"/>
+            <w:hps w:val="11"/>
+            <w:hpsRaise w:val="20"/>
+            <w:hpsBaseText w:val="22"/>
+            <w:lid w:val="ja-JP"/>
+          </w:rubyPr>
+          <w:rt>
+            <w:r>
+              <w:rPr>
+                <w:rFonts w:ascii="游明朝" w:eastAsia="游明朝" w:hAnsi="游明朝"/>
+                <w:sz w:val="11"/>
+              </w:rPr>
+              <w:t>きのう</w:t>
+            </w:r>
+          </w:rt>
+          <w:rubyBase>
+            <w:r>
+              <w:rPr>
+                <w:sz w:val="22"/>
+              </w:rPr>
+              <w:t>機能</w:t>
+            </w:r>
+          </w:rubyBase>
+        </w:ruby>
+      </w:r>
+      <w:r>
+        <w:rPr>
+          <w:rFonts w:hint="eastAsia"/>
+          <w:sz w:val="22"/>
+        </w:rPr>
+        <w:t>（ブラウザ）だけに</w:t>
+      </w:r>
+      <w:r>
+        <w:rPr>
+          <w:sz w:val="22"/>
+        </w:rPr>
+        <w:ruby>
+          <w:rubyPr>
+            <w:rubyAlign w:val="distributeSpace"/>
+            <w:hps w:val="11"/>
+            <w:hpsRaise w:val="20"/>
+            <w:hpsBaseText w:val="22"/>
+            <w:lid w:val="ja-JP"/>
+          </w:rubyPr>
+          <w:rt>
+            <w:r>
+              <w:rPr>
+                <w:rFonts w:ascii="游明朝" w:eastAsia="游明朝" w:hAnsi="游明朝"/>
+                <w:sz w:val="11"/>
+              </w:rPr>
+              <w:t>げんてい</w:t>
+            </w:r>
+          </w:rt>
+          <w:rubyBase>
+            <w:r>
+              <w:rPr>
+                <w:sz w:val="22"/>
+              </w:rPr>
+              <w:t>限定</w:t>
+            </w:r>
+          </w:rubyBase>
+        </w:ruby>
+      </w:r>
+      <w:r>
+        <w:rPr>
+          <w:rFonts w:hint="eastAsia"/>
+          <w:sz w:val="22"/>
+        </w:rPr>
+        <w:t>する</w:t>
+      </w:r>
+      <w:r>
+        <w:rPr>
+          <w:sz w:val="22"/>
+        </w:rPr>
+        <w:ruby>
+          <w:rubyPr>
+            <w:rubyAlign w:val="distributeSpace"/>
+            <w:hps w:val="11"/>
+            <w:hpsRaise w:val="20"/>
+            <w:hpsBaseText w:val="22"/>
+            <w:lid w:val="ja-JP"/>
+          </w:rubyPr>
+          <w:rt>
+            <w:r>
+              <w:rPr>
+                <w:rFonts w:ascii="游明朝" w:eastAsia="游明朝" w:hAnsi="游明朝"/>
+                <w:sz w:val="11"/>
+              </w:rPr>
+              <w:t>しく</w:t>
+            </w:r>
+          </w:rt>
+          <w:rubyBase>
+            <w:r>
+              <w:rPr>
+                <w:sz w:val="22"/>
+              </w:rPr>
+              <w:t>仕組</w:t>
+            </w:r>
+          </w:rubyBase>
+        </w:ruby>
+      </w:r>
+      <w:r>
+        <w:rPr>
+          <w:rFonts w:hint="eastAsia"/>
+          <w:sz w:val="22"/>
+        </w:rPr>
+        <w:t>みである。シンクライアント</w:t>
+      </w:r>
+      <w:r>
+        <w:rPr>
+          <w:sz w:val="22"/>
+        </w:rPr>
+        <w:ruby>
+          <w:rubyPr>
+            <w:rubyAlign w:val="distributeSpace"/>
+            <w:hps w:val="11"/>
+            <w:hpsRaise w:val="20"/>
+            <w:hpsBaseText w:val="22"/>
+            <w:lid w:val="ja-JP"/>
+          </w:rubyPr>
+          <w:rt>
+            <w:r>
+              <w:rPr>
+                <w:rFonts w:ascii="游明朝" w:eastAsia="游明朝" w:hAnsi="游明朝"/>
+                <w:sz w:val="11"/>
+              </w:rPr>
+              <w:t>たんまつ</w:t>
+            </w:r>
+          </w:rt>
+          <w:rubyBase>
+            <w:r>
+              <w:rPr>
+                <w:sz w:val="22"/>
+              </w:rPr>
+              <w:t>端末</w:t>
+            </w:r>
+          </w:rubyBase>
+        </w:ruby>
+      </w:r>
+      <w:r>
+        <w:rPr>
+          <w:rFonts w:hint="eastAsia"/>
+          <w:sz w:val="22"/>
+        </w:rPr>
+        <w:t>は</w:t>
+      </w:r>
+      <w:r>
+        <w:rPr>
+          <w:sz w:val="22"/>
+        </w:rPr>
+        <w:ruby>
+          <w:rubyPr>
+            <w:rubyAlign w:val="distributeSpace"/>
+            <w:hps w:val="11"/>
+            <w:hpsRaise w:val="20"/>
+            <w:hpsBaseText w:val="22"/>
+            <w:lid w:val="ja-JP"/>
+          </w:rubyPr>
+          <w:rt>
+            <w:r>
+              <w:rPr>
+                <w:rFonts w:ascii="游明朝" w:eastAsia="游明朝" w:hAnsi="游明朝"/>
+                <w:sz w:val="11"/>
+              </w:rPr>
+              <w:t>ほじょ</w:t>
+            </w:r>
+          </w:rt>
+          <w:rubyBase>
+            <w:r>
+              <w:rPr>
+                <w:sz w:val="22"/>
+              </w:rPr>
+              <w:t>補助</w:t>
+            </w:r>
+          </w:rubyBase>
+        </w:ruby>
+      </w:r>
+      <w:r>
+        <w:rPr>
+          <w:sz w:val="22"/>
+        </w:rPr>
+        <w:ruby>
+          <w:rubyPr>
+            <w:rubyAlign w:val="distributeSpace"/>
+            <w:hps w:val="11"/>
+            <w:hpsRaise w:val="20"/>
+            <w:hpsBaseText w:val="22"/>
+            <w:lid w:val="ja-JP"/>
+          </w:rubyPr>
+          <w:rt>
+            <w:r>
+              <w:rPr>
+                <w:rFonts w:ascii="游明朝" w:eastAsia="游明朝" w:hAnsi="游明朝"/>
+                <w:sz w:val="11"/>
+              </w:rPr>
+              <w:t>きおく</w:t>
+            </w:r>
+          </w:rt>
+          <w:rubyBase>
+            <w:r>
+              <w:rPr>
+                <w:sz w:val="22"/>
+              </w:rPr>
+              <w:t>記憶</w:t>
+            </w:r>
+          </w:rubyBase>
+        </w:ruby>
+      </w:r>
+      <w:r>
+        <w:rPr>
+          <w:sz w:val="22"/>
+        </w:rPr>
+        <w:ruby>
+          <w:rubyPr>
+            <w:rubyAlign w:val="distributeSpace"/>
+            <w:hps w:val="11"/>
+            <w:hpsRaise w:val="20"/>
+            <w:hpsBaseText w:val="22"/>
+            <w:lid w:val="ja-JP"/>
+          </w:rubyPr>
+          <w:rt>
+            <w:r>
+              <w:rPr>
+                <w:rFonts w:ascii="游明朝" w:eastAsia="游明朝" w:hAnsi="游明朝"/>
+                <w:sz w:val="11"/>
+              </w:rPr>
+              <w:t>そうち</w:t>
+            </w:r>
+          </w:rt>
+          <w:rubyBase>
+            <w:r>
+              <w:rPr>
+                <w:sz w:val="22"/>
+              </w:rPr>
+              <w:t>装置</w:t>
+            </w:r>
+          </w:rubyBase>
+        </w:ruby>
+      </w:r>
+      <w:r>
+        <w:rPr>
+          <w:rFonts w:hint="eastAsia"/>
+          <w:sz w:val="22"/>
+        </w:rPr>
+        <w:t>を</w:t>
+      </w:r>
+      <w:r>
+        <w:rPr>
+          <w:sz w:val="22"/>
+        </w:rPr>
+        <w:ruby>
+          <w:rubyPr>
+            <w:rubyAlign w:val="distributeSpace"/>
+            <w:hps w:val="11"/>
+            <w:hpsRaise w:val="20"/>
+            <w:hpsBaseText w:val="22"/>
+            <w:lid w:val="ja-JP"/>
+          </w:rubyPr>
+          <w:rt>
+            <w:r>
+              <w:rPr>
+                <w:rFonts w:ascii="游明朝" w:eastAsia="游明朝" w:hAnsi="游明朝"/>
+                <w:sz w:val="11"/>
+              </w:rPr>
+              <w:t>も</w:t>
+            </w:r>
+          </w:rt>
+          <w:rubyBase>
+            <w:r>
+              <w:rPr>
+                <w:sz w:val="22"/>
+              </w:rPr>
+              <w:t>持</w:t>
+            </w:r>
+          </w:rubyBase>
+        </w:ruby>
+      </w:r>
+      <w:r>
+        <w:rPr>
+          <w:rFonts w:hint="eastAsia"/>
+          <w:sz w:val="22"/>
+        </w:rPr>
+        <w:t>たないため、「</w:t>
+      </w:r>
+      <w:r>
+        <w:rPr>
+          <w:sz w:val="22"/>
+        </w:rPr>
+        <w:ruby>
+          <w:rubyPr>
+            <w:rubyAlign w:val="distributeSpace"/>
+            <w:hps w:val="11"/>
+            <w:hpsRaise w:val="20"/>
+            <w:hpsBaseText w:val="22"/>
+            <w:lid w:val="ja-JP"/>
+          </w:rubyPr>
+          <w:rt>
+            <w:r>
+              <w:rPr>
+                <w:rFonts w:ascii="游明朝" w:eastAsia="游明朝" w:hAnsi="游明朝"/>
+                <w:sz w:val="11"/>
+              </w:rPr>
+              <w:t>たんまつない</w:t>
+            </w:r>
+          </w:rt>
+          <w:rubyBase>
+            <w:r>
+              <w:rPr>
+                <w:sz w:val="22"/>
+              </w:rPr>
+              <w:t>端末内</w:t>
+            </w:r>
+          </w:rubyBase>
+        </w:ruby>
+      </w:r>
+      <w:r>
+        <w:rPr>
+          <w:rFonts w:hint="eastAsia"/>
+          <w:sz w:val="22"/>
+        </w:rPr>
+        <w:t>にデータが</w:t>
+      </w:r>
+      <w:r>
+        <w:rPr>
+          <w:sz w:val="22"/>
+        </w:rPr>
+        <w:ruby>
+          <w:rubyPr>
+            <w:rubyAlign w:val="distributeSpace"/>
+            <w:hps w:val="11"/>
+            <w:hpsRaise w:val="20"/>
+            <w:hpsBaseText w:val="22"/>
+            <w:lid w:val="ja-JP"/>
+          </w:rubyPr>
+          <w:rt>
+            <w:r>
+              <w:rPr>
+                <w:rFonts w:ascii="游明朝" w:eastAsia="游明朝" w:hAnsi="游明朝"/>
+                <w:sz w:val="11"/>
+              </w:rPr>
+              <w:t>のこ</w:t>
+            </w:r>
+          </w:rt>
+          <w:rubyBase>
+            <w:r>
+              <w:rPr>
+                <w:sz w:val="22"/>
+              </w:rPr>
+              <w:t>残</w:t>
+            </w:r>
+          </w:rubyBase>
+        </w:ruby>
+      </w:r>
+      <w:r>
+        <w:rPr>
+          <w:rFonts w:hint="eastAsia"/>
+          <w:sz w:val="22"/>
+        </w:rPr>
+        <w:t>らないので、</w:t>
+      </w:r>
+      <w:r>
+        <w:rPr>
+          <w:sz w:val="22"/>
+        </w:rPr>
+        <w:ruby>
+          <w:rubyPr>
+            <w:rubyAlign w:val="distributeSpace"/>
+            <w:hps w:val="11"/>
+            <w:hpsRaise w:val="20"/>
+            <w:hpsBaseText w:val="22"/>
+            <w:lid w:val="ja-JP"/>
+          </w:rubyPr>
+          <w:rt>
+            <w:r>
+              <w:rPr>
+                <w:rFonts w:ascii="游明朝" w:eastAsia="游明朝" w:hAnsi="游明朝"/>
+                <w:sz w:val="11"/>
+              </w:rPr>
+              <w:t>じょう</w:t>
+            </w:r>
+          </w:rt>
+          <w:rubyBase>
+            <w:r>
+              <w:rPr>
+                <w:sz w:val="22"/>
+              </w:rPr>
+              <w:t>情</w:t>
+            </w:r>
+          </w:rubyBase>
+        </w:ruby>
+      </w:r>
+      <w:r>
+        <w:rPr>
+          <w:sz w:val="22"/>
+        </w:rPr>
+        <w:ruby>
+          <w:rubyPr>
+            <w:rubyAlign w:val="distributeSpace"/>
+            <w:hps w:val="11"/>
+            <w:hpsRaise w:val="20"/>
+            <w:hpsBaseText w:val="22"/>
+            <w:lid w:val="ja-JP"/>
+          </w:rubyPr>
+          <w:rt>
+            <w:r>
+              <w:rPr>
+                <w:rFonts w:ascii="游明朝" w:eastAsia="游明朝" w:hAnsi="游明朝"/>
+                <w:sz w:val="11"/>
+              </w:rPr>
+              <w:t>ほう</w:t>
+            </w:r>
+          </w:rt>
+          <w:rubyBase>
+            <w:r>
+              <w:rPr>
+                <w:sz w:val="22"/>
+              </w:rPr>
+              <w:t>報</w:t>
+            </w:r>
+          </w:rubyBase>
+        </w:ruby>
+      </w:r>
+      <w:r>
+        <w:rPr>
+          <w:sz w:val="22"/>
+        </w:rPr>
+        <w:ruby>
+          <w:rubyPr>
+            <w:rubyAlign w:val="distributeSpace"/>
+            <w:hps w:val="11"/>
+            <w:hpsRaise w:val="20"/>
+            <w:hpsBaseText w:val="22"/>
+            <w:lid w:val="ja-JP"/>
+          </w:rubyPr>
+          <w:rt>
+            <w:r>
+              <w:rPr>
+                <w:rFonts w:ascii="游明朝" w:eastAsia="游明朝" w:hAnsi="游明朝"/>
+                <w:sz w:val="11"/>
+              </w:rPr>
+              <w:t>ろう</w:t>
+            </w:r>
+          </w:rt>
+          <w:rubyBase>
+            <w:r>
+              <w:rPr>
+                <w:sz w:val="22"/>
+              </w:rPr>
+              <w:t>漏</w:t>
+            </w:r>
+          </w:rubyBase>
+        </w:ruby>
+      </w:r>
+      <w:r>
+        <w:rPr>
+          <w:sz w:val="22"/>
+        </w:rPr>
+        <w:ruby>
+          <w:rubyPr>
+            <w:rubyAlign w:val="distributeSpace"/>
+            <w:hps w:val="11"/>
+            <w:hpsRaise w:val="20"/>
+            <w:hpsBaseText w:val="22"/>
+            <w:lid w:val="ja-JP"/>
+          </w:rubyPr>
+          <w:rt>
+            <w:r>
+              <w:rPr>
+                <w:rFonts w:ascii="游明朝" w:eastAsia="游明朝" w:hAnsi="游明朝"/>
+                <w:sz w:val="11"/>
+              </w:rPr>
+              <w:t>えい</w:t>
+            </w:r>
+          </w:rt>
+          <w:rubyBase>
+            <w:r>
+              <w:rPr>
+                <w:sz w:val="22"/>
+              </w:rPr>
+              <w:t>洩</w:t>
+            </w:r>
+          </w:rubyBase>
+        </w:ruby>
+      </w:r>
+      <w:r>
+        <w:rPr>
+          <w:rFonts w:hint="eastAsia"/>
+          <w:sz w:val="22"/>
+        </w:rPr>
+        <w:t>の</w:t>
+      </w:r>
+      <w:r>
+        <w:rPr>
+          <w:sz w:val="22"/>
+        </w:rPr>
+        <w:ruby>
+          <w:rubyPr>
+            <w:rubyAlign w:val="distributeSpace"/>
+            <w:hps w:val="11"/>
+            <w:hpsRaise w:val="20"/>
+            <w:hpsBaseText w:val="22"/>
+            <w:lid w:val="ja-JP"/>
+          </w:rubyPr>
+          <w:rt>
+            <w:r>
+              <w:rPr>
+                <w:rFonts w:ascii="游明朝" w:eastAsia="游明朝" w:hAnsi="游明朝"/>
+                <w:sz w:val="11"/>
+              </w:rPr>
+              <w:t>ぼう</w:t>
+            </w:r>
+          </w:rt>
+          <w:rubyBase>
+            <w:r>
+              <w:rPr>
+                <w:sz w:val="22"/>
+              </w:rPr>
+              <w:t>防</w:t>
+            </w:r>
+          </w:rubyBase>
+        </w:ruby>
+      </w:r>
+      <w:r>
+        <w:rPr>
+          <w:sz w:val="22"/>
+        </w:rPr>
+        <w:ruby>
+          <w:rubyPr>
+            <w:rubyAlign w:val="distributeSpace"/>
+            <w:hps w:val="11"/>
+            <w:hpsRaise w:val="20"/>
+            <w:hpsBaseText w:val="22"/>
+            <w:lid w:val="ja-JP"/>
+          </w:rubyPr>
+          <w:rt>
+            <w:r>
+              <w:rPr>
+                <w:rFonts w:ascii="游明朝" w:eastAsia="游明朝" w:hAnsi="游明朝"/>
+                <w:sz w:val="11"/>
+              </w:rPr>
+              <w:t>し</w:t>
+            </w:r>
+          </w:rt>
+          <w:rubyBase>
+            <w:r>
+              <w:rPr>
+                <w:sz w:val="22"/>
+              </w:rPr>
+              <w:t>止</w:t>
+            </w:r>
+          </w:rubyBase>
+        </w:ruby>
+      </w:r>
+      <w:r>
+        <w:rPr>
+          <w:sz w:val="22"/>
+        </w:rPr>
+        <w:ruby>
+          <w:rubyPr>
+            <w:rubyAlign w:val="distributeSpace"/>
+            <w:hps w:val="11"/>
+            <w:hpsRaise w:val="20"/>
+            <w:hpsBaseText w:val="22"/>
+            <w:lid w:val="ja-JP"/>
+          </w:rubyPr>
+          <w:rt>
+            <w:r>
+              <w:rPr>
+                <w:rFonts w:ascii="游明朝" w:eastAsia="游明朝" w:hAnsi="游明朝"/>
+                <w:sz w:val="11"/>
+              </w:rPr>
+              <w:t>こう</w:t>
+            </w:r>
+          </w:rt>
+          <w:rubyBase>
+            <w:r>
+              <w:rPr>
+                <w:sz w:val="22"/>
+              </w:rPr>
+              <w:t>効</w:t>
+            </w:r>
+          </w:rubyBase>
+        </w:ruby>
+      </w:r>
+      <w:r>
+        <w:rPr>
+          <w:sz w:val="22"/>
+        </w:rPr>
+        <w:ruby>
+          <w:rubyPr>
+            <w:rubyAlign w:val="distributeSpace"/>
+            <w:hps w:val="11"/>
+            <w:hpsRaise w:val="20"/>
+            <w:hpsBaseText w:val="22"/>
+            <w:lid w:val="ja-JP"/>
+          </w:rubyPr>
+          <w:rt>
+            <w:r>
+              <w:rPr>
+                <w:rFonts w:ascii="游明朝" w:eastAsia="游明朝" w:hAnsi="游明朝"/>
+                <w:sz w:val="11"/>
+              </w:rPr>
+              <w:t>か</w:t>
+            </w:r>
+          </w:rt>
+          <w:rubyBase>
+            <w:r>
+              <w:rPr>
+                <w:sz w:val="22"/>
+              </w:rPr>
+              <w:t>果</w:t>
+            </w:r>
+          </w:rubyBase>
+        </w:ruby>
+      </w:r>
+      <w:r>
+        <w:rPr>
+          <w:rFonts w:hint="eastAsia"/>
+          <w:sz w:val="22"/>
+        </w:rPr>
+        <w:t>が</w:t>
+      </w:r>
+      <w:r>
+        <w:rPr>
+          <w:sz w:val="22"/>
+        </w:rPr>
+        <w:ruby>
+          <w:rubyPr>
+            <w:rubyAlign w:val="distributeSpace"/>
+            <w:hps w:val="11"/>
+            <w:hpsRaise w:val="20"/>
+            <w:hpsBaseText w:val="22"/>
+            <w:lid w:val="ja-JP"/>
+          </w:rubyPr>
+          <w:rt>
+            <w:r>
+              <w:rPr>
+                <w:rFonts w:ascii="游明朝" w:eastAsia="游明朝" w:hAnsi="游明朝"/>
+                <w:sz w:val="11"/>
+              </w:rPr>
+              <w:t>たか</w:t>
+            </w:r>
+          </w:rt>
+          <w:rubyBase>
+            <w:r>
+              <w:rPr>
+                <w:sz w:val="22"/>
+              </w:rPr>
+              <w:t>高</w:t>
+            </w:r>
+          </w:rubyBase>
+        </w:ruby>
+      </w:r>
+      <w:r>
+        <w:rPr>
+          <w:rFonts w:hint="eastAsia"/>
+          <w:sz w:val="22"/>
+        </w:rPr>
+        <w:t>い。」</w:t>
+      </w:r>
+    </w:p>
+    <w:p>
+      <w:pPr>
+        <w:snapToGrid w:val="0"/>
+        <w:rPr>
+          <w:sz w:val="22"/>
+        </w:rPr>
+      </w:pPr>
+      <w:r>
+        <w:rPr>
+          <w:rFonts w:hint="eastAsia"/>
+          <w:sz w:val="22"/>
+        </w:rPr>
         <w:t xml:space="preserve">　</w:t>
       </w:r>
       <w:r>
@@ -7522,7 +8450,5811 @@
           <w:rFonts w:hint="eastAsia"/>
           <w:sz w:val="22"/>
         </w:rPr>
-        <w:t>シンクライアントの特徴として、適切なものはどれか。</w:t>
+        <w:t>シンクライアントの</w:t>
+      </w:r>
+      <w:r>
+        <w:rPr>
+          <w:sz w:val="22"/>
+        </w:rPr>
+        <w:ruby>
+          <w:rubyPr>
+            <w:rubyAlign w:val="distributeSpace"/>
+            <w:hps w:val="11"/>
+            <w:hpsRaise w:val="20"/>
+            <w:hpsBaseText w:val="22"/>
+            <w:lid w:val="ja-JP"/>
+          </w:rubyPr>
+          <w:rt>
+            <w:r>
+              <w:rPr>
+                <w:rFonts w:ascii="游明朝" w:eastAsia="游明朝" w:hAnsi="游明朝"/>
+                <w:sz w:val="11"/>
+              </w:rPr>
+              <w:t>とくちょう</w:t>
+            </w:r>
+          </w:rt>
+          <w:rubyBase>
+            <w:r>
+              <w:rPr>
+                <w:sz w:val="22"/>
+              </w:rPr>
+              <w:t>特徴</w:t>
+            </w:r>
+          </w:rubyBase>
+        </w:ruby>
+      </w:r>
+      <w:r>
+        <w:rPr>
+          <w:rFonts w:hint="eastAsia"/>
+          <w:sz w:val="22"/>
+        </w:rPr>
+        <w:t>として、</w:t>
+      </w:r>
+      <w:r>
+        <w:rPr>
+          <w:sz w:val="22"/>
+        </w:rPr>
+        <w:ruby>
+          <w:rubyPr>
+            <w:rubyAlign w:val="distributeSpace"/>
+            <w:hps w:val="11"/>
+            <w:hpsRaise w:val="20"/>
+            <w:hpsBaseText w:val="22"/>
+            <w:lid w:val="ja-JP"/>
+          </w:rubyPr>
+          <w:rt>
+            <w:r>
+              <w:rPr>
+                <w:rFonts w:ascii="游明朝" w:eastAsia="游明朝" w:hAnsi="游明朝"/>
+                <w:sz w:val="11"/>
+              </w:rPr>
+              <w:t>てきせつ</w:t>
+            </w:r>
+          </w:rt>
+          <w:rubyBase>
+            <w:r>
+              <w:rPr>
+                <w:sz w:val="22"/>
+              </w:rPr>
+              <w:t>適切</w:t>
+            </w:r>
+          </w:rubyBase>
+        </w:ruby>
+      </w:r>
+      <w:r>
+        <w:rPr>
+          <w:rFonts w:hint="eastAsia"/>
+          <w:sz w:val="22"/>
+        </w:rPr>
+        <w:t>なものはどれか。</w:t>
+      </w:r>
+    </w:p>
+    <w:p>
+      <w:pPr>
+        <w:snapToGrid w:val="0"/>
+        <w:ind w:leftChars="200" w:left="420"/>
+        <w:rPr>
+          <w:sz w:val="22"/>
+        </w:rPr>
+      </w:pPr>
+      <w:r>
+        <w:rPr>
+          <w:rFonts w:hint="eastAsia"/>
+          <w:sz w:val="22"/>
+        </w:rPr>
+        <w:t>ア：ミラーリング（RAID0）の</w:t>
+      </w:r>
+      <w:r>
+        <w:rPr>
+          <w:sz w:val="22"/>
+        </w:rPr>
+        <w:ruby>
+          <w:rubyPr>
+            <w:rubyAlign w:val="distributeSpace"/>
+            <w:hps w:val="11"/>
+            <w:hpsRaise w:val="20"/>
+            <w:hpsBaseText w:val="22"/>
+            <w:lid w:val="ja-JP"/>
+          </w:rubyPr>
+          <w:rt>
+            <w:r>
+              <w:rPr>
+                <w:rFonts w:ascii="游明朝" w:eastAsia="游明朝" w:hAnsi="游明朝"/>
+                <w:sz w:val="11"/>
+              </w:rPr>
+              <w:t>とくちょう</w:t>
+            </w:r>
+          </w:rt>
+          <w:rubyBase>
+            <w:r>
+              <w:rPr>
+                <w:sz w:val="22"/>
+              </w:rPr>
+              <w:t>特徴</w:t>
+            </w:r>
+          </w:rubyBase>
+        </w:ruby>
+      </w:r>
+      <w:r>
+        <w:rPr>
+          <w:rFonts w:hint="eastAsia"/>
+          <w:sz w:val="22"/>
+        </w:rPr>
+        <w:t>である</w:t>
+      </w:r>
+    </w:p>
+    <w:p>
+      <w:pPr>
+        <w:snapToGrid w:val="0"/>
+        <w:ind w:leftChars="200" w:left="420"/>
+        <w:rPr>
+          <w:sz w:val="22"/>
+        </w:rPr>
+      </w:pPr>
+      <w:r>
+        <w:rPr>
+          <w:rFonts w:hint="eastAsia"/>
+          <w:sz w:val="22"/>
+        </w:rPr>
+        <w:t>ウ：シングルサインオンの</w:t>
+      </w:r>
+      <w:r>
+        <w:rPr>
+          <w:sz w:val="22"/>
+        </w:rPr>
+        <w:ruby>
+          <w:rubyPr>
+            <w:rubyAlign w:val="distributeSpace"/>
+            <w:hps w:val="11"/>
+            <w:hpsRaise w:val="20"/>
+            <w:hpsBaseText w:val="22"/>
+            <w:lid w:val="ja-JP"/>
+          </w:rubyPr>
+          <w:rt>
+            <w:r>
+              <w:rPr>
+                <w:rFonts w:ascii="游明朝" w:eastAsia="游明朝" w:hAnsi="游明朝"/>
+                <w:sz w:val="11"/>
+              </w:rPr>
+              <w:t>とくちょう</w:t>
+            </w:r>
+          </w:rt>
+          <w:rubyBase>
+            <w:r>
+              <w:rPr>
+                <w:sz w:val="22"/>
+              </w:rPr>
+              <w:t>特徴</w:t>
+            </w:r>
+          </w:rubyBase>
+        </w:ruby>
+      </w:r>
+      <w:r>
+        <w:rPr>
+          <w:rFonts w:hint="eastAsia"/>
+          <w:sz w:val="22"/>
+        </w:rPr>
+        <w:t>である。</w:t>
+      </w:r>
+    </w:p>
+    <w:p>
+      <w:pPr>
+        <w:snapToGrid w:val="0"/>
+        <w:ind w:leftChars="200" w:left="420"/>
+        <w:rPr>
+          <w:rFonts w:hint="eastAsia"/>
+          <w:sz w:val="22"/>
+        </w:rPr>
+      </w:pPr>
+      <w:r>
+        <w:rPr>
+          <w:rFonts w:hint="eastAsia"/>
+          <w:sz w:val="22"/>
+        </w:rPr>
+        <w:t>エ：バイオメトリクス</w:t>
+      </w:r>
+      <w:r>
+        <w:rPr>
+          <w:sz w:val="22"/>
+        </w:rPr>
+        <w:ruby>
+          <w:rubyPr>
+            <w:rubyAlign w:val="distributeSpace"/>
+            <w:hps w:val="11"/>
+            <w:hpsRaise w:val="20"/>
+            <w:hpsBaseText w:val="22"/>
+            <w:lid w:val="ja-JP"/>
+          </w:rubyPr>
+          <w:rt>
+            <w:r>
+              <w:rPr>
+                <w:rFonts w:ascii="游明朝" w:eastAsia="游明朝" w:hAnsi="游明朝"/>
+                <w:sz w:val="11"/>
+              </w:rPr>
+              <w:t>にんしょう</w:t>
+            </w:r>
+          </w:rt>
+          <w:rubyBase>
+            <w:r>
+              <w:rPr>
+                <w:sz w:val="22"/>
+              </w:rPr>
+              <w:t>認証</w:t>
+            </w:r>
+          </w:rubyBase>
+        </w:ruby>
+      </w:r>
+      <w:r>
+        <w:rPr>
+          <w:rFonts w:hint="eastAsia"/>
+          <w:sz w:val="22"/>
+        </w:rPr>
+        <w:t>の</w:t>
+      </w:r>
+      <w:r>
+        <w:rPr>
+          <w:sz w:val="22"/>
+        </w:rPr>
+        <w:ruby>
+          <w:rubyPr>
+            <w:rubyAlign w:val="distributeSpace"/>
+            <w:hps w:val="11"/>
+            <w:hpsRaise w:val="20"/>
+            <w:hpsBaseText w:val="22"/>
+            <w:lid w:val="ja-JP"/>
+          </w:rubyPr>
+          <w:rt>
+            <w:r>
+              <w:rPr>
+                <w:rFonts w:ascii="游明朝" w:eastAsia="游明朝" w:hAnsi="游明朝"/>
+                <w:sz w:val="11"/>
+              </w:rPr>
+              <w:t>とくちょう</w:t>
+            </w:r>
+          </w:rt>
+          <w:rubyBase>
+            <w:r>
+              <w:rPr>
+                <w:sz w:val="22"/>
+              </w:rPr>
+              <w:t>特徴</w:t>
+            </w:r>
+          </w:rubyBase>
+        </w:ruby>
+      </w:r>
+      <w:r>
+        <w:rPr>
+          <w:rFonts w:hint="eastAsia"/>
+          <w:sz w:val="22"/>
+        </w:rPr>
+        <w:t>である。</w:t>
+      </w:r>
+    </w:p>
+    <w:p>
+      <w:pPr>
+        <w:snapToGrid w:val="0"/>
+        <w:rPr>
+          <w:sz w:val="22"/>
+        </w:rPr>
+      </w:pPr>
+    </w:p>
+    <w:p>
+      <w:pPr>
+        <w:snapToGrid w:val="0"/>
+        <w:rPr>
+          <w:sz w:val="22"/>
+        </w:rPr>
+      </w:pPr>
+      <w:r>
+        <w:rPr>
+          <w:rFonts w:hint="eastAsia"/>
+          <w:sz w:val="22"/>
+        </w:rPr>
+        <w:t>問題７</w:t>
+      </w:r>
+      <w:r>
+        <w:rPr>
+          <w:rFonts w:hint="eastAsia"/>
+          <w:sz w:val="22"/>
+        </w:rPr>
+        <w:t xml:space="preserve">　【解答：ウ】</w:t>
+      </w:r>
+    </w:p>
+    <w:p>
+      <w:pPr>
+        <w:snapToGrid w:val="0"/>
+        <w:ind w:leftChars="100" w:left="210"/>
+        <w:rPr>
+          <w:sz w:val="22"/>
+        </w:rPr>
+      </w:pPr>
+      <w:r>
+        <w:rPr>
+          <w:rFonts w:hint="eastAsia"/>
+          <w:sz w:val="22"/>
+        </w:rPr>
+        <w:t>・CAD（Computer Aided Design；コンピュータ</w:t>
+      </w:r>
+      <w:r>
+        <w:rPr>
+          <w:sz w:val="22"/>
+        </w:rPr>
+        <w:ruby>
+          <w:rubyPr>
+            <w:rubyAlign w:val="distributeSpace"/>
+            <w:hps w:val="11"/>
+            <w:hpsRaise w:val="20"/>
+            <w:hpsBaseText w:val="22"/>
+            <w:lid w:val="ja-JP"/>
+          </w:rubyPr>
+          <w:rt>
+            <w:r>
+              <w:rPr>
+                <w:rFonts w:ascii="游明朝" w:eastAsia="游明朝" w:hAnsi="游明朝"/>
+                <w:sz w:val="11"/>
+              </w:rPr>
+              <w:t>しえん</w:t>
+            </w:r>
+          </w:rt>
+          <w:rubyBase>
+            <w:r>
+              <w:rPr>
+                <w:sz w:val="22"/>
+              </w:rPr>
+              <w:t>支援</w:t>
+            </w:r>
+          </w:rubyBase>
+        </w:ruby>
+      </w:r>
+      <w:r>
+        <w:rPr>
+          <w:sz w:val="22"/>
+        </w:rPr>
+        <w:ruby>
+          <w:rubyPr>
+            <w:rubyAlign w:val="distributeSpace"/>
+            <w:hps w:val="11"/>
+            <w:hpsRaise w:val="20"/>
+            <w:hpsBaseText w:val="22"/>
+            <w:lid w:val="ja-JP"/>
+          </w:rubyPr>
+          <w:rt>
+            <w:r>
+              <w:rPr>
+                <w:rFonts w:ascii="游明朝" w:eastAsia="游明朝" w:hAnsi="游明朝"/>
+                <w:sz w:val="11"/>
+              </w:rPr>
+              <w:t>せっけい</w:t>
+            </w:r>
+          </w:rt>
+          <w:rubyBase>
+            <w:r>
+              <w:rPr>
+                <w:sz w:val="22"/>
+              </w:rPr>
+              <w:t>設計</w:t>
+            </w:r>
+          </w:rubyBase>
+        </w:ruby>
+      </w:r>
+      <w:r>
+        <w:rPr>
+          <w:rFonts w:hint="eastAsia"/>
+          <w:sz w:val="22"/>
+        </w:rPr>
+        <w:t>）</w:t>
+      </w:r>
+    </w:p>
+    <w:p>
+      <w:pPr>
+        <w:snapToGrid w:val="0"/>
+        <w:ind w:leftChars="300" w:left="850" w:hangingChars="100" w:hanging="220"/>
+        <w:rPr>
+          <w:sz w:val="22"/>
+        </w:rPr>
+      </w:pPr>
+      <w:r>
+        <w:rPr>
+          <w:rFonts w:hint="eastAsia"/>
+          <w:sz w:val="22"/>
+        </w:rPr>
+        <w:t>：</w:t>
+      </w:r>
+      <w:r>
+        <w:rPr>
+          <w:sz w:val="22"/>
+        </w:rPr>
+        <w:ruby>
+          <w:rubyPr>
+            <w:rubyAlign w:val="distributeSpace"/>
+            <w:hps w:val="11"/>
+            <w:hpsRaise w:val="20"/>
+            <w:hpsBaseText w:val="22"/>
+            <w:lid w:val="ja-JP"/>
+          </w:rubyPr>
+          <w:rt>
+            <w:r>
+              <w:rPr>
+                <w:rFonts w:ascii="游明朝" w:eastAsia="游明朝" w:hAnsi="游明朝"/>
+                <w:sz w:val="11"/>
+              </w:rPr>
+              <w:t>せい</w:t>
+            </w:r>
+          </w:rt>
+          <w:rubyBase>
+            <w:r>
+              <w:rPr>
+                <w:sz w:val="22"/>
+              </w:rPr>
+              <w:t>製</w:t>
+            </w:r>
+          </w:rubyBase>
+        </w:ruby>
+      </w:r>
+      <w:r>
+        <w:rPr>
+          <w:sz w:val="22"/>
+        </w:rPr>
+        <w:ruby>
+          <w:rubyPr>
+            <w:rubyAlign w:val="distributeSpace"/>
+            <w:hps w:val="11"/>
+            <w:hpsRaise w:val="20"/>
+            <w:hpsBaseText w:val="22"/>
+            <w:lid w:val="ja-JP"/>
+          </w:rubyPr>
+          <w:rt>
+            <w:r>
+              <w:rPr>
+                <w:rFonts w:ascii="游明朝" w:eastAsia="游明朝" w:hAnsi="游明朝"/>
+                <w:sz w:val="11"/>
+              </w:rPr>
+              <w:t>ひん</w:t>
+            </w:r>
+          </w:rt>
+          <w:rubyBase>
+            <w:r>
+              <w:rPr>
+                <w:sz w:val="22"/>
+              </w:rPr>
+              <w:t>品</w:t>
+            </w:r>
+          </w:rubyBase>
+        </w:ruby>
+      </w:r>
+      <w:r>
+        <w:rPr>
+          <w:rFonts w:hint="eastAsia"/>
+          <w:sz w:val="22"/>
+        </w:rPr>
+        <w:t>の</w:t>
+      </w:r>
+      <w:r>
+        <w:rPr>
+          <w:sz w:val="22"/>
+        </w:rPr>
+        <w:ruby>
+          <w:rubyPr>
+            <w:rubyAlign w:val="distributeSpace"/>
+            <w:hps w:val="11"/>
+            <w:hpsRaise w:val="20"/>
+            <w:hpsBaseText w:val="22"/>
+            <w:lid w:val="ja-JP"/>
+          </w:rubyPr>
+          <w:rt>
+            <w:r>
+              <w:rPr>
+                <w:rFonts w:ascii="游明朝" w:eastAsia="游明朝" w:hAnsi="游明朝"/>
+                <w:sz w:val="11"/>
+              </w:rPr>
+              <w:t>せっ</w:t>
+            </w:r>
+          </w:rt>
+          <w:rubyBase>
+            <w:r>
+              <w:rPr>
+                <w:sz w:val="22"/>
+              </w:rPr>
+              <w:t>設</w:t>
+            </w:r>
+          </w:rubyBase>
+        </w:ruby>
+      </w:r>
+      <w:r>
+        <w:rPr>
+          <w:sz w:val="22"/>
+        </w:rPr>
+        <w:ruby>
+          <w:rubyPr>
+            <w:rubyAlign w:val="distributeSpace"/>
+            <w:hps w:val="11"/>
+            <w:hpsRaise w:val="20"/>
+            <w:hpsBaseText w:val="22"/>
+            <w:lid w:val="ja-JP"/>
+          </w:rubyPr>
+          <w:rt>
+            <w:r>
+              <w:rPr>
+                <w:rFonts w:ascii="游明朝" w:eastAsia="游明朝" w:hAnsi="游明朝"/>
+                <w:sz w:val="11"/>
+              </w:rPr>
+              <w:t>けい</w:t>
+            </w:r>
+          </w:rt>
+          <w:rubyBase>
+            <w:r>
+              <w:rPr>
+                <w:sz w:val="22"/>
+              </w:rPr>
+              <w:t>計</w:t>
+            </w:r>
+          </w:rubyBase>
+        </w:ruby>
+      </w:r>
+      <w:r>
+        <w:rPr>
+          <w:rFonts w:hint="eastAsia"/>
+          <w:sz w:val="22"/>
+        </w:rPr>
+        <w:t>に</w:t>
+      </w:r>
+      <w:r>
+        <w:rPr>
+          <w:sz w:val="22"/>
+        </w:rPr>
+        <w:ruby>
+          <w:rubyPr>
+            <w:rubyAlign w:val="distributeSpace"/>
+            <w:hps w:val="11"/>
+            <w:hpsRaise w:val="20"/>
+            <w:hpsBaseText w:val="22"/>
+            <w:lid w:val="ja-JP"/>
+          </w:rubyPr>
+          <w:rt>
+            <w:r>
+              <w:rPr>
+                <w:rFonts w:ascii="游明朝" w:eastAsia="游明朝" w:hAnsi="游明朝"/>
+                <w:sz w:val="11"/>
+              </w:rPr>
+              <w:t>かん</w:t>
+            </w:r>
+          </w:rt>
+          <w:rubyBase>
+            <w:r>
+              <w:rPr>
+                <w:sz w:val="22"/>
+              </w:rPr>
+              <w:t>関</w:t>
+            </w:r>
+          </w:rubyBase>
+        </w:ruby>
+      </w:r>
+      <w:r>
+        <w:rPr>
+          <w:rFonts w:hint="eastAsia"/>
+          <w:sz w:val="22"/>
+        </w:rPr>
+        <w:t>する</w:t>
+      </w:r>
+      <w:r>
+        <w:rPr>
+          <w:sz w:val="22"/>
+        </w:rPr>
+        <w:ruby>
+          <w:rubyPr>
+            <w:rubyAlign w:val="distributeSpace"/>
+            <w:hps w:val="11"/>
+            <w:hpsRaise w:val="20"/>
+            <w:hpsBaseText w:val="22"/>
+            <w:lid w:val="ja-JP"/>
+          </w:rubyPr>
+          <w:rt>
+            <w:r>
+              <w:rPr>
+                <w:rFonts w:ascii="游明朝" w:eastAsia="游明朝" w:hAnsi="游明朝"/>
+                <w:sz w:val="11"/>
+              </w:rPr>
+              <w:t>さ</w:t>
+            </w:r>
+          </w:rt>
+          <w:rubyBase>
+            <w:r>
+              <w:rPr>
+                <w:sz w:val="22"/>
+              </w:rPr>
+              <w:t>作</w:t>
+            </w:r>
+          </w:rubyBase>
+        </w:ruby>
+      </w:r>
+      <w:r>
+        <w:rPr>
+          <w:sz w:val="22"/>
+        </w:rPr>
+        <w:ruby>
+          <w:rubyPr>
+            <w:rubyAlign w:val="distributeSpace"/>
+            <w:hps w:val="11"/>
+            <w:hpsRaise w:val="20"/>
+            <w:hpsBaseText w:val="22"/>
+            <w:lid w:val="ja-JP"/>
+          </w:rubyPr>
+          <w:rt>
+            <w:r>
+              <w:rPr>
+                <w:rFonts w:ascii="游明朝" w:eastAsia="游明朝" w:hAnsi="游明朝"/>
+                <w:sz w:val="11"/>
+              </w:rPr>
+              <w:t>ぎょう</w:t>
+            </w:r>
+          </w:rt>
+          <w:rubyBase>
+            <w:r>
+              <w:rPr>
+                <w:sz w:val="22"/>
+              </w:rPr>
+              <w:t>業</w:t>
+            </w:r>
+          </w:rubyBase>
+        </w:ruby>
+      </w:r>
+      <w:r>
+        <w:rPr>
+          <w:rFonts w:hint="eastAsia"/>
+          <w:sz w:val="22"/>
+        </w:rPr>
+        <w:t>を</w:t>
+      </w:r>
+      <w:r>
+        <w:rPr>
+          <w:sz w:val="22"/>
+        </w:rPr>
+        <w:ruby>
+          <w:rubyPr>
+            <w:rubyAlign w:val="distributeSpace"/>
+            <w:hps w:val="11"/>
+            <w:hpsRaise w:val="20"/>
+            <w:hpsBaseText w:val="22"/>
+            <w:lid w:val="ja-JP"/>
+          </w:rubyPr>
+          <w:rt>
+            <w:r>
+              <w:rPr>
+                <w:rFonts w:ascii="游明朝" w:eastAsia="游明朝" w:hAnsi="游明朝"/>
+                <w:sz w:val="11"/>
+              </w:rPr>
+              <w:t>し</w:t>
+            </w:r>
+          </w:rt>
+          <w:rubyBase>
+            <w:r>
+              <w:rPr>
+                <w:sz w:val="22"/>
+              </w:rPr>
+              <w:t>支</w:t>
+            </w:r>
+          </w:rubyBase>
+        </w:ruby>
+      </w:r>
+      <w:r>
+        <w:rPr>
+          <w:sz w:val="22"/>
+        </w:rPr>
+        <w:ruby>
+          <w:rubyPr>
+            <w:rubyAlign w:val="distributeSpace"/>
+            <w:hps w:val="11"/>
+            <w:hpsRaise w:val="20"/>
+            <w:hpsBaseText w:val="22"/>
+            <w:lid w:val="ja-JP"/>
+          </w:rubyPr>
+          <w:rt>
+            <w:r>
+              <w:rPr>
+                <w:rFonts w:ascii="游明朝" w:eastAsia="游明朝" w:hAnsi="游明朝"/>
+                <w:sz w:val="11"/>
+              </w:rPr>
+              <w:t>えん</w:t>
+            </w:r>
+          </w:rt>
+          <w:rubyBase>
+            <w:r>
+              <w:rPr>
+                <w:sz w:val="22"/>
+              </w:rPr>
+              <w:t>援</w:t>
+            </w:r>
+          </w:rubyBase>
+        </w:ruby>
+      </w:r>
+      <w:r>
+        <w:rPr>
+          <w:rFonts w:hint="eastAsia"/>
+          <w:sz w:val="22"/>
+        </w:rPr>
+        <w:t>するシステムである。コンピュータグラフィックスや</w:t>
+      </w:r>
+      <w:r>
+        <w:rPr>
+          <w:sz w:val="22"/>
+        </w:rPr>
+        <w:ruby>
+          <w:rubyPr>
+            <w:rubyAlign w:val="distributeSpace"/>
+            <w:hps w:val="11"/>
+            <w:hpsRaise w:val="20"/>
+            <w:hpsBaseText w:val="22"/>
+            <w:lid w:val="ja-JP"/>
+          </w:rubyPr>
+          <w:rt>
+            <w:r>
+              <w:rPr>
+                <w:rFonts w:ascii="游明朝" w:eastAsia="游明朝" w:hAnsi="游明朝"/>
+                <w:sz w:val="11"/>
+              </w:rPr>
+              <w:t>けいじょう</w:t>
+            </w:r>
+          </w:rt>
+          <w:rubyBase>
+            <w:r>
+              <w:rPr>
+                <w:sz w:val="22"/>
+              </w:rPr>
+              <w:t>形状</w:t>
+            </w:r>
+          </w:rubyBase>
+        </w:ruby>
+      </w:r>
+      <w:r>
+        <w:rPr>
+          <w:rFonts w:hint="eastAsia"/>
+          <w:sz w:val="22"/>
+        </w:rPr>
+        <w:t>モデリングなどの</w:t>
+      </w:r>
+      <w:r>
+        <w:rPr>
+          <w:sz w:val="22"/>
+        </w:rPr>
+        <w:ruby>
+          <w:rubyPr>
+            <w:rubyAlign w:val="distributeSpace"/>
+            <w:hps w:val="11"/>
+            <w:hpsRaise w:val="20"/>
+            <w:hpsBaseText w:val="22"/>
+            <w:lid w:val="ja-JP"/>
+          </w:rubyPr>
+          <w:rt>
+            <w:r>
+              <w:rPr>
+                <w:rFonts w:ascii="游明朝" w:eastAsia="游明朝" w:hAnsi="游明朝"/>
+                <w:sz w:val="11"/>
+              </w:rPr>
+              <w:t>しゅほう</w:t>
+            </w:r>
+          </w:rt>
+          <w:rubyBase>
+            <w:r>
+              <w:rPr>
+                <w:sz w:val="22"/>
+              </w:rPr>
+              <w:t>手法</w:t>
+            </w:r>
+          </w:rubyBase>
+        </w:ruby>
+      </w:r>
+      <w:r>
+        <w:rPr>
+          <w:rFonts w:hint="eastAsia"/>
+          <w:sz w:val="22"/>
+        </w:rPr>
+        <w:t>が</w:t>
+      </w:r>
+      <w:r>
+        <w:rPr>
+          <w:sz w:val="22"/>
+        </w:rPr>
+        <w:ruby>
+          <w:rubyPr>
+            <w:rubyAlign w:val="distributeSpace"/>
+            <w:hps w:val="11"/>
+            <w:hpsRaise w:val="20"/>
+            <w:hpsBaseText w:val="22"/>
+            <w:lid w:val="ja-JP"/>
+          </w:rubyPr>
+          <w:rt>
+            <w:r>
+              <w:rPr>
+                <w:rFonts w:ascii="游明朝" w:eastAsia="游明朝" w:hAnsi="游明朝"/>
+                <w:sz w:val="11"/>
+              </w:rPr>
+              <w:t>りよう</w:t>
+            </w:r>
+          </w:rt>
+          <w:rubyBase>
+            <w:r>
+              <w:rPr>
+                <w:sz w:val="22"/>
+              </w:rPr>
+              <w:t>利用</w:t>
+            </w:r>
+          </w:rubyBase>
+        </w:ruby>
+      </w:r>
+      <w:r>
+        <w:rPr>
+          <w:rFonts w:hint="eastAsia"/>
+          <w:sz w:val="22"/>
+        </w:rPr>
+        <w:t>される。</w:t>
+      </w:r>
+    </w:p>
+    <w:p>
+      <w:pPr>
+        <w:snapToGrid w:val="0"/>
+        <w:ind w:leftChars="100" w:left="210"/>
+        <w:rPr>
+          <w:sz w:val="22"/>
+        </w:rPr>
+      </w:pPr>
+      <w:r>
+        <w:rPr>
+          <w:rFonts w:hint="eastAsia"/>
+          <w:sz w:val="22"/>
+        </w:rPr>
+        <w:t>・IDE</w:t>
+      </w:r>
+      <w:r>
+        <w:rPr>
+          <w:rFonts w:hint="eastAsia"/>
+          <w:sz w:val="22"/>
+        </w:rPr>
+        <w:t>（Integrated Device Electronics）</w:t>
+      </w:r>
+    </w:p>
+    <w:p>
+      <w:pPr>
+        <w:snapToGrid w:val="0"/>
+        <w:ind w:leftChars="300" w:left="850" w:hangingChars="100" w:hanging="220"/>
+        <w:rPr>
+          <w:rFonts w:hint="eastAsia"/>
+          <w:sz w:val="22"/>
+        </w:rPr>
+      </w:pPr>
+      <w:r>
+        <w:rPr>
+          <w:rFonts w:hint="eastAsia"/>
+          <w:sz w:val="22"/>
+        </w:rPr>
+        <w:t>：</w:t>
+      </w:r>
+      <w:r>
+        <w:rPr>
+          <w:sz w:val="22"/>
+        </w:rPr>
+        <w:ruby>
+          <w:rubyPr>
+            <w:rubyAlign w:val="distributeSpace"/>
+            <w:hps w:val="11"/>
+            <w:hpsRaise w:val="20"/>
+            <w:hpsBaseText w:val="22"/>
+            <w:lid w:val="ja-JP"/>
+          </w:rubyPr>
+          <w:rt>
+            <w:r>
+              <w:rPr>
+                <w:rFonts w:ascii="游明朝" w:eastAsia="游明朝" w:hAnsi="游明朝"/>
+                <w:sz w:val="11"/>
+              </w:rPr>
+              <w:t>ほじょ</w:t>
+            </w:r>
+          </w:rt>
+          <w:rubyBase>
+            <w:r>
+              <w:rPr>
+                <w:sz w:val="22"/>
+              </w:rPr>
+              <w:t>補助</w:t>
+            </w:r>
+          </w:rubyBase>
+        </w:ruby>
+      </w:r>
+      <w:r>
+        <w:rPr>
+          <w:sz w:val="22"/>
+        </w:rPr>
+        <w:ruby>
+          <w:rubyPr>
+            <w:rubyAlign w:val="distributeSpace"/>
+            <w:hps w:val="11"/>
+            <w:hpsRaise w:val="20"/>
+            <w:hpsBaseText w:val="22"/>
+            <w:lid w:val="ja-JP"/>
+          </w:rubyPr>
+          <w:rt>
+            <w:r>
+              <w:rPr>
+                <w:rFonts w:ascii="游明朝" w:eastAsia="游明朝" w:hAnsi="游明朝"/>
+                <w:sz w:val="11"/>
+              </w:rPr>
+              <w:t>きおく</w:t>
+            </w:r>
+          </w:rt>
+          <w:rubyBase>
+            <w:r>
+              <w:rPr>
+                <w:sz w:val="22"/>
+              </w:rPr>
+              <w:t>記憶</w:t>
+            </w:r>
+          </w:rubyBase>
+        </w:ruby>
+      </w:r>
+      <w:r>
+        <w:rPr>
+          <w:sz w:val="22"/>
+        </w:rPr>
+        <w:ruby>
+          <w:rubyPr>
+            <w:rubyAlign w:val="distributeSpace"/>
+            <w:hps w:val="11"/>
+            <w:hpsRaise w:val="20"/>
+            <w:hpsBaseText w:val="22"/>
+            <w:lid w:val="ja-JP"/>
+          </w:rubyPr>
+          <w:rt>
+            <w:r>
+              <w:rPr>
+                <w:rFonts w:ascii="游明朝" w:eastAsia="游明朝" w:hAnsi="游明朝"/>
+                <w:sz w:val="11"/>
+              </w:rPr>
+              <w:t>そうち</w:t>
+            </w:r>
+          </w:rt>
+          <w:rubyBase>
+            <w:r>
+              <w:rPr>
+                <w:sz w:val="22"/>
+              </w:rPr>
+              <w:t>装置</w:t>
+            </w:r>
+          </w:rubyBase>
+        </w:ruby>
+      </w:r>
+      <w:r>
+        <w:rPr>
+          <w:rFonts w:hint="eastAsia"/>
+          <w:sz w:val="22"/>
+        </w:rPr>
+        <w:t>との</w:t>
+      </w:r>
+      <w:r>
+        <w:rPr>
+          <w:sz w:val="22"/>
+        </w:rPr>
+        <w:ruby>
+          <w:rubyPr>
+            <w:rubyAlign w:val="distributeSpace"/>
+            <w:hps w:val="11"/>
+            <w:hpsRaise w:val="20"/>
+            <w:hpsBaseText w:val="22"/>
+            <w:lid w:val="ja-JP"/>
+          </w:rubyPr>
+          <w:rt>
+            <w:r>
+              <w:rPr>
+                <w:rFonts w:ascii="游明朝" w:eastAsia="游明朝" w:hAnsi="游明朝"/>
+                <w:sz w:val="11"/>
+              </w:rPr>
+              <w:t>せつぞく</w:t>
+            </w:r>
+          </w:rt>
+          <w:rubyBase>
+            <w:r>
+              <w:rPr>
+                <w:sz w:val="22"/>
+              </w:rPr>
+              <w:t>接続</w:t>
+            </w:r>
+          </w:rubyBase>
+        </w:ruby>
+      </w:r>
+      <w:r>
+        <w:rPr>
+          <w:rFonts w:hint="eastAsia"/>
+          <w:sz w:val="22"/>
+        </w:rPr>
+        <w:t>に</w:t>
+      </w:r>
+      <w:r>
+        <w:rPr>
+          <w:sz w:val="22"/>
+        </w:rPr>
+        <w:ruby>
+          <w:rubyPr>
+            <w:rubyAlign w:val="distributeSpace"/>
+            <w:hps w:val="11"/>
+            <w:hpsRaise w:val="20"/>
+            <w:hpsBaseText w:val="22"/>
+            <w:lid w:val="ja-JP"/>
+          </w:rubyPr>
+          <w:rt>
+            <w:r>
+              <w:rPr>
+                <w:rFonts w:ascii="游明朝" w:eastAsia="游明朝" w:hAnsi="游明朝"/>
+                <w:sz w:val="11"/>
+              </w:rPr>
+              <w:t>しよう</w:t>
+            </w:r>
+          </w:rt>
+          <w:rubyBase>
+            <w:r>
+              <w:rPr>
+                <w:sz w:val="22"/>
+              </w:rPr>
+              <w:t>使用</w:t>
+            </w:r>
+          </w:rubyBase>
+        </w:ruby>
+      </w:r>
+      <w:r>
+        <w:rPr>
+          <w:rFonts w:hint="eastAsia"/>
+          <w:sz w:val="22"/>
+        </w:rPr>
+        <w:t>されるパラレルインタフェースである。</w:t>
+      </w:r>
+    </w:p>
+    <w:p>
+      <w:pPr>
+        <w:snapToGrid w:val="0"/>
+        <w:ind w:leftChars="100" w:left="210"/>
+        <w:rPr>
+          <w:sz w:val="22"/>
+        </w:rPr>
+      </w:pPr>
+      <w:r>
+        <w:rPr>
+          <w:rFonts w:hint="eastAsia"/>
+          <w:sz w:val="22"/>
+        </w:rPr>
+        <w:t>・グリッドコンピューティング</w:t>
+      </w:r>
+    </w:p>
+    <w:p>
+      <w:pPr>
+        <w:snapToGrid w:val="0"/>
+        <w:ind w:leftChars="300" w:left="850" w:hangingChars="100" w:hanging="220"/>
+        <w:rPr>
+          <w:rFonts w:hint="eastAsia"/>
+          <w:sz w:val="22"/>
+        </w:rPr>
+      </w:pPr>
+      <w:r>
+        <w:rPr>
+          <w:rFonts w:hint="eastAsia"/>
+          <w:sz w:val="22"/>
+        </w:rPr>
+        <w:t>：</w:t>
+      </w:r>
+      <w:r>
+        <w:rPr>
+          <w:sz w:val="22"/>
+        </w:rPr>
+        <w:ruby>
+          <w:rubyPr>
+            <w:rubyAlign w:val="distributeSpace"/>
+            <w:hps w:val="11"/>
+            <w:hpsRaise w:val="20"/>
+            <w:hpsBaseText w:val="22"/>
+            <w:lid w:val="ja-JP"/>
+          </w:rubyPr>
+          <w:rt>
+            <w:r>
+              <w:rPr>
+                <w:rFonts w:ascii="游明朝" w:eastAsia="游明朝" w:hAnsi="游明朝"/>
+                <w:sz w:val="11"/>
+              </w:rPr>
+              <w:t>ふくすう</w:t>
+            </w:r>
+          </w:rt>
+          <w:rubyBase>
+            <w:r>
+              <w:rPr>
+                <w:sz w:val="22"/>
+              </w:rPr>
+              <w:t>複数</w:t>
+            </w:r>
+          </w:rubyBase>
+        </w:ruby>
+      </w:r>
+      <w:r>
+        <w:rPr>
+          <w:rFonts w:hint="eastAsia"/>
+          <w:sz w:val="22"/>
+        </w:rPr>
+        <w:t>のコンピュータをネットワークで</w:t>
+      </w:r>
+      <w:r>
+        <w:rPr>
+          <w:sz w:val="22"/>
+        </w:rPr>
+        <w:ruby>
+          <w:rubyPr>
+            <w:rubyAlign w:val="distributeSpace"/>
+            <w:hps w:val="11"/>
+            <w:hpsRaise w:val="20"/>
+            <w:hpsBaseText w:val="22"/>
+            <w:lid w:val="ja-JP"/>
+          </w:rubyPr>
+          <w:rt>
+            <w:r>
+              <w:rPr>
+                <w:rFonts w:ascii="游明朝" w:eastAsia="游明朝" w:hAnsi="游明朝"/>
+                <w:sz w:val="11"/>
+              </w:rPr>
+              <w:t>むす</w:t>
+            </w:r>
+          </w:rt>
+          <w:rubyBase>
+            <w:r>
+              <w:rPr>
+                <w:sz w:val="22"/>
+              </w:rPr>
+              <w:t>結</w:t>
+            </w:r>
+          </w:rubyBase>
+        </w:ruby>
+      </w:r>
+      <w:r>
+        <w:rPr>
+          <w:sz w:val="22"/>
+        </w:rPr>
+        <w:ruby>
+          <w:rubyPr>
+            <w:rubyAlign w:val="distributeSpace"/>
+            <w:hps w:val="11"/>
+            <w:hpsRaise w:val="20"/>
+            <w:hpsBaseText w:val="22"/>
+            <w:lid w:val="ja-JP"/>
+          </w:rubyPr>
+          <w:rt>
+            <w:r>
+              <w:rPr>
+                <w:rFonts w:ascii="游明朝" w:eastAsia="游明朝" w:hAnsi="游明朝"/>
+                <w:sz w:val="11"/>
+              </w:rPr>
+              <w:t>び</w:t>
+            </w:r>
+          </w:rt>
+          <w:rubyBase>
+            <w:r>
+              <w:rPr>
+                <w:sz w:val="22"/>
+              </w:rPr>
+              <w:t>び</w:t>
+            </w:r>
+          </w:rubyBase>
+        </w:ruby>
+      </w:r>
+      <w:r>
+        <w:rPr>
+          <w:rFonts w:hint="eastAsia"/>
+          <w:sz w:val="22"/>
+        </w:rPr>
+        <w:t>、</w:t>
+      </w:r>
+      <w:r>
+        <w:rPr>
+          <w:sz w:val="22"/>
+        </w:rPr>
+        <w:ruby>
+          <w:rubyPr>
+            <w:rubyAlign w:val="distributeSpace"/>
+            <w:hps w:val="11"/>
+            <w:hpsRaise w:val="20"/>
+            <w:hpsBaseText w:val="22"/>
+            <w:lid w:val="ja-JP"/>
+          </w:rubyPr>
+          <w:rt>
+            <w:r>
+              <w:rPr>
+                <w:rFonts w:ascii="游明朝" w:eastAsia="游明朝" w:hAnsi="游明朝"/>
+                <w:sz w:val="11"/>
+              </w:rPr>
+              <w:t>か</w:t>
+            </w:r>
+          </w:rt>
+          <w:rubyBase>
+            <w:r>
+              <w:rPr>
+                <w:sz w:val="22"/>
+              </w:rPr>
+              <w:t>仮</w:t>
+            </w:r>
+          </w:rubyBase>
+        </w:ruby>
+      </w:r>
+      <w:r>
+        <w:rPr>
+          <w:sz w:val="22"/>
+        </w:rPr>
+        <w:ruby>
+          <w:rubyPr>
+            <w:rubyAlign w:val="distributeSpace"/>
+            <w:hps w:val="11"/>
+            <w:hpsRaise w:val="20"/>
+            <w:hpsBaseText w:val="22"/>
+            <w:lid w:val="ja-JP"/>
+          </w:rubyPr>
+          <w:rt>
+            <w:r>
+              <w:rPr>
+                <w:rFonts w:ascii="游明朝" w:eastAsia="游明朝" w:hAnsi="游明朝"/>
+                <w:sz w:val="11"/>
+              </w:rPr>
+              <w:t>そう</w:t>
+            </w:r>
+          </w:rt>
+          <w:rubyBase>
+            <w:r>
+              <w:rPr>
+                <w:sz w:val="22"/>
+              </w:rPr>
+              <w:t>想</w:t>
+            </w:r>
+          </w:rubyBase>
+        </w:ruby>
+      </w:r>
+      <w:r>
+        <w:rPr>
+          <w:sz w:val="22"/>
+        </w:rPr>
+        <w:ruby>
+          <w:rubyPr>
+            <w:rubyAlign w:val="distributeSpace"/>
+            <w:hps w:val="11"/>
+            <w:hpsRaise w:val="20"/>
+            <w:hpsBaseText w:val="22"/>
+            <w:lid w:val="ja-JP"/>
+          </w:rubyPr>
+          <w:rt>
+            <w:r>
+              <w:rPr>
+                <w:rFonts w:ascii="游明朝" w:eastAsia="游明朝" w:hAnsi="游明朝"/>
+                <w:sz w:val="11"/>
+              </w:rPr>
+              <w:t>てき</w:t>
+            </w:r>
+          </w:rt>
+          <w:rubyBase>
+            <w:r>
+              <w:rPr>
+                <w:sz w:val="22"/>
+              </w:rPr>
+              <w:t>的</w:t>
+            </w:r>
+          </w:rubyBase>
+        </w:ruby>
+      </w:r>
+      <w:r>
+        <w:rPr>
+          <w:rFonts w:hint="eastAsia"/>
+          <w:sz w:val="22"/>
+        </w:rPr>
+        <w:t>に</w:t>
+      </w:r>
+      <w:r>
+        <w:rPr>
+          <w:sz w:val="22"/>
+        </w:rPr>
+        <w:ruby>
+          <w:rubyPr>
+            <w:rubyAlign w:val="distributeSpace"/>
+            <w:hps w:val="11"/>
+            <w:hpsRaise w:val="20"/>
+            <w:hpsBaseText w:val="22"/>
+            <w:lid w:val="ja-JP"/>
+          </w:rubyPr>
+          <w:rt>
+            <w:r>
+              <w:rPr>
+                <w:rFonts w:ascii="游明朝" w:eastAsia="游明朝" w:hAnsi="游明朝"/>
+                <w:sz w:val="11"/>
+              </w:rPr>
+              <w:t>ひと</w:t>
+            </w:r>
+          </w:rt>
+          <w:rubyBase>
+            <w:r>
+              <w:rPr>
+                <w:sz w:val="22"/>
+              </w:rPr>
+              <w:t>一</w:t>
+            </w:r>
+          </w:rubyBase>
+        </w:ruby>
+      </w:r>
+      <w:r>
+        <w:rPr>
+          <w:rFonts w:hint="eastAsia"/>
+          <w:sz w:val="22"/>
+        </w:rPr>
+        <w:t>つの</w:t>
+      </w:r>
+      <w:r>
+        <w:rPr>
+          <w:sz w:val="22"/>
+        </w:rPr>
+        <w:ruby>
+          <w:rubyPr>
+            <w:rubyAlign w:val="distributeSpace"/>
+            <w:hps w:val="11"/>
+            <w:hpsRaise w:val="20"/>
+            <w:hpsBaseText w:val="22"/>
+            <w:lid w:val="ja-JP"/>
+          </w:rubyPr>
+          <w:rt>
+            <w:r>
+              <w:rPr>
+                <w:rFonts w:ascii="游明朝" w:eastAsia="游明朝" w:hAnsi="游明朝"/>
+                <w:sz w:val="11"/>
+              </w:rPr>
+              <w:t>こう</w:t>
+            </w:r>
+          </w:rt>
+          <w:rubyBase>
+            <w:r>
+              <w:rPr>
+                <w:sz w:val="22"/>
+              </w:rPr>
+              <w:t>高</w:t>
+            </w:r>
+          </w:rubyBase>
+        </w:ruby>
+      </w:r>
+      <w:r>
+        <w:rPr>
+          <w:sz w:val="22"/>
+        </w:rPr>
+        <w:ruby>
+          <w:rubyPr>
+            <w:rubyAlign w:val="distributeSpace"/>
+            <w:hps w:val="11"/>
+            <w:hpsRaise w:val="20"/>
+            <w:hpsBaseText w:val="22"/>
+            <w:lid w:val="ja-JP"/>
+          </w:rubyPr>
+          <w:rt>
+            <w:r>
+              <w:rPr>
+                <w:rFonts w:ascii="游明朝" w:eastAsia="游明朝" w:hAnsi="游明朝"/>
+                <w:sz w:val="11"/>
+              </w:rPr>
+              <w:t>せい</w:t>
+            </w:r>
+          </w:rt>
+          <w:rubyBase>
+            <w:r>
+              <w:rPr>
+                <w:sz w:val="22"/>
+              </w:rPr>
+              <w:t>性</w:t>
+            </w:r>
+          </w:rubyBase>
+        </w:ruby>
+      </w:r>
+      <w:r>
+        <w:rPr>
+          <w:sz w:val="22"/>
+        </w:rPr>
+        <w:ruby>
+          <w:rubyPr>
+            <w:rubyAlign w:val="distributeSpace"/>
+            <w:hps w:val="11"/>
+            <w:hpsRaise w:val="20"/>
+            <w:hpsBaseText w:val="22"/>
+            <w:lid w:val="ja-JP"/>
+          </w:rubyPr>
+          <w:rt>
+            <w:r>
+              <w:rPr>
+                <w:rFonts w:ascii="游明朝" w:eastAsia="游明朝" w:hAnsi="游明朝"/>
+                <w:sz w:val="11"/>
+              </w:rPr>
+              <w:t>のう</w:t>
+            </w:r>
+          </w:rt>
+          <w:rubyBase>
+            <w:r>
+              <w:rPr>
+                <w:sz w:val="22"/>
+              </w:rPr>
+              <w:t>能</w:t>
+            </w:r>
+          </w:rubyBase>
+        </w:ruby>
+      </w:r>
+      <w:r>
+        <w:rPr>
+          <w:rFonts w:hint="eastAsia"/>
+          <w:sz w:val="22"/>
+        </w:rPr>
+        <w:t>コンピュータであるかのように</w:t>
+      </w:r>
+      <w:r>
+        <w:rPr>
+          <w:sz w:val="22"/>
+        </w:rPr>
+        <w:ruby>
+          <w:rubyPr>
+            <w:rubyAlign w:val="distributeSpace"/>
+            <w:hps w:val="11"/>
+            <w:hpsRaise w:val="20"/>
+            <w:hpsBaseText w:val="22"/>
+            <w:lid w:val="ja-JP"/>
+          </w:rubyPr>
+          <w:rt>
+            <w:r>
+              <w:rPr>
+                <w:rFonts w:ascii="游明朝" w:eastAsia="游明朝" w:hAnsi="游明朝"/>
+                <w:sz w:val="11"/>
+              </w:rPr>
+              <w:t>りよう</w:t>
+            </w:r>
+          </w:rt>
+          <w:rubyBase>
+            <w:r>
+              <w:rPr>
+                <w:sz w:val="22"/>
+              </w:rPr>
+              <w:t>利用</w:t>
+            </w:r>
+          </w:rubyBase>
+        </w:ruby>
+      </w:r>
+      <w:r>
+        <w:rPr>
+          <w:rFonts w:hint="eastAsia"/>
+          <w:sz w:val="22"/>
+        </w:rPr>
+        <w:t>する</w:t>
+      </w:r>
+      <w:r>
+        <w:rPr>
+          <w:sz w:val="22"/>
+        </w:rPr>
+        <w:ruby>
+          <w:rubyPr>
+            <w:rubyAlign w:val="distributeSpace"/>
+            <w:hps w:val="11"/>
+            <w:hpsRaise w:val="20"/>
+            <w:hpsBaseText w:val="22"/>
+            <w:lid w:val="ja-JP"/>
+          </w:rubyPr>
+          <w:rt>
+            <w:r>
+              <w:rPr>
+                <w:rFonts w:ascii="游明朝" w:eastAsia="游明朝" w:hAnsi="游明朝"/>
+                <w:sz w:val="11"/>
+              </w:rPr>
+              <w:t>ほうしき</w:t>
+            </w:r>
+          </w:rt>
+          <w:rubyBase>
+            <w:r>
+              <w:rPr>
+                <w:sz w:val="22"/>
+              </w:rPr>
+              <w:t>方式</w:t>
+            </w:r>
+          </w:rubyBase>
+        </w:ruby>
+      </w:r>
+      <w:r>
+        <w:rPr>
+          <w:rFonts w:hint="eastAsia"/>
+          <w:sz w:val="22"/>
+        </w:rPr>
+        <w:t>である。（正解）</w:t>
+      </w:r>
+    </w:p>
+    <w:p>
+      <w:pPr>
+        <w:snapToGrid w:val="0"/>
+        <w:ind w:leftChars="100" w:left="210"/>
+        <w:rPr>
+          <w:sz w:val="22"/>
+        </w:rPr>
+      </w:pPr>
+      <w:r>
+        <w:rPr>
+          <w:rFonts w:hint="eastAsia"/>
+          <w:sz w:val="22"/>
+        </w:rPr>
+        <w:t>・マルチプロセッサシステム</w:t>
+      </w:r>
+    </w:p>
+    <w:p>
+      <w:pPr>
+        <w:snapToGrid w:val="0"/>
+        <w:ind w:leftChars="300" w:left="850" w:hangingChars="100" w:hanging="220"/>
+        <w:rPr>
+          <w:rFonts w:hint="eastAsia"/>
+          <w:sz w:val="22"/>
+        </w:rPr>
+      </w:pPr>
+      <w:r>
+        <w:rPr>
+          <w:rFonts w:hint="eastAsia"/>
+          <w:sz w:val="22"/>
+        </w:rPr>
+        <w:t>：</w:t>
+      </w:r>
+      <w:r>
+        <w:rPr>
+          <w:sz w:val="22"/>
+        </w:rPr>
+        <w:ruby>
+          <w:rubyPr>
+            <w:rubyAlign w:val="distributeSpace"/>
+            <w:hps w:val="11"/>
+            <w:hpsRaise w:val="20"/>
+            <w:hpsBaseText w:val="22"/>
+            <w:lid w:val="ja-JP"/>
+          </w:rubyPr>
+          <w:rt>
+            <w:r>
+              <w:rPr>
+                <w:rFonts w:ascii="游明朝" w:eastAsia="游明朝" w:hAnsi="游明朝"/>
+                <w:sz w:val="11"/>
+              </w:rPr>
+              <w:t>ふくすう</w:t>
+            </w:r>
+          </w:rt>
+          <w:rubyBase>
+            <w:r>
+              <w:rPr>
+                <w:sz w:val="22"/>
+              </w:rPr>
+              <w:t>複数</w:t>
+            </w:r>
+          </w:rubyBase>
+        </w:ruby>
+      </w:r>
+      <w:r>
+        <w:rPr>
+          <w:rFonts w:hint="eastAsia"/>
+          <w:sz w:val="22"/>
+        </w:rPr>
+        <w:t>のコンピュータ（プロセッサ）を</w:t>
+      </w:r>
+      <w:r>
+        <w:rPr>
+          <w:sz w:val="22"/>
+        </w:rPr>
+        <w:ruby>
+          <w:rubyPr>
+            <w:rubyAlign w:val="distributeSpace"/>
+            <w:hps w:val="11"/>
+            <w:hpsRaise w:val="20"/>
+            <w:hpsBaseText w:val="22"/>
+            <w:lid w:val="ja-JP"/>
+          </w:rubyPr>
+          <w:rt>
+            <w:r>
+              <w:rPr>
+                <w:rFonts w:ascii="游明朝" w:eastAsia="游明朝" w:hAnsi="游明朝"/>
+                <w:sz w:val="11"/>
+              </w:rPr>
+              <w:t>く</w:t>
+            </w:r>
+          </w:rt>
+          <w:rubyBase>
+            <w:r>
+              <w:rPr>
+                <w:sz w:val="22"/>
+              </w:rPr>
+              <w:t>組</w:t>
+            </w:r>
+          </w:rubyBase>
+        </w:ruby>
+      </w:r>
+      <w:r>
+        <w:rPr>
+          <w:sz w:val="22"/>
+        </w:rPr>
+        <w:t>み</w:t>
+      </w:r>
+      <w:r>
+        <w:rPr>
+          <w:sz w:val="22"/>
+        </w:rPr>
+        <w:ruby>
+          <w:rubyPr>
+            <w:rubyAlign w:val="distributeSpace"/>
+            <w:hps w:val="11"/>
+            <w:hpsRaise w:val="20"/>
+            <w:hpsBaseText w:val="22"/>
+            <w:lid w:val="ja-JP"/>
+          </w:rubyPr>
+          <w:rt>
+            <w:r>
+              <w:rPr>
+                <w:rFonts w:ascii="游明朝" w:eastAsia="游明朝" w:hAnsi="游明朝"/>
+                <w:sz w:val="11"/>
+              </w:rPr>
+              <w:t>あ</w:t>
+            </w:r>
+          </w:rt>
+          <w:rubyBase>
+            <w:r>
+              <w:rPr>
+                <w:sz w:val="22"/>
+              </w:rPr>
+              <w:t>合</w:t>
+            </w:r>
+          </w:rubyBase>
+        </w:ruby>
+      </w:r>
+      <w:r>
+        <w:rPr>
+          <w:rFonts w:hint="eastAsia"/>
+          <w:sz w:val="22"/>
+        </w:rPr>
+        <w:t>わせたシステムの</w:t>
+      </w:r>
+      <w:r>
+        <w:rPr>
+          <w:sz w:val="22"/>
+        </w:rPr>
+        <w:ruby>
+          <w:rubyPr>
+            <w:rubyAlign w:val="distributeSpace"/>
+            <w:hps w:val="11"/>
+            <w:hpsRaise w:val="20"/>
+            <w:hpsBaseText w:val="22"/>
+            <w:lid w:val="ja-JP"/>
+          </w:rubyPr>
+          <w:rt>
+            <w:r>
+              <w:rPr>
+                <w:rFonts w:ascii="游明朝" w:eastAsia="游明朝" w:hAnsi="游明朝"/>
+                <w:sz w:val="11"/>
+              </w:rPr>
+              <w:t>そうしょう</w:t>
+            </w:r>
+          </w:rt>
+          <w:rubyBase>
+            <w:r>
+              <w:rPr>
+                <w:sz w:val="22"/>
+              </w:rPr>
+              <w:t>総称</w:t>
+            </w:r>
+          </w:rubyBase>
+        </w:ruby>
+      </w:r>
+      <w:r>
+        <w:rPr>
+          <w:rFonts w:hint="eastAsia"/>
+          <w:sz w:val="22"/>
+        </w:rPr>
+        <w:t>である。</w:t>
+      </w:r>
+      <w:r>
+        <w:rPr>
+          <w:sz w:val="22"/>
+        </w:rPr>
+        <w:ruby>
+          <w:rubyPr>
+            <w:rubyAlign w:val="distributeSpace"/>
+            <w:hps w:val="11"/>
+            <w:hpsRaise w:val="20"/>
+            <w:hpsBaseText w:val="22"/>
+            <w:lid w:val="ja-JP"/>
+          </w:rubyPr>
+          <w:rt>
+            <w:r>
+              <w:rPr>
+                <w:rFonts w:ascii="游明朝" w:eastAsia="游明朝" w:hAnsi="游明朝"/>
+                <w:sz w:val="11"/>
+              </w:rPr>
+              <w:t>たん</w:t>
+            </w:r>
+          </w:rt>
+          <w:rubyBase>
+            <w:r>
+              <w:rPr>
+                <w:sz w:val="22"/>
+              </w:rPr>
+              <w:t>単</w:t>
+            </w:r>
+          </w:rubyBase>
+        </w:ruby>
+      </w:r>
+      <w:r>
+        <w:rPr>
+          <w:rFonts w:hint="eastAsia"/>
+          <w:sz w:val="22"/>
+        </w:rPr>
+        <w:t>に“マルチプロセッサ”という</w:t>
+      </w:r>
+      <w:r>
+        <w:rPr>
+          <w:sz w:val="22"/>
+        </w:rPr>
+        <w:ruby>
+          <w:rubyPr>
+            <w:rubyAlign w:val="distributeSpace"/>
+            <w:hps w:val="11"/>
+            <w:hpsRaise w:val="20"/>
+            <w:hpsBaseText w:val="22"/>
+            <w:lid w:val="ja-JP"/>
+          </w:rubyPr>
+          <w:rt>
+            <w:r>
+              <w:rPr>
+                <w:rFonts w:ascii="游明朝" w:eastAsia="游明朝" w:hAnsi="游明朝"/>
+                <w:sz w:val="11"/>
+              </w:rPr>
+              <w:t>ばあい</w:t>
+            </w:r>
+          </w:rt>
+          <w:rubyBase>
+            <w:r>
+              <w:rPr>
+                <w:sz w:val="22"/>
+              </w:rPr>
+              <w:t>場合</w:t>
+            </w:r>
+          </w:rubyBase>
+        </w:ruby>
+      </w:r>
+      <w:r>
+        <w:rPr>
+          <w:rFonts w:hint="eastAsia"/>
+          <w:sz w:val="22"/>
+        </w:rPr>
+        <w:t>は、</w:t>
+      </w:r>
+      <w:r>
+        <w:rPr>
+          <w:sz w:val="22"/>
+        </w:rPr>
+        <w:ruby>
+          <w:rubyPr>
+            <w:rubyAlign w:val="distributeSpace"/>
+            <w:hps w:val="11"/>
+            <w:hpsRaise w:val="20"/>
+            <w:hpsBaseText w:val="22"/>
+            <w:lid w:val="ja-JP"/>
+          </w:rubyPr>
+          <w:rt>
+            <w:r>
+              <w:rPr>
+                <w:rFonts w:ascii="游明朝" w:eastAsia="游明朝" w:hAnsi="游明朝"/>
+                <w:sz w:val="11"/>
+              </w:rPr>
+              <w:t>ふくすう</w:t>
+            </w:r>
+          </w:rt>
+          <w:rubyBase>
+            <w:r>
+              <w:rPr>
+                <w:sz w:val="22"/>
+              </w:rPr>
+              <w:t>複数</w:t>
+            </w:r>
+          </w:rubyBase>
+        </w:ruby>
+      </w:r>
+      <w:r>
+        <w:rPr>
+          <w:rFonts w:hint="eastAsia"/>
+          <w:sz w:val="22"/>
+        </w:rPr>
+        <w:t>のプロセッサが</w:t>
+      </w:r>
+      <w:r>
+        <w:rPr>
+          <w:sz w:val="22"/>
+        </w:rPr>
+        <w:ruby>
+          <w:rubyPr>
+            <w:rubyAlign w:val="distributeSpace"/>
+            <w:hps w:val="11"/>
+            <w:hpsRaise w:val="20"/>
+            <w:hpsBaseText w:val="22"/>
+            <w:lid w:val="ja-JP"/>
+          </w:rubyPr>
+          <w:rt>
+            <w:r>
+              <w:rPr>
+                <w:rFonts w:ascii="游明朝" w:eastAsia="游明朝" w:hAnsi="游明朝"/>
+                <w:sz w:val="11"/>
+              </w:rPr>
+              <w:t>とうさい</w:t>
+            </w:r>
+          </w:rt>
+          <w:rubyBase>
+            <w:r>
+              <w:rPr>
+                <w:sz w:val="22"/>
+              </w:rPr>
+              <w:t>搭載</w:t>
+            </w:r>
+          </w:rubyBase>
+        </w:ruby>
+      </w:r>
+      <w:r>
+        <w:rPr>
+          <w:rFonts w:hint="eastAsia"/>
+          <w:sz w:val="22"/>
+        </w:rPr>
+        <w:t>されたコンピュータをさすことが</w:t>
+      </w:r>
+      <w:r>
+        <w:rPr>
+          <w:sz w:val="22"/>
+        </w:rPr>
+        <w:ruby>
+          <w:rubyPr>
+            <w:rubyAlign w:val="distributeSpace"/>
+            <w:hps w:val="11"/>
+            <w:hpsRaise w:val="20"/>
+            <w:hpsBaseText w:val="22"/>
+            <w:lid w:val="ja-JP"/>
+          </w:rubyPr>
+          <w:rt>
+            <w:r>
+              <w:rPr>
+                <w:rFonts w:ascii="游明朝" w:eastAsia="游明朝" w:hAnsi="游明朝"/>
+                <w:sz w:val="11"/>
+              </w:rPr>
+              <w:t>おお</w:t>
+            </w:r>
+          </w:rt>
+          <w:rubyBase>
+            <w:r>
+              <w:rPr>
+                <w:sz w:val="22"/>
+              </w:rPr>
+              <w:t>多</w:t>
+            </w:r>
+          </w:rubyBase>
+        </w:ruby>
+      </w:r>
+      <w:r>
+        <w:rPr>
+          <w:rFonts w:hint="eastAsia"/>
+          <w:sz w:val="22"/>
+        </w:rPr>
+        <w:t>い</w:t>
+      </w:r>
+      <w:r>
+        <w:rPr>
+          <w:rFonts w:hint="eastAsia"/>
+          <w:sz w:val="22"/>
+        </w:rPr>
+        <w:t>。</w:t>
+      </w:r>
+    </w:p>
+    <w:p>
+      <w:pPr>
+        <w:snapToGrid w:val="0"/>
+        <w:rPr>
+          <w:rFonts w:hint="eastAsia"/>
+          <w:sz w:val="22"/>
+        </w:rPr>
+      </w:pPr>
+    </w:p>
+    <w:p>
+      <w:pPr>
+        <w:snapToGrid w:val="0"/>
+        <w:rPr>
+          <w:sz w:val="22"/>
+        </w:rPr>
+      </w:pPr>
+      <w:r>
+        <w:rPr>
+          <w:rFonts w:hint="eastAsia"/>
+          <w:sz w:val="22"/>
+        </w:rPr>
+        <w:t>１</w:t>
+      </w:r>
+      <w:r>
+        <w:rPr>
+          <w:rFonts w:hint="eastAsia"/>
+          <w:sz w:val="22"/>
+        </w:rPr>
+        <w:t>．</w:t>
+      </w:r>
+      <w:r>
+        <w:rPr>
+          <w:rFonts w:hint="eastAsia"/>
+          <w:sz w:val="22"/>
+        </w:rPr>
+        <w:t>４システム構成（システムの構成）</w:t>
+      </w:r>
+    </w:p>
+    <w:p>
+      <w:pPr>
+        <w:snapToGrid w:val="0"/>
+        <w:rPr>
+          <w:sz w:val="22"/>
+        </w:rPr>
+      </w:pPr>
+      <w:r>
+        <w:rPr>
+          <w:rFonts w:hint="eastAsia"/>
+          <w:sz w:val="22"/>
+        </w:rPr>
+        <w:t>問題１</w:t>
+      </w:r>
+      <w:r>
+        <w:rPr>
+          <w:rFonts w:hint="eastAsia"/>
+          <w:sz w:val="22"/>
+        </w:rPr>
+        <w:t xml:space="preserve">　【解答：ア】</w:t>
+      </w:r>
+    </w:p>
+    <w:p>
+      <w:pPr>
+        <w:snapToGrid w:val="0"/>
+        <w:ind w:leftChars="100" w:left="210"/>
+        <w:rPr>
+          <w:sz w:val="22"/>
+        </w:rPr>
+      </w:pPr>
+      <w:r>
+        <w:rPr>
+          <w:rFonts w:hint="eastAsia"/>
+          <w:sz w:val="22"/>
+        </w:rPr>
+        <w:t>・シンプレックスシステム</w:t>
+      </w:r>
+    </w:p>
+    <w:p>
+      <w:pPr>
+        <w:snapToGrid w:val="0"/>
+        <w:ind w:leftChars="300" w:left="850" w:hangingChars="100" w:hanging="220"/>
+        <w:rPr>
+          <w:rFonts w:hint="eastAsia"/>
+          <w:sz w:val="22"/>
+        </w:rPr>
+      </w:pPr>
+      <w:r>
+        <w:rPr>
+          <w:rFonts w:hint="eastAsia"/>
+          <w:sz w:val="22"/>
+        </w:rPr>
+        <w:t>：</w:t>
+      </w:r>
+      <w:r>
+        <w:rPr>
+          <w:sz w:val="22"/>
+        </w:rPr>
+        <w:ruby>
+          <w:rubyPr>
+            <w:rubyAlign w:val="distributeSpace"/>
+            <w:hps w:val="11"/>
+            <w:hpsRaise w:val="20"/>
+            <w:hpsBaseText w:val="22"/>
+            <w:lid w:val="ja-JP"/>
+          </w:rubyPr>
+          <w:rt>
+            <w:r>
+              <w:rPr>
+                <w:rFonts w:ascii="游明朝" w:eastAsia="游明朝" w:hAnsi="游明朝"/>
+                <w:sz w:val="11"/>
+              </w:rPr>
+              <w:t>よび</w:t>
+            </w:r>
+          </w:rt>
+          <w:rubyBase>
+            <w:r>
+              <w:rPr>
+                <w:sz w:val="22"/>
+              </w:rPr>
+              <w:t>予備</w:t>
+            </w:r>
+          </w:rubyBase>
+        </w:ruby>
+      </w:r>
+      <w:r>
+        <w:rPr>
+          <w:rFonts w:hint="eastAsia"/>
+          <w:sz w:val="22"/>
+        </w:rPr>
+        <w:t>のシステムがない</w:t>
+      </w:r>
+      <w:r>
+        <w:rPr>
+          <w:sz w:val="22"/>
+        </w:rPr>
+        <w:ruby>
+          <w:rubyPr>
+            <w:rubyAlign w:val="distributeSpace"/>
+            <w:hps w:val="11"/>
+            <w:hpsRaise w:val="20"/>
+            <w:hpsBaseText w:val="22"/>
+            <w:lid w:val="ja-JP"/>
+          </w:rubyPr>
+          <w:rt>
+            <w:r>
+              <w:rPr>
+                <w:rFonts w:ascii="游明朝" w:eastAsia="游明朝" w:hAnsi="游明朝"/>
+                <w:sz w:val="11"/>
+              </w:rPr>
+              <w:t>たんいつ</w:t>
+            </w:r>
+          </w:rt>
+          <w:rubyBase>
+            <w:r>
+              <w:rPr>
+                <w:sz w:val="22"/>
+              </w:rPr>
+              <w:t>単一</w:t>
+            </w:r>
+          </w:rubyBase>
+        </w:ruby>
+      </w:r>
+      <w:r>
+        <w:rPr>
+          <w:rFonts w:hint="eastAsia"/>
+          <w:sz w:val="22"/>
+        </w:rPr>
+        <w:t>システムである。</w:t>
+      </w:r>
+      <w:r>
+        <w:rPr>
+          <w:sz w:val="22"/>
+        </w:rPr>
+        <w:ruby>
+          <w:rubyPr>
+            <w:rubyAlign w:val="distributeSpace"/>
+            <w:hps w:val="11"/>
+            <w:hpsRaise w:val="20"/>
+            <w:hpsBaseText w:val="22"/>
+            <w:lid w:val="ja-JP"/>
+          </w:rubyPr>
+          <w:rt>
+            <w:r>
+              <w:rPr>
+                <w:rFonts w:ascii="游明朝" w:eastAsia="游明朝" w:hAnsi="游明朝"/>
+                <w:sz w:val="11"/>
+              </w:rPr>
+              <w:t>そうち</w:t>
+            </w:r>
+          </w:rt>
+          <w:rubyBase>
+            <w:r>
+              <w:rPr>
+                <w:sz w:val="22"/>
+              </w:rPr>
+              <w:t>装置</w:t>
+            </w:r>
+          </w:rubyBase>
+        </w:ruby>
+      </w:r>
+      <w:r>
+        <w:rPr>
+          <w:rFonts w:hint="eastAsia"/>
+          <w:sz w:val="22"/>
+        </w:rPr>
+        <w:t>に</w:t>
+      </w:r>
+      <w:r>
+        <w:rPr>
+          <w:sz w:val="22"/>
+        </w:rPr>
+        <w:ruby>
+          <w:rubyPr>
+            <w:rubyAlign w:val="distributeSpace"/>
+            <w:hps w:val="11"/>
+            <w:hpsRaise w:val="20"/>
+            <w:hpsBaseText w:val="22"/>
+            <w:lid w:val="ja-JP"/>
+          </w:rubyPr>
+          <w:rt>
+            <w:r>
+              <w:rPr>
+                <w:rFonts w:ascii="游明朝" w:eastAsia="游明朝" w:hAnsi="游明朝"/>
+                <w:sz w:val="11"/>
+              </w:rPr>
+              <w:t>しょうがい</w:t>
+            </w:r>
+          </w:rt>
+          <w:rubyBase>
+            <w:r>
+              <w:rPr>
+                <w:sz w:val="22"/>
+              </w:rPr>
+              <w:t>障害</w:t>
+            </w:r>
+          </w:rubyBase>
+        </w:ruby>
+      </w:r>
+      <w:r>
+        <w:rPr>
+          <w:rFonts w:hint="eastAsia"/>
+          <w:sz w:val="22"/>
+        </w:rPr>
+        <w:t>が</w:t>
+      </w:r>
+      <w:r>
+        <w:rPr>
+          <w:sz w:val="22"/>
+        </w:rPr>
+        <w:ruby>
+          <w:rubyPr>
+            <w:rubyAlign w:val="distributeSpace"/>
+            <w:hps w:val="11"/>
+            <w:hpsRaise w:val="20"/>
+            <w:hpsBaseText w:val="22"/>
+            <w:lid w:val="ja-JP"/>
+          </w:rubyPr>
+          <w:rt>
+            <w:r>
+              <w:rPr>
+                <w:rFonts w:ascii="游明朝" w:eastAsia="游明朝" w:hAnsi="游明朝"/>
+                <w:sz w:val="11"/>
+              </w:rPr>
+              <w:t>はっせい</w:t>
+            </w:r>
+          </w:rt>
+          <w:rubyBase>
+            <w:r>
+              <w:rPr>
+                <w:sz w:val="22"/>
+              </w:rPr>
+              <w:t>発生</w:t>
+            </w:r>
+          </w:rubyBase>
+        </w:ruby>
+      </w:r>
+      <w:r>
+        <w:rPr>
+          <w:rFonts w:hint="eastAsia"/>
+          <w:sz w:val="22"/>
+        </w:rPr>
+        <w:t>した</w:t>
+      </w:r>
+      <w:r>
+        <w:rPr>
+          <w:sz w:val="22"/>
+        </w:rPr>
+        <w:ruby>
+          <w:rubyPr>
+            <w:rubyAlign w:val="distributeSpace"/>
+            <w:hps w:val="11"/>
+            <w:hpsRaise w:val="20"/>
+            <w:hpsBaseText w:val="22"/>
+            <w:lid w:val="ja-JP"/>
+          </w:rubyPr>
+          <w:rt>
+            <w:r>
+              <w:rPr>
+                <w:rFonts w:ascii="游明朝" w:eastAsia="游明朝" w:hAnsi="游明朝"/>
+                <w:sz w:val="11"/>
+              </w:rPr>
+              <w:t>ばあい</w:t>
+            </w:r>
+          </w:rt>
+          <w:rubyBase>
+            <w:r>
+              <w:rPr>
+                <w:sz w:val="22"/>
+              </w:rPr>
+              <w:t>場合</w:t>
+            </w:r>
+          </w:rubyBase>
+        </w:ruby>
+      </w:r>
+      <w:r>
+        <w:rPr>
+          <w:rFonts w:hint="eastAsia"/>
+          <w:sz w:val="22"/>
+        </w:rPr>
+        <w:t>は、システム</w:t>
+      </w:r>
+      <w:r>
+        <w:rPr>
+          <w:sz w:val="22"/>
+        </w:rPr>
+        <w:ruby>
+          <w:rubyPr>
+            <w:rubyAlign w:val="distributeSpace"/>
+            <w:hps w:val="11"/>
+            <w:hpsRaise w:val="20"/>
+            <w:hpsBaseText w:val="22"/>
+            <w:lid w:val="ja-JP"/>
+          </w:rubyPr>
+          <w:rt>
+            <w:r>
+              <w:rPr>
+                <w:rFonts w:ascii="游明朝" w:eastAsia="游明朝" w:hAnsi="游明朝"/>
+                <w:sz w:val="11"/>
+              </w:rPr>
+              <w:t>ぜんたい</w:t>
+            </w:r>
+          </w:rt>
+          <w:rubyBase>
+            <w:r>
+              <w:rPr>
+                <w:sz w:val="22"/>
+              </w:rPr>
+              <w:t>全体</w:t>
+            </w:r>
+          </w:rubyBase>
+        </w:ruby>
+      </w:r>
+      <w:r>
+        <w:rPr>
+          <w:rFonts w:hint="eastAsia"/>
+          <w:sz w:val="22"/>
+        </w:rPr>
+        <w:t>も</w:t>
+      </w:r>
+      <w:r>
+        <w:rPr>
+          <w:sz w:val="22"/>
+        </w:rPr>
+        <w:ruby>
+          <w:rubyPr>
+            <w:rubyAlign w:val="distributeSpace"/>
+            <w:hps w:val="11"/>
+            <w:hpsRaise w:val="20"/>
+            <w:hpsBaseText w:val="22"/>
+            <w:lid w:val="ja-JP"/>
+          </w:rubyPr>
+          <w:rt>
+            <w:r>
+              <w:rPr>
+                <w:rFonts w:ascii="游明朝" w:eastAsia="游明朝" w:hAnsi="游明朝"/>
+                <w:sz w:val="11"/>
+              </w:rPr>
+              <w:t>ていし</w:t>
+            </w:r>
+          </w:rt>
+          <w:rubyBase>
+            <w:r>
+              <w:rPr>
+                <w:sz w:val="22"/>
+              </w:rPr>
+              <w:t>停止</w:t>
+            </w:r>
+          </w:rubyBase>
+        </w:ruby>
+      </w:r>
+      <w:r>
+        <w:rPr>
+          <w:rFonts w:hint="eastAsia"/>
+          <w:sz w:val="22"/>
+        </w:rPr>
+        <w:t>する。（正解）</w:t>
+      </w:r>
+    </w:p>
+    <w:p>
+      <w:pPr>
+        <w:snapToGrid w:val="0"/>
+        <w:ind w:leftChars="100" w:left="210"/>
+        <w:rPr>
+          <w:sz w:val="22"/>
+        </w:rPr>
+      </w:pPr>
+      <w:r>
+        <w:rPr>
+          <w:rFonts w:hint="eastAsia"/>
+          <w:sz w:val="22"/>
+        </w:rPr>
+        <w:t>・デュアルシステム</w:t>
+      </w:r>
+    </w:p>
+    <w:p>
+      <w:pPr>
+        <w:snapToGrid w:val="0"/>
+        <w:ind w:leftChars="300" w:left="850" w:hangingChars="100" w:hanging="220"/>
+        <w:rPr>
+          <w:rFonts w:hint="eastAsia"/>
+          <w:sz w:val="22"/>
+        </w:rPr>
+      </w:pPr>
+      <w:r>
+        <w:rPr>
+          <w:rFonts w:hint="eastAsia"/>
+          <w:sz w:val="22"/>
+        </w:rPr>
+        <w:t>：二つ</w:t>
+      </w:r>
+      <w:r>
+        <w:rPr>
+          <w:sz w:val="22"/>
+        </w:rPr>
+        <w:ruby>
+          <w:rubyPr>
+            <w:rubyAlign w:val="distributeSpace"/>
+            <w:hps w:val="11"/>
+            <w:hpsRaise w:val="20"/>
+            <w:hpsBaseText w:val="22"/>
+            <w:lid w:val="ja-JP"/>
+          </w:rubyPr>
+          <w:rt>
+            <w:r>
+              <w:rPr>
+                <w:rFonts w:ascii="游明朝" w:eastAsia="游明朝" w:hAnsi="游明朝"/>
+                <w:sz w:val="11"/>
+              </w:rPr>
+              <w:t>いじょう</w:t>
+            </w:r>
+          </w:rt>
+          <w:rubyBase>
+            <w:r>
+              <w:rPr>
+                <w:sz w:val="22"/>
+              </w:rPr>
+              <w:t>以上</w:t>
+            </w:r>
+          </w:rubyBase>
+        </w:ruby>
+      </w:r>
+      <w:r>
+        <w:rPr>
+          <w:rFonts w:hint="eastAsia"/>
+          <w:sz w:val="22"/>
+        </w:rPr>
+        <w:t>のシステムが、すべて</w:t>
+      </w:r>
+      <w:r>
+        <w:rPr>
+          <w:sz w:val="22"/>
+        </w:rPr>
+        <w:ruby>
+          <w:rubyPr>
+            <w:rubyAlign w:val="distributeSpace"/>
+            <w:hps w:val="11"/>
+            <w:hpsRaise w:val="20"/>
+            <w:hpsBaseText w:val="22"/>
+            <w:lid w:val="ja-JP"/>
+          </w:rubyPr>
+          <w:rt>
+            <w:r>
+              <w:rPr>
+                <w:rFonts w:ascii="游明朝" w:eastAsia="游明朝" w:hAnsi="游明朝"/>
+                <w:sz w:val="11"/>
+              </w:rPr>
+              <w:t>おな</w:t>
+            </w:r>
+          </w:rt>
+          <w:rubyBase>
+            <w:r>
+              <w:rPr>
+                <w:sz w:val="22"/>
+              </w:rPr>
+              <w:t>同</w:t>
+            </w:r>
+          </w:rubyBase>
+        </w:ruby>
+      </w:r>
+      <w:r>
+        <w:rPr>
+          <w:rFonts w:hint="eastAsia"/>
+          <w:sz w:val="22"/>
+        </w:rPr>
+        <w:t>じ</w:t>
+      </w:r>
+      <w:r>
+        <w:rPr>
+          <w:sz w:val="22"/>
+        </w:rPr>
+        <w:ruby>
+          <w:rubyPr>
+            <w:rubyAlign w:val="distributeSpace"/>
+            <w:hps w:val="11"/>
+            <w:hpsRaise w:val="20"/>
+            <w:hpsBaseText w:val="22"/>
+            <w:lid w:val="ja-JP"/>
+          </w:rubyPr>
+          <w:rt>
+            <w:r>
+              <w:rPr>
+                <w:rFonts w:ascii="游明朝" w:eastAsia="游明朝" w:hAnsi="游明朝"/>
+                <w:sz w:val="11"/>
+              </w:rPr>
+              <w:t>しょ</w:t>
+            </w:r>
+          </w:rt>
+          <w:rubyBase>
+            <w:r>
+              <w:rPr>
+                <w:sz w:val="22"/>
+              </w:rPr>
+              <w:t>処</w:t>
+            </w:r>
+          </w:rubyBase>
+        </w:ruby>
+      </w:r>
+      <w:r>
+        <w:rPr>
+          <w:sz w:val="22"/>
+        </w:rPr>
+        <w:ruby>
+          <w:rubyPr>
+            <w:rubyAlign w:val="distributeSpace"/>
+            <w:hps w:val="11"/>
+            <w:hpsRaise w:val="20"/>
+            <w:hpsBaseText w:val="22"/>
+            <w:lid w:val="ja-JP"/>
+          </w:rubyPr>
+          <w:rt>
+            <w:r>
+              <w:rPr>
+                <w:rFonts w:ascii="游明朝" w:eastAsia="游明朝" w:hAnsi="游明朝"/>
+                <w:sz w:val="11"/>
+              </w:rPr>
+              <w:t>り</w:t>
+            </w:r>
+          </w:rt>
+          <w:rubyBase>
+            <w:r>
+              <w:rPr>
+                <w:sz w:val="22"/>
+              </w:rPr>
+              <w:t>理</w:t>
+            </w:r>
+          </w:rubyBase>
+        </w:ruby>
+      </w:r>
+      <w:r>
+        <w:rPr>
+          <w:rFonts w:hint="eastAsia"/>
+          <w:sz w:val="22"/>
+        </w:rPr>
+        <w:t>を</w:t>
+      </w:r>
+      <w:r>
+        <w:rPr>
+          <w:sz w:val="22"/>
+        </w:rPr>
+        <w:ruby>
+          <w:rubyPr>
+            <w:rubyAlign w:val="distributeSpace"/>
+            <w:hps w:val="11"/>
+            <w:hpsRaise w:val="20"/>
+            <w:hpsBaseText w:val="22"/>
+            <w:lid w:val="ja-JP"/>
+          </w:rubyPr>
+          <w:rt>
+            <w:r>
+              <w:rPr>
+                <w:rFonts w:ascii="游明朝" w:eastAsia="游明朝" w:hAnsi="游明朝"/>
+                <w:sz w:val="11"/>
+              </w:rPr>
+              <w:t>おこな</w:t>
+            </w:r>
+          </w:rt>
+          <w:rubyBase>
+            <w:r>
+              <w:rPr>
+                <w:sz w:val="22"/>
+              </w:rPr>
+              <w:t>行</w:t>
+            </w:r>
+          </w:rubyBase>
+        </w:ruby>
+      </w:r>
+      <w:r>
+        <w:rPr>
+          <w:rFonts w:hint="eastAsia"/>
+          <w:sz w:val="22"/>
+        </w:rPr>
+        <w:t>う</w:t>
+      </w:r>
+      <w:r>
+        <w:rPr>
+          <w:sz w:val="22"/>
+        </w:rPr>
+        <w:ruby>
+          <w:rubyPr>
+            <w:rubyAlign w:val="distributeSpace"/>
+            <w:hps w:val="11"/>
+            <w:hpsRaise w:val="20"/>
+            <w:hpsBaseText w:val="22"/>
+            <w:lid w:val="ja-JP"/>
+          </w:rubyPr>
+          <w:rt>
+            <w:r>
+              <w:rPr>
+                <w:rFonts w:ascii="游明朝" w:eastAsia="游明朝" w:hAnsi="游明朝"/>
+                <w:sz w:val="11"/>
+              </w:rPr>
+              <w:t>ほう</w:t>
+            </w:r>
+          </w:rt>
+          <w:rubyBase>
+            <w:r>
+              <w:rPr>
+                <w:sz w:val="22"/>
+              </w:rPr>
+              <w:t>方</w:t>
+            </w:r>
+          </w:rubyBase>
+        </w:ruby>
+      </w:r>
+      <w:r>
+        <w:rPr>
+          <w:sz w:val="22"/>
+        </w:rPr>
+        <w:ruby>
+          <w:rubyPr>
+            <w:rubyAlign w:val="distributeSpace"/>
+            <w:hps w:val="11"/>
+            <w:hpsRaise w:val="20"/>
+            <w:hpsBaseText w:val="22"/>
+            <w:lid w:val="ja-JP"/>
+          </w:rubyPr>
+          <w:rt>
+            <w:r>
+              <w:rPr>
+                <w:rFonts w:ascii="游明朝" w:eastAsia="游明朝" w:hAnsi="游明朝"/>
+                <w:sz w:val="11"/>
+              </w:rPr>
+              <w:t>しき</w:t>
+            </w:r>
+          </w:rt>
+          <w:rubyBase>
+            <w:r>
+              <w:rPr>
+                <w:sz w:val="22"/>
+              </w:rPr>
+              <w:t>式</w:t>
+            </w:r>
+          </w:rubyBase>
+        </w:ruby>
+      </w:r>
+      <w:r>
+        <w:rPr>
+          <w:rFonts w:hint="eastAsia"/>
+          <w:sz w:val="22"/>
+        </w:rPr>
+        <w:t>である。</w:t>
+      </w:r>
+      <w:r>
+        <w:rPr>
+          <w:sz w:val="22"/>
+        </w:rPr>
+        <w:ruby>
+          <w:rubyPr>
+            <w:rubyAlign w:val="distributeSpace"/>
+            <w:hps w:val="11"/>
+            <w:hpsRaise w:val="20"/>
+            <w:hpsBaseText w:val="22"/>
+            <w:lid w:val="ja-JP"/>
+          </w:rubyPr>
+          <w:rt>
+            <w:r>
+              <w:rPr>
+                <w:rFonts w:ascii="游明朝" w:eastAsia="游明朝" w:hAnsi="游明朝"/>
+                <w:sz w:val="11"/>
+              </w:rPr>
+              <w:t>しょ</w:t>
+            </w:r>
+          </w:rt>
+          <w:rubyBase>
+            <w:r>
+              <w:rPr>
+                <w:sz w:val="22"/>
+              </w:rPr>
+              <w:t>処</w:t>
+            </w:r>
+          </w:rubyBase>
+        </w:ruby>
+      </w:r>
+      <w:r>
+        <w:rPr>
+          <w:sz w:val="22"/>
+        </w:rPr>
+        <w:ruby>
+          <w:rubyPr>
+            <w:rubyAlign w:val="distributeSpace"/>
+            <w:hps w:val="11"/>
+            <w:hpsRaise w:val="20"/>
+            <w:hpsBaseText w:val="22"/>
+            <w:lid w:val="ja-JP"/>
+          </w:rubyPr>
+          <w:rt>
+            <w:r>
+              <w:rPr>
+                <w:rFonts w:ascii="游明朝" w:eastAsia="游明朝" w:hAnsi="游明朝"/>
+                <w:sz w:val="11"/>
+              </w:rPr>
+              <w:t>り</w:t>
+            </w:r>
+          </w:rt>
+          <w:rubyBase>
+            <w:r>
+              <w:rPr>
+                <w:sz w:val="22"/>
+              </w:rPr>
+              <w:t>理</w:t>
+            </w:r>
+          </w:rubyBase>
+        </w:ruby>
+      </w:r>
+      <w:r>
+        <w:rPr>
+          <w:sz w:val="22"/>
+        </w:rPr>
+        <w:ruby>
+          <w:rubyPr>
+            <w:rubyAlign w:val="distributeSpace"/>
+            <w:hps w:val="11"/>
+            <w:hpsRaise w:val="20"/>
+            <w:hpsBaseText w:val="22"/>
+            <w:lid w:val="ja-JP"/>
+          </w:rubyPr>
+          <w:rt>
+            <w:r>
+              <w:rPr>
+                <w:rFonts w:ascii="游明朝" w:eastAsia="游明朝" w:hAnsi="游明朝"/>
+                <w:sz w:val="11"/>
+              </w:rPr>
+              <w:t>けっ</w:t>
+            </w:r>
+          </w:rt>
+          <w:rubyBase>
+            <w:r>
+              <w:rPr>
+                <w:sz w:val="22"/>
+              </w:rPr>
+              <w:t>結</w:t>
+            </w:r>
+          </w:rubyBase>
+        </w:ruby>
+      </w:r>
+      <w:r>
+        <w:rPr>
+          <w:sz w:val="22"/>
+        </w:rPr>
+        <w:ruby>
+          <w:rubyPr>
+            <w:rubyAlign w:val="distributeSpace"/>
+            <w:hps w:val="11"/>
+            <w:hpsRaise w:val="20"/>
+            <w:hpsBaseText w:val="22"/>
+            <w:lid w:val="ja-JP"/>
+          </w:rubyPr>
+          <w:rt>
+            <w:r>
+              <w:rPr>
+                <w:rFonts w:ascii="游明朝" w:eastAsia="游明朝" w:hAnsi="游明朝"/>
+                <w:sz w:val="11"/>
+              </w:rPr>
+              <w:t>か</w:t>
+            </w:r>
+          </w:rt>
+          <w:rubyBase>
+            <w:r>
+              <w:rPr>
+                <w:sz w:val="22"/>
+              </w:rPr>
+              <w:t>果</w:t>
+            </w:r>
+          </w:rubyBase>
+        </w:ruby>
+      </w:r>
+      <w:r>
+        <w:rPr>
+          <w:rFonts w:hint="eastAsia"/>
+          <w:sz w:val="22"/>
+        </w:rPr>
+        <w:t>を</w:t>
+      </w:r>
+      <w:r>
+        <w:rPr>
+          <w:sz w:val="22"/>
+        </w:rPr>
+        <w:ruby>
+          <w:rubyPr>
+            <w:rubyAlign w:val="distributeSpace"/>
+            <w:hps w:val="11"/>
+            <w:hpsRaise w:val="20"/>
+            <w:hpsBaseText w:val="22"/>
+            <w:lid w:val="ja-JP"/>
+          </w:rubyPr>
+          <w:rt>
+            <w:r>
+              <w:rPr>
+                <w:rFonts w:ascii="游明朝" w:eastAsia="游明朝" w:hAnsi="游明朝"/>
+                <w:sz w:val="11"/>
+              </w:rPr>
+              <w:t>ひ</w:t>
+            </w:r>
+          </w:rt>
+          <w:rubyBase>
+            <w:r>
+              <w:rPr>
+                <w:sz w:val="22"/>
+              </w:rPr>
+              <w:t>比</w:t>
+            </w:r>
+          </w:rubyBase>
+        </w:ruby>
+      </w:r>
+      <w:r>
+        <w:rPr>
+          <w:sz w:val="22"/>
+        </w:rPr>
+        <w:ruby>
+          <w:rubyPr>
+            <w:rubyAlign w:val="distributeSpace"/>
+            <w:hps w:val="11"/>
+            <w:hpsRaise w:val="20"/>
+            <w:hpsBaseText w:val="22"/>
+            <w:lid w:val="ja-JP"/>
+          </w:rubyPr>
+          <w:rt>
+            <w:r>
+              <w:rPr>
+                <w:rFonts w:ascii="游明朝" w:eastAsia="游明朝" w:hAnsi="游明朝"/>
+                <w:sz w:val="11"/>
+              </w:rPr>
+              <w:t>かく</w:t>
+            </w:r>
+          </w:rt>
+          <w:rubyBase>
+            <w:r>
+              <w:rPr>
+                <w:sz w:val="22"/>
+              </w:rPr>
+              <w:t>較</w:t>
+            </w:r>
+          </w:rubyBase>
+        </w:ruby>
+      </w:r>
+      <w:r>
+        <w:rPr>
+          <w:rFonts w:hint="eastAsia"/>
+          <w:sz w:val="22"/>
+        </w:rPr>
+        <w:t>（クロスチェック）し、あやまりが</w:t>
+      </w:r>
+      <w:r>
+        <w:rPr>
+          <w:sz w:val="22"/>
+        </w:rPr>
+        <w:ruby>
+          <w:rubyPr>
+            <w:rubyAlign w:val="distributeSpace"/>
+            <w:hps w:val="11"/>
+            <w:hpsRaise w:val="20"/>
+            <w:hpsBaseText w:val="22"/>
+            <w:lid w:val="ja-JP"/>
+          </w:rubyPr>
+          <w:rt>
+            <w:r>
+              <w:rPr>
+                <w:rFonts w:ascii="游明朝" w:eastAsia="游明朝" w:hAnsi="游明朝"/>
+                <w:sz w:val="11"/>
+              </w:rPr>
+              <w:t>はっせい</w:t>
+            </w:r>
+          </w:rt>
+          <w:rubyBase>
+            <w:r>
+              <w:rPr>
+                <w:sz w:val="22"/>
+              </w:rPr>
+              <w:t>発生</w:t>
+            </w:r>
+          </w:rubyBase>
+        </w:ruby>
+      </w:r>
+      <w:r>
+        <w:rPr>
+          <w:rFonts w:hint="eastAsia"/>
+          <w:sz w:val="22"/>
+        </w:rPr>
+        <w:t>していないか</w:t>
+      </w:r>
+      <w:r>
+        <w:rPr>
+          <w:sz w:val="22"/>
+        </w:rPr>
+        <w:ruby>
+          <w:rubyPr>
+            <w:rubyAlign w:val="distributeSpace"/>
+            <w:hps w:val="11"/>
+            <w:hpsRaise w:val="20"/>
+            <w:hpsBaseText w:val="22"/>
+            <w:lid w:val="ja-JP"/>
+          </w:rubyPr>
+          <w:rt>
+            <w:r>
+              <w:rPr>
+                <w:rFonts w:ascii="游明朝" w:eastAsia="游明朝" w:hAnsi="游明朝"/>
+                <w:sz w:val="11"/>
+              </w:rPr>
+              <w:t>かくにん</w:t>
+            </w:r>
+          </w:rt>
+          <w:rubyBase>
+            <w:r>
+              <w:rPr>
+                <w:sz w:val="22"/>
+              </w:rPr>
+              <w:t>確認</w:t>
+            </w:r>
+          </w:rubyBase>
+        </w:ruby>
+      </w:r>
+      <w:r>
+        <w:rPr>
+          <w:rFonts w:hint="eastAsia"/>
+          <w:sz w:val="22"/>
+        </w:rPr>
+        <w:t>する。</w:t>
+      </w:r>
+      <w:r>
+        <w:rPr>
+          <w:sz w:val="22"/>
+        </w:rPr>
+        <w:ruby>
+          <w:rubyPr>
+            <w:rubyAlign w:val="distributeSpace"/>
+            <w:hps w:val="11"/>
+            <w:hpsRaise w:val="20"/>
+            <w:hpsBaseText w:val="22"/>
+            <w:lid w:val="ja-JP"/>
+          </w:rubyPr>
+          <w:rt>
+            <w:r>
+              <w:rPr>
+                <w:rFonts w:ascii="游明朝" w:eastAsia="游明朝" w:hAnsi="游明朝"/>
+                <w:sz w:val="11"/>
+              </w:rPr>
+              <w:t>しょうがい</w:t>
+            </w:r>
+          </w:rt>
+          <w:rubyBase>
+            <w:r>
+              <w:rPr>
+                <w:sz w:val="22"/>
+              </w:rPr>
+              <w:t>障害</w:t>
+            </w:r>
+          </w:rubyBase>
+        </w:ruby>
+      </w:r>
+      <w:r>
+        <w:rPr>
+          <w:sz w:val="22"/>
+        </w:rPr>
+        <w:ruby>
+          <w:rubyPr>
+            <w:rubyAlign w:val="distributeSpace"/>
+            <w:hps w:val="11"/>
+            <w:hpsRaise w:val="20"/>
+            <w:hpsBaseText w:val="22"/>
+            <w:lid w:val="ja-JP"/>
+          </w:rubyPr>
+          <w:rt>
+            <w:r>
+              <w:rPr>
+                <w:rFonts w:ascii="游明朝" w:eastAsia="游明朝" w:hAnsi="游明朝"/>
+                <w:sz w:val="11"/>
+              </w:rPr>
+              <w:t>じ</w:t>
+            </w:r>
+          </w:rt>
+          <w:rubyBase>
+            <w:r>
+              <w:rPr>
+                <w:sz w:val="22"/>
+              </w:rPr>
+              <w:t>時</w:t>
+            </w:r>
+          </w:rubyBase>
+        </w:ruby>
+      </w:r>
+      <w:r>
+        <w:rPr>
+          <w:rFonts w:hint="eastAsia"/>
+          <w:sz w:val="22"/>
+        </w:rPr>
+        <w:t>は、</w:t>
+      </w:r>
+      <w:r>
+        <w:rPr>
+          <w:sz w:val="22"/>
+        </w:rPr>
+        <w:ruby>
+          <w:rubyPr>
+            <w:rubyAlign w:val="distributeSpace"/>
+            <w:hps w:val="11"/>
+            <w:hpsRaise w:val="20"/>
+            <w:hpsBaseText w:val="22"/>
+            <w:lid w:val="ja-JP"/>
+          </w:rubyPr>
+          <w:rt>
+            <w:r>
+              <w:rPr>
+                <w:rFonts w:ascii="游明朝" w:eastAsia="游明朝" w:hAnsi="游明朝"/>
+                <w:sz w:val="11"/>
+              </w:rPr>
+              <w:t>こしょう</w:t>
+            </w:r>
+          </w:rt>
+          <w:rubyBase>
+            <w:r>
+              <w:rPr>
+                <w:sz w:val="22"/>
+              </w:rPr>
+              <w:t>故障</w:t>
+            </w:r>
+          </w:rubyBase>
+        </w:ruby>
+      </w:r>
+      <w:r>
+        <w:rPr>
+          <w:rFonts w:hint="eastAsia"/>
+          <w:sz w:val="22"/>
+        </w:rPr>
+        <w:t>したシステムを</w:t>
+      </w:r>
+      <w:r>
+        <w:rPr>
+          <w:sz w:val="22"/>
+        </w:rPr>
+        <w:ruby>
+          <w:rubyPr>
+            <w:rubyAlign w:val="distributeSpace"/>
+            <w:hps w:val="11"/>
+            <w:hpsRaise w:val="20"/>
+            <w:hpsBaseText w:val="22"/>
+            <w:lid w:val="ja-JP"/>
+          </w:rubyPr>
+          <w:rt>
+            <w:r>
+              <w:rPr>
+                <w:rFonts w:ascii="游明朝" w:eastAsia="游明朝" w:hAnsi="游明朝"/>
+                <w:sz w:val="11"/>
+              </w:rPr>
+              <w:t>き</w:t>
+            </w:r>
+          </w:rt>
+          <w:rubyBase>
+            <w:r>
+              <w:rPr>
+                <w:sz w:val="22"/>
+              </w:rPr>
+              <w:t>切</w:t>
+            </w:r>
+          </w:rubyBase>
+        </w:ruby>
+      </w:r>
+      <w:r>
+        <w:rPr>
+          <w:sz w:val="22"/>
+        </w:rPr>
+        <w:t>り</w:t>
+      </w:r>
+      <w:r>
+        <w:rPr>
+          <w:sz w:val="22"/>
+        </w:rPr>
+        <w:ruby>
+          <w:rubyPr>
+            <w:rubyAlign w:val="distributeSpace"/>
+            <w:hps w:val="11"/>
+            <w:hpsRaise w:val="20"/>
+            <w:hpsBaseText w:val="22"/>
+            <w:lid w:val="ja-JP"/>
+          </w:rubyPr>
+          <w:rt>
+            <w:r>
+              <w:rPr>
+                <w:rFonts w:ascii="游明朝" w:eastAsia="游明朝" w:hAnsi="游明朝"/>
+                <w:sz w:val="11"/>
+              </w:rPr>
+              <w:t>はな</w:t>
+            </w:r>
+          </w:rt>
+          <w:rubyBase>
+            <w:r>
+              <w:rPr>
+                <w:sz w:val="22"/>
+              </w:rPr>
+              <w:t>離</w:t>
+            </w:r>
+          </w:rubyBase>
+        </w:ruby>
+      </w:r>
+      <w:r>
+        <w:rPr>
+          <w:rFonts w:hint="eastAsia"/>
+          <w:sz w:val="22"/>
+        </w:rPr>
+        <w:t>して、</w:t>
+      </w:r>
+      <w:r>
+        <w:rPr>
+          <w:sz w:val="22"/>
+        </w:rPr>
+        <w:ruby>
+          <w:rubyPr>
+            <w:rubyAlign w:val="distributeSpace"/>
+            <w:hps w:val="11"/>
+            <w:hpsRaise w:val="20"/>
+            <w:hpsBaseText w:val="22"/>
+            <w:lid w:val="ja-JP"/>
+          </w:rubyPr>
+          <w:rt>
+            <w:r>
+              <w:rPr>
+                <w:rFonts w:ascii="游明朝" w:eastAsia="游明朝" w:hAnsi="游明朝"/>
+                <w:sz w:val="11"/>
+              </w:rPr>
+              <w:t>しょ</w:t>
+            </w:r>
+          </w:rt>
+          <w:rubyBase>
+            <w:r>
+              <w:rPr>
+                <w:sz w:val="22"/>
+              </w:rPr>
+              <w:t>処</w:t>
+            </w:r>
+          </w:rubyBase>
+        </w:ruby>
+      </w:r>
+      <w:r>
+        <w:rPr>
+          <w:sz w:val="22"/>
+        </w:rPr>
+        <w:ruby>
+          <w:rubyPr>
+            <w:rubyAlign w:val="distributeSpace"/>
+            <w:hps w:val="11"/>
+            <w:hpsRaise w:val="20"/>
+            <w:hpsBaseText w:val="22"/>
+            <w:lid w:val="ja-JP"/>
+          </w:rubyPr>
+          <w:rt>
+            <w:r>
+              <w:rPr>
+                <w:rFonts w:ascii="游明朝" w:eastAsia="游明朝" w:hAnsi="游明朝"/>
+                <w:sz w:val="11"/>
+              </w:rPr>
+              <w:t>り</w:t>
+            </w:r>
+          </w:rt>
+          <w:rubyBase>
+            <w:r>
+              <w:rPr>
+                <w:sz w:val="22"/>
+              </w:rPr>
+              <w:t>理</w:t>
+            </w:r>
+          </w:rubyBase>
+        </w:ruby>
+      </w:r>
+      <w:r>
+        <w:rPr>
+          <w:rFonts w:hint="eastAsia"/>
+          <w:sz w:val="22"/>
+        </w:rPr>
+        <w:t>を</w:t>
+      </w:r>
+      <w:r>
+        <w:rPr>
+          <w:sz w:val="22"/>
+        </w:rPr>
+        <w:ruby>
+          <w:rubyPr>
+            <w:rubyAlign w:val="distributeSpace"/>
+            <w:hps w:val="11"/>
+            <w:hpsRaise w:val="20"/>
+            <w:hpsBaseText w:val="22"/>
+            <w:lid w:val="ja-JP"/>
+          </w:rubyPr>
+          <w:rt>
+            <w:r>
+              <w:rPr>
+                <w:rFonts w:ascii="游明朝" w:eastAsia="游明朝" w:hAnsi="游明朝"/>
+                <w:sz w:val="11"/>
+              </w:rPr>
+              <w:t>けい</w:t>
+            </w:r>
+          </w:rt>
+          <w:rubyBase>
+            <w:r>
+              <w:rPr>
+                <w:sz w:val="22"/>
+              </w:rPr>
+              <w:t>継</w:t>
+            </w:r>
+          </w:rubyBase>
+        </w:ruby>
+      </w:r>
+      <w:r>
+        <w:rPr>
+          <w:sz w:val="22"/>
+        </w:rPr>
+        <w:ruby>
+          <w:rubyPr>
+            <w:rubyAlign w:val="distributeSpace"/>
+            <w:hps w:val="11"/>
+            <w:hpsRaise w:val="20"/>
+            <w:hpsBaseText w:val="22"/>
+            <w:lid w:val="ja-JP"/>
+          </w:rubyPr>
+          <w:rt>
+            <w:r>
+              <w:rPr>
+                <w:rFonts w:ascii="游明朝" w:eastAsia="游明朝" w:hAnsi="游明朝"/>
+                <w:sz w:val="11"/>
+              </w:rPr>
+              <w:t>ぞく</w:t>
+            </w:r>
+          </w:rt>
+          <w:rubyBase>
+            <w:r>
+              <w:rPr>
+                <w:sz w:val="22"/>
+              </w:rPr>
+              <w:t>続</w:t>
+            </w:r>
+          </w:rubyBase>
+        </w:ruby>
+      </w:r>
+      <w:r>
+        <w:rPr>
+          <w:rFonts w:hint="eastAsia"/>
+          <w:sz w:val="22"/>
+        </w:rPr>
+        <w:t>する。</w:t>
+      </w:r>
+    </w:p>
+    <w:p>
+      <w:pPr>
+        <w:snapToGrid w:val="0"/>
+        <w:ind w:leftChars="100" w:left="210"/>
+        <w:rPr>
+          <w:sz w:val="22"/>
+        </w:rPr>
+      </w:pPr>
+      <w:r>
+        <w:rPr>
+          <w:rFonts w:hint="eastAsia"/>
+          <w:sz w:val="22"/>
+        </w:rPr>
+        <w:t>・</w:t>
+      </w:r>
+      <w:r>
+        <w:rPr>
+          <w:rFonts w:hint="eastAsia"/>
+          <w:sz w:val="22"/>
+        </w:rPr>
+        <w:t>デュプレックスシステム</w:t>
+      </w:r>
+    </w:p>
+    <w:p>
+      <w:pPr>
+        <w:snapToGrid w:val="0"/>
+        <w:ind w:leftChars="300" w:left="850" w:hangingChars="100" w:hanging="220"/>
+        <w:rPr>
+          <w:sz w:val="22"/>
+        </w:rPr>
+      </w:pPr>
+      <w:r>
+        <w:rPr>
+          <w:rFonts w:hint="eastAsia"/>
+          <w:sz w:val="22"/>
+        </w:rPr>
+        <w:t>：</w:t>
+      </w:r>
+      <w:r>
+        <w:rPr>
+          <w:sz w:val="22"/>
+        </w:rPr>
+        <w:ruby>
+          <w:rubyPr>
+            <w:rubyAlign w:val="distributeSpace"/>
+            <w:hps w:val="11"/>
+            <w:hpsRaise w:val="20"/>
+            <w:hpsBaseText w:val="22"/>
+            <w:lid w:val="ja-JP"/>
+          </w:rubyPr>
+          <w:rt>
+            <w:r>
+              <w:rPr>
+                <w:rFonts w:ascii="游明朝" w:eastAsia="游明朝" w:hAnsi="游明朝"/>
+                <w:sz w:val="11"/>
+              </w:rPr>
+              <w:t>よび</w:t>
+            </w:r>
+          </w:rt>
+          <w:rubyBase>
+            <w:r>
+              <w:rPr>
+                <w:sz w:val="22"/>
+              </w:rPr>
+              <w:t>予備</w:t>
+            </w:r>
+          </w:rubyBase>
+        </w:ruby>
+      </w:r>
+      <w:r>
+        <w:rPr>
+          <w:rFonts w:hint="eastAsia"/>
+          <w:sz w:val="22"/>
+        </w:rPr>
+        <w:t>のシステム</w:t>
+      </w:r>
+      <w:r>
+        <w:rPr>
+          <w:rFonts w:hint="eastAsia"/>
+          <w:sz w:val="22"/>
+        </w:rPr>
+        <w:t>を</w:t>
+      </w:r>
+      <w:r>
+        <w:rPr>
+          <w:sz w:val="22"/>
+        </w:rPr>
+        <w:ruby>
+          <w:rubyPr>
+            <w:rubyAlign w:val="distributeSpace"/>
+            <w:hps w:val="11"/>
+            <w:hpsRaise w:val="20"/>
+            <w:hpsBaseText w:val="22"/>
+            <w:lid w:val="ja-JP"/>
+          </w:rubyPr>
+          <w:rt>
+            <w:r>
+              <w:rPr>
+                <w:rFonts w:ascii="游明朝" w:eastAsia="游明朝" w:hAnsi="游明朝"/>
+                <w:sz w:val="11"/>
+              </w:rPr>
+              <w:t>よう</w:t>
+            </w:r>
+          </w:rt>
+          <w:rubyBase>
+            <w:r>
+              <w:rPr>
+                <w:sz w:val="22"/>
+              </w:rPr>
+              <w:t>要</w:t>
+            </w:r>
+          </w:rubyBase>
+        </w:ruby>
+      </w:r>
+      <w:r>
+        <w:rPr>
+          <w:sz w:val="22"/>
+        </w:rPr>
+        <w:t>して</w:t>
+      </w:r>
+      <w:r>
+        <w:rPr>
+          <w:rFonts w:hint="eastAsia"/>
+          <w:sz w:val="22"/>
+        </w:rPr>
+        <w:t>おき、</w:t>
+      </w:r>
+      <w:r>
+        <w:rPr>
+          <w:sz w:val="22"/>
+        </w:rPr>
+        <w:ruby>
+          <w:rubyPr>
+            <w:rubyAlign w:val="distributeSpace"/>
+            <w:hps w:val="11"/>
+            <w:hpsRaise w:val="20"/>
+            <w:hpsBaseText w:val="22"/>
+            <w:lid w:val="ja-JP"/>
+          </w:rubyPr>
+          <w:rt>
+            <w:r>
+              <w:rPr>
+                <w:rFonts w:ascii="游明朝" w:eastAsia="游明朝" w:hAnsi="游明朝"/>
+                <w:sz w:val="11"/>
+              </w:rPr>
+              <w:t>しょうがい</w:t>
+            </w:r>
+          </w:rt>
+          <w:rubyBase>
+            <w:r>
+              <w:rPr>
+                <w:sz w:val="22"/>
+              </w:rPr>
+              <w:t>障害</w:t>
+            </w:r>
+          </w:rubyBase>
+        </w:ruby>
+      </w:r>
+      <w:r>
+        <w:rPr>
+          <w:rFonts w:hint="eastAsia"/>
+          <w:sz w:val="22"/>
+        </w:rPr>
+        <w:t>が</w:t>
+      </w:r>
+      <w:r>
+        <w:rPr>
+          <w:sz w:val="22"/>
+        </w:rPr>
+        <w:ruby>
+          <w:rubyPr>
+            <w:rubyAlign w:val="distributeSpace"/>
+            <w:hps w:val="11"/>
+            <w:hpsRaise w:val="20"/>
+            <w:hpsBaseText w:val="22"/>
+            <w:lid w:val="ja-JP"/>
+          </w:rubyPr>
+          <w:rt>
+            <w:r>
+              <w:rPr>
+                <w:rFonts w:ascii="游明朝" w:eastAsia="游明朝" w:hAnsi="游明朝"/>
+                <w:sz w:val="11"/>
+              </w:rPr>
+              <w:t>はっせい</w:t>
+            </w:r>
+          </w:rt>
+          <w:rubyBase>
+            <w:r>
+              <w:rPr>
+                <w:sz w:val="22"/>
+              </w:rPr>
+              <w:t>発生</w:t>
+            </w:r>
+          </w:rubyBase>
+        </w:ruby>
+      </w:r>
+      <w:r>
+        <w:rPr>
+          <w:rFonts w:hint="eastAsia"/>
+          <w:sz w:val="22"/>
+        </w:rPr>
+        <w:t>したとき</w:t>
+      </w:r>
+      <w:r>
+        <w:rPr>
+          <w:rFonts w:hint="eastAsia"/>
+          <w:sz w:val="22"/>
+        </w:rPr>
+        <w:t>に</w:t>
+      </w:r>
+      <w:r>
+        <w:rPr>
+          <w:sz w:val="22"/>
+        </w:rPr>
+        <w:ruby>
+          <w:rubyPr>
+            <w:rubyAlign w:val="distributeSpace"/>
+            <w:hps w:val="11"/>
+            <w:hpsRaise w:val="20"/>
+            <w:hpsBaseText w:val="22"/>
+            <w:lid w:val="ja-JP"/>
+          </w:rubyPr>
+          <w:rt>
+            <w:r>
+              <w:rPr>
+                <w:rFonts w:ascii="游明朝" w:eastAsia="游明朝" w:hAnsi="游明朝"/>
+                <w:sz w:val="11"/>
+              </w:rPr>
+              <w:t>き</w:t>
+            </w:r>
+          </w:rt>
+          <w:rubyBase>
+            <w:r>
+              <w:rPr>
+                <w:sz w:val="22"/>
+              </w:rPr>
+              <w:t>切</w:t>
+            </w:r>
+          </w:rubyBase>
+        </w:ruby>
+      </w:r>
+      <w:r>
+        <w:rPr>
+          <w:sz w:val="22"/>
+        </w:rPr>
+        <w:t>り</w:t>
+      </w:r>
+      <w:r>
+        <w:rPr>
+          <w:sz w:val="22"/>
+        </w:rPr>
+        <w:ruby>
+          <w:rubyPr>
+            <w:rubyAlign w:val="distributeSpace"/>
+            <w:hps w:val="11"/>
+            <w:hpsRaise w:val="20"/>
+            <w:hpsBaseText w:val="22"/>
+            <w:lid w:val="ja-JP"/>
+          </w:rubyPr>
+          <w:rt>
+            <w:r>
+              <w:rPr>
+                <w:rFonts w:ascii="游明朝" w:eastAsia="游明朝" w:hAnsi="游明朝"/>
+                <w:sz w:val="11"/>
+              </w:rPr>
+              <w:t>か</w:t>
+            </w:r>
+          </w:rt>
+          <w:rubyBase>
+            <w:r>
+              <w:rPr>
+                <w:sz w:val="22"/>
+              </w:rPr>
+              <w:t>替</w:t>
+            </w:r>
+          </w:rubyBase>
+        </w:ruby>
+      </w:r>
+      <w:r>
+        <w:rPr>
+          <w:sz w:val="22"/>
+        </w:rPr>
+        <w:t>える</w:t>
+      </w:r>
+      <w:r>
+        <w:rPr>
+          <w:sz w:val="22"/>
+        </w:rPr>
+        <w:ruby>
+          <w:rubyPr>
+            <w:rubyAlign w:val="distributeSpace"/>
+            <w:hps w:val="11"/>
+            <w:hpsRaise w:val="20"/>
+            <w:hpsBaseText w:val="22"/>
+            <w:lid w:val="ja-JP"/>
+          </w:rubyPr>
+          <w:rt>
+            <w:r>
+              <w:rPr>
+                <w:rFonts w:ascii="游明朝" w:eastAsia="游明朝" w:hAnsi="游明朝"/>
+                <w:sz w:val="11"/>
+              </w:rPr>
+              <w:t>ほう</w:t>
+            </w:r>
+          </w:rt>
+          <w:rubyBase>
+            <w:r>
+              <w:rPr>
+                <w:sz w:val="22"/>
+              </w:rPr>
+              <w:t>方</w:t>
+            </w:r>
+          </w:rubyBase>
+        </w:ruby>
+      </w:r>
+      <w:r>
+        <w:rPr>
+          <w:sz w:val="22"/>
+        </w:rPr>
+        <w:ruby>
+          <w:rubyPr>
+            <w:rubyAlign w:val="distributeSpace"/>
+            <w:hps w:val="11"/>
+            <w:hpsRaise w:val="20"/>
+            <w:hpsBaseText w:val="22"/>
+            <w:lid w:val="ja-JP"/>
+          </w:rubyPr>
+          <w:rt>
+            <w:r>
+              <w:rPr>
+                <w:rFonts w:ascii="游明朝" w:eastAsia="游明朝" w:hAnsi="游明朝"/>
+                <w:sz w:val="11"/>
+              </w:rPr>
+              <w:t>しき</w:t>
+            </w:r>
+          </w:rt>
+          <w:rubyBase>
+            <w:r>
+              <w:rPr>
+                <w:sz w:val="22"/>
+              </w:rPr>
+              <w:t>式</w:t>
+            </w:r>
+          </w:rubyBase>
+        </w:ruby>
+      </w:r>
+      <w:r>
+        <w:rPr>
+          <w:rFonts w:hint="eastAsia"/>
+          <w:sz w:val="22"/>
+        </w:rPr>
+        <w:t>のシステムである。</w:t>
+      </w:r>
+      <w:r>
+        <w:rPr>
+          <w:sz w:val="22"/>
+        </w:rPr>
+        <w:ruby>
+          <w:rubyPr>
+            <w:rubyAlign w:val="distributeSpace"/>
+            <w:hps w:val="11"/>
+            <w:hpsRaise w:val="20"/>
+            <w:hpsBaseText w:val="22"/>
+            <w:lid w:val="ja-JP"/>
+          </w:rubyPr>
+          <w:rt>
+            <w:r>
+              <w:rPr>
+                <w:rFonts w:ascii="游明朝" w:eastAsia="游明朝" w:hAnsi="游明朝"/>
+                <w:sz w:val="11"/>
+              </w:rPr>
+              <w:t>つうじょう</w:t>
+            </w:r>
+          </w:rt>
+          <w:rubyBase>
+            <w:r>
+              <w:rPr>
+                <w:sz w:val="22"/>
+              </w:rPr>
+              <w:t>通常</w:t>
+            </w:r>
+          </w:rubyBase>
+        </w:ruby>
+      </w:r>
+      <w:r>
+        <w:rPr>
+          <w:sz w:val="22"/>
+        </w:rPr>
+        <w:ruby>
+          <w:rubyPr>
+            <w:rubyAlign w:val="distributeSpace"/>
+            <w:hps w:val="11"/>
+            <w:hpsRaise w:val="20"/>
+            <w:hpsBaseText w:val="22"/>
+            <w:lid w:val="ja-JP"/>
+          </w:rubyPr>
+          <w:rt>
+            <w:r>
+              <w:rPr>
+                <w:rFonts w:ascii="游明朝" w:eastAsia="游明朝" w:hAnsi="游明朝"/>
+                <w:sz w:val="11"/>
+              </w:rPr>
+              <w:t>じ</w:t>
+            </w:r>
+          </w:rt>
+          <w:rubyBase>
+            <w:r>
+              <w:rPr>
+                <w:sz w:val="22"/>
+              </w:rPr>
+              <w:t>時</w:t>
+            </w:r>
+          </w:rubyBase>
+        </w:ruby>
+      </w:r>
+      <w:r>
+        <w:rPr>
+          <w:rFonts w:hint="eastAsia"/>
+          <w:sz w:val="22"/>
+        </w:rPr>
+        <w:t>は、</w:t>
+      </w:r>
+      <w:r>
+        <w:rPr>
+          <w:sz w:val="22"/>
+        </w:rPr>
+        <w:ruby>
+          <w:rubyPr>
+            <w:rubyAlign w:val="distributeSpace"/>
+            <w:hps w:val="11"/>
+            <w:hpsRaise w:val="20"/>
+            <w:hpsBaseText w:val="22"/>
+            <w:lid w:val="ja-JP"/>
+          </w:rubyPr>
+          <w:rt>
+            <w:r>
+              <w:rPr>
+                <w:rFonts w:ascii="游明朝" w:eastAsia="游明朝" w:hAnsi="游明朝"/>
+                <w:sz w:val="11"/>
+              </w:rPr>
+              <w:t>よび</w:t>
+            </w:r>
+          </w:rt>
+          <w:rubyBase>
+            <w:r>
+              <w:rPr>
+                <w:sz w:val="22"/>
+              </w:rPr>
+              <w:t>予備</w:t>
+            </w:r>
+          </w:rubyBase>
+        </w:ruby>
+      </w:r>
+      <w:r>
+        <w:rPr>
+          <w:rFonts w:hint="eastAsia"/>
+          <w:sz w:val="22"/>
+        </w:rPr>
+        <w:t>のシステムに</w:t>
+      </w:r>
+      <w:r>
+        <w:rPr>
+          <w:sz w:val="22"/>
+        </w:rPr>
+        <w:ruby>
+          <w:rubyPr>
+            <w:rubyAlign w:val="distributeSpace"/>
+            <w:hps w:val="11"/>
+            <w:hpsRaise w:val="20"/>
+            <w:hpsBaseText w:val="22"/>
+            <w:lid w:val="ja-JP"/>
+          </w:rubyPr>
+          <w:rt>
+            <w:r>
+              <w:rPr>
+                <w:rFonts w:ascii="游明朝" w:eastAsia="游明朝" w:hAnsi="游明朝"/>
+                <w:sz w:val="11"/>
+              </w:rPr>
+              <w:t>べつ</w:t>
+            </w:r>
+          </w:rt>
+          <w:rubyBase>
+            <w:r>
+              <w:rPr>
+                <w:sz w:val="22"/>
+              </w:rPr>
+              <w:t>別</w:t>
+            </w:r>
+          </w:rubyBase>
+        </w:ruby>
+      </w:r>
+      <w:r>
+        <w:rPr>
+          <w:rFonts w:hint="eastAsia"/>
+          <w:sz w:val="22"/>
+        </w:rPr>
+        <w:t>の</w:t>
+      </w:r>
+      <w:r>
+        <w:rPr>
+          <w:sz w:val="22"/>
+        </w:rPr>
+        <w:ruby>
+          <w:rubyPr>
+            <w:rubyAlign w:val="distributeSpace"/>
+            <w:hps w:val="11"/>
+            <w:hpsRaise w:val="20"/>
+            <w:hpsBaseText w:val="22"/>
+            <w:lid w:val="ja-JP"/>
+          </w:rubyPr>
+          <w:rt>
+            <w:r>
+              <w:rPr>
+                <w:rFonts w:ascii="游明朝" w:eastAsia="游明朝" w:hAnsi="游明朝"/>
+                <w:sz w:val="11"/>
+              </w:rPr>
+              <w:t>しごと</w:t>
+            </w:r>
+          </w:rt>
+          <w:rubyBase>
+            <w:r>
+              <w:rPr>
+                <w:sz w:val="22"/>
+              </w:rPr>
+              <w:t>仕事</w:t>
+            </w:r>
+          </w:rubyBase>
+        </w:ruby>
+      </w:r>
+      <w:r>
+        <w:rPr>
+          <w:rFonts w:hint="eastAsia"/>
+          <w:sz w:val="22"/>
+        </w:rPr>
+        <w:t>をさせておくこともできる。</w:t>
+      </w:r>
+    </w:p>
+    <w:p>
+      <w:pPr>
+        <w:snapToGrid w:val="0"/>
+        <w:ind w:leftChars="100" w:left="210"/>
+        <w:rPr>
+          <w:sz w:val="22"/>
+        </w:rPr>
+      </w:pPr>
+      <w:r>
+        <w:rPr>
+          <w:rFonts w:hint="eastAsia"/>
+          <w:sz w:val="22"/>
+        </w:rPr>
+        <w:t>・マルチプロセッサシステム</w:t>
+      </w:r>
+    </w:p>
+    <w:p>
+      <w:pPr>
+        <w:snapToGrid w:val="0"/>
+        <w:ind w:leftChars="300" w:left="850" w:hangingChars="100" w:hanging="220"/>
+        <w:rPr>
+          <w:rFonts w:hint="eastAsia"/>
+          <w:sz w:val="22"/>
+        </w:rPr>
+      </w:pPr>
+      <w:r>
+        <w:rPr>
+          <w:rFonts w:hint="eastAsia"/>
+          <w:sz w:val="22"/>
+        </w:rPr>
+        <w:t>：</w:t>
+      </w:r>
+      <w:r>
+        <w:rPr>
+          <w:sz w:val="22"/>
+        </w:rPr>
+        <w:ruby>
+          <w:rubyPr>
+            <w:rubyAlign w:val="distributeSpace"/>
+            <w:hps w:val="11"/>
+            <w:hpsRaise w:val="20"/>
+            <w:hpsBaseText w:val="22"/>
+            <w:lid w:val="ja-JP"/>
+          </w:rubyPr>
+          <w:rt>
+            <w:r>
+              <w:rPr>
+                <w:rFonts w:ascii="游明朝" w:eastAsia="游明朝" w:hAnsi="游明朝"/>
+                <w:sz w:val="11"/>
+              </w:rPr>
+              <w:t>ふくすう</w:t>
+            </w:r>
+          </w:rt>
+          <w:rubyBase>
+            <w:r>
+              <w:rPr>
+                <w:sz w:val="22"/>
+              </w:rPr>
+              <w:t>複数</w:t>
+            </w:r>
+          </w:rubyBase>
+        </w:ruby>
+      </w:r>
+      <w:r>
+        <w:rPr>
+          <w:rFonts w:hint="eastAsia"/>
+          <w:sz w:val="22"/>
+        </w:rPr>
+        <w:t>のコンピュータ（プロセッサ）</w:t>
+      </w:r>
+      <w:r>
+        <w:rPr>
+          <w:sz w:val="22"/>
+        </w:rPr>
+        <w:ruby>
+          <w:rubyPr>
+            <w:rubyAlign w:val="distributeSpace"/>
+            <w:hps w:val="11"/>
+            <w:hpsRaise w:val="20"/>
+            <w:hpsBaseText w:val="22"/>
+            <w:lid w:val="ja-JP"/>
+          </w:rubyPr>
+          <w:rt>
+            <w:r>
+              <w:rPr>
+                <w:rFonts w:ascii="游明朝" w:eastAsia="游明朝" w:hAnsi="游明朝"/>
+                <w:sz w:val="11"/>
+              </w:rPr>
+              <w:t>く</w:t>
+            </w:r>
+          </w:rt>
+          <w:rubyBase>
+            <w:r>
+              <w:rPr>
+                <w:sz w:val="22"/>
+              </w:rPr>
+              <w:t>組</w:t>
+            </w:r>
+          </w:rubyBase>
+        </w:ruby>
+      </w:r>
+      <w:r>
+        <w:rPr>
+          <w:sz w:val="22"/>
+        </w:rPr>
+        <w:t>み</w:t>
+      </w:r>
+      <w:r>
+        <w:rPr>
+          <w:sz w:val="22"/>
+        </w:rPr>
+        <w:ruby>
+          <w:rubyPr>
+            <w:rubyAlign w:val="distributeSpace"/>
+            <w:hps w:val="11"/>
+            <w:hpsRaise w:val="20"/>
+            <w:hpsBaseText w:val="22"/>
+            <w:lid w:val="ja-JP"/>
+          </w:rubyPr>
+          <w:rt>
+            <w:r>
+              <w:rPr>
+                <w:rFonts w:ascii="游明朝" w:eastAsia="游明朝" w:hAnsi="游明朝"/>
+                <w:sz w:val="11"/>
+              </w:rPr>
+              <w:t>あ</w:t>
+            </w:r>
+          </w:rt>
+          <w:rubyBase>
+            <w:r>
+              <w:rPr>
+                <w:sz w:val="22"/>
+              </w:rPr>
+              <w:t>合</w:t>
+            </w:r>
+          </w:rubyBase>
+        </w:ruby>
+      </w:r>
+      <w:r>
+        <w:rPr>
+          <w:sz w:val="22"/>
+        </w:rPr>
+        <w:t>わせたシステム</w:t>
+      </w:r>
+      <w:r>
+        <w:rPr>
+          <w:rFonts w:hint="eastAsia"/>
+          <w:sz w:val="22"/>
+        </w:rPr>
+        <w:t>の</w:t>
+      </w:r>
+      <w:r>
+        <w:rPr>
+          <w:sz w:val="22"/>
+        </w:rPr>
+        <w:ruby>
+          <w:rubyPr>
+            <w:rubyAlign w:val="distributeSpace"/>
+            <w:hps w:val="11"/>
+            <w:hpsRaise w:val="20"/>
+            <w:hpsBaseText w:val="22"/>
+            <w:lid w:val="ja-JP"/>
+          </w:rubyPr>
+          <w:rt>
+            <w:r>
+              <w:rPr>
+                <w:rFonts w:ascii="游明朝" w:eastAsia="游明朝" w:hAnsi="游明朝"/>
+                <w:sz w:val="11"/>
+              </w:rPr>
+              <w:t>そう</w:t>
+            </w:r>
+          </w:rt>
+          <w:rubyBase>
+            <w:r>
+              <w:rPr>
+                <w:sz w:val="22"/>
+              </w:rPr>
+              <w:t>総</w:t>
+            </w:r>
+          </w:rubyBase>
+        </w:ruby>
+      </w:r>
+      <w:r>
+        <w:rPr>
+          <w:sz w:val="22"/>
+        </w:rPr>
+        <w:ruby>
+          <w:rubyPr>
+            <w:rubyAlign w:val="distributeSpace"/>
+            <w:hps w:val="11"/>
+            <w:hpsRaise w:val="20"/>
+            <w:hpsBaseText w:val="22"/>
+            <w:lid w:val="ja-JP"/>
+          </w:rubyPr>
+          <w:rt>
+            <w:r>
+              <w:rPr>
+                <w:rFonts w:ascii="游明朝" w:eastAsia="游明朝" w:hAnsi="游明朝"/>
+                <w:sz w:val="11"/>
+              </w:rPr>
+              <w:t>しょう</w:t>
+            </w:r>
+          </w:rt>
+          <w:rubyBase>
+            <w:r>
+              <w:rPr>
+                <w:sz w:val="22"/>
+              </w:rPr>
+              <w:t>称</w:t>
+            </w:r>
+          </w:rubyBase>
+        </w:ruby>
+      </w:r>
+      <w:r>
+        <w:rPr>
+          <w:rFonts w:hint="eastAsia"/>
+          <w:sz w:val="22"/>
+        </w:rPr>
+        <w:t>である。</w:t>
+      </w:r>
+      <w:r>
+        <w:rPr>
+          <w:sz w:val="22"/>
+        </w:rPr>
+        <w:ruby>
+          <w:rubyPr>
+            <w:rubyAlign w:val="distributeSpace"/>
+            <w:hps w:val="11"/>
+            <w:hpsRaise w:val="20"/>
+            <w:hpsBaseText w:val="22"/>
+            <w:lid w:val="ja-JP"/>
+          </w:rubyPr>
+          <w:rt>
+            <w:r>
+              <w:rPr>
+                <w:rFonts w:ascii="游明朝" w:eastAsia="游明朝" w:hAnsi="游明朝"/>
+                <w:sz w:val="11"/>
+              </w:rPr>
+              <w:t>たん</w:t>
+            </w:r>
+          </w:rt>
+          <w:rubyBase>
+            <w:r>
+              <w:rPr>
+                <w:sz w:val="22"/>
+              </w:rPr>
+              <w:t>単</w:t>
+            </w:r>
+          </w:rubyBase>
+        </w:ruby>
+      </w:r>
+      <w:r>
+        <w:rPr>
+          <w:rFonts w:hint="eastAsia"/>
+          <w:sz w:val="22"/>
+        </w:rPr>
+        <w:t>に“マルチプロセッサ”という</w:t>
+      </w:r>
+      <w:r>
+        <w:rPr>
+          <w:sz w:val="22"/>
+        </w:rPr>
+        <w:ruby>
+          <w:rubyPr>
+            <w:rubyAlign w:val="distributeSpace"/>
+            <w:hps w:val="11"/>
+            <w:hpsRaise w:val="20"/>
+            <w:hpsBaseText w:val="22"/>
+            <w:lid w:val="ja-JP"/>
+          </w:rubyPr>
+          <w:rt>
+            <w:r>
+              <w:rPr>
+                <w:rFonts w:ascii="游明朝" w:eastAsia="游明朝" w:hAnsi="游明朝"/>
+                <w:sz w:val="11"/>
+              </w:rPr>
+              <w:t>ばあい</w:t>
+            </w:r>
+          </w:rt>
+          <w:rubyBase>
+            <w:r>
+              <w:rPr>
+                <w:sz w:val="22"/>
+              </w:rPr>
+              <w:t>場合</w:t>
+            </w:r>
+          </w:rubyBase>
+        </w:ruby>
+      </w:r>
+      <w:r>
+        <w:rPr>
+          <w:rFonts w:hint="eastAsia"/>
+          <w:sz w:val="22"/>
+        </w:rPr>
+        <w:t>は、</w:t>
+      </w:r>
+      <w:r>
+        <w:rPr>
+          <w:sz w:val="22"/>
+        </w:rPr>
+        <w:ruby>
+          <w:rubyPr>
+            <w:rubyAlign w:val="distributeSpace"/>
+            <w:hps w:val="11"/>
+            <w:hpsRaise w:val="20"/>
+            <w:hpsBaseText w:val="22"/>
+            <w:lid w:val="ja-JP"/>
+          </w:rubyPr>
+          <w:rt>
+            <w:r>
+              <w:rPr>
+                <w:rFonts w:ascii="游明朝" w:eastAsia="游明朝" w:hAnsi="游明朝"/>
+                <w:sz w:val="11"/>
+              </w:rPr>
+              <w:t>ふくすう</w:t>
+            </w:r>
+          </w:rt>
+          <w:rubyBase>
+            <w:r>
+              <w:rPr>
+                <w:sz w:val="22"/>
+              </w:rPr>
+              <w:t>複数</w:t>
+            </w:r>
+          </w:rubyBase>
+        </w:ruby>
+      </w:r>
+      <w:r>
+        <w:rPr>
+          <w:rFonts w:hint="eastAsia"/>
+          <w:sz w:val="22"/>
+        </w:rPr>
+        <w:t>の</w:t>
+      </w:r>
+      <w:r>
+        <w:rPr>
+          <w:sz w:val="22"/>
+        </w:rPr>
+        <w:ruby>
+          <w:rubyPr>
+            <w:rubyAlign w:val="distributeSpace"/>
+            <w:hps w:val="11"/>
+            <w:hpsRaise w:val="20"/>
+            <w:hpsBaseText w:val="22"/>
+            <w:lid w:val="ja-JP"/>
+          </w:rubyPr>
+          <w:rt>
+            <w:r>
+              <w:rPr>
+                <w:rFonts w:ascii="游明朝" w:eastAsia="游明朝" w:hAnsi="游明朝"/>
+                <w:sz w:val="11"/>
+              </w:rPr>
+              <w:t>ぷろせっさ</w:t>
+            </w:r>
+          </w:rt>
+          <w:rubyBase>
+            <w:r>
+              <w:rPr>
+                <w:sz w:val="22"/>
+              </w:rPr>
+              <w:t>プロセッサ</w:t>
+            </w:r>
+          </w:rubyBase>
+        </w:ruby>
+      </w:r>
+      <w:r>
+        <w:rPr>
+          <w:rFonts w:hint="eastAsia"/>
+          <w:sz w:val="22"/>
+        </w:rPr>
+        <w:t>が</w:t>
+      </w:r>
+      <w:r>
+        <w:rPr>
+          <w:sz w:val="22"/>
+        </w:rPr>
+        <w:ruby>
+          <w:rubyPr>
+            <w:rubyAlign w:val="distributeSpace"/>
+            <w:hps w:val="11"/>
+            <w:hpsRaise w:val="20"/>
+            <w:hpsBaseText w:val="22"/>
+            <w:lid w:val="ja-JP"/>
+          </w:rubyPr>
+          <w:rt>
+            <w:r>
+              <w:rPr>
+                <w:rFonts w:ascii="游明朝" w:eastAsia="游明朝" w:hAnsi="游明朝"/>
+                <w:sz w:val="11"/>
+              </w:rPr>
+              <w:t>とうさい</w:t>
+            </w:r>
+          </w:rt>
+          <w:rubyBase>
+            <w:r>
+              <w:rPr>
+                <w:sz w:val="22"/>
+              </w:rPr>
+              <w:t>搭載</w:t>
+            </w:r>
+          </w:rubyBase>
+        </w:ruby>
+      </w:r>
+      <w:r>
+        <w:rPr>
+          <w:rFonts w:hint="eastAsia"/>
+          <w:sz w:val="22"/>
+        </w:rPr>
+        <w:t>されたコンピュータをさすことが</w:t>
+      </w:r>
+      <w:r>
+        <w:rPr>
+          <w:sz w:val="22"/>
+        </w:rPr>
+        <w:ruby>
+          <w:rubyPr>
+            <w:rubyAlign w:val="distributeSpace"/>
+            <w:hps w:val="11"/>
+            <w:hpsRaise w:val="20"/>
+            <w:hpsBaseText w:val="22"/>
+            <w:lid w:val="ja-JP"/>
+          </w:rubyPr>
+          <w:rt>
+            <w:r>
+              <w:rPr>
+                <w:rFonts w:ascii="游明朝" w:eastAsia="游明朝" w:hAnsi="游明朝"/>
+                <w:sz w:val="11"/>
+              </w:rPr>
+              <w:t>おお</w:t>
+            </w:r>
+          </w:rt>
+          <w:rubyBase>
+            <w:r>
+              <w:rPr>
+                <w:sz w:val="22"/>
+              </w:rPr>
+              <w:t>多</w:t>
+            </w:r>
+          </w:rubyBase>
+        </w:ruby>
+      </w:r>
+      <w:r>
+        <w:rPr>
+          <w:rFonts w:hint="eastAsia"/>
+          <w:sz w:val="22"/>
+        </w:rPr>
+        <w:t>い。</w:t>
+      </w:r>
+    </w:p>
+    <w:p>
+      <w:pPr>
+        <w:snapToGrid w:val="0"/>
+        <w:rPr>
+          <w:sz w:val="22"/>
+        </w:rPr>
+      </w:pPr>
+    </w:p>
+    <w:p>
+      <w:pPr>
+        <w:snapToGrid w:val="0"/>
+        <w:rPr>
+          <w:sz w:val="22"/>
+        </w:rPr>
+      </w:pPr>
+      <w:r>
+        <w:rPr>
+          <w:rFonts w:hint="eastAsia"/>
+          <w:sz w:val="22"/>
+        </w:rPr>
+        <w:lastRenderedPageBreak/>
+        <w:t>問題２</w:t>
+      </w:r>
+      <w:r>
+        <w:rPr>
+          <w:rFonts w:hint="eastAsia"/>
+          <w:sz w:val="22"/>
+        </w:rPr>
+        <w:t xml:space="preserve">　【解答：イ】</w:t>
+      </w:r>
+    </w:p>
+    <w:p>
+      <w:pPr>
+        <w:snapToGrid w:val="0"/>
+        <w:ind w:leftChars="100" w:left="210" w:firstLineChars="64" w:firstLine="141"/>
+        <w:rPr>
+          <w:sz w:val="22"/>
+        </w:rPr>
+      </w:pPr>
+      <w:r>
+        <w:rPr>
+          <w:rFonts w:hint="eastAsia"/>
+          <w:sz w:val="22"/>
+        </w:rPr>
+        <w:t>RAID（Redundant Arrays of</w:t>
+      </w:r>
+      <w:r>
+        <w:rPr>
+          <w:sz w:val="22"/>
+        </w:rPr>
+        <w:t xml:space="preserve"> Inexpensive Disks</w:t>
+      </w:r>
+      <w:r>
+        <w:rPr>
+          <w:rFonts w:hint="eastAsia"/>
+          <w:sz w:val="22"/>
+        </w:rPr>
+        <w:t>）は、システムの「アクセス</w:t>
+      </w:r>
+      <w:r>
+        <w:rPr>
+          <w:sz w:val="22"/>
+        </w:rPr>
+        <w:ruby>
+          <w:rubyPr>
+            <w:rubyAlign w:val="distributeSpace"/>
+            <w:hps w:val="11"/>
+            <w:hpsRaise w:val="20"/>
+            <w:hpsBaseText w:val="22"/>
+            <w:lid w:val="ja-JP"/>
+          </w:rubyPr>
+          <w:rt>
+            <w:r>
+              <w:rPr>
+                <w:rFonts w:ascii="游明朝" w:eastAsia="游明朝" w:hAnsi="游明朝"/>
+                <w:sz w:val="11"/>
+              </w:rPr>
+              <w:t>そくど</w:t>
+            </w:r>
+          </w:rt>
+          <w:rubyBase>
+            <w:r>
+              <w:rPr>
+                <w:sz w:val="22"/>
+              </w:rPr>
+              <w:t>速度</w:t>
+            </w:r>
+          </w:rubyBase>
+        </w:ruby>
+      </w:r>
+      <w:r>
+        <w:rPr>
+          <w:rFonts w:hint="eastAsia"/>
+          <w:sz w:val="22"/>
+        </w:rPr>
+        <w:t>の</w:t>
+      </w:r>
+      <w:r>
+        <w:rPr>
+          <w:sz w:val="22"/>
+        </w:rPr>
+        <w:ruby>
+          <w:rubyPr>
+            <w:rubyAlign w:val="distributeSpace"/>
+            <w:hps w:val="11"/>
+            <w:hpsRaise w:val="20"/>
+            <w:hpsBaseText w:val="22"/>
+            <w:lid w:val="ja-JP"/>
+          </w:rubyPr>
+          <w:rt>
+            <w:r>
+              <w:rPr>
+                <w:rFonts w:ascii="游明朝" w:eastAsia="游明朝" w:hAnsi="游明朝"/>
+                <w:sz w:val="11"/>
+              </w:rPr>
+              <w:t>こうそくか</w:t>
+            </w:r>
+          </w:rt>
+          <w:rubyBase>
+            <w:r>
+              <w:rPr>
+                <w:sz w:val="22"/>
+              </w:rPr>
+              <w:t>高速化</w:t>
+            </w:r>
+          </w:rubyBase>
+        </w:ruby>
+      </w:r>
+      <w:r>
+        <w:rPr>
+          <w:rFonts w:hint="eastAsia"/>
+          <w:sz w:val="22"/>
+        </w:rPr>
+        <w:t>と</w:t>
+      </w:r>
+      <w:r>
+        <w:rPr>
+          <w:sz w:val="22"/>
+        </w:rPr>
+        <w:ruby>
+          <w:rubyPr>
+            <w:rubyAlign w:val="distributeSpace"/>
+            <w:hps w:val="11"/>
+            <w:hpsRaise w:val="20"/>
+            <w:hpsBaseText w:val="22"/>
+            <w:lid w:val="ja-JP"/>
+          </w:rubyPr>
+          <w:rt>
+            <w:r>
+              <w:rPr>
+                <w:rFonts w:ascii="游明朝" w:eastAsia="游明朝" w:hAnsi="游明朝"/>
+                <w:sz w:val="11"/>
+              </w:rPr>
+              <w:t>しんらいせい</w:t>
+            </w:r>
+          </w:rt>
+          <w:rubyBase>
+            <w:r>
+              <w:rPr>
+                <w:sz w:val="22"/>
+              </w:rPr>
+              <w:t>信頼性</w:t>
+            </w:r>
+          </w:rubyBase>
+        </w:ruby>
+      </w:r>
+      <w:r>
+        <w:rPr>
+          <w:rFonts w:hint="eastAsia"/>
+          <w:sz w:val="22"/>
+        </w:rPr>
+        <w:t>の</w:t>
+      </w:r>
+      <w:r>
+        <w:rPr>
+          <w:sz w:val="22"/>
+        </w:rPr>
+        <w:ruby>
+          <w:rubyPr>
+            <w:rubyAlign w:val="distributeSpace"/>
+            <w:hps w:val="11"/>
+            <w:hpsRaise w:val="20"/>
+            <w:hpsBaseText w:val="22"/>
+            <w:lid w:val="ja-JP"/>
+          </w:rubyPr>
+          <w:rt>
+            <w:r>
+              <w:rPr>
+                <w:rFonts w:ascii="游明朝" w:eastAsia="游明朝" w:hAnsi="游明朝"/>
+                <w:sz w:val="11"/>
+              </w:rPr>
+              <w:t>こうじょう</w:t>
+            </w:r>
+          </w:rt>
+          <w:rubyBase>
+            <w:r>
+              <w:rPr>
+                <w:sz w:val="22"/>
+              </w:rPr>
+              <w:t>向上</w:t>
+            </w:r>
+          </w:rubyBase>
+        </w:ruby>
+      </w:r>
+      <w:r>
+        <w:rPr>
+          <w:rFonts w:hint="eastAsia"/>
+          <w:sz w:val="22"/>
+        </w:rPr>
+        <w:t>」を</w:t>
+      </w:r>
+      <w:r>
+        <w:rPr>
+          <w:sz w:val="22"/>
+        </w:rPr>
+        <w:ruby>
+          <w:rubyPr>
+            <w:rubyAlign w:val="distributeSpace"/>
+            <w:hps w:val="11"/>
+            <w:hpsRaise w:val="20"/>
+            <w:hpsBaseText w:val="22"/>
+            <w:lid w:val="ja-JP"/>
+          </w:rubyPr>
+          <w:rt>
+            <w:r>
+              <w:rPr>
+                <w:rFonts w:ascii="游明朝" w:eastAsia="游明朝" w:hAnsi="游明朝"/>
+                <w:sz w:val="11"/>
+              </w:rPr>
+              <w:t>もくてき</w:t>
+            </w:r>
+          </w:rt>
+          <w:rubyBase>
+            <w:r>
+              <w:rPr>
+                <w:sz w:val="22"/>
+              </w:rPr>
+              <w:t>目的</w:t>
+            </w:r>
+          </w:rubyBase>
+        </w:ruby>
+      </w:r>
+      <w:r>
+        <w:rPr>
+          <w:rFonts w:hint="eastAsia"/>
+          <w:sz w:val="22"/>
+        </w:rPr>
+        <w:t>として、</w:t>
+      </w:r>
+      <w:r>
+        <w:rPr>
+          <w:sz w:val="22"/>
+        </w:rPr>
+        <w:ruby>
+          <w:rubyPr>
+            <w:rubyAlign w:val="distributeSpace"/>
+            <w:hps w:val="11"/>
+            <w:hpsRaise w:val="20"/>
+            <w:hpsBaseText w:val="22"/>
+            <w:lid w:val="ja-JP"/>
+          </w:rubyPr>
+          <w:rt>
+            <w:r>
+              <w:rPr>
+                <w:rFonts w:ascii="游明朝" w:eastAsia="游明朝" w:hAnsi="游明朝"/>
+                <w:sz w:val="11"/>
+              </w:rPr>
+              <w:t>ふくすう</w:t>
+            </w:r>
+          </w:rt>
+          <w:rubyBase>
+            <w:r>
+              <w:rPr>
+                <w:sz w:val="22"/>
+              </w:rPr>
+              <w:t>複数</w:t>
+            </w:r>
+          </w:rubyBase>
+        </w:ruby>
+      </w:r>
+      <w:r>
+        <w:rPr>
+          <w:rFonts w:hint="eastAsia"/>
+          <w:sz w:val="22"/>
+        </w:rPr>
+        <w:t>のディスク</w:t>
+      </w:r>
+      <w:r>
+        <w:rPr>
+          <w:sz w:val="22"/>
+        </w:rPr>
+        <w:ruby>
+          <w:rubyPr>
+            <w:rubyAlign w:val="distributeSpace"/>
+            <w:hps w:val="11"/>
+            <w:hpsRaise w:val="20"/>
+            <w:hpsBaseText w:val="22"/>
+            <w:lid w:val="ja-JP"/>
+          </w:rubyPr>
+          <w:rt>
+            <w:r>
+              <w:rPr>
+                <w:rFonts w:ascii="游明朝" w:eastAsia="游明朝" w:hAnsi="游明朝"/>
+                <w:sz w:val="11"/>
+              </w:rPr>
+              <w:t>そうち</w:t>
+            </w:r>
+          </w:rt>
+          <w:rubyBase>
+            <w:r>
+              <w:rPr>
+                <w:sz w:val="22"/>
+              </w:rPr>
+              <w:t>装置</w:t>
+            </w:r>
+          </w:rubyBase>
+        </w:ruby>
+      </w:r>
+      <w:r>
+        <w:rPr>
+          <w:rFonts w:hint="eastAsia"/>
+          <w:sz w:val="22"/>
+        </w:rPr>
+        <w:t>を</w:t>
+      </w:r>
+      <w:r>
+        <w:rPr>
+          <w:sz w:val="22"/>
+        </w:rPr>
+        <w:ruby>
+          <w:rubyPr>
+            <w:rubyAlign w:val="distributeSpace"/>
+            <w:hps w:val="11"/>
+            <w:hpsRaise w:val="20"/>
+            <w:hpsBaseText w:val="22"/>
+            <w:lid w:val="ja-JP"/>
+          </w:rubyPr>
+          <w:rt>
+            <w:r>
+              <w:rPr>
+                <w:rFonts w:ascii="游明朝" w:eastAsia="游明朝" w:hAnsi="游明朝"/>
+                <w:sz w:val="11"/>
+              </w:rPr>
+              <w:t>たじゅうか</w:t>
+            </w:r>
+          </w:rt>
+          <w:rubyBase>
+            <w:r>
+              <w:rPr>
+                <w:sz w:val="22"/>
+              </w:rPr>
+              <w:t>多重化</w:t>
+            </w:r>
+          </w:rubyBase>
+        </w:ruby>
+      </w:r>
+      <w:r>
+        <w:rPr>
+          <w:rFonts w:hint="eastAsia"/>
+          <w:sz w:val="22"/>
+        </w:rPr>
+        <w:t>する</w:t>
+      </w:r>
+      <w:r>
+        <w:rPr>
+          <w:sz w:val="22"/>
+        </w:rPr>
+        <w:ruby>
+          <w:rubyPr>
+            <w:rubyAlign w:val="distributeSpace"/>
+            <w:hps w:val="11"/>
+            <w:hpsRaise w:val="20"/>
+            <w:hpsBaseText w:val="22"/>
+            <w:lid w:val="ja-JP"/>
+          </w:rubyPr>
+          <w:rt>
+            <w:r>
+              <w:rPr>
+                <w:rFonts w:ascii="游明朝" w:eastAsia="游明朝" w:hAnsi="游明朝"/>
+                <w:sz w:val="11"/>
+              </w:rPr>
+              <w:t>ぎじゅつ</w:t>
+            </w:r>
+          </w:rt>
+          <w:rubyBase>
+            <w:r>
+              <w:rPr>
+                <w:sz w:val="22"/>
+              </w:rPr>
+              <w:t>技術</w:t>
+            </w:r>
+          </w:rubyBase>
+        </w:ruby>
+      </w:r>
+      <w:r>
+        <w:rPr>
+          <w:rFonts w:hint="eastAsia"/>
+          <w:sz w:val="22"/>
+        </w:rPr>
+        <w:t>である。データと</w:t>
+      </w:r>
+      <w:r>
+        <w:rPr>
+          <w:sz w:val="22"/>
+        </w:rPr>
+        <w:ruby>
+          <w:rubyPr>
+            <w:rubyAlign w:val="distributeSpace"/>
+            <w:hps w:val="11"/>
+            <w:hpsRaise w:val="20"/>
+            <w:hpsBaseText w:val="22"/>
+            <w:lid w:val="ja-JP"/>
+          </w:rubyPr>
+          <w:rt>
+            <w:r>
+              <w:rPr>
+                <w:rFonts w:ascii="游明朝" w:eastAsia="游明朝" w:hAnsi="游明朝"/>
+                <w:sz w:val="11"/>
+              </w:rPr>
+              <w:t>じょうちょう</w:t>
+            </w:r>
+          </w:rt>
+          <w:rubyBase>
+            <w:r>
+              <w:rPr>
+                <w:sz w:val="22"/>
+              </w:rPr>
+              <w:t>冗長</w:t>
+            </w:r>
+          </w:rubyBase>
+        </w:ruby>
+      </w:r>
+      <w:r>
+        <w:rPr>
+          <w:rFonts w:hint="eastAsia"/>
+          <w:sz w:val="22"/>
+        </w:rPr>
+        <w:t>ビット（エラー</w:t>
+      </w:r>
+      <w:r>
+        <w:rPr>
+          <w:sz w:val="22"/>
+        </w:rPr>
+        <w:ruby>
+          <w:rubyPr>
+            <w:rubyAlign w:val="distributeSpace"/>
+            <w:hps w:val="11"/>
+            <w:hpsRaise w:val="20"/>
+            <w:hpsBaseText w:val="22"/>
+            <w:lid w:val="ja-JP"/>
+          </w:rubyPr>
+          <w:rt>
+            <w:r>
+              <w:rPr>
+                <w:rFonts w:ascii="游明朝" w:eastAsia="游明朝" w:hAnsi="游明朝"/>
+                <w:sz w:val="11"/>
+              </w:rPr>
+              <w:t>けんしゅつ</w:t>
+            </w:r>
+          </w:rt>
+          <w:rubyBase>
+            <w:r>
+              <w:rPr>
+                <w:sz w:val="22"/>
+              </w:rPr>
+              <w:t>検出</w:t>
+            </w:r>
+          </w:rubyBase>
+        </w:ruby>
+      </w:r>
+      <w:r>
+        <w:rPr>
+          <w:sz w:val="22"/>
+        </w:rPr>
+        <w:ruby>
+          <w:rubyPr>
+            <w:rubyAlign w:val="distributeSpace"/>
+            <w:hps w:val="11"/>
+            <w:hpsRaise w:val="20"/>
+            <w:hpsBaseText w:val="22"/>
+            <w:lid w:val="ja-JP"/>
+          </w:rubyPr>
+          <w:rt>
+            <w:r>
+              <w:rPr>
+                <w:rFonts w:ascii="游明朝" w:eastAsia="游明朝" w:hAnsi="游明朝"/>
+                <w:sz w:val="11"/>
+              </w:rPr>
+              <w:t>じ</w:t>
+            </w:r>
+          </w:rt>
+          <w:rubyBase>
+            <w:r>
+              <w:rPr>
+                <w:sz w:val="22"/>
+              </w:rPr>
+              <w:t>時</w:t>
+            </w:r>
+          </w:rubyBase>
+        </w:ruby>
+      </w:r>
+      <w:r>
+        <w:rPr>
+          <w:rFonts w:hint="eastAsia"/>
+          <w:sz w:val="22"/>
+        </w:rPr>
+        <w:t>や</w:t>
+      </w:r>
+      <w:r>
+        <w:rPr>
+          <w:sz w:val="22"/>
+        </w:rPr>
+        <w:ruby>
+          <w:rubyPr>
+            <w:rubyAlign w:val="distributeSpace"/>
+            <w:hps w:val="11"/>
+            <w:hpsRaise w:val="20"/>
+            <w:hpsBaseText w:val="22"/>
+            <w:lid w:val="ja-JP"/>
+          </w:rubyPr>
+          <w:rt>
+            <w:r>
+              <w:rPr>
+                <w:rFonts w:ascii="游明朝" w:eastAsia="游明朝" w:hAnsi="游明朝"/>
+                <w:sz w:val="11"/>
+              </w:rPr>
+              <w:t>しょうがい</w:t>
+            </w:r>
+          </w:rt>
+          <w:rubyBase>
+            <w:r>
+              <w:rPr>
+                <w:sz w:val="22"/>
+              </w:rPr>
+              <w:t>障害</w:t>
+            </w:r>
+          </w:rubyBase>
+        </w:ruby>
+      </w:r>
+      <w:r>
+        <w:rPr>
+          <w:sz w:val="22"/>
+        </w:rPr>
+        <w:ruby>
+          <w:rubyPr>
+            <w:rubyAlign w:val="distributeSpace"/>
+            <w:hps w:val="11"/>
+            <w:hpsRaise w:val="20"/>
+            <w:hpsBaseText w:val="22"/>
+            <w:lid w:val="ja-JP"/>
+          </w:rubyPr>
+          <w:rt>
+            <w:r>
+              <w:rPr>
+                <w:rFonts w:ascii="游明朝" w:eastAsia="游明朝" w:hAnsi="游明朝"/>
+                <w:sz w:val="11"/>
+              </w:rPr>
+              <w:t>はっせい</w:t>
+            </w:r>
+          </w:rt>
+          <w:rubyBase>
+            <w:r>
+              <w:rPr>
+                <w:sz w:val="22"/>
+              </w:rPr>
+              <w:t>発生</w:t>
+            </w:r>
+          </w:rubyBase>
+        </w:ruby>
+      </w:r>
+      <w:r>
+        <w:rPr>
+          <w:sz w:val="22"/>
+        </w:rPr>
+        <w:ruby>
+          <w:rubyPr>
+            <w:rubyAlign w:val="distributeSpace"/>
+            <w:hps w:val="11"/>
+            <w:hpsRaise w:val="20"/>
+            <w:hpsBaseText w:val="22"/>
+            <w:lid w:val="ja-JP"/>
+          </w:rubyPr>
+          <w:rt>
+            <w:r>
+              <w:rPr>
+                <w:rFonts w:ascii="游明朝" w:eastAsia="游明朝" w:hAnsi="游明朝"/>
+                <w:sz w:val="11"/>
+              </w:rPr>
+              <w:t>じ</w:t>
+            </w:r>
+          </w:rt>
+          <w:rubyBase>
+            <w:r>
+              <w:rPr>
+                <w:sz w:val="22"/>
+              </w:rPr>
+              <w:t>時</w:t>
+            </w:r>
+          </w:rubyBase>
+        </w:ruby>
+      </w:r>
+      <w:r>
+        <w:rPr>
+          <w:rFonts w:hint="eastAsia"/>
+          <w:sz w:val="22"/>
+        </w:rPr>
+        <w:t>のデータ</w:t>
+      </w:r>
+      <w:r>
+        <w:rPr>
+          <w:sz w:val="22"/>
+        </w:rPr>
+        <w:ruby>
+          <w:rubyPr>
+            <w:rubyAlign w:val="distributeSpace"/>
+            <w:hps w:val="11"/>
+            <w:hpsRaise w:val="20"/>
+            <w:hpsBaseText w:val="22"/>
+            <w:lid w:val="ja-JP"/>
+          </w:rubyPr>
+          <w:rt>
+            <w:r>
+              <w:rPr>
+                <w:rFonts w:ascii="游明朝" w:eastAsia="游明朝" w:hAnsi="游明朝"/>
+                <w:sz w:val="11"/>
+              </w:rPr>
+              <w:t>ふくげん</w:t>
+            </w:r>
+          </w:rt>
+          <w:rubyBase>
+            <w:r>
+              <w:rPr>
+                <w:sz w:val="22"/>
+              </w:rPr>
+              <w:t>復元</w:t>
+            </w:r>
+          </w:rubyBase>
+        </w:ruby>
+      </w:r>
+      <w:r>
+        <w:rPr>
+          <w:rFonts w:hint="eastAsia"/>
+          <w:sz w:val="22"/>
+        </w:rPr>
+        <w:t>に</w:t>
+      </w:r>
+      <w:r>
+        <w:rPr>
+          <w:sz w:val="22"/>
+        </w:rPr>
+        <w:ruby>
+          <w:rubyPr>
+            <w:rubyAlign w:val="distributeSpace"/>
+            <w:hps w:val="11"/>
+            <w:hpsRaise w:val="20"/>
+            <w:hpsBaseText w:val="22"/>
+            <w:lid w:val="ja-JP"/>
+          </w:rubyPr>
+          <w:rt>
+            <w:r>
+              <w:rPr>
+                <w:rFonts w:ascii="游明朝" w:eastAsia="游明朝" w:hAnsi="游明朝"/>
+                <w:sz w:val="11"/>
+              </w:rPr>
+              <w:t>りよう</w:t>
+            </w:r>
+          </w:rt>
+          <w:rubyBase>
+            <w:r>
+              <w:rPr>
+                <w:sz w:val="22"/>
+              </w:rPr>
+              <w:t>利用</w:t>
+            </w:r>
+          </w:rubyBase>
+        </w:ruby>
+      </w:r>
+      <w:r>
+        <w:rPr>
+          <w:rFonts w:hint="eastAsia"/>
+          <w:sz w:val="22"/>
+        </w:rPr>
+        <w:t>されるビット）の記</w:t>
+      </w:r>
+      <w:r>
+        <w:rPr>
+          <w:sz w:val="22"/>
+        </w:rPr>
+        <w:ruby>
+          <w:rubyPr>
+            <w:rubyAlign w:val="distributeSpace"/>
+            <w:hps w:val="11"/>
+            <w:hpsRaise w:val="20"/>
+            <w:hpsBaseText w:val="22"/>
+            <w:lid w:val="ja-JP"/>
+          </w:rubyPr>
+          <w:rt>
+            <w:r>
+              <w:rPr>
+                <w:rFonts w:ascii="游明朝" w:eastAsia="游明朝" w:hAnsi="游明朝"/>
+                <w:sz w:val="11"/>
+              </w:rPr>
+              <w:t>ろく</w:t>
+            </w:r>
+          </w:rt>
+          <w:rubyBase>
+            <w:r>
+              <w:rPr>
+                <w:sz w:val="22"/>
+              </w:rPr>
+              <w:t>録</w:t>
+            </w:r>
+          </w:rubyBase>
+        </w:ruby>
+      </w:r>
+      <w:r>
+        <w:rPr>
+          <w:sz w:val="22"/>
+        </w:rPr>
+        <w:ruby>
+          <w:rubyPr>
+            <w:rubyAlign w:val="distributeSpace"/>
+            <w:hps w:val="11"/>
+            <w:hpsRaise w:val="20"/>
+            <w:hpsBaseText w:val="22"/>
+            <w:lid w:val="ja-JP"/>
+          </w:rubyPr>
+          <w:rt>
+            <w:r>
+              <w:rPr>
+                <w:rFonts w:ascii="游明朝" w:eastAsia="游明朝" w:hAnsi="游明朝"/>
+                <w:sz w:val="11"/>
+              </w:rPr>
+              <w:t>ほうほう</w:t>
+            </w:r>
+          </w:rt>
+          <w:rubyBase>
+            <w:r>
+              <w:rPr>
+                <w:sz w:val="22"/>
+              </w:rPr>
+              <w:t>方法</w:t>
+            </w:r>
+          </w:rubyBase>
+        </w:ruby>
+      </w:r>
+      <w:r>
+        <w:rPr>
+          <w:rFonts w:hint="eastAsia"/>
+          <w:sz w:val="22"/>
+        </w:rPr>
+        <w:t>・</w:t>
+      </w:r>
+      <w:r>
+        <w:rPr>
+          <w:sz w:val="22"/>
+        </w:rPr>
+        <w:ruby>
+          <w:rubyPr>
+            <w:rubyAlign w:val="distributeSpace"/>
+            <w:hps w:val="11"/>
+            <w:hpsRaise w:val="20"/>
+            <w:hpsBaseText w:val="22"/>
+            <w:lid w:val="ja-JP"/>
+          </w:rubyPr>
+          <w:rt>
+            <w:r>
+              <w:rPr>
+                <w:rFonts w:ascii="游明朝" w:eastAsia="游明朝" w:hAnsi="游明朝"/>
+                <w:sz w:val="11"/>
+              </w:rPr>
+              <w:t>いち</w:t>
+            </w:r>
+          </w:rt>
+          <w:rubyBase>
+            <w:r>
+              <w:rPr>
+                <w:sz w:val="22"/>
+              </w:rPr>
+              <w:t>位置</w:t>
+            </w:r>
+          </w:rubyBase>
+        </w:ruby>
+      </w:r>
+      <w:r>
+        <w:rPr>
+          <w:rFonts w:hint="eastAsia"/>
+          <w:sz w:val="22"/>
+        </w:rPr>
+        <w:t>などによって、</w:t>
+      </w:r>
+      <w:r>
+        <w:rPr>
+          <w:sz w:val="22"/>
+        </w:rPr>
+        <w:ruby>
+          <w:rubyPr>
+            <w:rubyAlign w:val="distributeSpace"/>
+            <w:hps w:val="11"/>
+            <w:hpsRaise w:val="20"/>
+            <w:hpsBaseText w:val="22"/>
+            <w:lid w:val="ja-JP"/>
+          </w:rubyPr>
+          <w:rt>
+            <w:r>
+              <w:rPr>
+                <w:rFonts w:ascii="游明朝" w:eastAsia="游明朝" w:hAnsi="游明朝"/>
+                <w:sz w:val="11"/>
+              </w:rPr>
+              <w:t>ふくすう</w:t>
+            </w:r>
+          </w:rt>
+          <w:rubyBase>
+            <w:r>
+              <w:rPr>
+                <w:sz w:val="22"/>
+              </w:rPr>
+              <w:t>複数</w:t>
+            </w:r>
+          </w:rubyBase>
+        </w:ruby>
+      </w:r>
+      <w:r>
+        <w:rPr>
+          <w:rFonts w:hint="eastAsia"/>
+          <w:sz w:val="22"/>
+        </w:rPr>
+        <w:t>の</w:t>
+      </w:r>
+      <w:r>
+        <w:rPr>
+          <w:sz w:val="22"/>
+        </w:rPr>
+        <w:ruby>
+          <w:rubyPr>
+            <w:rubyAlign w:val="distributeSpace"/>
+            <w:hps w:val="11"/>
+            <w:hpsRaise w:val="20"/>
+            <w:hpsBaseText w:val="22"/>
+            <w:lid w:val="ja-JP"/>
+          </w:rubyPr>
+          <w:rt>
+            <w:r>
+              <w:rPr>
+                <w:rFonts w:ascii="游明朝" w:eastAsia="游明朝" w:hAnsi="游明朝"/>
+                <w:sz w:val="11"/>
+              </w:rPr>
+              <w:t>しゅるい</w:t>
+            </w:r>
+          </w:rt>
+          <w:rubyBase>
+            <w:r>
+              <w:rPr>
+                <w:sz w:val="22"/>
+              </w:rPr>
+              <w:t>種類</w:t>
+            </w:r>
+          </w:rubyBase>
+        </w:ruby>
+      </w:r>
+      <w:r>
+        <w:rPr>
+          <w:rFonts w:hint="eastAsia"/>
+          <w:sz w:val="22"/>
+        </w:rPr>
+        <w:t>（RAID0~RAID5）に</w:t>
+      </w:r>
+      <w:r>
+        <w:rPr>
+          <w:sz w:val="22"/>
+        </w:rPr>
+        <w:ruby>
+          <w:rubyPr>
+            <w:rubyAlign w:val="distributeSpace"/>
+            <w:hps w:val="11"/>
+            <w:hpsRaise w:val="20"/>
+            <w:hpsBaseText w:val="22"/>
+            <w:lid w:val="ja-JP"/>
+          </w:rubyPr>
+          <w:rt>
+            <w:r>
+              <w:rPr>
+                <w:rFonts w:ascii="游明朝" w:eastAsia="游明朝" w:hAnsi="游明朝"/>
+                <w:sz w:val="11"/>
+              </w:rPr>
+              <w:t>ぶんるい</w:t>
+            </w:r>
+          </w:rt>
+          <w:rubyBase>
+            <w:r>
+              <w:rPr>
+                <w:sz w:val="22"/>
+              </w:rPr>
+              <w:t>分類</w:t>
+            </w:r>
+          </w:rubyBase>
+        </w:ruby>
+      </w:r>
+      <w:r>
+        <w:rPr>
+          <w:rFonts w:hint="eastAsia"/>
+          <w:sz w:val="22"/>
+        </w:rPr>
+        <w:t>される。</w:t>
+      </w:r>
+    </w:p>
+    <w:p>
+      <w:pPr>
+        <w:snapToGrid w:val="0"/>
+        <w:ind w:firstLineChars="200" w:firstLine="440"/>
+        <w:rPr>
+          <w:rFonts w:hint="eastAsia"/>
+          <w:sz w:val="22"/>
+        </w:rPr>
+      </w:pPr>
+    </w:p>
+    <w:p>
+      <w:pPr>
+        <w:snapToGrid w:val="0"/>
+        <w:rPr>
+          <w:sz w:val="22"/>
+        </w:rPr>
+      </w:pPr>
+      <w:r>
+        <w:rPr>
+          <w:rFonts w:hint="eastAsia"/>
+          <w:sz w:val="22"/>
+        </w:rPr>
+        <w:t>問題３</w:t>
+      </w:r>
+      <w:r>
+        <w:rPr>
+          <w:rFonts w:hint="eastAsia"/>
+          <w:sz w:val="22"/>
+        </w:rPr>
+        <w:t xml:space="preserve">　【解答：ウ】</w:t>
+      </w:r>
+    </w:p>
+    <w:p>
+      <w:pPr>
+        <w:snapToGrid w:val="0"/>
+        <w:ind w:left="2" w:firstLineChars="63" w:firstLine="139"/>
+        <w:rPr>
+          <w:sz w:val="22"/>
+        </w:rPr>
+      </w:pPr>
+      <w:r>
+        <w:rPr>
+          <w:rFonts w:hint="eastAsia"/>
+          <w:sz w:val="22"/>
+        </w:rPr>
+        <w:t>NAS（Network Attached Storage；ネットワーク</w:t>
+      </w:r>
+      <w:r>
+        <w:rPr>
+          <w:sz w:val="22"/>
+        </w:rPr>
+        <w:ruby>
+          <w:rubyPr>
+            <w:rubyAlign w:val="distributeSpace"/>
+            <w:hps w:val="11"/>
+            <w:hpsRaise w:val="20"/>
+            <w:hpsBaseText w:val="22"/>
+            <w:lid w:val="ja-JP"/>
+          </w:rubyPr>
+          <w:rt>
+            <w:r>
+              <w:rPr>
+                <w:rFonts w:ascii="游明朝" w:eastAsia="游明朝" w:hAnsi="游明朝"/>
+                <w:sz w:val="11"/>
+              </w:rPr>
+              <w:t>せつぞく</w:t>
+            </w:r>
+          </w:rt>
+          <w:rubyBase>
+            <w:r>
+              <w:rPr>
+                <w:sz w:val="22"/>
+              </w:rPr>
+              <w:t>接続</w:t>
+            </w:r>
+          </w:rubyBase>
+        </w:ruby>
+      </w:r>
+      <w:r>
+        <w:rPr>
+          <w:rFonts w:hint="eastAsia"/>
+          <w:sz w:val="22"/>
+        </w:rPr>
+        <w:t>ストレージ）は、ネットワークに</w:t>
+      </w:r>
+      <w:r>
+        <w:rPr>
+          <w:sz w:val="22"/>
+        </w:rPr>
+        <w:ruby>
+          <w:rubyPr>
+            <w:rubyAlign w:val="distributeSpace"/>
+            <w:hps w:val="11"/>
+            <w:hpsRaise w:val="20"/>
+            <w:hpsBaseText w:val="22"/>
+            <w:lid w:val="ja-JP"/>
+          </w:rubyPr>
+          <w:rt>
+            <w:r>
+              <w:rPr>
+                <w:rFonts w:ascii="游明朝" w:eastAsia="游明朝" w:hAnsi="游明朝"/>
+                <w:sz w:val="11"/>
+              </w:rPr>
+              <w:t>ちょくせつ</w:t>
+            </w:r>
+          </w:rt>
+          <w:rubyBase>
+            <w:r>
+              <w:rPr>
+                <w:sz w:val="22"/>
+              </w:rPr>
+              <w:t>直接</w:t>
+            </w:r>
+          </w:rubyBase>
+        </w:ruby>
+      </w:r>
+      <w:r>
+        <w:rPr>
+          <w:rFonts w:hint="eastAsia"/>
+          <w:sz w:val="22"/>
+        </w:rPr>
+        <w:t>、</w:t>
+      </w:r>
+      <w:r>
+        <w:rPr>
+          <w:sz w:val="22"/>
+        </w:rPr>
+        <w:ruby>
+          <w:rubyPr>
+            <w:rubyAlign w:val="distributeSpace"/>
+            <w:hps w:val="11"/>
+            <w:hpsRaise w:val="20"/>
+            <w:hpsBaseText w:val="22"/>
+            <w:lid w:val="ja-JP"/>
+          </w:rubyPr>
+          <w:rt>
+            <w:r>
+              <w:rPr>
+                <w:rFonts w:ascii="游明朝" w:eastAsia="游明朝" w:hAnsi="游明朝"/>
+                <w:sz w:val="11"/>
+              </w:rPr>
+              <w:t>せつぞく</w:t>
+            </w:r>
+          </w:rt>
+          <w:rubyBase>
+            <w:r>
+              <w:rPr>
+                <w:sz w:val="22"/>
+              </w:rPr>
+              <w:t>接続</w:t>
+            </w:r>
+          </w:rubyBase>
+        </w:ruby>
+      </w:r>
+      <w:r>
+        <w:rPr>
+          <w:rFonts w:hint="eastAsia"/>
+          <w:sz w:val="22"/>
+        </w:rPr>
+        <w:t>できるストレージ</w:t>
+      </w:r>
+      <w:r>
+        <w:rPr>
+          <w:sz w:val="22"/>
+        </w:rPr>
+        <w:ruby>
+          <w:rubyPr>
+            <w:rubyAlign w:val="distributeSpace"/>
+            <w:hps w:val="11"/>
+            <w:hpsRaise w:val="20"/>
+            <w:hpsBaseText w:val="22"/>
+            <w:lid w:val="ja-JP"/>
+          </w:rubyPr>
+          <w:rt>
+            <w:r>
+              <w:rPr>
+                <w:rFonts w:ascii="游明朝" w:eastAsia="游明朝" w:hAnsi="游明朝"/>
+                <w:sz w:val="11"/>
+              </w:rPr>
+              <w:t>そうち</w:t>
+            </w:r>
+          </w:rt>
+          <w:rubyBase>
+            <w:r>
+              <w:rPr>
+                <w:sz w:val="22"/>
+              </w:rPr>
+              <w:t>装置</w:t>
+            </w:r>
+          </w:rubyBase>
+        </w:ruby>
+      </w:r>
+      <w:r>
+        <w:rPr>
+          <w:rFonts w:hint="eastAsia"/>
+          <w:sz w:val="22"/>
+        </w:rPr>
+        <w:t>（</w:t>
+      </w:r>
+      <w:r>
+        <w:rPr>
+          <w:sz w:val="22"/>
+        </w:rPr>
+        <w:ruby>
+          <w:rubyPr>
+            <w:rubyAlign w:val="distributeSpace"/>
+            <w:hps w:val="11"/>
+            <w:hpsRaise w:val="20"/>
+            <w:hpsBaseText w:val="22"/>
+            <w:lid w:val="ja-JP"/>
+          </w:rubyPr>
+          <w:rt>
+            <w:r>
+              <w:rPr>
+                <w:rFonts w:ascii="游明朝" w:eastAsia="游明朝" w:hAnsi="游明朝"/>
+                <w:sz w:val="11"/>
+              </w:rPr>
+              <w:t>きおく</w:t>
+            </w:r>
+          </w:rt>
+          <w:rubyBase>
+            <w:r>
+              <w:rPr>
+                <w:sz w:val="22"/>
+              </w:rPr>
+              <w:t>記憶</w:t>
+            </w:r>
+          </w:rubyBase>
+        </w:ruby>
+      </w:r>
+      <w:r>
+        <w:rPr>
+          <w:sz w:val="22"/>
+        </w:rPr>
+        <w:ruby>
+          <w:rubyPr>
+            <w:rubyAlign w:val="distributeSpace"/>
+            <w:hps w:val="11"/>
+            <w:hpsRaise w:val="20"/>
+            <w:hpsBaseText w:val="22"/>
+            <w:lid w:val="ja-JP"/>
+          </w:rubyPr>
+          <w:rt>
+            <w:r>
+              <w:rPr>
+                <w:rFonts w:ascii="游明朝" w:eastAsia="游明朝" w:hAnsi="游明朝"/>
+                <w:sz w:val="11"/>
+              </w:rPr>
+              <w:t>そうち</w:t>
+            </w:r>
+          </w:rt>
+          <w:rubyBase>
+            <w:r>
+              <w:rPr>
+                <w:sz w:val="22"/>
+              </w:rPr>
+              <w:t>装置</w:t>
+            </w:r>
+          </w:rubyBase>
+        </w:ruby>
+      </w:r>
+      <w:r>
+        <w:rPr>
+          <w:rFonts w:hint="eastAsia"/>
+          <w:sz w:val="22"/>
+        </w:rPr>
+        <w:t>）である</w:t>
+      </w:r>
+      <w:r>
+        <w:rPr>
+          <w:rFonts w:hint="eastAsia"/>
+          <w:sz w:val="22"/>
+        </w:rPr>
+        <w:t>。</w:t>
+      </w:r>
+      <w:r>
+        <w:rPr>
+          <w:sz w:val="22"/>
+        </w:rPr>
+        <w:ruby>
+          <w:rubyPr>
+            <w:rubyAlign w:val="distributeSpace"/>
+            <w:hps w:val="11"/>
+            <w:hpsRaise w:val="20"/>
+            <w:hpsBaseText w:val="22"/>
+            <w:lid w:val="ja-JP"/>
+          </w:rubyPr>
+          <w:rt>
+            <w:r>
+              <w:rPr>
+                <w:rFonts w:ascii="游明朝" w:eastAsia="游明朝" w:hAnsi="游明朝"/>
+                <w:sz w:val="11"/>
+              </w:rPr>
+              <w:t>こと</w:t>
+            </w:r>
+          </w:rt>
+          <w:rubyBase>
+            <w:r>
+              <w:rPr>
+                <w:sz w:val="22"/>
+              </w:rPr>
+              <w:t>異</w:t>
+            </w:r>
+          </w:rubyBase>
+        </w:ruby>
+      </w:r>
+      <w:r>
+        <w:rPr>
+          <w:sz w:val="22"/>
+        </w:rPr>
+        <w:t>なる</w:t>
+      </w:r>
+      <w:r>
+        <w:rPr>
+          <w:sz w:val="22"/>
+        </w:rPr>
+        <w:ruby>
+          <w:rubyPr>
+            <w:rubyAlign w:val="distributeSpace"/>
+            <w:hps w:val="11"/>
+            <w:hpsRaise w:val="20"/>
+            <w:hpsBaseText w:val="22"/>
+            <w:lid w:val="ja-JP"/>
+          </w:rubyPr>
+          <w:rt>
+            <w:r>
+              <w:rPr>
+                <w:rFonts w:ascii="游明朝" w:eastAsia="游明朝" w:hAnsi="游明朝"/>
+                <w:sz w:val="11"/>
+              </w:rPr>
+              <w:t>き</w:t>
+            </w:r>
+          </w:rt>
+          <w:rubyBase>
+            <w:r>
+              <w:rPr>
+                <w:sz w:val="22"/>
+              </w:rPr>
+              <w:t>機</w:t>
+            </w:r>
+          </w:rubyBase>
+        </w:ruby>
+      </w:r>
+      <w:r>
+        <w:rPr>
+          <w:sz w:val="22"/>
+        </w:rPr>
+        <w:ruby>
+          <w:rubyPr>
+            <w:rubyAlign w:val="distributeSpace"/>
+            <w:hps w:val="11"/>
+            <w:hpsRaise w:val="20"/>
+            <w:hpsBaseText w:val="22"/>
+            <w:lid w:val="ja-JP"/>
+          </w:rubyPr>
+          <w:rt>
+            <w:r>
+              <w:rPr>
+                <w:rFonts w:ascii="游明朝" w:eastAsia="游明朝" w:hAnsi="游明朝"/>
+                <w:sz w:val="11"/>
+              </w:rPr>
+              <w:t>しゅ</w:t>
+            </w:r>
+          </w:rt>
+          <w:rubyBase>
+            <w:r>
+              <w:rPr>
+                <w:sz w:val="22"/>
+              </w:rPr>
+              <w:t>種</w:t>
+            </w:r>
+          </w:rubyBase>
+        </w:ruby>
+      </w:r>
+      <w:r>
+        <w:rPr>
+          <w:sz w:val="22"/>
+        </w:rPr>
+        <w:ruby>
+          <w:rubyPr>
+            <w:rubyAlign w:val="distributeSpace"/>
+            <w:hps w:val="11"/>
+            <w:hpsRaise w:val="20"/>
+            <w:hpsBaseText w:val="22"/>
+            <w:lid w:val="ja-JP"/>
+          </w:rubyPr>
+          <w:rt>
+            <w:r>
+              <w:rPr>
+                <w:rFonts w:ascii="游明朝" w:eastAsia="游明朝" w:hAnsi="游明朝"/>
+                <w:sz w:val="11"/>
+              </w:rPr>
+              <w:t>かん</w:t>
+            </w:r>
+          </w:rt>
+          <w:rubyBase>
+            <w:r>
+              <w:rPr>
+                <w:sz w:val="22"/>
+              </w:rPr>
+              <w:t>間</w:t>
+            </w:r>
+          </w:rubyBase>
+        </w:ruby>
+      </w:r>
+      <w:r>
+        <w:rPr>
+          <w:rFonts w:hint="eastAsia"/>
+          <w:sz w:val="22"/>
+        </w:rPr>
+        <w:t>で、データを「ファイル」</w:t>
+      </w:r>
+      <w:r>
+        <w:rPr>
+          <w:sz w:val="22"/>
+        </w:rPr>
+        <w:ruby>
+          <w:rubyPr>
+            <w:rubyAlign w:val="distributeSpace"/>
+            <w:hps w:val="11"/>
+            <w:hpsRaise w:val="20"/>
+            <w:hpsBaseText w:val="22"/>
+            <w:lid w:val="ja-JP"/>
+          </w:rubyPr>
+          <w:rt>
+            <w:r>
+              <w:rPr>
+                <w:rFonts w:ascii="游明朝" w:eastAsia="游明朝" w:hAnsi="游明朝"/>
+                <w:sz w:val="11"/>
+              </w:rPr>
+              <w:t>たんい</w:t>
+            </w:r>
+          </w:rt>
+          <w:rubyBase>
+            <w:r>
+              <w:rPr>
+                <w:sz w:val="22"/>
+              </w:rPr>
+              <w:t>単位</w:t>
+            </w:r>
+          </w:rubyBase>
+        </w:ruby>
+      </w:r>
+      <w:r>
+        <w:rPr>
+          <w:rFonts w:hint="eastAsia"/>
+          <w:sz w:val="22"/>
+        </w:rPr>
+        <w:t>で</w:t>
+      </w:r>
+      <w:r>
+        <w:rPr>
+          <w:sz w:val="22"/>
+        </w:rPr>
+        <w:ruby>
+          <w:rubyPr>
+            <w:rubyAlign w:val="distributeSpace"/>
+            <w:hps w:val="11"/>
+            <w:hpsRaise w:val="20"/>
+            <w:hpsBaseText w:val="22"/>
+            <w:lid w:val="ja-JP"/>
+          </w:rubyPr>
+          <w:rt>
+            <w:r>
+              <w:rPr>
+                <w:rFonts w:ascii="游明朝" w:eastAsia="游明朝" w:hAnsi="游明朝"/>
+                <w:sz w:val="11"/>
+              </w:rPr>
+              <w:t>かんたん</w:t>
+            </w:r>
+          </w:rt>
+          <w:rubyBase>
+            <w:r>
+              <w:rPr>
+                <w:sz w:val="22"/>
+              </w:rPr>
+              <w:t>簡単</w:t>
+            </w:r>
+          </w:rubyBase>
+        </w:ruby>
+      </w:r>
+      <w:r>
+        <w:rPr>
+          <w:rFonts w:hint="eastAsia"/>
+          <w:sz w:val="22"/>
+        </w:rPr>
+        <w:t>に</w:t>
+      </w:r>
+      <w:r>
+        <w:rPr>
+          <w:sz w:val="22"/>
+        </w:rPr>
+        <w:ruby>
+          <w:rubyPr>
+            <w:rubyAlign w:val="distributeSpace"/>
+            <w:hps w:val="11"/>
+            <w:hpsRaise w:val="20"/>
+            <w:hpsBaseText w:val="22"/>
+            <w:lid w:val="ja-JP"/>
+          </w:rubyPr>
+          <w:rt>
+            <w:r>
+              <w:rPr>
+                <w:rFonts w:ascii="游明朝" w:eastAsia="游明朝" w:hAnsi="游明朝"/>
+                <w:sz w:val="11"/>
+              </w:rPr>
+              <w:t>きょうゆう</w:t>
+            </w:r>
+          </w:rt>
+          <w:rubyBase>
+            <w:r>
+              <w:rPr>
+                <w:sz w:val="22"/>
+              </w:rPr>
+              <w:t>共有</w:t>
+            </w:r>
+          </w:rubyBase>
+        </w:ruby>
+      </w:r>
+      <w:r>
+        <w:rPr>
+          <w:rFonts w:hint="eastAsia"/>
+          <w:sz w:val="22"/>
+        </w:rPr>
+        <w:t>できるので、システム</w:t>
+      </w:r>
+      <w:r>
+        <w:rPr>
+          <w:sz w:val="22"/>
+        </w:rPr>
+        <w:ruby>
+          <w:rubyPr>
+            <w:rubyAlign w:val="distributeSpace"/>
+            <w:hps w:val="11"/>
+            <w:hpsRaise w:val="20"/>
+            <w:hpsBaseText w:val="22"/>
+            <w:lid w:val="ja-JP"/>
+          </w:rubyPr>
+          <w:rt>
+            <w:r>
+              <w:rPr>
+                <w:rFonts w:ascii="游明朝" w:eastAsia="游明朝" w:hAnsi="游明朝"/>
+                <w:sz w:val="11"/>
+              </w:rPr>
+              <w:t>ない</w:t>
+            </w:r>
+          </w:rt>
+          <w:rubyBase>
+            <w:r>
+              <w:rPr>
+                <w:sz w:val="22"/>
+              </w:rPr>
+              <w:t>内</w:t>
+            </w:r>
+          </w:rubyBase>
+        </w:ruby>
+      </w:r>
+      <w:r>
+        <w:rPr>
+          <w:rFonts w:hint="eastAsia"/>
+          <w:sz w:val="22"/>
+        </w:rPr>
+        <w:t>でのファイル</w:t>
+      </w:r>
+      <w:r>
+        <w:rPr>
+          <w:sz w:val="22"/>
+        </w:rPr>
+        <w:ruby>
+          <w:rubyPr>
+            <w:rubyAlign w:val="distributeSpace"/>
+            <w:hps w:val="11"/>
+            <w:hpsRaise w:val="20"/>
+            <w:hpsBaseText w:val="22"/>
+            <w:lid w:val="ja-JP"/>
+          </w:rubyPr>
+          <w:rt>
+            <w:r>
+              <w:rPr>
+                <w:rFonts w:ascii="游明朝" w:eastAsia="游明朝" w:hAnsi="游明朝"/>
+                <w:sz w:val="11"/>
+              </w:rPr>
+              <w:t>きょうゆう</w:t>
+            </w:r>
+          </w:rt>
+          <w:rubyBase>
+            <w:r>
+              <w:rPr>
+                <w:sz w:val="22"/>
+              </w:rPr>
+              <w:t>共有</w:t>
+            </w:r>
+          </w:rubyBase>
+        </w:ruby>
+      </w:r>
+      <w:r>
+        <w:rPr>
+          <w:rFonts w:hint="eastAsia"/>
+          <w:sz w:val="22"/>
+        </w:rPr>
+        <w:t>やファイルサーバ（ファイルを</w:t>
+      </w:r>
+      <w:r>
+        <w:rPr>
+          <w:sz w:val="22"/>
+        </w:rPr>
+        <w:ruby>
+          <w:rubyPr>
+            <w:rubyAlign w:val="distributeSpace"/>
+            <w:hps w:val="11"/>
+            <w:hpsRaise w:val="20"/>
+            <w:hpsBaseText w:val="22"/>
+            <w:lid w:val="ja-JP"/>
+          </w:rubyPr>
+          <w:rt>
+            <w:r>
+              <w:rPr>
+                <w:rFonts w:ascii="游明朝" w:eastAsia="游明朝" w:hAnsi="游明朝"/>
+                <w:sz w:val="11"/>
+              </w:rPr>
+              <w:t>かんり</w:t>
+            </w:r>
+          </w:rt>
+          <w:rubyBase>
+            <w:r>
+              <w:rPr>
+                <w:sz w:val="22"/>
+              </w:rPr>
+              <w:t>管理</w:t>
+            </w:r>
+          </w:rubyBase>
+        </w:ruby>
+      </w:r>
+      <w:r>
+        <w:rPr>
+          <w:rFonts w:hint="eastAsia"/>
+          <w:sz w:val="22"/>
+        </w:rPr>
+        <w:t>するサーバ）として</w:t>
+      </w:r>
+      <w:r>
+        <w:rPr>
+          <w:sz w:val="22"/>
+        </w:rPr>
+        <w:ruby>
+          <w:rubyPr>
+            <w:rubyAlign w:val="distributeSpace"/>
+            <w:hps w:val="11"/>
+            <w:hpsRaise w:val="20"/>
+            <w:hpsBaseText w:val="22"/>
+            <w:lid w:val="ja-JP"/>
+          </w:rubyPr>
+          <w:rt>
+            <w:r>
+              <w:rPr>
+                <w:rFonts w:ascii="游明朝" w:eastAsia="游明朝" w:hAnsi="游明朝"/>
+                <w:sz w:val="11"/>
+              </w:rPr>
+              <w:t>りよう</w:t>
+            </w:r>
+          </w:rt>
+          <w:rubyBase>
+            <w:r>
+              <w:rPr>
+                <w:sz w:val="22"/>
+              </w:rPr>
+              <w:t>利用</w:t>
+            </w:r>
+          </w:rubyBase>
+        </w:ruby>
+      </w:r>
+      <w:r>
+        <w:rPr>
+          <w:rFonts w:hint="eastAsia"/>
+          <w:sz w:val="22"/>
+        </w:rPr>
+        <w:t>される。</w:t>
+      </w:r>
+      <w:r>
+        <w:rPr>
+          <w:sz w:val="22"/>
+        </w:rPr>
+        <w:br/>
+      </w:r>
+    </w:p>
+    <w:p>
+      <w:pPr>
+        <w:widowControl/>
+        <w:jc w:val="left"/>
+        <w:rPr>
+          <w:sz w:val="22"/>
+        </w:rPr>
+      </w:pPr>
+      <w:r>
+        <w:rPr>
+          <w:sz w:val="22"/>
+        </w:rPr>
+        <w:br w:type="page"/>
+      </w:r>
+    </w:p>
+    <w:p>
+      <w:pPr>
+        <w:snapToGrid w:val="0"/>
+        <w:ind w:left="220" w:hangingChars="100" w:hanging="220"/>
+        <w:rPr>
+          <w:sz w:val="22"/>
+        </w:rPr>
+      </w:pPr>
+      <w:r>
+        <w:rPr>
+          <w:rFonts w:hint="eastAsia"/>
+          <w:sz w:val="22"/>
+        </w:rPr>
+        <w:lastRenderedPageBreak/>
+        <w:t>問題４</w:t>
+      </w:r>
+      <w:r>
+        <w:rPr>
+          <w:rFonts w:hint="eastAsia"/>
+          <w:sz w:val="22"/>
+        </w:rPr>
+        <w:t xml:space="preserve">　【解答：】</w:t>
+      </w:r>
+    </w:p>
+    <w:p>
+      <w:pPr>
+        <w:snapToGrid w:val="0"/>
+        <w:ind w:firstLineChars="100" w:firstLine="220"/>
+        <w:rPr>
+          <w:sz w:val="22"/>
+        </w:rPr>
+      </w:pPr>
+      <w:r>
+        <w:rPr>
+          <w:rFonts w:hint="eastAsia"/>
+          <w:sz w:val="22"/>
+        </w:rPr>
+        <w:t>デュプレックスシステムに関する説明として、適切なもの</w:t>
+      </w:r>
+      <w:r>
+        <w:rPr>
+          <w:rFonts w:hint="eastAsia"/>
+          <w:sz w:val="22"/>
+        </w:rPr>
+        <w:t>はどれか。</w:t>
       </w:r>
     </w:p>
     <w:p>
@@ -7538,26 +14270,13 @@
           <w:rFonts w:hint="eastAsia"/>
           <w:sz w:val="22"/>
         </w:rPr>
-        <w:t>ア．</w:t>
-      </w:r>
-      <w:r>
-        <w:rPr>
-          <w:rFonts w:hint="eastAsia"/>
-          <w:sz w:val="22"/>
-        </w:rPr>
-        <w:t>同じデータが複数のディスクに記録されるので、信頼性が高い</w:t>
-      </w:r>
-      <w:r>
-        <w:rPr>
-          <w:rFonts w:hint="eastAsia"/>
-          <w:sz w:val="22"/>
-        </w:rPr>
-        <w:t>。</w:t>
+        <w:t>ア．複数の処理装置が主記憶を共有し、単一のオペレーティングシステムで制御される。1台が故障しても、</w:t>
       </w:r>
     </w:p>
     <w:p>
       <w:pPr>
         <w:snapToGrid w:val="0"/>
+        <w:ind w:firstLineChars="150" w:firstLine="330"/>
         <w:rPr>
           <w:sz w:val="22"/>
         </w:rPr>
@@ -7567,6 +14286,21 @@
           <w:rFonts w:hint="eastAsia"/>
           <w:sz w:val="22"/>
         </w:rPr>
+        <w:t>1台が故障しても、残りの処理装置で処理を続行できる。</w:t>
+      </w:r>
+    </w:p>
+    <w:p>
+      <w:pPr>
+        <w:snapToGrid w:val="0"/>
+        <w:rPr>
+          <w:sz w:val="22"/>
+        </w:rPr>
+      </w:pPr>
+      <w:r>
+        <w:rPr>
+          <w:rFonts w:hint="eastAsia"/>
+          <w:sz w:val="22"/>
+        </w:rPr>
         <w:t xml:space="preserve"> </w:t>
       </w:r>
       <w:r>
@@ -7587,14 +14321,7 @@
           <w:rFonts w:hint="eastAsia"/>
           <w:sz w:val="22"/>
         </w:rPr>
-        <w:t>端末内にデータが残らないので、情報漏えいの防止効果が高い</w:t>
-      </w:r>
-      <w:r>
-        <w:rPr>
-          <w:rFonts w:hint="eastAsia"/>
-          <w:sz w:val="22"/>
-        </w:rPr>
-        <w:t>。</w:t>
+        <w:t>複数の処理装置が、処理の負荷を分散させて処理能力を向上させるために、直列に接続されている。</w:t>
       </w:r>
     </w:p>
     <w:p>
@@ -7617,14 +14344,7 @@
           <w:rFonts w:hint="eastAsia"/>
           <w:sz w:val="22"/>
         </w:rPr>
-        <w:t>ネットワーク上で、複数のサービスを利用する際に、</w:t>
-      </w:r>
-      <w:r>
-        <w:rPr>
-          <w:rFonts w:hint="eastAsia"/>
-          <w:sz w:val="22"/>
-        </w:rPr>
-        <w:t>最初に1回だけ認証を受ければすべてのサービス</w:t>
+        <w:t>平常時は一方の処理装置が待機しており、稼働中の処理装置が故障したら、待機中の処理装置に切り替</w:t>
       </w:r>
     </w:p>
     <w:p>
@@ -7640,14 +14360,7 @@
           <w:rFonts w:hint="eastAsia"/>
           <w:sz w:val="22"/>
         </w:rPr>
-        <w:t>を利用できるので、利便性が高い</w:t>
-      </w:r>
-      <w:r>
-        <w:rPr>
-          <w:rFonts w:hint="eastAsia"/>
-          <w:sz w:val="22"/>
-        </w:rPr>
-        <w:t>。</w:t>
+        <w:t>えて処理を続行する。</w:t>
       </w:r>
     </w:p>
     <w:p>
@@ -7670,19 +14383,13 @@
           <w:rFonts w:hint="eastAsia"/>
           <w:sz w:val="22"/>
         </w:rPr>
-        <w:t>パスワードに加えて指紋などによる認証を行うので、機密性が高い</w:t>
-      </w:r>
-      <w:r>
-        <w:rPr>
-          <w:rFonts w:hint="eastAsia"/>
-          <w:sz w:val="22"/>
-        </w:rPr>
-        <w:t>。</w:t>
+        <w:t>並列に接続された複数の処理装置が同時に同じ処理を行い、相互に結果を照合する。故障が発生すると、</w:t>
       </w:r>
     </w:p>
     <w:p>
       <w:pPr>
         <w:snapToGrid w:val="0"/>
+        <w:ind w:firstLineChars="200" w:firstLine="440"/>
         <w:rPr>
           <w:sz w:val="22"/>
         </w:rPr>
@@ -7692,7 +14399,470 @@
           <w:rFonts w:hint="eastAsia"/>
           <w:sz w:val="22"/>
         </w:rPr>
-        <w:t>問題７</w:t>
+        <w:t>故障した処理装置を切り離し、処理を続行する。</w:t>
+      </w:r>
+    </w:p>
+    <w:p>
+      <w:pPr>
+        <w:snapToGrid w:val="0"/>
+        <w:rPr>
+          <w:b/>
+          <w:sz w:val="22"/>
+        </w:rPr>
+      </w:pPr>
+      <w:r>
+        <w:rPr>
+          <w:rFonts w:hint="eastAsia"/>
+          <w:sz w:val="22"/>
+        </w:rPr>
+        <w:t>問題５</w:t>
+      </w:r>
+      <w:r>
+        <w:rPr>
+          <w:rFonts w:hint="eastAsia"/>
+          <w:sz w:val="22"/>
+        </w:rPr>
+        <w:t xml:space="preserve">　【解答：】</w:t>
+      </w:r>
+    </w:p>
+    <w:p>
+      <w:pPr>
+        <w:snapToGrid w:val="0"/>
+        <w:rPr>
+          <w:sz w:val="22"/>
+        </w:rPr>
+      </w:pPr>
+      <w:r>
+        <w:rPr>
+          <w:rFonts w:hint="eastAsia"/>
+          <w:sz w:val="22"/>
+        </w:rPr>
+        <w:t xml:space="preserve">　</w:t>
+      </w:r>
+      <w:r>
+        <w:rPr>
+          <w:rFonts w:hint="eastAsia"/>
+          <w:sz w:val="22"/>
+        </w:rPr>
+        <w:t>RAID1（ミラーリング）の特徴として、適切なものは</w:t>
+      </w:r>
+      <w:r>
+        <w:rPr>
+          <w:rFonts w:hint="eastAsia"/>
+          <w:sz w:val="22"/>
+        </w:rPr>
+        <w:t>どれか。</w:t>
+      </w:r>
+    </w:p>
+    <w:p>
+      <w:pPr>
+        <w:snapToGrid w:val="0"/>
+        <w:ind w:leftChars="100" w:left="430" w:hangingChars="100" w:hanging="220"/>
+        <w:rPr>
+          <w:sz w:val="22"/>
+        </w:rPr>
+      </w:pPr>
+      <w:r>
+        <w:rPr>
+          <w:rFonts w:hint="eastAsia"/>
+          <w:sz w:val="22"/>
+        </w:rPr>
+        <w:t>ア．</w:t>
+      </w:r>
+      <w:r>
+        <w:rPr>
+          <w:rFonts w:hint="eastAsia"/>
+          <w:sz w:val="22"/>
+        </w:rPr>
+        <w:t>2</w:t>
+      </w:r>
+      <w:r>
+        <w:rPr>
+          <w:rFonts w:hint="eastAsia"/>
+          <w:sz w:val="22"/>
+        </w:rPr>
+        <w:t>台</w:t>
+      </w:r>
+      <w:r>
+        <w:rPr>
+          <w:rFonts w:hint="eastAsia"/>
+          <w:sz w:val="22"/>
+        </w:rPr>
+        <w:t>以上のハードディスクに同じデータを書き込み、データの可用性も高める。</w:t>
+      </w:r>
+    </w:p>
+    <w:p>
+      <w:pPr>
+        <w:snapToGrid w:val="0"/>
+        <w:rPr>
+          <w:sz w:val="22"/>
+        </w:rPr>
+      </w:pPr>
+      <w:r>
+        <w:rPr>
+          <w:rFonts w:hint="eastAsia"/>
+          <w:sz w:val="22"/>
+        </w:rPr>
+        <w:t xml:space="preserve"> </w:t>
+      </w:r>
+      <w:r>
+        <w:rPr>
+          <w:sz w:val="22"/>
+        </w:rPr>
+        <w:t xml:space="preserve"> </w:t>
+      </w:r>
+      <w:r>
+        <w:rPr>
+          <w:rFonts w:hint="eastAsia"/>
+          <w:sz w:val="22"/>
+        </w:rPr>
+        <w:t>イ．</w:t>
+      </w:r>
+      <w:r>
+        <w:rPr>
+          <w:rFonts w:hint="eastAsia"/>
+          <w:sz w:val="22"/>
+        </w:rPr>
+        <w:t>2台以上のハードディスクを連結することによって、その合計容量をもつ仮想的な1台のハードディス</w:t>
+      </w:r>
+    </w:p>
+    <w:p>
+      <w:pPr>
+        <w:snapToGrid w:val="0"/>
+        <w:ind w:firstLineChars="200" w:firstLine="440"/>
+        <w:rPr>
+          <w:sz w:val="22"/>
+        </w:rPr>
+      </w:pPr>
+      <w:r>
+        <w:rPr>
+          <w:rFonts w:hint="eastAsia"/>
+          <w:sz w:val="22"/>
+        </w:rPr>
+        <w:t>クドライブとして使用できる。</w:t>
+      </w:r>
+    </w:p>
+    <w:p>
+      <w:pPr>
+        <w:snapToGrid w:val="0"/>
+        <w:ind w:firstLineChars="100" w:firstLine="220"/>
+        <w:rPr>
+          <w:sz w:val="22"/>
+        </w:rPr>
+      </w:pPr>
+      <w:r>
+        <w:rPr>
+          <w:rFonts w:hint="eastAsia"/>
+          <w:sz w:val="22"/>
+        </w:rPr>
+        <w:t>ウ．</w:t>
+      </w:r>
+      <w:r>
+        <w:rPr>
+          <w:rFonts w:hint="eastAsia"/>
+          <w:sz w:val="22"/>
+        </w:rPr>
+        <w:t>一つのデータを分割して、2台以上のハードディスクに並行して書き込むことにより、書込み動作を高</w:t>
+      </w:r>
+    </w:p>
+    <w:p>
+      <w:pPr>
+        <w:snapToGrid w:val="0"/>
+        <w:ind w:firstLineChars="200" w:firstLine="440"/>
+        <w:rPr>
+          <w:sz w:val="22"/>
+        </w:rPr>
+      </w:pPr>
+      <w:r>
+        <w:rPr>
+          <w:rFonts w:hint="eastAsia"/>
+          <w:sz w:val="22"/>
+        </w:rPr>
+        <w:t>速化する。</w:t>
+      </w:r>
+    </w:p>
+    <w:p>
+      <w:pPr>
+        <w:snapToGrid w:val="0"/>
+        <w:ind w:firstLineChars="100" w:firstLine="220"/>
+        <w:rPr>
+          <w:sz w:val="22"/>
+        </w:rPr>
+      </w:pPr>
+      <w:r>
+        <w:rPr>
+          <w:rFonts w:hint="eastAsia"/>
+          <w:sz w:val="22"/>
+        </w:rPr>
+        <w:t>エ．</w:t>
+      </w:r>
+      <w:r>
+        <w:rPr>
+          <w:rFonts w:hint="eastAsia"/>
+          <w:sz w:val="22"/>
+        </w:rPr>
+        <w:t>分割したデータと誤り訂正のためのパリティ情報を3台以上のハードディスクに分散して書き込むこと</w:t>
+      </w:r>
+    </w:p>
+    <w:p>
+      <w:pPr>
+        <w:snapToGrid w:val="0"/>
+        <w:ind w:firstLineChars="200" w:firstLine="440"/>
+        <w:rPr>
+          <w:sz w:val="22"/>
+        </w:rPr>
+      </w:pPr>
+      <w:r>
+        <w:rPr>
+          <w:rFonts w:hint="eastAsia"/>
+          <w:sz w:val="22"/>
+        </w:rPr>
+        <w:t>により、データの可用性を高め、書込み動作を高速化する。</w:t>
+      </w:r>
+    </w:p>
+    <w:p>
+      <w:pPr>
+        <w:snapToGrid w:val="0"/>
+        <w:rPr>
+          <w:sz w:val="22"/>
+        </w:rPr>
+      </w:pPr>
+      <w:r>
+        <w:rPr>
+          <w:rFonts w:hint="eastAsia"/>
+          <w:sz w:val="22"/>
+        </w:rPr>
+        <w:t>問題６</w:t>
+      </w:r>
+      <w:r>
+        <w:rPr>
+          <w:rFonts w:hint="eastAsia"/>
+          <w:sz w:val="22"/>
+        </w:rPr>
+        <w:t xml:space="preserve">　【解答：】</w:t>
+      </w:r>
+    </w:p>
+    <w:p>
+      <w:pPr>
+        <w:snapToGrid w:val="0"/>
+        <w:rPr>
+          <w:sz w:val="22"/>
+        </w:rPr>
+      </w:pPr>
+      <w:r>
+        <w:rPr>
+          <w:rFonts w:hint="eastAsia"/>
+          <w:sz w:val="22"/>
+        </w:rPr>
+        <w:t xml:space="preserve">　</w:t>
+      </w:r>
+      <w:r>
+        <w:rPr>
+          <w:rFonts w:hint="eastAsia"/>
+          <w:sz w:val="22"/>
+        </w:rPr>
+        <w:t>ホットスタンバイ方式の説明として、</w:t>
+      </w:r>
+      <w:r>
+        <w:rPr>
+          <w:rFonts w:hint="eastAsia"/>
+          <w:sz w:val="22"/>
+        </w:rPr>
+        <w:t>適切なものはどれか。</w:t>
+      </w:r>
+    </w:p>
+    <w:p>
+      <w:pPr>
+        <w:snapToGrid w:val="0"/>
+        <w:ind w:leftChars="100" w:left="430" w:hangingChars="100" w:hanging="220"/>
+        <w:rPr>
+          <w:sz w:val="22"/>
+        </w:rPr>
+      </w:pPr>
+      <w:r>
+        <w:rPr>
+          <w:rFonts w:hint="eastAsia"/>
+          <w:sz w:val="22"/>
+        </w:rPr>
+        <w:t>ア．</w:t>
+      </w:r>
+      <w:r>
+        <w:rPr>
+          <w:rFonts w:hint="eastAsia"/>
+          <w:sz w:val="22"/>
+        </w:rPr>
+        <w:t>インターネット上にある多様なハードウェア、ソフトウェア、データの集合体を利用者に対して提供する方式</w:t>
+      </w:r>
+    </w:p>
+    <w:p>
+      <w:pPr>
+        <w:snapToGrid w:val="0"/>
+        <w:rPr>
+          <w:sz w:val="22"/>
+        </w:rPr>
+      </w:pPr>
+      <w:r>
+        <w:rPr>
+          <w:rFonts w:hint="eastAsia"/>
+          <w:sz w:val="22"/>
+        </w:rPr>
+        <w:t xml:space="preserve"> </w:t>
+      </w:r>
+      <w:r>
+        <w:rPr>
+          <w:sz w:val="22"/>
+        </w:rPr>
+        <w:t xml:space="preserve"> </w:t>
+      </w:r>
+      <w:r>
+        <w:rPr>
+          <w:rFonts w:hint="eastAsia"/>
+          <w:sz w:val="22"/>
+        </w:rPr>
+        <w:t>イ．</w:t>
+      </w:r>
+      <w:r>
+        <w:rPr>
+          <w:rFonts w:hint="eastAsia"/>
+          <w:sz w:val="22"/>
+        </w:rPr>
+        <w:t>機器を2台同時に稼働させ、常に同じ処理を行わせて結果を相互にチェックすることによって、高い信</w:t>
+      </w:r>
+    </w:p>
+    <w:p>
+      <w:pPr>
+        <w:snapToGrid w:val="0"/>
+        <w:ind w:firstLineChars="200" w:firstLine="440"/>
+        <w:rPr>
+          <w:sz w:val="22"/>
+        </w:rPr>
+      </w:pPr>
+      <w:r>
+        <w:rPr>
+          <w:rFonts w:hint="eastAsia"/>
+          <w:sz w:val="22"/>
+        </w:rPr>
+        <w:t>頼性を得ることができる方式</w:t>
+      </w:r>
+    </w:p>
+    <w:p>
+      <w:pPr>
+        <w:snapToGrid w:val="0"/>
+        <w:ind w:firstLineChars="100" w:firstLine="220"/>
+        <w:rPr>
+          <w:sz w:val="22"/>
+        </w:rPr>
+      </w:pPr>
+      <w:r>
+        <w:rPr>
+          <w:rFonts w:hint="eastAsia"/>
+          <w:sz w:val="22"/>
+        </w:rPr>
+        <w:t>ウ．</w:t>
+      </w:r>
+      <w:r>
+        <w:rPr>
+          <w:rFonts w:hint="eastAsia"/>
+          <w:sz w:val="22"/>
+        </w:rPr>
+        <w:t>予備機をいつでも動作可能な状態で待機させておき、障害発生時に直ちに</w:t>
+      </w:r>
+      <w:r>
+        <w:rPr>
+          <w:rFonts w:hint="eastAsia"/>
+          <w:sz w:val="22"/>
+        </w:rPr>
+        <w:t>切り替える方式</w:t>
+      </w:r>
+    </w:p>
+    <w:p>
+      <w:pPr>
+        <w:snapToGrid w:val="0"/>
+        <w:ind w:firstLineChars="100" w:firstLine="220"/>
+        <w:rPr>
+          <w:sz w:val="22"/>
+        </w:rPr>
+      </w:pPr>
+      <w:r>
+        <w:rPr>
+          <w:rFonts w:hint="eastAsia"/>
+          <w:sz w:val="22"/>
+        </w:rPr>
+        <w:t>エ．</w:t>
+      </w:r>
+      <w:r>
+        <w:rPr>
+          <w:rFonts w:hint="eastAsia"/>
+          <w:sz w:val="22"/>
+        </w:rPr>
+        <w:t>予備機を準備しておき、障害発生時に運用担当者が予備機を立ち上げて本番機から予備機へ切り替える</w:t>
+      </w:r>
+    </w:p>
+    <w:p>
+      <w:pPr>
+        <w:snapToGrid w:val="0"/>
+        <w:ind w:firstLineChars="200" w:firstLine="440"/>
+        <w:rPr>
+          <w:sz w:val="22"/>
+        </w:rPr>
+      </w:pPr>
+      <w:r>
+        <w:rPr>
+          <w:rFonts w:hint="eastAsia"/>
+          <w:sz w:val="22"/>
+        </w:rPr>
+        <w:t>方式</w:t>
+      </w:r>
+    </w:p>
+    <w:p>
+      <w:pPr>
+        <w:snapToGrid w:val="0"/>
+        <w:rPr>
+          <w:sz w:val="22"/>
+        </w:rPr>
+      </w:pPr>
+      <w:r>
+        <w:rPr>
+          <w:rFonts w:hint="eastAsia"/>
+          <w:sz w:val="22"/>
+        </w:rPr>
+        <w:t>１</w:t>
+      </w:r>
+      <w:r>
+        <w:rPr>
+          <w:rFonts w:hint="eastAsia"/>
+          <w:sz w:val="22"/>
+        </w:rPr>
+        <w:t>．</w:t>
+      </w:r>
+      <w:r>
+        <w:rPr>
+          <w:rFonts w:hint="eastAsia"/>
+          <w:sz w:val="22"/>
+        </w:rPr>
+        <w:t>４システム構成（システムの評価指標）</w:t>
+      </w:r>
+    </w:p>
+    <w:p>
+      <w:pPr>
+        <w:snapToGrid w:val="0"/>
+        <w:rPr>
+          <w:sz w:val="22"/>
+        </w:rPr>
+      </w:pPr>
+      <w:r>
+        <w:rPr>
+          <w:rFonts w:hint="eastAsia"/>
+          <w:sz w:val="22"/>
+        </w:rPr>
+        <w:t>問題１</w:t>
+      </w:r>
+      <w:r>
+        <w:rPr>
+          <w:rFonts w:hint="eastAsia"/>
+          <w:sz w:val="22"/>
+        </w:rPr>
+        <w:t xml:space="preserve">　【解答：】</w:t>
       </w:r>
     </w:p>
     <w:p>
@@ -7708,21 +14878,7 @@
           <w:rFonts w:hint="eastAsia"/>
           <w:sz w:val="22"/>
         </w:rPr>
-        <w:t xml:space="preserve">　</w:t>
-      </w:r>
-      <w:r>
-        <w:rPr>
-          <w:rFonts w:hint="eastAsia"/>
-          <w:sz w:val="22"/>
-        </w:rPr>
-        <w:t>複数のコンピュータをLANやインターネットなどのネットワークで結び、あたかも一つの高性能コンピュータのように利用できるようにする方式はどれか</w:t>
-      </w:r>
-      <w:r>
-        <w:rPr>
-          <w:rFonts w:hint="eastAsia"/>
-          <w:sz w:val="22"/>
-        </w:rPr>
-        <w:t>。</w:t>
+        <w:t xml:space="preserve">　コンピュータシステムのレスポンスタイム（応答時間）に関する説明のうち、適切なものはどれか。</w:t>
       </w:r>
     </w:p>
     <w:p>
@@ -7738,20 +14894,7 @@
           <w:rFonts w:hint="eastAsia"/>
           <w:sz w:val="22"/>
         </w:rPr>
-        <w:t>ア．CAD（C</w:t>
-      </w:r>
-      <w:r>
-        <w:rPr>
-          <w:sz w:val="22"/>
-        </w:rPr>
-        <w:t>omputer Aided Design</w:t>
-      </w:r>
-      <w:r>
-        <w:rPr>
-          <w:rFonts w:hint="eastAsia"/>
-          <w:sz w:val="22"/>
-        </w:rPr>
-        <w:t>）</w:t>
+        <w:t>ア．コンピュータシステムに対する処理依頼が完全に終了してから、処理結果の出力が開始されるまでの経過時間</w:t>
       </w:r>
     </w:p>
     <w:p>
@@ -7779,33 +14922,23 @@
           <w:rFonts w:hint="eastAsia"/>
           <w:sz w:val="22"/>
         </w:rPr>
-        <w:t>イ．I</w:t>
-      </w:r>
-      <w:r>
-        <w:rPr>
-          <w:sz w:val="22"/>
-        </w:rPr>
-        <w:t>DE</w:t>
-      </w:r>
-      <w:r>
-        <w:rPr>
-          <w:rFonts w:hint="eastAsia"/>
-          <w:sz w:val="22"/>
-        </w:rPr>
-        <w:t>（I</w:t>
-      </w:r>
-      <w:r>
-        <w:rPr>
-          <w:sz w:val="22"/>
-        </w:rPr>
-        <w:t>ntegrated Device Electronics</w:t>
-      </w:r>
-      <w:r>
-        <w:rPr>
-          <w:rFonts w:hint="eastAsia"/>
-          <w:sz w:val="22"/>
-        </w:rPr>
-        <w:t>）</w:t>
+        <w:t>イ．コンピュータシステムに対する処理依頼が完全に終了してから、処理結果の出力が完全に終了するまで</w:t>
+      </w:r>
+    </w:p>
+    <w:p>
+      <w:pPr>
+        <w:snapToGrid w:val="0"/>
+        <w:ind w:firstLineChars="200" w:firstLine="440"/>
+        <w:rPr>
+          <w:sz w:val="22"/>
+        </w:rPr>
+      </w:pPr>
+      <w:r>
+        <w:rPr>
+          <w:rFonts w:hint="eastAsia"/>
+          <w:sz w:val="22"/>
+        </w:rPr>
+        <w:t>の経過時間</w:t>
       </w:r>
     </w:p>
     <w:p>
@@ -7821,7 +14954,7 @@
           <w:rFonts w:hint="eastAsia"/>
           <w:sz w:val="22"/>
         </w:rPr>
-        <w:t>ウ．グリッドコンピューティング</w:t>
+        <w:t>ウ．コンピュータシステムに対する処理依頼の開始から、処理結果の出力が開始されるまでの経過時間</w:t>
       </w:r>
     </w:p>
     <w:p>
@@ -7837,7 +14970,7 @@
           <w:rFonts w:hint="eastAsia"/>
           <w:sz w:val="22"/>
         </w:rPr>
-        <w:t>エ．マルチプロセッサシステム</w:t>
+        <w:t>エ．コンピュータシステムに対する処理依頼の開始から、処理結果の出力が完全に終了するまでの経過時間</w:t>
       </w:r>
     </w:p>
     <w:p>
@@ -7852,21 +14985,14 @@
           <w:rFonts w:hint="eastAsia"/>
           <w:sz w:val="22"/>
         </w:rPr>
-        <w:t>１</w:t>
-      </w:r>
-      <w:r>
-        <w:rPr>
-          <w:rFonts w:hint="eastAsia"/>
-          <w:sz w:val="22"/>
-        </w:rPr>
-        <w:t>．</w:t>
-      </w:r>
-      <w:r>
-        <w:rPr>
-          <w:rFonts w:hint="eastAsia"/>
-          <w:sz w:val="22"/>
-        </w:rPr>
-        <w:t>４システム構成（システムの構成）</w:t>
+        <w:t>問題２</w:t>
+      </w:r>
+      <w:r>
+        <w:rPr>
+          <w:rFonts w:hint="eastAsia"/>
+          <w:sz w:val="22"/>
+        </w:rPr>
+        <w:t xml:space="preserve">　【解答：】</w:t>
       </w:r>
     </w:p>
     <w:p>
@@ -7881,13 +15007,13 @@
           <w:rFonts w:hint="eastAsia"/>
           <w:sz w:val="22"/>
         </w:rPr>
-        <w:t>問題１</w:t>
+        <w:t xml:space="preserve">　フールプルーフの考え方として、適切なものはどれか。</w:t>
       </w:r>
     </w:p>
     <w:p>
       <w:pPr>
         <w:snapToGrid w:val="0"/>
-        <w:ind w:left="220" w:hangingChars="100" w:hanging="220"/>
+        <w:ind w:leftChars="100" w:left="430" w:hangingChars="100" w:hanging="220"/>
         <w:rPr>
           <w:sz w:val="22"/>
         </w:rPr>
@@ -7897,13 +15023,21 @@
           <w:rFonts w:hint="eastAsia"/>
           <w:sz w:val="22"/>
         </w:rPr>
-        <w:t xml:space="preserve">　予備システムがないため、1台の装置の故障がシステム全体の故障につながる単一システムはどれか。</w:t>
+        <w:t>ア．システムに障</w:t>
+      </w:r>
+      <w:bookmarkStart w:id="0" w:name="_GoBack"/>
+      <w:bookmarkEnd w:id="0"/>
+      <w:r>
+        <w:rPr>
+          <w:rFonts w:hint="eastAsia"/>
+          <w:sz w:val="22"/>
+        </w:rPr>
+        <w:t>害が発生したとき、安全性を重視する。</w:t>
       </w:r>
     </w:p>
     <w:p>
       <w:pPr>
         <w:snapToGrid w:val="0"/>
-        <w:ind w:leftChars="100" w:left="210"/>
         <w:rPr>
           <w:sz w:val="22"/>
         </w:rPr>
@@ -7913,31 +15047,10 @@
           <w:rFonts w:hint="eastAsia"/>
           <w:sz w:val="22"/>
         </w:rPr>
-        <w:t>ア．</w:t>
-      </w:r>
-      <w:r>
-        <w:rPr>
-          <w:rFonts w:hint="eastAsia"/>
-          <w:sz w:val="22"/>
-        </w:rPr>
-        <w:t>シンプレックス</w:t>
-      </w:r>
-      <w:r>
-        <w:rPr>
-          <w:rFonts w:hint="eastAsia"/>
-          <w:sz w:val="22"/>
-        </w:rPr>
-        <w:t xml:space="preserve">システム　　　　 </w:t>
-      </w:r>
-      <w:r>
-        <w:rPr>
-          <w:sz w:val="22"/>
-        </w:rPr>
         <w:t xml:space="preserve"> </w:t>
       </w:r>
       <w:r>
         <w:rPr>
-          <w:rFonts w:hint="eastAsia"/>
           <w:sz w:val="22"/>
         </w:rPr>
         <w:t xml:space="preserve"> </w:t>
@@ -7947,14 +15060,7 @@
           <w:rFonts w:hint="eastAsia"/>
           <w:sz w:val="22"/>
         </w:rPr>
-        <w:t>イ．</w:t>
-      </w:r>
-      <w:r>
-        <w:rPr>
-          <w:rFonts w:hint="eastAsia"/>
-          <w:sz w:val="22"/>
-        </w:rPr>
-        <w:t>デュアルシステム</w:t>
+        <w:t>イ．システムに障害が発生する確率を、限りなく0に近づけていく。</w:t>
       </w:r>
     </w:p>
     <w:p>
@@ -7970,53 +15076,20 @@
           <w:rFonts w:hint="eastAsia"/>
           <w:sz w:val="22"/>
         </w:rPr>
-        <w:t>ウ．</w:t>
-      </w:r>
-      <w:r>
-        <w:rPr>
-          <w:rFonts w:hint="eastAsia"/>
-          <w:sz w:val="22"/>
-        </w:rPr>
-        <w:t>デュプレックス</w:t>
-      </w:r>
-      <w:r>
-        <w:rPr>
-          <w:rFonts w:hint="eastAsia"/>
-          <w:sz w:val="22"/>
-        </w:rPr>
-        <w:t xml:space="preserve">システム 　　 </w:t>
-      </w:r>
-      <w:r>
-        <w:rPr>
-          <w:sz w:val="22"/>
-        </w:rPr>
-        <w:t xml:space="preserve"> </w:t>
-      </w:r>
-      <w:r>
-        <w:rPr>
-          <w:rFonts w:hint="eastAsia"/>
-          <w:sz w:val="22"/>
-        </w:rPr>
-        <w:t xml:space="preserve">　　</w:t>
-      </w:r>
-      <w:r>
-        <w:rPr>
-          <w:rFonts w:hint="eastAsia"/>
-          <w:sz w:val="22"/>
-        </w:rPr>
-        <w:t>エ．</w:t>
-      </w:r>
-      <w:r>
-        <w:rPr>
-          <w:rFonts w:hint="eastAsia"/>
-          <w:sz w:val="22"/>
-        </w:rPr>
-        <w:t>マルチプロセッサシステム</w:t>
+        <w:t>ウ．システムを構成する装置を多重化することで、装置に障害が発生しても</w:t>
+      </w:r>
+      <w:r>
+        <w:rPr>
+          <w:rFonts w:hint="eastAsia"/>
+          <w:sz w:val="22"/>
+        </w:rPr>
+        <w:t>システムを停止させない。</w:t>
       </w:r>
     </w:p>
     <w:p>
       <w:pPr>
         <w:snapToGrid w:val="0"/>
+        <w:ind w:firstLineChars="100" w:firstLine="220"/>
         <w:rPr>
           <w:sz w:val="22"/>
         </w:rPr>
@@ -8026,7 +15099,14 @@
           <w:rFonts w:hint="eastAsia"/>
           <w:sz w:val="22"/>
         </w:rPr>
-        <w:t>問題２</w:t>
+        <w:t>エ．</w:t>
+      </w:r>
+      <w:r>
+        <w:rPr>
+          <w:rFonts w:hint="eastAsia"/>
+          <w:sz w:val="22"/>
+        </w:rPr>
+        <w:t>利用者の誤操作などによってシステムに影響が及ばないように、利用者の誤りをできるだけ未然に防ぐ。</w:t>
       </w:r>
     </w:p>
     <w:p>
@@ -8041,7 +15121,36 @@
           <w:rFonts w:hint="eastAsia"/>
           <w:sz w:val="22"/>
         </w:rPr>
-        <w:t xml:space="preserve">　RAIDの利用目的として、適切なものはどれか。</w:t>
+        <w:t>問題３</w:t>
+      </w:r>
+    </w:p>
+    <w:p>
+      <w:pPr>
+        <w:snapToGrid w:val="0"/>
+        <w:rPr>
+          <w:sz w:val="22"/>
+        </w:rPr>
+      </w:pPr>
+      <w:r>
+        <w:rPr>
+          <w:rFonts w:hint="eastAsia"/>
+          <w:sz w:val="22"/>
+        </w:rPr>
+        <w:t xml:space="preserve">　</w:t>
+      </w:r>
+      <w:r>
+        <w:rPr>
+          <w:rFonts w:hint="eastAsia"/>
+          <w:sz w:val="22"/>
+        </w:rPr>
+        <w:t>システムのコストを表すTCOに関する説明として、適切なものは</w:t>
+      </w:r>
+      <w:r>
+        <w:rPr>
+          <w:rFonts w:hint="eastAsia"/>
+          <w:sz w:val="22"/>
+        </w:rPr>
+        <w:t>どれか。</w:t>
       </w:r>
     </w:p>
     <w:p>
@@ -8057,1182 +15166,7 @@
           <w:rFonts w:hint="eastAsia"/>
           <w:sz w:val="22"/>
         </w:rPr>
-        <w:t>ア．複数のハードディスクに大量のファイルを記録することによって、バックアップファイルを複数世代にわたって保存する。</w:t>
-      </w:r>
-    </w:p>
-    <w:p>
-      <w:pPr>
-        <w:snapToGrid w:val="0"/>
-        <w:rPr>
-          <w:sz w:val="22"/>
-        </w:rPr>
-      </w:pPr>
-      <w:r>
-        <w:rPr>
-          <w:rFonts w:hint="eastAsia"/>
-          <w:sz w:val="22"/>
-        </w:rPr>
-        <w:t xml:space="preserve"> </w:t>
-      </w:r>
-      <w:r>
-        <w:rPr>
-          <w:sz w:val="22"/>
-        </w:rPr>
-        <w:t xml:space="preserve"> </w:t>
-      </w:r>
-      <w:r>
-        <w:rPr>
-          <w:rFonts w:hint="eastAsia"/>
-          <w:sz w:val="22"/>
-        </w:rPr>
-        <w:t>イ．複数のハードディスクに分散してデータを書き込み、アクセス速度の高速化と信頼性の向上を図る。</w:t>
-      </w:r>
-    </w:p>
-    <w:p>
-      <w:pPr>
-        <w:snapToGrid w:val="0"/>
-        <w:ind w:firstLineChars="100" w:firstLine="220"/>
-        <w:rPr>
-          <w:sz w:val="22"/>
-        </w:rPr>
-      </w:pPr>
-      <w:r>
-        <w:rPr>
-          <w:rFonts w:hint="eastAsia"/>
-          <w:sz w:val="22"/>
-        </w:rPr>
-        <w:t>ウ．</w:t>
-      </w:r>
-      <w:r>
-        <w:rPr>
-          <w:rFonts w:hint="eastAsia"/>
-          <w:sz w:val="22"/>
-        </w:rPr>
-        <w:t>複数のハードディスクを縦型のラックに積み重ねて収納し、設置スペース</w:t>
-      </w:r>
-      <w:r>
-        <w:rPr>
-          <w:rFonts w:hint="eastAsia"/>
-          <w:sz w:val="22"/>
-        </w:rPr>
-        <w:t>を小さくする。</w:t>
-      </w:r>
-    </w:p>
-    <w:p>
-      <w:pPr>
-        <w:snapToGrid w:val="0"/>
-        <w:ind w:firstLineChars="100" w:firstLine="220"/>
-        <w:rPr>
-          <w:sz w:val="22"/>
-        </w:rPr>
-      </w:pPr>
-      <w:r>
-        <w:rPr>
-          <w:rFonts w:hint="eastAsia"/>
-          <w:sz w:val="22"/>
-        </w:rPr>
-        <w:t>エ．</w:t>
-      </w:r>
-      <w:r>
-        <w:rPr>
-          <w:rFonts w:hint="eastAsia"/>
-          <w:sz w:val="22"/>
-        </w:rPr>
-        <w:t>複数のハードディスクをネットワークに接続することによって、複数のPCから同時に使用できるよう</w:t>
-      </w:r>
-    </w:p>
-    <w:p>
-      <w:pPr>
-        <w:snapToGrid w:val="0"/>
-        <w:ind w:firstLineChars="200" w:firstLine="440"/>
-        <w:rPr>
-          <w:sz w:val="22"/>
-        </w:rPr>
-      </w:pPr>
-      <w:r>
-        <w:rPr>
-          <w:rFonts w:hint="eastAsia"/>
-          <w:sz w:val="22"/>
-        </w:rPr>
-        <w:t>にする</w:t>
-      </w:r>
-      <w:r>
-        <w:rPr>
-          <w:rFonts w:hint="eastAsia"/>
-          <w:sz w:val="22"/>
-        </w:rPr>
-        <w:t>。</w:t>
-      </w:r>
-    </w:p>
-    <w:p>
-      <w:pPr>
-        <w:snapToGrid w:val="0"/>
-        <w:rPr>
-          <w:sz w:val="22"/>
-        </w:rPr>
-      </w:pPr>
-      <w:r>
-        <w:rPr>
-          <w:rFonts w:hint="eastAsia"/>
-          <w:sz w:val="22"/>
-        </w:rPr>
-        <w:t>問題３</w:t>
-      </w:r>
-    </w:p>
-    <w:p>
-      <w:pPr>
-        <w:snapToGrid w:val="0"/>
-        <w:rPr>
-          <w:sz w:val="22"/>
-        </w:rPr>
-      </w:pPr>
-      <w:r>
-        <w:rPr>
-          <w:rFonts w:hint="eastAsia"/>
-          <w:sz w:val="22"/>
-        </w:rPr>
-        <w:t xml:space="preserve">　</w:t>
-      </w:r>
-      <w:r>
-        <w:rPr>
-          <w:rFonts w:hint="eastAsia"/>
-          <w:sz w:val="22"/>
-        </w:rPr>
-        <w:t>NAS（N</w:t>
-      </w:r>
-      <w:r>
-        <w:rPr>
-          <w:sz w:val="22"/>
-        </w:rPr>
-        <w:t>etwork Attached Storage</w:t>
-      </w:r>
-      <w:r>
-        <w:rPr>
-          <w:rFonts w:hint="eastAsia"/>
-          <w:sz w:val="22"/>
-        </w:rPr>
-        <w:t>）のデータ共有を実現する単位はどれか</w:t>
-      </w:r>
-      <w:r>
-        <w:rPr>
-          <w:rFonts w:hint="eastAsia"/>
-          <w:sz w:val="22"/>
-        </w:rPr>
-        <w:t>。</w:t>
-      </w:r>
-    </w:p>
-    <w:p>
-      <w:pPr>
-        <w:snapToGrid w:val="0"/>
-        <w:ind w:leftChars="100" w:left="210"/>
-        <w:rPr>
-          <w:sz w:val="22"/>
-        </w:rPr>
-      </w:pPr>
-      <w:r>
-        <w:rPr>
-          <w:rFonts w:hint="eastAsia"/>
-          <w:sz w:val="22"/>
-        </w:rPr>
-        <w:t>ア．</w:t>
-      </w:r>
-      <w:r>
-        <w:rPr>
-          <w:rFonts w:hint="eastAsia"/>
-          <w:sz w:val="22"/>
-        </w:rPr>
-        <w:t xml:space="preserve">磁気ディスク　　</w:t>
-      </w:r>
-      <w:r>
-        <w:rPr>
-          <w:rFonts w:hint="eastAsia"/>
-          <w:sz w:val="22"/>
-        </w:rPr>
-        <w:t xml:space="preserve">　　 　</w:t>
-      </w:r>
-      <w:r>
-        <w:rPr>
-          <w:rFonts w:ascii="ＭＳ 明朝" w:eastAsia="ＭＳ 明朝" w:hAnsi="ＭＳ 明朝" w:cs="ＭＳ 明朝" w:hint="eastAsia"/>
-          <w:sz w:val="22"/>
-        </w:rPr>
-        <w:t xml:space="preserve"> </w:t>
-      </w:r>
-      <w:r>
-        <w:rPr>
-          <w:rFonts w:hint="eastAsia"/>
-          <w:sz w:val="22"/>
-        </w:rPr>
-        <w:t xml:space="preserve">　　　　 イ．</w:t>
-      </w:r>
-      <w:r>
-        <w:rPr>
-          <w:rFonts w:hint="eastAsia"/>
-          <w:sz w:val="22"/>
-        </w:rPr>
-        <w:t>ディレクトリ</w:t>
-      </w:r>
-    </w:p>
-    <w:p>
-      <w:pPr>
-        <w:snapToGrid w:val="0"/>
-        <w:ind w:firstLineChars="100" w:firstLine="220"/>
-        <w:rPr>
-          <w:sz w:val="22"/>
-        </w:rPr>
-      </w:pPr>
-      <w:r>
-        <w:rPr>
-          <w:rFonts w:hint="eastAsia"/>
-          <w:sz w:val="22"/>
-        </w:rPr>
-        <w:t>ウ．</w:t>
-      </w:r>
-      <w:r>
-        <w:rPr>
-          <w:rFonts w:hint="eastAsia"/>
-          <w:sz w:val="22"/>
-        </w:rPr>
-        <w:t xml:space="preserve">ファイル　　　　</w:t>
-      </w:r>
-      <w:r>
-        <w:rPr>
-          <w:rFonts w:hint="eastAsia"/>
-          <w:sz w:val="22"/>
-        </w:rPr>
-        <w:t xml:space="preserve"> 　　 </w:t>
-      </w:r>
-      <w:r>
-        <w:rPr>
-          <w:sz w:val="22"/>
-        </w:rPr>
-        <w:t xml:space="preserve"> </w:t>
-      </w:r>
-      <w:r>
-        <w:rPr>
-          <w:rFonts w:hint="eastAsia"/>
-          <w:sz w:val="22"/>
-        </w:rPr>
-        <w:t xml:space="preserve">　　　　　エ．</w:t>
-      </w:r>
-      <w:r>
-        <w:rPr>
-          <w:rFonts w:hint="eastAsia"/>
-          <w:sz w:val="22"/>
-        </w:rPr>
-        <w:t>論理ディスク</w:t>
-      </w:r>
-    </w:p>
-    <w:p>
-      <w:pPr>
-        <w:snapToGrid w:val="0"/>
-        <w:ind w:left="220" w:hangingChars="100" w:hanging="220"/>
-        <w:rPr>
-          <w:sz w:val="22"/>
-        </w:rPr>
-      </w:pPr>
-      <w:r>
-        <w:rPr>
-          <w:rFonts w:hint="eastAsia"/>
-          <w:sz w:val="22"/>
-        </w:rPr>
-        <w:t>問題４</w:t>
-      </w:r>
-    </w:p>
-    <w:p>
-      <w:pPr>
-        <w:snapToGrid w:val="0"/>
-        <w:ind w:firstLineChars="100" w:firstLine="220"/>
-        <w:rPr>
-          <w:sz w:val="22"/>
-        </w:rPr>
-      </w:pPr>
-      <w:r>
-        <w:rPr>
-          <w:rFonts w:hint="eastAsia"/>
-          <w:sz w:val="22"/>
-        </w:rPr>
-        <w:t>デュプレックスシステムに関する説明として、適切なもの</w:t>
-      </w:r>
-      <w:r>
-        <w:rPr>
-          <w:rFonts w:hint="eastAsia"/>
-          <w:sz w:val="22"/>
-        </w:rPr>
-        <w:t>はどれか。</w:t>
-      </w:r>
-    </w:p>
-    <w:p>
-      <w:pPr>
-        <w:snapToGrid w:val="0"/>
-        <w:ind w:leftChars="100" w:left="430" w:hangingChars="100" w:hanging="220"/>
-        <w:rPr>
-          <w:sz w:val="22"/>
-        </w:rPr>
-      </w:pPr>
-      <w:r>
-        <w:rPr>
-          <w:rFonts w:hint="eastAsia"/>
-          <w:sz w:val="22"/>
-        </w:rPr>
-        <w:t>ア．複数の処理装置が主記憶を共有し、単一のオペレーティングシステムで制御される。1台が故障しても、</w:t>
-      </w:r>
-    </w:p>
-    <w:p>
-      <w:pPr>
-        <w:snapToGrid w:val="0"/>
-        <w:ind w:firstLineChars="150" w:firstLine="330"/>
-        <w:rPr>
-          <w:sz w:val="22"/>
-        </w:rPr>
-      </w:pPr>
-      <w:r>
-        <w:rPr>
-          <w:rFonts w:hint="eastAsia"/>
-          <w:sz w:val="22"/>
-        </w:rPr>
-        <w:t>1台が故障しても、残りの処理装置で処理を続行できる。</w:t>
-      </w:r>
-    </w:p>
-    <w:p>
-      <w:pPr>
-        <w:snapToGrid w:val="0"/>
-        <w:rPr>
-          <w:sz w:val="22"/>
-        </w:rPr>
-      </w:pPr>
-      <w:r>
-        <w:rPr>
-          <w:rFonts w:hint="eastAsia"/>
-          <w:sz w:val="22"/>
-        </w:rPr>
-        <w:t xml:space="preserve"> </w:t>
-      </w:r>
-      <w:r>
-        <w:rPr>
-          <w:sz w:val="22"/>
-        </w:rPr>
-        <w:t xml:space="preserve"> </w:t>
-      </w:r>
-      <w:r>
-        <w:rPr>
-          <w:rFonts w:hint="eastAsia"/>
-          <w:sz w:val="22"/>
-        </w:rPr>
-        <w:t>イ．</w:t>
-      </w:r>
-      <w:r>
-        <w:rPr>
-          <w:rFonts w:hint="eastAsia"/>
-          <w:sz w:val="22"/>
-        </w:rPr>
-        <w:t>複数の処理装置が、処理の負荷を分散させて処理能力を向上させるために、直列に接続されている。</w:t>
-      </w:r>
-    </w:p>
-    <w:p>
-      <w:pPr>
-        <w:snapToGrid w:val="0"/>
-        <w:ind w:firstLineChars="100" w:firstLine="220"/>
-        <w:rPr>
-          <w:sz w:val="22"/>
-        </w:rPr>
-      </w:pPr>
-      <w:r>
-        <w:rPr>
-          <w:rFonts w:hint="eastAsia"/>
-          <w:sz w:val="22"/>
-        </w:rPr>
-        <w:t>ウ．</w:t>
-      </w:r>
-      <w:r>
-        <w:rPr>
-          <w:rFonts w:hint="eastAsia"/>
-          <w:sz w:val="22"/>
-        </w:rPr>
-        <w:t>平常時は一方の処理装置が待機しており、稼働中の処理装置が故障したら、待機中の処理装置に切り替</w:t>
-      </w:r>
-    </w:p>
-    <w:p>
-      <w:pPr>
-        <w:snapToGrid w:val="0"/>
-        <w:ind w:firstLineChars="200" w:firstLine="440"/>
-        <w:rPr>
-          <w:sz w:val="22"/>
-        </w:rPr>
-      </w:pPr>
-      <w:r>
-        <w:rPr>
-          <w:rFonts w:hint="eastAsia"/>
-          <w:sz w:val="22"/>
-        </w:rPr>
-        <w:t>えて処理を続行する。</w:t>
-      </w:r>
-    </w:p>
-    <w:p>
-      <w:pPr>
-        <w:snapToGrid w:val="0"/>
-        <w:ind w:firstLineChars="100" w:firstLine="220"/>
-        <w:rPr>
-          <w:sz w:val="22"/>
-        </w:rPr>
-      </w:pPr>
-      <w:r>
-        <w:rPr>
-          <w:rFonts w:hint="eastAsia"/>
-          <w:sz w:val="22"/>
-        </w:rPr>
-        <w:t>エ．</w:t>
-      </w:r>
-      <w:r>
-        <w:rPr>
-          <w:rFonts w:hint="eastAsia"/>
-          <w:sz w:val="22"/>
-        </w:rPr>
-        <w:t>並列に接続された複数の処理装置が同時に同じ処理を行い、相互に結果を照合する。故障が発生すると、</w:t>
-      </w:r>
-    </w:p>
-    <w:p>
-      <w:pPr>
-        <w:snapToGrid w:val="0"/>
-        <w:ind w:firstLineChars="200" w:firstLine="440"/>
-        <w:rPr>
-          <w:sz w:val="22"/>
-        </w:rPr>
-      </w:pPr>
-      <w:r>
-        <w:rPr>
-          <w:rFonts w:hint="eastAsia"/>
-          <w:sz w:val="22"/>
-        </w:rPr>
-        <w:t>故障した処理装置を切り離し、処理を続行する。</w:t>
-      </w:r>
-    </w:p>
-    <w:p>
-      <w:pPr>
-        <w:snapToGrid w:val="0"/>
-        <w:rPr>
-          <w:sz w:val="22"/>
-        </w:rPr>
-      </w:pPr>
-      <w:r>
-        <w:rPr>
-          <w:rFonts w:hint="eastAsia"/>
-          <w:sz w:val="22"/>
-        </w:rPr>
-        <w:t>問題５</w:t>
-      </w:r>
-    </w:p>
-    <w:p>
-      <w:pPr>
-        <w:snapToGrid w:val="0"/>
-        <w:rPr>
-          <w:sz w:val="22"/>
-        </w:rPr>
-      </w:pPr>
-      <w:r>
-        <w:rPr>
-          <w:rFonts w:hint="eastAsia"/>
-          <w:sz w:val="22"/>
-        </w:rPr>
-        <w:t xml:space="preserve">　</w:t>
-      </w:r>
-      <w:r>
-        <w:rPr>
-          <w:rFonts w:hint="eastAsia"/>
-          <w:sz w:val="22"/>
-        </w:rPr>
-        <w:t>RAID1（ミラーリング）の特徴として、適切なものは</w:t>
-      </w:r>
-      <w:r>
-        <w:rPr>
-          <w:rFonts w:hint="eastAsia"/>
-          <w:sz w:val="22"/>
-        </w:rPr>
-        <w:t>どれか。</w:t>
-      </w:r>
-    </w:p>
-    <w:p>
-      <w:pPr>
-        <w:snapToGrid w:val="0"/>
-        <w:ind w:leftChars="100" w:left="430" w:hangingChars="100" w:hanging="220"/>
-        <w:rPr>
-          <w:sz w:val="22"/>
-        </w:rPr>
-      </w:pPr>
-      <w:r>
-        <w:rPr>
-          <w:rFonts w:hint="eastAsia"/>
-          <w:sz w:val="22"/>
-        </w:rPr>
-        <w:t>ア．</w:t>
-      </w:r>
-      <w:r>
-        <w:rPr>
-          <w:rFonts w:hint="eastAsia"/>
-          <w:sz w:val="22"/>
-        </w:rPr>
-        <w:t>2</w:t>
-      </w:r>
-      <w:r>
-        <w:rPr>
-          <w:rFonts w:hint="eastAsia"/>
-          <w:sz w:val="22"/>
-        </w:rPr>
-        <w:t>台</w:t>
-      </w:r>
-      <w:r>
-        <w:rPr>
-          <w:rFonts w:hint="eastAsia"/>
-          <w:sz w:val="22"/>
-        </w:rPr>
-        <w:t>以上のハードディスクに同じデータを書き込み、データの可用性も高める。</w:t>
-      </w:r>
-    </w:p>
-    <w:p>
-      <w:pPr>
-        <w:snapToGrid w:val="0"/>
-        <w:rPr>
-          <w:sz w:val="22"/>
-        </w:rPr>
-      </w:pPr>
-      <w:r>
-        <w:rPr>
-          <w:rFonts w:hint="eastAsia"/>
-          <w:sz w:val="22"/>
-        </w:rPr>
-        <w:t xml:space="preserve"> </w:t>
-      </w:r>
-      <w:r>
-        <w:rPr>
-          <w:sz w:val="22"/>
-        </w:rPr>
-        <w:t xml:space="preserve"> </w:t>
-      </w:r>
-      <w:r>
-        <w:rPr>
-          <w:rFonts w:hint="eastAsia"/>
-          <w:sz w:val="22"/>
-        </w:rPr>
-        <w:t>イ．</w:t>
-      </w:r>
-      <w:r>
-        <w:rPr>
-          <w:rFonts w:hint="eastAsia"/>
-          <w:sz w:val="22"/>
-        </w:rPr>
-        <w:t>2台以上のハードディスクを連結することによって、その合計容量をもつ仮想的な1台のハードディス</w:t>
-      </w:r>
-    </w:p>
-    <w:p>
-      <w:pPr>
-        <w:snapToGrid w:val="0"/>
-        <w:ind w:firstLineChars="200" w:firstLine="440"/>
-        <w:rPr>
-          <w:sz w:val="22"/>
-        </w:rPr>
-      </w:pPr>
-      <w:r>
-        <w:rPr>
-          <w:rFonts w:hint="eastAsia"/>
-          <w:sz w:val="22"/>
-        </w:rPr>
         <w:lastRenderedPageBreak/>
-        <w:t>クドライブとして使用できる。</w:t>
-      </w:r>
-    </w:p>
-    <w:p>
-      <w:pPr>
-        <w:snapToGrid w:val="0"/>
-        <w:ind w:firstLineChars="100" w:firstLine="220"/>
-        <w:rPr>
-          <w:sz w:val="22"/>
-        </w:rPr>
-      </w:pPr>
-      <w:r>
-        <w:rPr>
-          <w:rFonts w:hint="eastAsia"/>
-          <w:sz w:val="22"/>
-        </w:rPr>
-        <w:t>ウ．</w:t>
-      </w:r>
-      <w:r>
-        <w:rPr>
-          <w:rFonts w:hint="eastAsia"/>
-          <w:sz w:val="22"/>
-        </w:rPr>
-        <w:t>一つのデータを分割して、2台以上のハードディスクに並行して書き込むことにより、書込み動作を高</w:t>
-      </w:r>
-    </w:p>
-    <w:p>
-      <w:pPr>
-        <w:snapToGrid w:val="0"/>
-        <w:ind w:firstLineChars="200" w:firstLine="440"/>
-        <w:rPr>
-          <w:sz w:val="22"/>
-        </w:rPr>
-      </w:pPr>
-      <w:r>
-        <w:rPr>
-          <w:rFonts w:hint="eastAsia"/>
-          <w:sz w:val="22"/>
-        </w:rPr>
-        <w:t>速化する。</w:t>
-      </w:r>
-    </w:p>
-    <w:p>
-      <w:pPr>
-        <w:snapToGrid w:val="0"/>
-        <w:ind w:firstLineChars="100" w:firstLine="220"/>
-        <w:rPr>
-          <w:sz w:val="22"/>
-        </w:rPr>
-      </w:pPr>
-      <w:r>
-        <w:rPr>
-          <w:rFonts w:hint="eastAsia"/>
-          <w:sz w:val="22"/>
-        </w:rPr>
-        <w:t>エ．</w:t>
-      </w:r>
-      <w:r>
-        <w:rPr>
-          <w:rFonts w:hint="eastAsia"/>
-          <w:sz w:val="22"/>
-        </w:rPr>
-        <w:t>分割したデータと誤り訂正のためのパリティ情報を3台以上のハードディスクに分散して書き込むこと</w:t>
-      </w:r>
-    </w:p>
-    <w:p>
-      <w:pPr>
-        <w:snapToGrid w:val="0"/>
-        <w:ind w:firstLineChars="200" w:firstLine="440"/>
-        <w:rPr>
-          <w:sz w:val="22"/>
-        </w:rPr>
-      </w:pPr>
-      <w:r>
-        <w:rPr>
-          <w:rFonts w:hint="eastAsia"/>
-          <w:sz w:val="22"/>
-        </w:rPr>
-        <w:t>により、データの可用性を高め、書込み動作を高速化する。</w:t>
-      </w:r>
-    </w:p>
-    <w:p>
-      <w:pPr>
-        <w:snapToGrid w:val="0"/>
-        <w:rPr>
-          <w:sz w:val="22"/>
-        </w:rPr>
-      </w:pPr>
-      <w:r>
-        <w:rPr>
-          <w:rFonts w:hint="eastAsia"/>
-          <w:sz w:val="22"/>
-        </w:rPr>
-        <w:t>問題６</w:t>
-      </w:r>
-    </w:p>
-    <w:p>
-      <w:pPr>
-        <w:snapToGrid w:val="0"/>
-        <w:rPr>
-          <w:sz w:val="22"/>
-        </w:rPr>
-      </w:pPr>
-      <w:r>
-        <w:rPr>
-          <w:rFonts w:hint="eastAsia"/>
-          <w:sz w:val="22"/>
-        </w:rPr>
-        <w:t xml:space="preserve">　</w:t>
-      </w:r>
-      <w:r>
-        <w:rPr>
-          <w:rFonts w:hint="eastAsia"/>
-          <w:sz w:val="22"/>
-        </w:rPr>
-        <w:t>ホットスタンバイ方式の説明として、</w:t>
-      </w:r>
-      <w:r>
-        <w:rPr>
-          <w:rFonts w:hint="eastAsia"/>
-          <w:sz w:val="22"/>
-        </w:rPr>
-        <w:t>適切なものはどれか。</w:t>
-      </w:r>
-    </w:p>
-    <w:p>
-      <w:pPr>
-        <w:snapToGrid w:val="0"/>
-        <w:ind w:leftChars="100" w:left="430" w:hangingChars="100" w:hanging="220"/>
-        <w:rPr>
-          <w:sz w:val="22"/>
-        </w:rPr>
-      </w:pPr>
-      <w:r>
-        <w:rPr>
-          <w:rFonts w:hint="eastAsia"/>
-          <w:sz w:val="22"/>
-        </w:rPr>
-        <w:t>ア．</w:t>
-      </w:r>
-      <w:r>
-        <w:rPr>
-          <w:rFonts w:hint="eastAsia"/>
-          <w:sz w:val="22"/>
-        </w:rPr>
-        <w:t>インターネット上にある多様なハードウェア、ソフトウェア、データの集合体を利用者に対して提供する方式</w:t>
-      </w:r>
-    </w:p>
-    <w:p>
-      <w:pPr>
-        <w:snapToGrid w:val="0"/>
-        <w:rPr>
-          <w:sz w:val="22"/>
-        </w:rPr>
-      </w:pPr>
-      <w:r>
-        <w:rPr>
-          <w:rFonts w:hint="eastAsia"/>
-          <w:sz w:val="22"/>
-        </w:rPr>
-        <w:t xml:space="preserve"> </w:t>
-      </w:r>
-      <w:r>
-        <w:rPr>
-          <w:sz w:val="22"/>
-        </w:rPr>
-        <w:t xml:space="preserve"> </w:t>
-      </w:r>
-      <w:r>
-        <w:rPr>
-          <w:rFonts w:hint="eastAsia"/>
-          <w:sz w:val="22"/>
-        </w:rPr>
-        <w:t>イ．</w:t>
-      </w:r>
-      <w:r>
-        <w:rPr>
-          <w:rFonts w:hint="eastAsia"/>
-          <w:sz w:val="22"/>
-        </w:rPr>
-        <w:t>機器を2台同時に稼働させ、常に同じ処理を行わせて結果を相互にチェックすることによって、高い信</w:t>
-      </w:r>
-    </w:p>
-    <w:p>
-      <w:pPr>
-        <w:snapToGrid w:val="0"/>
-        <w:ind w:firstLineChars="200" w:firstLine="440"/>
-        <w:rPr>
-          <w:sz w:val="22"/>
-        </w:rPr>
-      </w:pPr>
-      <w:r>
-        <w:rPr>
-          <w:rFonts w:hint="eastAsia"/>
-          <w:sz w:val="22"/>
-        </w:rPr>
-        <w:t>頼性を得ることができる方式</w:t>
-      </w:r>
-    </w:p>
-    <w:p>
-      <w:pPr>
-        <w:snapToGrid w:val="0"/>
-        <w:ind w:firstLineChars="100" w:firstLine="220"/>
-        <w:rPr>
-          <w:sz w:val="22"/>
-        </w:rPr>
-      </w:pPr>
-      <w:r>
-        <w:rPr>
-          <w:rFonts w:hint="eastAsia"/>
-          <w:sz w:val="22"/>
-        </w:rPr>
-        <w:t>ウ．</w:t>
-      </w:r>
-      <w:r>
-        <w:rPr>
-          <w:rFonts w:hint="eastAsia"/>
-          <w:sz w:val="22"/>
-        </w:rPr>
-        <w:t>予備機をいつでも動作可能な状態で待機させておき、障害発生時に直ちに</w:t>
-      </w:r>
-      <w:r>
-        <w:rPr>
-          <w:rFonts w:hint="eastAsia"/>
-          <w:sz w:val="22"/>
-        </w:rPr>
-        <w:t>切り替える方式</w:t>
-      </w:r>
-    </w:p>
-    <w:p>
-      <w:pPr>
-        <w:snapToGrid w:val="0"/>
-        <w:ind w:firstLineChars="100" w:firstLine="220"/>
-        <w:rPr>
-          <w:sz w:val="22"/>
-        </w:rPr>
-      </w:pPr>
-      <w:r>
-        <w:rPr>
-          <w:rFonts w:hint="eastAsia"/>
-          <w:sz w:val="22"/>
-        </w:rPr>
-        <w:t>エ．</w:t>
-      </w:r>
-      <w:r>
-        <w:rPr>
-          <w:rFonts w:hint="eastAsia"/>
-          <w:sz w:val="22"/>
-        </w:rPr>
-        <w:t>予備機を準備しておき、障害発生時に運用担当者が予備機を立ち上げて本番機から予備機へ切り替える</w:t>
-      </w:r>
-    </w:p>
-    <w:p>
-      <w:pPr>
-        <w:snapToGrid w:val="0"/>
-        <w:ind w:firstLineChars="200" w:firstLine="440"/>
-        <w:rPr>
-          <w:sz w:val="22"/>
-        </w:rPr>
-      </w:pPr>
-      <w:r>
-        <w:rPr>
-          <w:rFonts w:hint="eastAsia"/>
-          <w:sz w:val="22"/>
-        </w:rPr>
-        <w:t>方式</w:t>
-      </w:r>
-    </w:p>
-    <w:p>
-      <w:pPr>
-        <w:snapToGrid w:val="0"/>
-        <w:rPr>
-          <w:sz w:val="22"/>
-        </w:rPr>
-      </w:pPr>
-      <w:r>
-        <w:rPr>
-          <w:rFonts w:hint="eastAsia"/>
-          <w:sz w:val="22"/>
-        </w:rPr>
-        <w:t>１</w:t>
-      </w:r>
-      <w:r>
-        <w:rPr>
-          <w:rFonts w:hint="eastAsia"/>
-          <w:sz w:val="22"/>
-        </w:rPr>
-        <w:t>．</w:t>
-      </w:r>
-      <w:r>
-        <w:rPr>
-          <w:rFonts w:hint="eastAsia"/>
-          <w:sz w:val="22"/>
-        </w:rPr>
-        <w:t>４システム構成（システムの評価指標）</w:t>
-      </w:r>
-    </w:p>
-    <w:p>
-      <w:pPr>
-        <w:snapToGrid w:val="0"/>
-        <w:rPr>
-          <w:sz w:val="22"/>
-        </w:rPr>
-      </w:pPr>
-      <w:r>
-        <w:rPr>
-          <w:rFonts w:hint="eastAsia"/>
-          <w:sz w:val="22"/>
-        </w:rPr>
-        <w:t>問題１</w:t>
-      </w:r>
-    </w:p>
-    <w:p>
-      <w:pPr>
-        <w:snapToGrid w:val="0"/>
-        <w:ind w:left="220" w:hangingChars="100" w:hanging="220"/>
-        <w:rPr>
-          <w:sz w:val="22"/>
-        </w:rPr>
-      </w:pPr>
-      <w:r>
-        <w:rPr>
-          <w:rFonts w:hint="eastAsia"/>
-          <w:sz w:val="22"/>
-        </w:rPr>
-        <w:t xml:space="preserve">　コンピュータシステムのレスポンスタイム（応答時間）に関する説明のうち、適切なものはどれか。</w:t>
-      </w:r>
-    </w:p>
-    <w:p>
-      <w:pPr>
-        <w:snapToGrid w:val="0"/>
-        <w:ind w:leftChars="100" w:left="430" w:hangingChars="100" w:hanging="220"/>
-        <w:rPr>
-          <w:sz w:val="22"/>
-        </w:rPr>
-      </w:pPr>
-      <w:r>
-        <w:rPr>
-          <w:rFonts w:hint="eastAsia"/>
-          <w:sz w:val="22"/>
-        </w:rPr>
-        <w:t>ア．コンピュータシステムに対する処理依頼が完全に終了してから、処理結果の出力が開始されるまでの経過時間</w:t>
-      </w:r>
-    </w:p>
-    <w:p>
-      <w:pPr>
-        <w:snapToGrid w:val="0"/>
-        <w:rPr>
-          <w:sz w:val="22"/>
-        </w:rPr>
-      </w:pPr>
-      <w:r>
-        <w:rPr>
-          <w:rFonts w:hint="eastAsia"/>
-          <w:sz w:val="22"/>
-        </w:rPr>
-        <w:t xml:space="preserve"> </w:t>
-      </w:r>
-      <w:r>
-        <w:rPr>
-          <w:sz w:val="22"/>
-        </w:rPr>
-        <w:t xml:space="preserve"> </w:t>
-      </w:r>
-      <w:r>
-        <w:rPr>
-          <w:rFonts w:hint="eastAsia"/>
-          <w:sz w:val="22"/>
-        </w:rPr>
-        <w:t>イ．コンピュータシステムに対する処理依頼が完全に終了してから、処理結果の出力が完全に終了するまで</w:t>
-      </w:r>
-    </w:p>
-    <w:p>
-      <w:pPr>
-        <w:snapToGrid w:val="0"/>
-        <w:ind w:firstLineChars="200" w:firstLine="440"/>
-        <w:rPr>
-          <w:sz w:val="22"/>
-        </w:rPr>
-      </w:pPr>
-      <w:r>
-        <w:rPr>
-          <w:rFonts w:hint="eastAsia"/>
-          <w:sz w:val="22"/>
-        </w:rPr>
-        <w:t>の経過時間</w:t>
-      </w:r>
-    </w:p>
-    <w:p>
-      <w:pPr>
-        <w:snapToGrid w:val="0"/>
-        <w:ind w:firstLineChars="100" w:firstLine="220"/>
-        <w:rPr>
-          <w:sz w:val="22"/>
-        </w:rPr>
-      </w:pPr>
-      <w:r>
-        <w:rPr>
-          <w:rFonts w:hint="eastAsia"/>
-          <w:sz w:val="22"/>
-        </w:rPr>
-        <w:t>ウ．コンピュータシステムに対する処理依頼の開始から、処理結果の出力が開始されるまでの経過時間</w:t>
-      </w:r>
-    </w:p>
-    <w:p>
-      <w:pPr>
-        <w:snapToGrid w:val="0"/>
-        <w:ind w:firstLineChars="100" w:firstLine="220"/>
-        <w:rPr>
-          <w:sz w:val="22"/>
-        </w:rPr>
-      </w:pPr>
-      <w:r>
-        <w:rPr>
-          <w:rFonts w:hint="eastAsia"/>
-          <w:sz w:val="22"/>
-        </w:rPr>
-        <w:t>エ．コンピュータシステムに対する処理依頼の開始から、処理結果の出力が完全に終了するまでの経過時間</w:t>
-      </w:r>
-    </w:p>
-    <w:p>
-      <w:pPr>
-        <w:snapToGrid w:val="0"/>
-        <w:rPr>
-          <w:sz w:val="22"/>
-        </w:rPr>
-      </w:pPr>
-      <w:r>
-        <w:rPr>
-          <w:rFonts w:hint="eastAsia"/>
-          <w:sz w:val="22"/>
-        </w:rPr>
-        <w:t>問題２</w:t>
-      </w:r>
-    </w:p>
-    <w:p>
-      <w:pPr>
-        <w:snapToGrid w:val="0"/>
-        <w:rPr>
-          <w:sz w:val="22"/>
-        </w:rPr>
-      </w:pPr>
-      <w:r>
-        <w:rPr>
-          <w:rFonts w:hint="eastAsia"/>
-          <w:sz w:val="22"/>
-        </w:rPr>
-        <w:t xml:space="preserve">　フールプルーフの考え方として、適切なものはどれか。</w:t>
-      </w:r>
-    </w:p>
-    <w:p>
-      <w:pPr>
-        <w:snapToGrid w:val="0"/>
-        <w:ind w:leftChars="100" w:left="430" w:hangingChars="100" w:hanging="220"/>
-        <w:rPr>
-          <w:sz w:val="22"/>
-        </w:rPr>
-      </w:pPr>
-      <w:r>
-        <w:rPr>
-          <w:rFonts w:hint="eastAsia"/>
-          <w:sz w:val="22"/>
-        </w:rPr>
-        <w:t>ア．システムに障害が発生したとき、安全性を重視する。</w:t>
-      </w:r>
-    </w:p>
-    <w:p>
-      <w:pPr>
-        <w:snapToGrid w:val="0"/>
-        <w:rPr>
-          <w:sz w:val="22"/>
-        </w:rPr>
-      </w:pPr>
-      <w:r>
-        <w:rPr>
-          <w:rFonts w:hint="eastAsia"/>
-          <w:sz w:val="22"/>
-        </w:rPr>
-        <w:t xml:space="preserve"> </w:t>
-      </w:r>
-      <w:r>
-        <w:rPr>
-          <w:sz w:val="22"/>
-        </w:rPr>
-        <w:t xml:space="preserve"> </w:t>
-      </w:r>
-      <w:r>
-        <w:rPr>
-          <w:rFonts w:hint="eastAsia"/>
-          <w:sz w:val="22"/>
-        </w:rPr>
-        <w:t>イ．システムに障害が発生する確率を、限りなく0に近づけていく。</w:t>
-      </w:r>
-    </w:p>
-    <w:p>
-      <w:pPr>
-        <w:snapToGrid w:val="0"/>
-        <w:ind w:firstLineChars="100" w:firstLine="220"/>
-        <w:rPr>
-          <w:sz w:val="22"/>
-        </w:rPr>
-      </w:pPr>
-      <w:r>
-        <w:rPr>
-          <w:rFonts w:hint="eastAsia"/>
-          <w:sz w:val="22"/>
-        </w:rPr>
-        <w:t>ウ．システムを構成する装置を多重化することで、装置に障害が発生しても</w:t>
-      </w:r>
-      <w:r>
-        <w:rPr>
-          <w:rFonts w:hint="eastAsia"/>
-          <w:sz w:val="22"/>
-        </w:rPr>
-        <w:t>システムを停止させない。</w:t>
-      </w:r>
-    </w:p>
-    <w:p>
-      <w:pPr>
-        <w:snapToGrid w:val="0"/>
-        <w:ind w:firstLineChars="100" w:firstLine="220"/>
-        <w:rPr>
-          <w:sz w:val="22"/>
-        </w:rPr>
-      </w:pPr>
-      <w:r>
-        <w:rPr>
-          <w:rFonts w:hint="eastAsia"/>
-          <w:sz w:val="22"/>
-        </w:rPr>
-        <w:t>エ．</w:t>
-      </w:r>
-      <w:r>
-        <w:rPr>
-          <w:rFonts w:hint="eastAsia"/>
-          <w:sz w:val="22"/>
-        </w:rPr>
-        <w:t>利用者の誤操作などによってシステムに影響が及ばないように、利用者の誤りをできるだけ未然に防ぐ。</w:t>
-      </w:r>
-    </w:p>
-    <w:p>
-      <w:pPr>
-        <w:snapToGrid w:val="0"/>
-        <w:rPr>
-          <w:sz w:val="22"/>
-        </w:rPr>
-      </w:pPr>
-      <w:r>
-        <w:rPr>
-          <w:rFonts w:hint="eastAsia"/>
-          <w:sz w:val="22"/>
-        </w:rPr>
-        <w:t>問題３</w:t>
-      </w:r>
-    </w:p>
-    <w:p>
-      <w:pPr>
-        <w:snapToGrid w:val="0"/>
-        <w:rPr>
-          <w:sz w:val="22"/>
-        </w:rPr>
-      </w:pPr>
-      <w:r>
-        <w:rPr>
-          <w:rFonts w:hint="eastAsia"/>
-          <w:sz w:val="22"/>
-        </w:rPr>
-        <w:t xml:space="preserve">　</w:t>
-      </w:r>
-      <w:r>
-        <w:rPr>
-          <w:rFonts w:hint="eastAsia"/>
-          <w:sz w:val="22"/>
-        </w:rPr>
-        <w:t>システムのコストを表すTCOに関する説明として、適切なものは</w:t>
-      </w:r>
-      <w:r>
-        <w:rPr>
-          <w:rFonts w:hint="eastAsia"/>
-          <w:sz w:val="22"/>
-        </w:rPr>
-        <w:t>どれか。</w:t>
-      </w:r>
-    </w:p>
-    <w:p>
-      <w:pPr>
-        <w:snapToGrid w:val="0"/>
-        <w:ind w:leftChars="100" w:left="430" w:hangingChars="100" w:hanging="220"/>
-        <w:rPr>
-          <w:sz w:val="22"/>
-        </w:rPr>
-      </w:pPr>
-      <w:r>
-        <w:rPr>
-          <w:rFonts w:hint="eastAsia"/>
-          <w:sz w:val="22"/>
-        </w:rPr>
         <w:t>ア．システム導入後に発生する総コスト</w:t>
       </w:r>
     </w:p>
@@ -10052,7 +15986,6 @@
                 <w:rFonts w:hint="eastAsia"/>
                 <w:sz w:val="22"/>
               </w:rPr>
-              <w:lastRenderedPageBreak/>
               <w:t>エ</w:t>
             </w:r>
           </w:p>
@@ -12745,6 +18678,7 @@
           <w:rFonts w:hint="eastAsia"/>
           <w:sz w:val="22"/>
         </w:rPr>
+        <w:lastRenderedPageBreak/>
         <w:t xml:space="preserve">　</w:t>
       </w:r>
       <w:r>
@@ -13209,7 +19143,6 @@
           <w:noProof/>
           <w:sz w:val="22"/>
         </w:rPr>
-        <w:lastRenderedPageBreak/>
         <mc:AlternateContent>
           <mc:Choice Requires="wps">
             <w:drawing>
@@ -17782,7 +23715,7 @@
 </file>
 
 <file path=word/endnotes.xml><?xml version="1.0" encoding="utf-8"?>
-<w:endnotes xmlns:wpc="http://schemas.microsoft.com/office/word/2010/wordprocessingCanvas" xmlns:cx="http://schemas.microsoft.com/office/drawing/2014/chartex" xmlns:cx1="http://schemas.microsoft.com/office/drawing/2015/9/8/chartex" xmlns:mc="http://schemas.openxmlformats.org/markup-compatibility/2006" xmlns:o="urn:schemas-microsoft-com:office:office" xmlns:r="http://schemas.openxmlformats.org/officeDocument/2006/relationships" xmlns:m="http://schemas.openxmlformats.org/officeDocument/2006/math" xmlns:v="urn:schemas-microsoft-com:vml" xmlns:wp14="http://schemas.microsoft.com/office/word/2010/wordprocessingDrawing" xmlns:wp="http://schemas.openxmlformats.org/drawingml/2006/wordprocessingDrawing" xmlns:w10="urn:schemas-microsoft-com:office:word" xmlns:w="http://schemas.openxmlformats.org/wordprocessingml/2006/main" xmlns:w14="http://schemas.microsoft.com/office/word/2010/wordml" xmlns:w15="http://schemas.microsoft.com/office/word/2012/wordml" xmlns:w16se="http://schemas.microsoft.com/office/word/2015/wordml/symex" xmlns:wpg="http://schemas.microsoft.com/office/word/2010/wordprocessingGroup" xmlns:wpi="http://schemas.microsoft.com/office/word/2010/wordprocessingInk" xmlns:wne="http://schemas.microsoft.com/office/word/2006/wordml" xmlns:wps="http://schemas.microsoft.com/office/word/2010/wordprocessingShape" mc:Ignorable="w14 w15 w16se wp14">
+<w:endnotes xmlns:wpc="http://schemas.microsoft.com/office/word/2010/wordprocessingCanvas" xmlns:cx="http://schemas.microsoft.com/office/drawing/2014/chartex" xmlns:cx1="http://schemas.microsoft.com/office/drawing/2015/9/8/chartex" xmlns:cx2="http://schemas.microsoft.com/office/drawing/2015/10/21/chartex" xmlns:cx3="http://schemas.microsoft.com/office/drawing/2016/5/9/chartex" xmlns:cx4="http://schemas.microsoft.com/office/drawing/2016/5/10/chartex" xmlns:cx5="http://schemas.microsoft.com/office/drawing/2016/5/11/chartex" xmlns:cx6="http://schemas.microsoft.com/office/drawing/2016/5/12/chartex" xmlns:cx7="http://schemas.microsoft.com/office/drawing/2016/5/13/chartex" xmlns:cx8="http://schemas.microsoft.com/office/drawing/2016/5/14/chartex" xmlns:mc="http://schemas.openxmlformats.org/markup-compatibility/2006" xmlns:aink="http://schemas.microsoft.com/office/drawing/2016/ink" xmlns:am3d="http://schemas.microsoft.com/office/drawing/2017/model3d" xmlns:o="urn:schemas-microsoft-com:office:office" xmlns:r="http://schemas.openxmlformats.org/officeDocument/2006/relationships" xmlns:m="http://schemas.openxmlformats.org/officeDocument/2006/math" xmlns:v="urn:schemas-microsoft-com:vml" xmlns:wp14="http://schemas.microsoft.com/office/word/2010/wordprocessingDrawing" xmlns:wp="http://schemas.openxmlformats.org/drawingml/2006/wordprocessingDrawing" xmlns:w10="urn:schemas-microsoft-com:office:word" xmlns:w="http://schemas.openxmlformats.org/wordprocessingml/2006/main" xmlns:w14="http://schemas.microsoft.com/office/word/2010/wordml" xmlns:w15="http://schemas.microsoft.com/office/word/2012/wordml" xmlns:w16cid="http://schemas.microsoft.com/office/word/2016/wordml/cid" xmlns:w16se="http://schemas.microsoft.com/office/word/2015/wordml/symex" xmlns:wpg="http://schemas.microsoft.com/office/word/2010/wordprocessingGroup" xmlns:wpi="http://schemas.microsoft.com/office/word/2010/wordprocessingInk" xmlns:wne="http://schemas.microsoft.com/office/word/2006/wordml" xmlns:wps="http://schemas.microsoft.com/office/word/2010/wordprocessingShape" mc:Ignorable="w14 w15 w16se w16cid wp14">
   <w:endnote w:type="separator" w:id="-1">
     <w:p>
       <w:r>
@@ -17801,7 +23734,7 @@
 </file>
 
 <file path=word/footnotes.xml><?xml version="1.0" encoding="utf-8"?>
-<w:footnotes xmlns:wpc="http://schemas.microsoft.com/office/word/2010/wordprocessingCanvas" xmlns:cx="http://schemas.microsoft.com/office/drawing/2014/chartex" xmlns:cx1="http://schemas.microsoft.com/office/drawing/2015/9/8/chartex" xmlns:mc="http://schemas.openxmlformats.org/markup-compatibility/2006" xmlns:o="urn:schemas-microsoft-com:office:office" xmlns:r="http://schemas.openxmlformats.org/officeDocument/2006/relationships" xmlns:m="http://schemas.openxmlformats.org/officeDocument/2006/math" xmlns:v="urn:schemas-microsoft-com:vml" xmlns:wp14="http://schemas.microsoft.com/office/word/2010/wordprocessingDrawing" xmlns:wp="http://schemas.openxmlformats.org/drawingml/2006/wordprocessingDrawing" xmlns:w10="urn:schemas-microsoft-com:office:word" xmlns:w="http://schemas.openxmlformats.org/wordprocessingml/2006/main" xmlns:w14="http://schemas.microsoft.com/office/word/2010/wordml" xmlns:w15="http://schemas.microsoft.com/office/word/2012/wordml" xmlns:w16se="http://schemas.microsoft.com/office/word/2015/wordml/symex" xmlns:wpg="http://schemas.microsoft.com/office/word/2010/wordprocessingGroup" xmlns:wpi="http://schemas.microsoft.com/office/word/2010/wordprocessingInk" xmlns:wne="http://schemas.microsoft.com/office/word/2006/wordml" xmlns:wps="http://schemas.microsoft.com/office/word/2010/wordprocessingShape" mc:Ignorable="w14 w15 w16se wp14">
+<w:footnotes xmlns:wpc="http://schemas.microsoft.com/office/word/2010/wordprocessingCanvas" xmlns:cx="http://schemas.microsoft.com/office/drawing/2014/chartex" xmlns:cx1="http://schemas.microsoft.com/office/drawing/2015/9/8/chartex" xmlns:cx2="http://schemas.microsoft.com/office/drawing/2015/10/21/chartex" xmlns:cx3="http://schemas.microsoft.com/office/drawing/2016/5/9/chartex" xmlns:cx4="http://schemas.microsoft.com/office/drawing/2016/5/10/chartex" xmlns:cx5="http://schemas.microsoft.com/office/drawing/2016/5/11/chartex" xmlns:cx6="http://schemas.microsoft.com/office/drawing/2016/5/12/chartex" xmlns:cx7="http://schemas.microsoft.com/office/drawing/2016/5/13/chartex" xmlns:cx8="http://schemas.microsoft.com/office/drawing/2016/5/14/chartex" xmlns:mc="http://schemas.openxmlformats.org/markup-compatibility/2006" xmlns:aink="http://schemas.microsoft.com/office/drawing/2016/ink" xmlns:am3d="http://schemas.microsoft.com/office/drawing/2017/model3d" xmlns:o="urn:schemas-microsoft-com:office:office" xmlns:r="http://schemas.openxmlformats.org/officeDocument/2006/relationships" xmlns:m="http://schemas.openxmlformats.org/officeDocument/2006/math" xmlns:v="urn:schemas-microsoft-com:vml" xmlns:wp14="http://schemas.microsoft.com/office/word/2010/wordprocessingDrawing" xmlns:wp="http://schemas.openxmlformats.org/drawingml/2006/wordprocessingDrawing" xmlns:w10="urn:schemas-microsoft-com:office:word" xmlns:w="http://schemas.openxmlformats.org/wordprocessingml/2006/main" xmlns:w14="http://schemas.microsoft.com/office/word/2010/wordml" xmlns:w15="http://schemas.microsoft.com/office/word/2012/wordml" xmlns:w16cid="http://schemas.microsoft.com/office/word/2016/wordml/cid" xmlns:w16se="http://schemas.microsoft.com/office/word/2015/wordml/symex" xmlns:wpg="http://schemas.microsoft.com/office/word/2010/wordprocessingGroup" xmlns:wpi="http://schemas.microsoft.com/office/word/2010/wordprocessingInk" xmlns:wne="http://schemas.microsoft.com/office/word/2006/wordml" xmlns:wps="http://schemas.microsoft.com/office/word/2010/wordprocessingShape" mc:Ignorable="w14 w15 w16se w16cid wp14">
   <w:footnote w:type="separator" w:id="-1">
     <w:p>
       <w:r>
@@ -17820,7 +23753,7 @@
 </file>
 
 <file path=word/styles.xml><?xml version="1.0" encoding="utf-8"?>
-<w:styles xmlns:mc="http://schemas.openxmlformats.org/markup-compatibility/2006" xmlns:r="http://schemas.openxmlformats.org/officeDocument/2006/relationships" xmlns:w="http://schemas.openxmlformats.org/wordprocessingml/2006/main" xmlns:w14="http://schemas.microsoft.com/office/word/2010/wordml" xmlns:w15="http://schemas.microsoft.com/office/word/2012/wordml" xmlns:w16se="http://schemas.microsoft.com/office/word/2015/wordml/symex" mc:Ignorable="w14 w15 w16se">
+<w:styles xmlns:mc="http://schemas.openxmlformats.org/markup-compatibility/2006" xmlns:r="http://schemas.openxmlformats.org/officeDocument/2006/relationships" xmlns:w="http://schemas.openxmlformats.org/wordprocessingml/2006/main" xmlns:w14="http://schemas.microsoft.com/office/word/2010/wordml" xmlns:w15="http://schemas.microsoft.com/office/word/2012/wordml" xmlns:w16cid="http://schemas.microsoft.com/office/word/2016/wordml/cid" xmlns:w16se="http://schemas.microsoft.com/office/word/2015/wordml/symex" mc:Ignorable="w14 w15 w16se w16cid">
   <w:docDefaults>
     <w:rPrDefault>
       <w:rPr>
@@ -17833,7 +23766,7 @@
     </w:rPrDefault>
     <w:pPrDefault/>
   </w:docDefaults>
-  <w:latentStyles w:defLockedState="0" w:defUIPriority="99" w:defSemiHidden="0" w:defUnhideWhenUsed="0" w:defQFormat="0" w:count="371">
+  <w:latentStyles w:defLockedState="0" w:defUIPriority="99" w:defSemiHidden="0" w:defUnhideWhenUsed="0" w:defQFormat="0" w:count="375">
     <w:lsdException w:name="Normal" w:uiPriority="0" w:qFormat="1"/>
     <w:lsdException w:name="heading 1" w:uiPriority="9" w:qFormat="1"/>
     <w:lsdException w:name="heading 2" w:semiHidden="1" w:uiPriority="9" w:unhideWhenUsed="1" w:qFormat="1"/>
@@ -17939,7 +23872,6 @@
     <w:lsdException w:name="HTML Sample" w:semiHidden="1" w:unhideWhenUsed="1"/>
     <w:lsdException w:name="HTML Typewriter" w:semiHidden="1" w:unhideWhenUsed="1"/>
     <w:lsdException w:name="HTML Variable" w:semiHidden="1" w:unhideWhenUsed="1"/>
-    <w:lsdException w:name="Normal Table" w:semiHidden="1" w:unhideWhenUsed="1"/>
     <w:lsdException w:name="annotation subject" w:semiHidden="1" w:unhideWhenUsed="1"/>
     <w:lsdException w:name="No List" w:semiHidden="1" w:unhideWhenUsed="1"/>
     <w:lsdException w:name="Outline List 1" w:semiHidden="1" w:unhideWhenUsed="1"/>
@@ -17983,10 +23915,8 @@
     <w:lsdException w:name="Table Elegant" w:semiHidden="1" w:unhideWhenUsed="1"/>
     <w:lsdException w:name="Table Professional" w:semiHidden="1" w:unhideWhenUsed="1"/>
     <w:lsdException w:name="Table Subtle 1" w:semiHidden="1" w:unhideWhenUsed="1"/>
-    <w:lsdException w:name="Table Subtle 2" w:semiHidden="1" w:unhideWhenUsed="1"/>
     <w:lsdException w:name="Table Web 1" w:semiHidden="1" w:unhideWhenUsed="1"/>
     <w:lsdException w:name="Table Web 2" w:semiHidden="1" w:unhideWhenUsed="1"/>
-    <w:lsdException w:name="Table Web 3" w:semiHidden="1" w:unhideWhenUsed="1"/>
     <w:lsdException w:name="Balloon Text" w:semiHidden="1" w:unhideWhenUsed="1"/>
     <w:lsdException w:name="Table Grid" w:uiPriority="39"/>
     <w:lsdException w:name="Table Theme" w:semiHidden="1" w:unhideWhenUsed="1"/>
@@ -18205,6 +24135,10 @@
     <w:lsdException w:name="List Table 5 Dark Accent 6" w:uiPriority="50"/>
     <w:lsdException w:name="List Table 6 Colorful Accent 6" w:uiPriority="51"/>
     <w:lsdException w:name="List Table 7 Colorful Accent 6" w:uiPriority="52"/>
+    <w:lsdException w:name="Mention" w:semiHidden="1" w:unhideWhenUsed="1"/>
+    <w:lsdException w:name="Smart Hyperlink" w:semiHidden="1" w:unhideWhenUsed="1"/>
+    <w:lsdException w:name="Hashtag" w:semiHidden="1" w:unhideWhenUsed="1"/>
+    <w:lsdException w:name="Unresolved Mention" w:semiHidden="1" w:unhideWhenUsed="1"/>
   </w:latentStyles>
   <w:style w:type="paragraph" w:default="1" w:styleId="a">
     <w:name w:val="Normal"/>
@@ -18597,7 +24531,7 @@
 </file>
 
 <file path=customXml/itemProps1.xml><?xml version="1.0" encoding="utf-8"?>
-<ds:datastoreItem xmlns:ds="http://schemas.openxmlformats.org/officeDocument/2006/customXml" ds:itemID="{22328CDF-0676-4D02-A679-8DBDAD5E562A}">
+<ds:datastoreItem xmlns:ds="http://schemas.openxmlformats.org/officeDocument/2006/customXml" ds:itemID="{6C03C8EE-F888-4061-AF1D-DF47C349FAB4}">
   <ds:schemaRefs>
     <ds:schemaRef ds:uri="http://schemas.openxmlformats.org/officeDocument/2006/bibliography"/>
   </ds:schemaRefs>

--- a/ITパスポート（システム構成）＿解答.docx
+++ b/ITパスポート（システム構成）＿解答.docx
@@ -1,6 +1,6 @@
 
 <file path=word/document.xml><?xml version="1.0" encoding="utf-8"?>
-<w:document xmlns:wpc="http://schemas.microsoft.com/office/word/2010/wordprocessingCanvas" xmlns:cx="http://schemas.microsoft.com/office/drawing/2014/chartex" xmlns:cx1="http://schemas.microsoft.com/office/drawing/2015/9/8/chartex" xmlns:cx2="http://schemas.microsoft.com/office/drawing/2015/10/21/chartex" xmlns:cx3="http://schemas.microsoft.com/office/drawing/2016/5/9/chartex" xmlns:cx4="http://schemas.microsoft.com/office/drawing/2016/5/10/chartex" xmlns:cx5="http://schemas.microsoft.com/office/drawing/2016/5/11/chartex" xmlns:cx6="http://schemas.microsoft.com/office/drawing/2016/5/12/chartex" xmlns:cx7="http://schemas.microsoft.com/office/drawing/2016/5/13/chartex" xmlns:cx8="http://schemas.microsoft.com/office/drawing/2016/5/14/chartex" xmlns:mc="http://schemas.openxmlformats.org/markup-compatibility/2006" xmlns:aink="http://schemas.microsoft.com/office/drawing/2016/ink" xmlns:am3d="http://schemas.microsoft.com/office/drawing/2017/model3d" xmlns:o="urn:schemas-microsoft-com:office:office" xmlns:r="http://schemas.openxmlformats.org/officeDocument/2006/relationships" xmlns:m="http://schemas.openxmlformats.org/officeDocument/2006/math" xmlns:v="urn:schemas-microsoft-com:vml" xmlns:wp14="http://schemas.microsoft.com/office/word/2010/wordprocessingDrawing" xmlns:wp="http://schemas.openxmlformats.org/drawingml/2006/wordprocessingDrawing" xmlns:w10="urn:schemas-microsoft-com:office:word" xmlns:w="http://schemas.openxmlformats.org/wordprocessingml/2006/main" xmlns:w14="http://schemas.microsoft.com/office/word/2010/wordml" xmlns:w15="http://schemas.microsoft.com/office/word/2012/wordml" xmlns:w16cid="http://schemas.microsoft.com/office/word/2016/wordml/cid" xmlns:w16se="http://schemas.microsoft.com/office/word/2015/wordml/symex" xmlns:wpg="http://schemas.microsoft.com/office/word/2010/wordprocessingGroup" xmlns:wpi="http://schemas.microsoft.com/office/word/2010/wordprocessingInk" xmlns:wne="http://schemas.microsoft.com/office/word/2006/wordml" xmlns:wps="http://schemas.microsoft.com/office/word/2010/wordprocessingShape" mc:Ignorable="w14 w15 w16se w16cid wp14">
+<w:document xmlns:wpc="http://schemas.microsoft.com/office/word/2010/wordprocessingCanvas" xmlns:cx="http://schemas.microsoft.com/office/drawing/2014/chartex" xmlns:cx1="http://schemas.microsoft.com/office/drawing/2015/9/8/chartex" xmlns:mc="http://schemas.openxmlformats.org/markup-compatibility/2006" xmlns:o="urn:schemas-microsoft-com:office:office" xmlns:r="http://schemas.openxmlformats.org/officeDocument/2006/relationships" xmlns:m="http://schemas.openxmlformats.org/officeDocument/2006/math" xmlns:v="urn:schemas-microsoft-com:vml" xmlns:wp14="http://schemas.microsoft.com/office/word/2010/wordprocessingDrawing" xmlns:wp="http://schemas.openxmlformats.org/drawingml/2006/wordprocessingDrawing" xmlns:w10="urn:schemas-microsoft-com:office:word" xmlns:w="http://schemas.openxmlformats.org/wordprocessingml/2006/main" xmlns:w14="http://schemas.microsoft.com/office/word/2010/wordml" xmlns:w15="http://schemas.microsoft.com/office/word/2012/wordml" xmlns:w16se="http://schemas.microsoft.com/office/word/2015/wordml/symex" xmlns:wpg="http://schemas.microsoft.com/office/word/2010/wordprocessingGroup" xmlns:wpi="http://schemas.microsoft.com/office/word/2010/wordprocessingInk" xmlns:wne="http://schemas.microsoft.com/office/word/2006/wordml" xmlns:wps="http://schemas.microsoft.com/office/word/2010/wordprocessingShape" mc:Ignorable="w14 w15 w16se wp14">
   <w:body>
     <w:p>
       <w:pPr>
@@ -7496,7 +7496,6 @@
       <w:pPr>
         <w:snapToGrid w:val="0"/>
         <w:rPr>
-          <w:rFonts w:hint="eastAsia"/>
           <w:sz w:val="22"/>
         </w:rPr>
       </w:pPr>
@@ -7563,7 +7562,6 @@
         <w:snapToGrid w:val="0"/>
         <w:ind w:leftChars="100" w:left="210" w:firstLineChars="100" w:firstLine="220"/>
         <w:rPr>
-          <w:rFonts w:hint="eastAsia"/>
           <w:sz w:val="22"/>
         </w:rPr>
       </w:pPr>
@@ -8642,7 +8640,6 @@
         <w:snapToGrid w:val="0"/>
         <w:ind w:leftChars="200" w:left="420"/>
         <w:rPr>
-          <w:rFonts w:hint="eastAsia"/>
           <w:sz w:val="22"/>
         </w:rPr>
       </w:pPr>
@@ -9317,7 +9314,6 @@
         <w:snapToGrid w:val="0"/>
         <w:ind w:leftChars="300" w:left="850" w:hangingChars="100" w:hanging="220"/>
         <w:rPr>
-          <w:rFonts w:hint="eastAsia"/>
           <w:sz w:val="22"/>
         </w:rPr>
       </w:pPr>
@@ -9526,7 +9522,6 @@
         <w:snapToGrid w:val="0"/>
         <w:ind w:leftChars="300" w:left="850" w:hangingChars="100" w:hanging="220"/>
         <w:rPr>
-          <w:rFonts w:hint="eastAsia"/>
           <w:sz w:val="22"/>
         </w:rPr>
       </w:pPr>
@@ -9980,7 +9975,6 @@
         <w:snapToGrid w:val="0"/>
         <w:ind w:leftChars="300" w:left="850" w:hangingChars="100" w:hanging="220"/>
         <w:rPr>
-          <w:rFonts w:hint="eastAsia"/>
           <w:sz w:val="22"/>
         </w:rPr>
       </w:pPr>
@@ -10344,7 +10338,6 @@
       <w:pPr>
         <w:snapToGrid w:val="0"/>
         <w:rPr>
-          <w:rFonts w:hint="eastAsia"/>
           <w:sz w:val="22"/>
         </w:rPr>
       </w:pPr>
@@ -10421,7 +10414,6 @@
         <w:snapToGrid w:val="0"/>
         <w:ind w:leftChars="300" w:left="850" w:hangingChars="100" w:hanging="220"/>
         <w:rPr>
-          <w:rFonts w:hint="eastAsia"/>
           <w:sz w:val="22"/>
         </w:rPr>
       </w:pPr>
@@ -10758,7 +10750,6 @@
         <w:snapToGrid w:val="0"/>
         <w:ind w:leftChars="300" w:left="850" w:hangingChars="100" w:hanging="220"/>
         <w:rPr>
-          <w:rFonts w:hint="eastAsia"/>
           <w:sz w:val="22"/>
         </w:rPr>
       </w:pPr>
@@ -12176,7 +12167,6 @@
         <w:snapToGrid w:val="0"/>
         <w:ind w:leftChars="300" w:left="850" w:hangingChars="100" w:hanging="220"/>
         <w:rPr>
-          <w:rFonts w:hint="eastAsia"/>
           <w:sz w:val="22"/>
         </w:rPr>
       </w:pPr>
@@ -13515,7 +13505,6 @@
         <w:snapToGrid w:val="0"/>
         <w:ind w:firstLineChars="200" w:firstLine="440"/>
         <w:rPr>
-          <w:rFonts w:hint="eastAsia"/>
           <w:sz w:val="22"/>
         </w:rPr>
       </w:pPr>
@@ -14231,7 +14220,2139 @@
           <w:rFonts w:hint="eastAsia"/>
           <w:sz w:val="22"/>
         </w:rPr>
-        <w:t xml:space="preserve">　【解答：】</w:t>
+        <w:t xml:space="preserve">　【解答：</w:t>
+      </w:r>
+      <w:r>
+        <w:rPr>
+          <w:rFonts w:hint="eastAsia"/>
+          <w:sz w:val="22"/>
+        </w:rPr>
+        <w:t>ウ</w:t>
+      </w:r>
+      <w:r>
+        <w:rPr>
+          <w:rFonts w:hint="eastAsia"/>
+          <w:sz w:val="22"/>
+        </w:rPr>
+        <w:t>】</w:t>
+      </w:r>
+    </w:p>
+    <w:p>
+      <w:pPr>
+        <w:ind w:leftChars="100" w:left="210" w:firstLineChars="100" w:firstLine="210"/>
+      </w:pPr>
+      <w:r>
+        <w:rPr>
+          <w:rFonts w:hint="eastAsia"/>
+        </w:rPr>
+        <w:t>デュプレックスシステムは、予備のシステムを用意しておき、障害が発生したときに切り替える方式のシステムである。「平常時は一方の処理装置が待機しており、稼働中の処理装置が故障したら、たいきちゅうのしょりそうちにきり変えて処理を続行する。」</w:t>
+      </w:r>
+    </w:p>
+    <w:p>
+      <w:pPr>
+        <w:ind w:leftChars="100" w:left="210" w:firstLineChars="100" w:firstLine="210"/>
+      </w:pPr>
+      <w:r>
+        <w:rPr>
+          <w:rFonts w:hint="eastAsia"/>
+        </w:rPr>
+        <w:t>ア：マルチプロセッサシステムに関する説明である。</w:t>
+      </w:r>
+    </w:p>
+    <w:p>
+      <w:pPr>
+        <w:ind w:leftChars="100" w:left="210" w:firstLineChars="100" w:firstLine="210"/>
+      </w:pPr>
+      <w:r>
+        <w:rPr>
+          <w:rFonts w:hint="eastAsia"/>
+        </w:rPr>
+        <w:t>イ：タンデムシステムに関する説明である。</w:t>
+      </w:r>
+    </w:p>
+    <w:p>
+      <w:pPr>
+        <w:ind w:leftChars="100" w:left="210" w:firstLineChars="100" w:firstLine="210"/>
+        <w:rPr>
+          <w:rFonts w:hint="eastAsia"/>
+        </w:rPr>
+      </w:pPr>
+      <w:r>
+        <w:rPr>
+          <w:rFonts w:hint="eastAsia"/>
+        </w:rPr>
+        <w:t>エ：デュアルシステムに関する説明である。</w:t>
+      </w:r>
+    </w:p>
+    <w:p>
+      <w:pPr>
+        <w:snapToGrid w:val="0"/>
+        <w:rPr>
+          <w:rFonts w:hint="eastAsia"/>
+          <w:sz w:val="22"/>
+        </w:rPr>
+      </w:pPr>
+    </w:p>
+    <w:p>
+      <w:pPr>
+        <w:snapToGrid w:val="0"/>
+        <w:rPr>
+          <w:b/>
+          <w:sz w:val="22"/>
+        </w:rPr>
+      </w:pPr>
+      <w:r>
+        <w:rPr>
+          <w:rFonts w:hint="eastAsia"/>
+          <w:sz w:val="22"/>
+        </w:rPr>
+        <w:t>問題５</w:t>
+      </w:r>
+      <w:r>
+        <w:rPr>
+          <w:rFonts w:hint="eastAsia"/>
+          <w:sz w:val="22"/>
+        </w:rPr>
+        <w:t xml:space="preserve">　【解答：</w:t>
+      </w:r>
+      <w:r>
+        <w:rPr>
+          <w:rFonts w:hint="eastAsia"/>
+          <w:sz w:val="22"/>
+        </w:rPr>
+        <w:t>ア</w:t>
+      </w:r>
+      <w:r>
+        <w:rPr>
+          <w:rFonts w:hint="eastAsia"/>
+          <w:sz w:val="22"/>
+        </w:rPr>
+        <w:t>】</w:t>
+      </w:r>
+    </w:p>
+    <w:p>
+      <w:pPr>
+        <w:ind w:leftChars="100" w:left="210"/>
+      </w:pPr>
+      <w:r>
+        <w:rPr>
+          <w:rFonts w:hint="eastAsia"/>
+        </w:rPr>
+        <w:t xml:space="preserve">　RAID１（ミラーリング）は、２台のディスク装置に同じデータを同時に記録する方式である。片方のディスク装置をバックアップに使用することで、「データの可用性を高める」</w:t>
+      </w:r>
+      <w:r>
+        <w:rPr>
+          <w:rFonts w:hint="eastAsia"/>
+        </w:rPr>
+        <w:t>ことができる</w:t>
+      </w:r>
+      <w:r>
+        <w:rPr>
+          <w:rFonts w:hint="eastAsia"/>
+        </w:rPr>
+        <w:t>。</w:t>
+      </w:r>
+    </w:p>
+    <w:p>
+      <w:pPr>
+        <w:ind w:leftChars="100" w:left="567" w:hangingChars="170" w:hanging="357"/>
+      </w:pPr>
+      <w:r>
+        <w:rPr>
+          <w:rFonts w:hint="eastAsia"/>
+        </w:rPr>
+        <w:t>イ：RAID0の特徴である。RAID1は複数のディスクに同じデータを書き込むため、連結したディスクの合計容量をもつハードディスクドライブとして利用することができない。</w:t>
+      </w:r>
+    </w:p>
+    <w:p>
+      <w:pPr>
+        <w:ind w:leftChars="100" w:left="567" w:hangingChars="170" w:hanging="357"/>
+      </w:pPr>
+      <w:r>
+        <w:rPr>
+          <w:rFonts w:hint="eastAsia"/>
+        </w:rPr>
+        <w:t>ウ：RAID０（ストライピング）の特徴である。ストライピングは、RAID５でも利用される。</w:t>
+      </w:r>
+    </w:p>
+    <w:p>
+      <w:pPr>
+        <w:ind w:leftChars="100" w:left="567" w:hangingChars="170" w:hanging="357"/>
+        <w:rPr>
+          <w:rFonts w:hint="eastAsia"/>
+        </w:rPr>
+      </w:pPr>
+      <w:r>
+        <w:rPr>
+          <w:rFonts w:hint="eastAsia"/>
+        </w:rPr>
+        <w:t>エ：RAID５の特徴である。</w:t>
+      </w:r>
+    </w:p>
+    <w:p>
+      <w:pPr>
+        <w:snapToGrid w:val="0"/>
+        <w:rPr>
+          <w:sz w:val="22"/>
+        </w:rPr>
+      </w:pPr>
+    </w:p>
+    <w:p>
+      <w:pPr>
+        <w:snapToGrid w:val="0"/>
+        <w:rPr>
+          <w:sz w:val="22"/>
+        </w:rPr>
+      </w:pPr>
+      <w:r>
+        <w:rPr>
+          <w:rFonts w:hint="eastAsia"/>
+          <w:sz w:val="22"/>
+        </w:rPr>
+        <w:t>問題６</w:t>
+      </w:r>
+      <w:r>
+        <w:rPr>
+          <w:rFonts w:hint="eastAsia"/>
+          <w:sz w:val="22"/>
+        </w:rPr>
+        <w:t xml:space="preserve">　【解答：</w:t>
+      </w:r>
+      <w:r>
+        <w:rPr>
+          <w:rFonts w:hint="eastAsia"/>
+          <w:sz w:val="22"/>
+        </w:rPr>
+        <w:t>ウ</w:t>
+      </w:r>
+      <w:r>
+        <w:rPr>
+          <w:rFonts w:hint="eastAsia"/>
+          <w:sz w:val="22"/>
+        </w:rPr>
+        <w:t>】</w:t>
+      </w:r>
+    </w:p>
+    <w:p>
+      <w:pPr>
+        <w:snapToGrid w:val="0"/>
+        <w:rPr>
+          <w:sz w:val="22"/>
+        </w:rPr>
+      </w:pPr>
+      <w:bookmarkStart w:id="0" w:name="_GoBack"/>
+      <w:bookmarkEnd w:id="0"/>
+    </w:p>
+    <w:p>
+      <w:pPr>
+        <w:snapToGrid w:val="0"/>
+        <w:rPr>
+          <w:rFonts w:hint="eastAsia"/>
+          <w:sz w:val="22"/>
+        </w:rPr>
+      </w:pPr>
+    </w:p>
+    <w:p>
+      <w:pPr>
+        <w:snapToGrid w:val="0"/>
+        <w:rPr>
+          <w:sz w:val="22"/>
+        </w:rPr>
+      </w:pPr>
+      <w:r>
+        <w:rPr>
+          <w:rFonts w:hint="eastAsia"/>
+          <w:sz w:val="22"/>
+        </w:rPr>
+        <w:t xml:space="preserve">　</w:t>
+      </w:r>
+    </w:p>
+    <w:p>
+      <w:pPr>
+        <w:snapToGrid w:val="0"/>
+        <w:ind w:firstLineChars="200" w:firstLine="440"/>
+        <w:rPr>
+          <w:rFonts w:hint="eastAsia"/>
+          <w:sz w:val="22"/>
+        </w:rPr>
+      </w:pPr>
+    </w:p>
+    <w:p>
+      <w:pPr>
+        <w:snapToGrid w:val="0"/>
+        <w:rPr>
+          <w:sz w:val="22"/>
+        </w:rPr>
+      </w:pPr>
+      <w:r>
+        <w:rPr>
+          <w:rFonts w:hint="eastAsia"/>
+          <w:sz w:val="22"/>
+        </w:rPr>
+        <w:t>１</w:t>
+      </w:r>
+      <w:r>
+        <w:rPr>
+          <w:rFonts w:hint="eastAsia"/>
+          <w:sz w:val="22"/>
+        </w:rPr>
+        <w:t>．</w:t>
+      </w:r>
+      <w:r>
+        <w:rPr>
+          <w:rFonts w:hint="eastAsia"/>
+          <w:sz w:val="22"/>
+        </w:rPr>
+        <w:t>４システム構成（システムの評価指標）</w:t>
+      </w:r>
+    </w:p>
+    <w:p>
+      <w:pPr>
+        <w:snapToGrid w:val="0"/>
+        <w:rPr>
+          <w:sz w:val="22"/>
+        </w:rPr>
+      </w:pPr>
+      <w:r>
+        <w:rPr>
+          <w:rFonts w:hint="eastAsia"/>
+          <w:sz w:val="22"/>
+        </w:rPr>
+        <w:t>問題１</w:t>
+      </w:r>
+      <w:r>
+        <w:rPr>
+          <w:rFonts w:hint="eastAsia"/>
+          <w:sz w:val="22"/>
+        </w:rPr>
+        <w:t xml:space="preserve">　【解答：</w:t>
+      </w:r>
+      <w:r>
+        <w:rPr>
+          <w:rFonts w:hint="eastAsia"/>
+          <w:sz w:val="22"/>
+        </w:rPr>
+        <w:t>ア</w:t>
+      </w:r>
+      <w:r>
+        <w:rPr>
+          <w:rFonts w:hint="eastAsia"/>
+          <w:sz w:val="22"/>
+        </w:rPr>
+        <w:t>】</w:t>
+      </w:r>
+    </w:p>
+    <w:p>
+      <w:pPr>
+        <w:ind w:leftChars="100" w:left="210" w:firstLineChars="100" w:firstLine="210"/>
+      </w:pPr>
+      <w:r>
+        <w:rPr>
+          <w:rFonts w:hint="eastAsia"/>
+        </w:rPr>
+        <w:t>レスポンスタイム（応答時間）は、「コンピュータシステムに対する処理依頼が完全に終了してから、処理結果の出力が開始されるまでの経過時間」である。一方、ターンアラウンドタイムは、コンピュータシステムに対する処理依頼の開始から、処理結果の出力が完全に終了するまでの経過時間である。</w:t>
+      </w:r>
+    </w:p>
+    <w:p>
+      <w:pPr>
+        <w:snapToGrid w:val="0"/>
+        <w:ind w:left="220" w:hangingChars="100" w:hanging="220"/>
+        <w:rPr>
+          <w:rFonts w:hint="eastAsia"/>
+          <w:sz w:val="22"/>
+        </w:rPr>
+      </w:pPr>
+      <w:r>
+        <w:rPr>
+          <w:rFonts w:hint="eastAsia"/>
+          <w:noProof/>
+          <w:sz w:val="22"/>
+        </w:rPr>
+        <mc:AlternateContent>
+          <mc:Choice Requires="wpc">
+            <w:drawing>
+              <wp:inline distT="0" distB="0" distL="0" distR="0">
+                <wp:extent cx="5486400" cy="3200400"/>
+                <wp:effectExtent l="0" t="0" r="0" b="0"/>
+                <wp:docPr id="1" name="キャンバス 1"/>
+                <wp:cNvGraphicFramePr>
+                  <a:graphicFrameLocks xmlns:a="http://schemas.openxmlformats.org/drawingml/2006/main" noChangeAspect="1"/>
+                </wp:cNvGraphicFramePr>
+                <a:graphic xmlns:a="http://schemas.openxmlformats.org/drawingml/2006/main">
+                  <a:graphicData uri="http://schemas.microsoft.com/office/word/2010/wordprocessingCanvas">
+                    <wpc:wpc>
+                      <wpc:bg/>
+                      <wpc:whole/>
+                      <wps:wsp>
+                        <wps:cNvPr id="2" name="直線矢印コネクタ 2"/>
+                        <wps:cNvCnPr/>
+                        <wps:spPr>
+                          <a:xfrm>
+                            <a:off x="738835" y="1967789"/>
+                            <a:ext cx="4030675" cy="0"/>
+                          </a:xfrm>
+                          <a:prstGeom prst="straightConnector1">
+                            <a:avLst/>
+                          </a:prstGeom>
+                          <a:ln w="28575">
+                            <a:tailEnd type="triangle"/>
+                          </a:ln>
+                        </wps:spPr>
+                        <wps:style>
+                          <a:lnRef idx="1">
+                            <a:schemeClr val="dk1"/>
+                          </a:lnRef>
+                          <a:fillRef idx="0">
+                            <a:schemeClr val="dk1"/>
+                          </a:fillRef>
+                          <a:effectRef idx="0">
+                            <a:schemeClr val="dk1"/>
+                          </a:effectRef>
+                          <a:fontRef idx="minor">
+                            <a:schemeClr val="tx1"/>
+                          </a:fontRef>
+                        </wps:style>
+                        <wps:bodyPr/>
+                      </wps:wsp>
+                      <wps:wsp>
+                        <wps:cNvPr id="3" name="テキスト ボックス 3"/>
+                        <wps:cNvSpPr txBox="1"/>
+                        <wps:spPr>
+                          <a:xfrm>
+                            <a:off x="570586" y="2143355"/>
+                            <a:ext cx="987552" cy="555955"/>
+                          </a:xfrm>
+                          <a:prstGeom prst="rect">
+                            <a:avLst/>
+                          </a:prstGeom>
+                          <a:solidFill>
+                            <a:schemeClr val="lt1"/>
+                          </a:solidFill>
+                          <a:ln w="6350">
+                            <a:noFill/>
+                          </a:ln>
+                        </wps:spPr>
+                        <wps:txbx>
+                          <w:txbxContent>
+                            <w:p>
+                              <w:pPr>
+                                <w:jc w:val="center"/>
+                                <w:rPr>
+                                  <w:sz w:val="18"/>
+                                </w:rPr>
+                              </w:pPr>
+                              <w:r>
+                                <w:rPr>
+                                  <w:sz w:val="18"/>
+                                </w:rPr>
+                                <w:ruby>
+                                  <w:rubyPr>
+                                    <w:rubyAlign w:val="distributeSpace"/>
+                                    <w:hps w:val="9"/>
+                                    <w:hpsRaise w:val="16"/>
+                                    <w:hpsBaseText w:val="18"/>
+                                    <w:lid w:val="ja-JP"/>
+                                  </w:rubyPr>
+                                  <w:rt>
+                                    <w:r>
+                                      <w:rPr>
+                                        <w:rFonts w:ascii="游明朝" w:eastAsia="游明朝" w:hAnsi="游明朝"/>
+                                        <w:sz w:val="9"/>
+                                      </w:rPr>
+                                      <w:t>しょり</w:t>
+                                    </w:r>
+                                  </w:rt>
+                                  <w:rubyBase>
+                                    <w:r>
+                                      <w:rPr>
+                                        <w:sz w:val="18"/>
+                                      </w:rPr>
+                                      <w:t>処理</w:t>
+                                    </w:r>
+                                  </w:rubyBase>
+                                </w:ruby>
+                              </w:r>
+                              <w:r>
+                                <w:rPr>
+                                  <w:sz w:val="18"/>
+                                </w:rPr>
+                                <w:ruby>
+                                  <w:rubyPr>
+                                    <w:rubyAlign w:val="distributeSpace"/>
+                                    <w:hps w:val="9"/>
+                                    <w:hpsRaise w:val="16"/>
+                                    <w:hpsBaseText w:val="18"/>
+                                    <w:lid w:val="ja-JP"/>
+                                  </w:rubyPr>
+                                  <w:rt>
+                                    <w:r>
+                                      <w:rPr>
+                                        <w:rFonts w:ascii="游明朝" w:eastAsia="游明朝" w:hAnsi="游明朝"/>
+                                        <w:sz w:val="9"/>
+                                      </w:rPr>
+                                      <w:t>いらい</w:t>
+                                    </w:r>
+                                  </w:rt>
+                                  <w:rubyBase>
+                                    <w:r>
+                                      <w:rPr>
+                                        <w:sz w:val="18"/>
+                                      </w:rPr>
+                                      <w:t>依頼</w:t>
+                                    </w:r>
+                                  </w:rubyBase>
+                                </w:ruby>
+                              </w:r>
+                            </w:p>
+                            <w:p>
+                              <w:pPr>
+                                <w:jc w:val="center"/>
+                                <w:rPr>
+                                  <w:rFonts w:hint="eastAsia"/>
+                                  <w:sz w:val="18"/>
+                                </w:rPr>
+                              </w:pPr>
+                              <w:r>
+                                <w:rPr>
+                                  <w:sz w:val="18"/>
+                                </w:rPr>
+                                <w:ruby>
+                                  <w:rubyPr>
+                                    <w:rubyAlign w:val="distributeSpace"/>
+                                    <w:hps w:val="9"/>
+                                    <w:hpsRaise w:val="16"/>
+                                    <w:hpsBaseText w:val="18"/>
+                                    <w:lid w:val="ja-JP"/>
+                                  </w:rubyPr>
+                                  <w:rt>
+                                    <w:r>
+                                      <w:rPr>
+                                        <w:rFonts w:ascii="游明朝" w:eastAsia="游明朝" w:hAnsi="游明朝"/>
+                                        <w:sz w:val="9"/>
+                                      </w:rPr>
+                                      <w:t>かいし</w:t>
+                                    </w:r>
+                                  </w:rt>
+                                  <w:rubyBase>
+                                    <w:r>
+                                      <w:rPr>
+                                        <w:sz w:val="18"/>
+                                      </w:rPr>
+                                      <w:t>開始</w:t>
+                                    </w:r>
+                                  </w:rubyBase>
+                                </w:ruby>
+                              </w:r>
+                            </w:p>
+                          </w:txbxContent>
+                        </wps:txbx>
+                        <wps:bodyPr rot="0" spcFirstLastPara="0" vertOverflow="overflow" horzOverflow="overflow" vert="horz" wrap="square" lIns="91440" tIns="45720" rIns="91440" bIns="45720" numCol="1" spcCol="0" rtlCol="0" fromWordArt="0" anchor="t" anchorCtr="0" forceAA="0" compatLnSpc="1">
+                          <a:prstTxWarp prst="textNoShape">
+                            <a:avLst/>
+                          </a:prstTxWarp>
+                          <a:noAutofit/>
+                        </wps:bodyPr>
+                      </wps:wsp>
+                      <wps:wsp>
+                        <wps:cNvPr id="43" name="直線コネクタ 43"/>
+                        <wps:cNvCnPr/>
+                        <wps:spPr>
+                          <a:xfrm flipH="1" flipV="1">
+                            <a:off x="1082649" y="1013867"/>
+                            <a:ext cx="21946" cy="1111910"/>
+                          </a:xfrm>
+                          <a:prstGeom prst="line">
+                            <a:avLst/>
+                          </a:prstGeom>
+                          <a:ln>
+                            <a:prstDash val="dash"/>
+                          </a:ln>
+                        </wps:spPr>
+                        <wps:style>
+                          <a:lnRef idx="1">
+                            <a:schemeClr val="dk1"/>
+                          </a:lnRef>
+                          <a:fillRef idx="0">
+                            <a:schemeClr val="dk1"/>
+                          </a:fillRef>
+                          <a:effectRef idx="0">
+                            <a:schemeClr val="dk1"/>
+                          </a:effectRef>
+                          <a:fontRef idx="minor">
+                            <a:schemeClr val="tx1"/>
+                          </a:fontRef>
+                        </wps:style>
+                        <wps:bodyPr/>
+                      </wps:wsp>
+                      <wps:wsp>
+                        <wps:cNvPr id="97" name="直線コネクタ 97"/>
+                        <wps:cNvCnPr/>
+                        <wps:spPr>
+                          <a:xfrm flipH="1" flipV="1">
+                            <a:off x="4474022" y="1013932"/>
+                            <a:ext cx="21590" cy="1111885"/>
+                          </a:xfrm>
+                          <a:prstGeom prst="line">
+                            <a:avLst/>
+                          </a:prstGeom>
+                          <a:ln>
+                            <a:prstDash val="dash"/>
+                          </a:ln>
+                        </wps:spPr>
+                        <wps:style>
+                          <a:lnRef idx="1">
+                            <a:schemeClr val="dk1"/>
+                          </a:lnRef>
+                          <a:fillRef idx="0">
+                            <a:schemeClr val="dk1"/>
+                          </a:fillRef>
+                          <a:effectRef idx="0">
+                            <a:schemeClr val="dk1"/>
+                          </a:effectRef>
+                          <a:fontRef idx="minor">
+                            <a:schemeClr val="tx1"/>
+                          </a:fontRef>
+                        </wps:style>
+                        <wps:bodyPr/>
+                      </wps:wsp>
+                      <wps:wsp>
+                        <wps:cNvPr id="104" name="直線コネクタ 104"/>
+                        <wps:cNvCnPr/>
+                        <wps:spPr>
+                          <a:xfrm flipH="1" flipV="1">
+                            <a:off x="1977074" y="1605102"/>
+                            <a:ext cx="9757" cy="520869"/>
+                          </a:xfrm>
+                          <a:prstGeom prst="line">
+                            <a:avLst/>
+                          </a:prstGeom>
+                          <a:ln>
+                            <a:prstDash val="dash"/>
+                          </a:ln>
+                        </wps:spPr>
+                        <wps:style>
+                          <a:lnRef idx="1">
+                            <a:schemeClr val="dk1"/>
+                          </a:lnRef>
+                          <a:fillRef idx="0">
+                            <a:schemeClr val="dk1"/>
+                          </a:fillRef>
+                          <a:effectRef idx="0">
+                            <a:schemeClr val="dk1"/>
+                          </a:effectRef>
+                          <a:fontRef idx="minor">
+                            <a:schemeClr val="tx1"/>
+                          </a:fontRef>
+                        </wps:style>
+                        <wps:bodyPr/>
+                      </wps:wsp>
+                      <wps:wsp>
+                        <wps:cNvPr id="105" name="直線コネクタ 105"/>
+                        <wps:cNvCnPr/>
+                        <wps:spPr>
+                          <a:xfrm flipH="1" flipV="1">
+                            <a:off x="3508416" y="1605271"/>
+                            <a:ext cx="9525" cy="520700"/>
+                          </a:xfrm>
+                          <a:prstGeom prst="line">
+                            <a:avLst/>
+                          </a:prstGeom>
+                          <a:ln>
+                            <a:prstDash val="dash"/>
+                          </a:ln>
+                        </wps:spPr>
+                        <wps:style>
+                          <a:lnRef idx="1">
+                            <a:schemeClr val="dk1"/>
+                          </a:lnRef>
+                          <a:fillRef idx="0">
+                            <a:schemeClr val="dk1"/>
+                          </a:fillRef>
+                          <a:effectRef idx="0">
+                            <a:schemeClr val="dk1"/>
+                          </a:effectRef>
+                          <a:fontRef idx="minor">
+                            <a:schemeClr val="tx1"/>
+                          </a:fontRef>
+                        </wps:style>
+                        <wps:bodyPr/>
+                      </wps:wsp>
+                      <wps:wsp>
+                        <wps:cNvPr id="55" name="直線矢印コネクタ 55"/>
+                        <wps:cNvCnPr/>
+                        <wps:spPr>
+                          <a:xfrm>
+                            <a:off x="1997049" y="1806854"/>
+                            <a:ext cx="1520892" cy="0"/>
+                          </a:xfrm>
+                          <a:prstGeom prst="straightConnector1">
+                            <a:avLst/>
+                          </a:prstGeom>
+                          <a:ln>
+                            <a:headEnd type="arrow" w="med" len="med"/>
+                            <a:tailEnd type="arrow" w="med" len="med"/>
+                          </a:ln>
+                        </wps:spPr>
+                        <wps:style>
+                          <a:lnRef idx="1">
+                            <a:schemeClr val="dk1"/>
+                          </a:lnRef>
+                          <a:fillRef idx="0">
+                            <a:schemeClr val="dk1"/>
+                          </a:fillRef>
+                          <a:effectRef idx="0">
+                            <a:schemeClr val="dk1"/>
+                          </a:effectRef>
+                          <a:fontRef idx="minor">
+                            <a:schemeClr val="tx1"/>
+                          </a:fontRef>
+                        </wps:style>
+                        <wps:bodyPr/>
+                      </wps:wsp>
+                      <wps:wsp>
+                        <wps:cNvPr id="106" name="直線矢印コネクタ 106"/>
+                        <wps:cNvCnPr/>
+                        <wps:spPr>
+                          <a:xfrm>
+                            <a:off x="1093790" y="1262370"/>
+                            <a:ext cx="3380232" cy="0"/>
+                          </a:xfrm>
+                          <a:prstGeom prst="straightConnector1">
+                            <a:avLst/>
+                          </a:prstGeom>
+                          <a:ln>
+                            <a:headEnd type="arrow" w="med" len="med"/>
+                            <a:tailEnd type="arrow" w="med" len="med"/>
+                          </a:ln>
+                        </wps:spPr>
+                        <wps:style>
+                          <a:lnRef idx="1">
+                            <a:schemeClr val="dk1"/>
+                          </a:lnRef>
+                          <a:fillRef idx="0">
+                            <a:schemeClr val="dk1"/>
+                          </a:fillRef>
+                          <a:effectRef idx="0">
+                            <a:schemeClr val="dk1"/>
+                          </a:effectRef>
+                          <a:fontRef idx="minor">
+                            <a:schemeClr val="tx1"/>
+                          </a:fontRef>
+                        </wps:style>
+                        <wps:bodyPr/>
+                      </wps:wsp>
+                      <wps:wsp>
+                        <wps:cNvPr id="64" name="テキスト ボックス 64"/>
+                        <wps:cNvSpPr txBox="1"/>
+                        <wps:spPr>
+                          <a:xfrm>
+                            <a:off x="2216505" y="877824"/>
+                            <a:ext cx="1447165" cy="409651"/>
+                          </a:xfrm>
+                          <a:prstGeom prst="rect">
+                            <a:avLst/>
+                          </a:prstGeom>
+                          <a:noFill/>
+                          <a:ln w="6350">
+                            <a:noFill/>
+                          </a:ln>
+                        </wps:spPr>
+                        <wps:txbx>
+                          <w:txbxContent>
+                            <w:p>
+                              <w:pPr>
+                                <w:rPr>
+                                  <w:sz w:val="18"/>
+                                </w:rPr>
+                              </w:pPr>
+                              <w:r>
+                                <w:rPr>
+                                  <w:rFonts w:hint="eastAsia"/>
+                                  <w:sz w:val="18"/>
+                                </w:rPr>
+                                <w:t>ターンアラウンドタイム</w:t>
+                              </w:r>
+                            </w:p>
+                          </w:txbxContent>
+                        </wps:txbx>
+                        <wps:bodyPr rot="0" spcFirstLastPara="0" vertOverflow="overflow" horzOverflow="overflow" vert="horz" wrap="none" lIns="91440" tIns="45720" rIns="91440" bIns="45720" numCol="1" spcCol="0" rtlCol="0" fromWordArt="0" anchor="t" anchorCtr="0" forceAA="0" compatLnSpc="1">
+                          <a:prstTxWarp prst="textNoShape">
+                            <a:avLst/>
+                          </a:prstTxWarp>
+                          <a:noAutofit/>
+                        </wps:bodyPr>
+                      </wps:wsp>
+                      <wps:wsp>
+                        <wps:cNvPr id="107" name="テキスト ボックス 64"/>
+                        <wps:cNvSpPr txBox="1"/>
+                        <wps:spPr>
+                          <a:xfrm>
+                            <a:off x="2242887" y="1511366"/>
+                            <a:ext cx="1104265" cy="409575"/>
+                          </a:xfrm>
+                          <a:prstGeom prst="rect">
+                            <a:avLst/>
+                          </a:prstGeom>
+                          <a:noFill/>
+                          <a:ln w="6350">
+                            <a:noFill/>
+                          </a:ln>
+                        </wps:spPr>
+                        <wps:txbx>
+                          <w:txbxContent>
+                            <w:p>
+                              <w:pPr>
+                                <w:pStyle w:val="Web"/>
+                                <w:spacing w:before="0" w:beforeAutospacing="0" w:after="0" w:afterAutospacing="0"/>
+                                <w:jc w:val="both"/>
+                              </w:pPr>
+                              <w:r>
+                                <w:rPr>
+                                  <w:rFonts w:ascii="游明朝" w:eastAsia="游明朝" w:hAnsi="游明朝" w:cs="Times New Roman" w:hint="eastAsia"/>
+                                  <w:kern w:val="2"/>
+                                  <w:sz w:val="18"/>
+                                  <w:szCs w:val="18"/>
+                                </w:rPr>
+                                <w:t>レスポンスタイム</w:t>
+                              </w:r>
+                            </w:p>
+                          </w:txbxContent>
+                        </wps:txbx>
+                        <wps:bodyPr rot="0" spcFirstLastPara="0" vert="horz" wrap="none" lIns="91440" tIns="45720" rIns="91440" bIns="45720" numCol="1" spcCol="0" rtlCol="0" fromWordArt="0" anchor="t" anchorCtr="0" forceAA="0" compatLnSpc="1">
+                          <a:prstTxWarp prst="textNoShape">
+                            <a:avLst/>
+                          </a:prstTxWarp>
+                          <a:noAutofit/>
+                        </wps:bodyPr>
+                      </wps:wsp>
+                      <wps:wsp>
+                        <wps:cNvPr id="70" name="テキスト ボックス 70"/>
+                        <wps:cNvSpPr txBox="1"/>
+                        <wps:spPr>
+                          <a:xfrm>
+                            <a:off x="1433779" y="2172614"/>
+                            <a:ext cx="1038758" cy="585216"/>
+                          </a:xfrm>
+                          <a:prstGeom prst="rect">
+                            <a:avLst/>
+                          </a:prstGeom>
+                          <a:noFill/>
+                          <a:ln w="6350">
+                            <a:noFill/>
+                          </a:ln>
+                        </wps:spPr>
+                        <wps:txbx>
+                          <w:txbxContent>
+                            <w:p>
+                              <w:pPr>
+                                <w:jc w:val="center"/>
+                                <w:rPr>
+                                  <w:sz w:val="18"/>
+                                </w:rPr>
+                              </w:pPr>
+                              <w:r>
+                                <w:rPr>
+                                  <w:sz w:val="18"/>
+                                </w:rPr>
+                                <w:ruby>
+                                  <w:rubyPr>
+                                    <w:rubyAlign w:val="distributeSpace"/>
+                                    <w:hps w:val="9"/>
+                                    <w:hpsRaise w:val="16"/>
+                                    <w:hpsBaseText w:val="18"/>
+                                    <w:lid w:val="ja-JP"/>
+                                  </w:rubyPr>
+                                  <w:rt>
+                                    <w:r>
+                                      <w:rPr>
+                                        <w:rFonts w:ascii="游明朝" w:eastAsia="游明朝" w:hAnsi="游明朝"/>
+                                        <w:sz w:val="9"/>
+                                      </w:rPr>
+                                      <w:t>しょり</w:t>
+                                    </w:r>
+                                  </w:rt>
+                                  <w:rubyBase>
+                                    <w:r>
+                                      <w:rPr>
+                                        <w:sz w:val="18"/>
+                                      </w:rPr>
+                                      <w:t>処理</w:t>
+                                    </w:r>
+                                  </w:rubyBase>
+                                </w:ruby>
+                              </w:r>
+                              <w:r>
+                                <w:rPr>
+                                  <w:sz w:val="18"/>
+                                </w:rPr>
+                                <w:ruby>
+                                  <w:rubyPr>
+                                    <w:rubyAlign w:val="distributeSpace"/>
+                                    <w:hps w:val="9"/>
+                                    <w:hpsRaise w:val="16"/>
+                                    <w:hpsBaseText w:val="18"/>
+                                    <w:lid w:val="ja-JP"/>
+                                  </w:rubyPr>
+                                  <w:rt>
+                                    <w:r>
+                                      <w:rPr>
+                                        <w:rFonts w:ascii="游明朝" w:eastAsia="游明朝" w:hAnsi="游明朝"/>
+                                        <w:sz w:val="9"/>
+                                      </w:rPr>
+                                      <w:t>いらい</w:t>
+                                    </w:r>
+                                  </w:rt>
+                                  <w:rubyBase>
+                                    <w:r>
+                                      <w:rPr>
+                                        <w:sz w:val="18"/>
+                                      </w:rPr>
+                                      <w:t>依頼</w:t>
+                                    </w:r>
+                                  </w:rubyBase>
+                                </w:ruby>
+                              </w:r>
+                            </w:p>
+                            <w:p>
+                              <w:pPr>
+                                <w:jc w:val="center"/>
+                                <w:rPr>
+                                  <w:sz w:val="18"/>
+                                </w:rPr>
+                              </w:pPr>
+                              <w:r>
+                                <w:rPr>
+                                  <w:sz w:val="18"/>
+                                </w:rPr>
+                                <w:ruby>
+                                  <w:rubyPr>
+                                    <w:rubyAlign w:val="distributeSpace"/>
+                                    <w:hps w:val="9"/>
+                                    <w:hpsRaise w:val="16"/>
+                                    <w:hpsBaseText w:val="18"/>
+                                    <w:lid w:val="ja-JP"/>
+                                  </w:rubyPr>
+                                  <w:rt>
+                                    <w:r>
+                                      <w:rPr>
+                                        <w:rFonts w:ascii="游明朝" w:eastAsia="游明朝" w:hAnsi="游明朝"/>
+                                        <w:sz w:val="9"/>
+                                      </w:rPr>
+                                      <w:t>しゅうりょう</w:t>
+                                    </w:r>
+                                  </w:rt>
+                                  <w:rubyBase>
+                                    <w:r>
+                                      <w:rPr>
+                                        <w:sz w:val="18"/>
+                                      </w:rPr>
+                                      <w:t>終了</w:t>
+                                    </w:r>
+                                  </w:rubyBase>
+                                </w:ruby>
+                              </w:r>
+                            </w:p>
+                          </w:txbxContent>
+                        </wps:txbx>
+                        <wps:bodyPr rot="0" spcFirstLastPara="0" vertOverflow="overflow" horzOverflow="overflow" vert="horz" wrap="square" lIns="91440" tIns="45720" rIns="91440" bIns="45720" numCol="1" spcCol="0" rtlCol="0" fromWordArt="0" anchor="t" anchorCtr="0" forceAA="0" compatLnSpc="1">
+                          <a:prstTxWarp prst="textNoShape">
+                            <a:avLst/>
+                          </a:prstTxWarp>
+                          <a:noAutofit/>
+                        </wps:bodyPr>
+                      </wps:wsp>
+                      <wps:wsp>
+                        <wps:cNvPr id="109" name="テキスト ボックス 70"/>
+                        <wps:cNvSpPr txBox="1"/>
+                        <wps:spPr>
+                          <a:xfrm>
+                            <a:off x="2967092" y="2172614"/>
+                            <a:ext cx="1038225" cy="584835"/>
+                          </a:xfrm>
+                          <a:prstGeom prst="rect">
+                            <a:avLst/>
+                          </a:prstGeom>
+                          <a:noFill/>
+                          <a:ln w="6350">
+                            <a:noFill/>
+                          </a:ln>
+                        </wps:spPr>
+                        <wps:txbx>
+                          <w:txbxContent>
+                            <w:p>
+                              <w:pPr>
+                                <w:pStyle w:val="Web"/>
+                                <w:spacing w:before="0" w:beforeAutospacing="0" w:after="0" w:afterAutospacing="0"/>
+                                <w:jc w:val="center"/>
+                                <w:rPr>
+                                  <w:rFonts w:ascii="游明朝" w:eastAsia="游明朝" w:hAnsi="游明朝" w:cs="Times New Roman"/>
+                                  <w:kern w:val="2"/>
+                                  <w:sz w:val="18"/>
+                                  <w:szCs w:val="18"/>
+                                </w:rPr>
+                              </w:pPr>
+                              <w:r>
+                                <w:rPr>
+                                  <w:rFonts w:ascii="游明朝" w:eastAsia="游明朝" w:hAnsi="游明朝" w:cs="Times New Roman"/>
+                                  <w:kern w:val="2"/>
+                                  <w:sz w:val="18"/>
+                                  <w:szCs w:val="18"/>
+                                </w:rPr>
+                                <w:ruby>
+                                  <w:rubyPr>
+                                    <w:rubyAlign w:val="distributeSpace"/>
+                                    <w:hps w:val="9"/>
+                                    <w:hpsRaise w:val="16"/>
+                                    <w:hpsBaseText w:val="18"/>
+                                    <w:lid w:val="ja-JP"/>
+                                  </w:rubyPr>
+                                  <w:rt>
+                                    <w:r>
+                                      <w:rPr>
+                                        <w:rFonts w:ascii="游明朝" w:eastAsia="游明朝" w:hAnsi="游明朝" w:cs="Times New Roman"/>
+                                        <w:kern w:val="2"/>
+                                        <w:sz w:val="9"/>
+                                        <w:szCs w:val="18"/>
+                                      </w:rPr>
+                                      <w:t>しょり</w:t>
+                                    </w:r>
+                                  </w:rt>
+                                  <w:rubyBase>
+                                    <w:r>
+                                      <w:rPr>
+                                        <w:rFonts w:ascii="游明朝" w:eastAsia="游明朝" w:hAnsi="游明朝" w:cs="Times New Roman"/>
+                                        <w:kern w:val="2"/>
+                                        <w:sz w:val="18"/>
+                                        <w:szCs w:val="18"/>
+                                      </w:rPr>
+                                      <w:t>処理</w:t>
+                                    </w:r>
+                                  </w:rubyBase>
+                                </w:ruby>
+                              </w:r>
+                              <w:r>
+                                <w:rPr>
+                                  <w:rFonts w:ascii="游明朝" w:eastAsia="游明朝" w:hAnsi="游明朝" w:cs="Times New Roman"/>
+                                  <w:kern w:val="2"/>
+                                  <w:sz w:val="18"/>
+                                  <w:szCs w:val="18"/>
+                                </w:rPr>
+                                <w:ruby>
+                                  <w:rubyPr>
+                                    <w:rubyAlign w:val="distributeSpace"/>
+                                    <w:hps w:val="9"/>
+                                    <w:hpsRaise w:val="16"/>
+                                    <w:hpsBaseText w:val="18"/>
+                                    <w:lid w:val="ja-JP"/>
+                                  </w:rubyPr>
+                                  <w:rt>
+                                    <w:r>
+                                      <w:rPr>
+                                        <w:rFonts w:ascii="游明朝" w:eastAsia="游明朝" w:hAnsi="游明朝" w:cs="Times New Roman"/>
+                                        <w:kern w:val="2"/>
+                                        <w:sz w:val="9"/>
+                                        <w:szCs w:val="18"/>
+                                      </w:rPr>
+                                      <w:t>けっか</w:t>
+                                    </w:r>
+                                  </w:rt>
+                                  <w:rubyBase>
+                                    <w:r>
+                                      <w:rPr>
+                                        <w:rFonts w:ascii="游明朝" w:eastAsia="游明朝" w:hAnsi="游明朝" w:cs="Times New Roman"/>
+                                        <w:kern w:val="2"/>
+                                        <w:sz w:val="18"/>
+                                        <w:szCs w:val="18"/>
+                                      </w:rPr>
+                                      <w:t>結果</w:t>
+                                    </w:r>
+                                  </w:rubyBase>
+                                </w:ruby>
+                              </w:r>
+                            </w:p>
+                            <w:p>
+                              <w:pPr>
+                                <w:pStyle w:val="Web"/>
+                                <w:spacing w:before="0" w:beforeAutospacing="0" w:after="0" w:afterAutospacing="0"/>
+                                <w:jc w:val="center"/>
+                                <w:rPr>
+                                  <w:rFonts w:hint="eastAsia"/>
+                                </w:rPr>
+                              </w:pPr>
+                              <w:r>
+                                <w:rPr>
+                                  <w:rFonts w:ascii="游明朝" w:eastAsia="游明朝" w:hAnsi="游明朝" w:cs="Times New Roman"/>
+                                  <w:kern w:val="2"/>
+                                  <w:sz w:val="18"/>
+                                  <w:szCs w:val="18"/>
+                                </w:rPr>
+                                <w:ruby>
+                                  <w:rubyPr>
+                                    <w:rubyAlign w:val="distributeSpace"/>
+                                    <w:hps w:val="9"/>
+                                    <w:hpsRaise w:val="16"/>
+                                    <w:hpsBaseText w:val="18"/>
+                                    <w:lid w:val="ja-JP"/>
+                                  </w:rubyPr>
+                                  <w:rt>
+                                    <w:r>
+                                      <w:rPr>
+                                        <w:rFonts w:ascii="游明朝" w:eastAsia="游明朝" w:hAnsi="游明朝" w:cs="Times New Roman"/>
+                                        <w:kern w:val="2"/>
+                                        <w:sz w:val="9"/>
+                                        <w:szCs w:val="18"/>
+                                      </w:rPr>
+                                      <w:t>しゅつりょく</w:t>
+                                    </w:r>
+                                  </w:rt>
+                                  <w:rubyBase>
+                                    <w:r>
+                                      <w:rPr>
+                                        <w:rFonts w:ascii="游明朝" w:eastAsia="游明朝" w:hAnsi="游明朝" w:cs="Times New Roman"/>
+                                        <w:kern w:val="2"/>
+                                        <w:sz w:val="18"/>
+                                        <w:szCs w:val="18"/>
+                                      </w:rPr>
+                                      <w:t>出力</w:t>
+                                    </w:r>
+                                  </w:rubyBase>
+                                </w:ruby>
+                              </w:r>
+                              <w:r>
+                                <w:rPr>
+                                  <w:rFonts w:ascii="游明朝" w:eastAsia="游明朝" w:hAnsi="游明朝" w:cs="Times New Roman"/>
+                                  <w:kern w:val="2"/>
+                                  <w:sz w:val="18"/>
+                                  <w:szCs w:val="18"/>
+                                </w:rPr>
+                                <w:ruby>
+                                  <w:rubyPr>
+                                    <w:rubyAlign w:val="distributeSpace"/>
+                                    <w:hps w:val="9"/>
+                                    <w:hpsRaise w:val="16"/>
+                                    <w:hpsBaseText w:val="18"/>
+                                    <w:lid w:val="ja-JP"/>
+                                  </w:rubyPr>
+                                  <w:rt>
+                                    <w:r>
+                                      <w:rPr>
+                                        <w:rFonts w:ascii="游明朝" w:eastAsia="游明朝" w:hAnsi="游明朝" w:cs="Times New Roman"/>
+                                        <w:kern w:val="2"/>
+                                        <w:sz w:val="9"/>
+                                        <w:szCs w:val="18"/>
+                                      </w:rPr>
+                                      <w:t>かいし</w:t>
+                                    </w:r>
+                                  </w:rt>
+                                  <w:rubyBase>
+                                    <w:r>
+                                      <w:rPr>
+                                        <w:rFonts w:ascii="游明朝" w:eastAsia="游明朝" w:hAnsi="游明朝" w:cs="Times New Roman"/>
+                                        <w:kern w:val="2"/>
+                                        <w:sz w:val="18"/>
+                                        <w:szCs w:val="18"/>
+                                      </w:rPr>
+                                      <w:t>開始</w:t>
+                                    </w:r>
+                                  </w:rubyBase>
+                                </w:ruby>
+                              </w:r>
+                            </w:p>
+                          </w:txbxContent>
+                        </wps:txbx>
+                        <wps:bodyPr rot="0" spcFirstLastPara="0" vert="horz" wrap="square" lIns="91440" tIns="45720" rIns="91440" bIns="45720" numCol="1" spcCol="0" rtlCol="0" fromWordArt="0" anchor="t" anchorCtr="0" forceAA="0" compatLnSpc="1">
+                          <a:prstTxWarp prst="textNoShape">
+                            <a:avLst/>
+                          </a:prstTxWarp>
+                          <a:noAutofit/>
+                        </wps:bodyPr>
+                      </wps:wsp>
+                      <wps:wsp>
+                        <wps:cNvPr id="110" name="テキスト ボックス 70"/>
+                        <wps:cNvSpPr txBox="1"/>
+                        <wps:spPr>
+                          <a:xfrm>
+                            <a:off x="3918067" y="2125817"/>
+                            <a:ext cx="1038225" cy="584835"/>
+                          </a:xfrm>
+                          <a:prstGeom prst="rect">
+                            <a:avLst/>
+                          </a:prstGeom>
+                          <a:noFill/>
+                          <a:ln w="6350">
+                            <a:noFill/>
+                          </a:ln>
+                        </wps:spPr>
+                        <wps:txbx>
+                          <w:txbxContent>
+                            <w:p>
+                              <w:pPr>
+                                <w:pStyle w:val="Web"/>
+                                <w:spacing w:before="0" w:beforeAutospacing="0" w:after="0" w:afterAutospacing="0"/>
+                                <w:jc w:val="center"/>
+                              </w:pPr>
+                              <w:r>
+                                <w:rPr>
+                                  <w:rFonts w:eastAsia="游明朝" w:hAnsi="游明朝" w:cs="Times New Roman"/>
+                                  <w:sz w:val="18"/>
+                                  <w:szCs w:val="18"/>
+                                </w:rPr>
+                                <w:ruby>
+                                  <w:rubyPr>
+                                    <w:rubyAlign w:val="distributeSpace"/>
+                                    <w:hps w:val="9"/>
+                                    <w:hpsRaise w:val="16"/>
+                                    <w:hpsBaseText w:val="18"/>
+                                    <w:lid w:val="ja-JP"/>
+                                  </w:rubyPr>
+                                  <w:rt>
+                                    <w:r>
+                                      <w:rPr>
+                                        <w:rFonts w:ascii="游明朝" w:eastAsia="游明朝" w:hAnsi="游明朝" w:cs="Times New Roman"/>
+                                        <w:sz w:val="9"/>
+                                        <w:szCs w:val="18"/>
+                                      </w:rPr>
+                                      <w:t>しょり</w:t>
+                                    </w:r>
+                                  </w:rt>
+                                  <w:rubyBase>
+                                    <w:r>
+                                      <w:rPr>
+                                        <w:rFonts w:eastAsia="游明朝" w:hAnsi="游明朝" w:cs="Times New Roman"/>
+                                        <w:sz w:val="18"/>
+                                        <w:szCs w:val="18"/>
+                                      </w:rPr>
+                                      <w:t>処理</w:t>
+                                    </w:r>
+                                  </w:rubyBase>
+                                </w:ruby>
+                              </w:r>
+                              <w:r>
+                                <w:rPr>
+                                  <w:rFonts w:eastAsia="游明朝" w:hAnsi="游明朝" w:cs="Times New Roman"/>
+                                  <w:sz w:val="18"/>
+                                  <w:szCs w:val="18"/>
+                                </w:rPr>
+                                <w:ruby>
+                                  <w:rubyPr>
+                                    <w:rubyAlign w:val="distributeSpace"/>
+                                    <w:hps w:val="9"/>
+                                    <w:hpsRaise w:val="16"/>
+                                    <w:hpsBaseText w:val="18"/>
+                                    <w:lid w:val="ja-JP"/>
+                                  </w:rubyPr>
+                                  <w:rt>
+                                    <w:r>
+                                      <w:rPr>
+                                        <w:rFonts w:ascii="游明朝" w:eastAsia="游明朝" w:hAnsi="游明朝" w:cs="Times New Roman"/>
+                                        <w:sz w:val="9"/>
+                                        <w:szCs w:val="18"/>
+                                      </w:rPr>
+                                      <w:t>けっか</w:t>
+                                    </w:r>
+                                  </w:rt>
+                                  <w:rubyBase>
+                                    <w:r>
+                                      <w:rPr>
+                                        <w:rFonts w:eastAsia="游明朝" w:hAnsi="游明朝" w:cs="Times New Roman"/>
+                                        <w:sz w:val="18"/>
+                                        <w:szCs w:val="18"/>
+                                      </w:rPr>
+                                      <w:t>結果</w:t>
+                                    </w:r>
+                                  </w:rubyBase>
+                                </w:ruby>
+                              </w:r>
+                            </w:p>
+                            <w:p>
+                              <w:pPr>
+                                <w:pStyle w:val="Web"/>
+                                <w:spacing w:before="0" w:beforeAutospacing="0" w:after="0" w:afterAutospacing="0"/>
+                                <w:jc w:val="center"/>
+                              </w:pPr>
+                              <w:r>
+                                <w:rPr>
+                                  <w:rFonts w:eastAsia="游明朝" w:hAnsi="游明朝" w:cs="Times New Roman"/>
+                                  <w:sz w:val="18"/>
+                                  <w:szCs w:val="18"/>
+                                </w:rPr>
+                                <w:ruby>
+                                  <w:rubyPr>
+                                    <w:rubyAlign w:val="distributeSpace"/>
+                                    <w:hps w:val="9"/>
+                                    <w:hpsRaise w:val="16"/>
+                                    <w:hpsBaseText w:val="18"/>
+                                    <w:lid w:val="ja-JP"/>
+                                  </w:rubyPr>
+                                  <w:rt>
+                                    <w:r>
+                                      <w:rPr>
+                                        <w:rFonts w:ascii="游明朝" w:eastAsia="游明朝" w:hAnsi="游明朝" w:cs="Times New Roman"/>
+                                        <w:sz w:val="9"/>
+                                        <w:szCs w:val="18"/>
+                                      </w:rPr>
+                                      <w:t>しゅつりょく</w:t>
+                                    </w:r>
+                                  </w:rt>
+                                  <w:rubyBase>
+                                    <w:r>
+                                      <w:rPr>
+                                        <w:rFonts w:eastAsia="游明朝" w:hAnsi="游明朝" w:cs="Times New Roman"/>
+                                        <w:sz w:val="18"/>
+                                        <w:szCs w:val="18"/>
+                                      </w:rPr>
+                                      <w:t>出力</w:t>
+                                    </w:r>
+                                  </w:rubyBase>
+                                </w:ruby>
+                              </w:r>
+                              <w:r>
+                                <w:rPr>
+                                  <w:rFonts w:eastAsia="游明朝" w:hAnsi="游明朝" w:cs="Times New Roman"/>
+                                  <w:sz w:val="18"/>
+                                  <w:szCs w:val="18"/>
+                                </w:rPr>
+                                <w:ruby>
+                                  <w:rubyPr>
+                                    <w:rubyAlign w:val="distributeSpace"/>
+                                    <w:hps w:val="9"/>
+                                    <w:hpsRaise w:val="16"/>
+                                    <w:hpsBaseText w:val="18"/>
+                                    <w:lid w:val="ja-JP"/>
+                                  </w:rubyPr>
+                                  <w:rt>
+                                    <w:r>
+                                      <w:rPr>
+                                        <w:rFonts w:ascii="游明朝" w:eastAsia="游明朝" w:hAnsi="游明朝" w:cs="Times New Roman"/>
+                                        <w:sz w:val="9"/>
+                                        <w:szCs w:val="18"/>
+                                      </w:rPr>
+                                      <w:t>しゅうりょう</w:t>
+                                    </w:r>
+                                  </w:rt>
+                                  <w:rubyBase>
+                                    <w:r>
+                                      <w:rPr>
+                                        <w:rFonts w:eastAsia="游明朝" w:hAnsi="游明朝" w:cs="Times New Roman"/>
+                                        <w:sz w:val="18"/>
+                                        <w:szCs w:val="18"/>
+                                      </w:rPr>
+                                      <w:t>終了</w:t>
+                                    </w:r>
+                                  </w:rubyBase>
+                                </w:ruby>
+                              </w:r>
+                            </w:p>
+                          </w:txbxContent>
+                        </wps:txbx>
+                        <wps:bodyPr rot="0" spcFirstLastPara="0" vert="horz" wrap="square" lIns="91440" tIns="45720" rIns="91440" bIns="45720" numCol="1" spcCol="0" rtlCol="0" fromWordArt="0" anchor="t" anchorCtr="0" forceAA="0" compatLnSpc="1">
+                          <a:prstTxWarp prst="textNoShape">
+                            <a:avLst/>
+                          </a:prstTxWarp>
+                          <a:noAutofit/>
+                        </wps:bodyPr>
+                      </wps:wsp>
+                    </wpc:wpc>
+                  </a:graphicData>
+                </a:graphic>
+              </wp:inline>
+            </w:drawing>
+          </mc:Choice>
+          <mc:Fallback>
+            <w:pict>
+              <v:group id="キャンバス 1" o:spid="_x0000_s1026" editas="canvas" style="width:6in;height:252pt;mso-position-horizontal-relative:char;mso-position-vertical-relative:line" coordsize="54864,32004" o:gfxdata="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">
+                <v:shapetype id="_x0000_t75" coordsize="21600,21600" o:spt="75" o:preferrelative="t" path="m@4@5l@4@11@9@11@9@5xe" filled="f" stroked="f">
+                  <v:stroke joinstyle="miter"/>
+                  <v:formulas>
+                    <v:f eqn="if lineDrawn pixelLineWidth 0"/>
+                    <v:f eqn="sum @0 1 0"/>
+                    <v:f eqn="sum 0 0 @1"/>
+                    <v:f eqn="prod @2 1 2"/>
+                    <v:f eqn="prod @3 21600 pixelWidth"/>
+                    <v:f eqn="prod @3 21600 pixelHeight"/>
+                    <v:f eqn="sum @0 0 1"/>
+                    <v:f eqn="prod @6 1 2"/>
+                    <v:f eqn="prod @7 21600 pixelWidth"/>
+                    <v:f eqn="sum @8 21600 0"/>
+                    <v:f eqn="prod @7 21600 pixelHeight"/>
+                    <v:f eqn="sum @10 21600 0"/>
+                  </v:formulas>
+                  <v:path o:extrusionok="f" gradientshapeok="t" o:connecttype="rect"/>
+                  <o:lock v:ext="edit" aspectratio="t"/>
+                </v:shapetype>
+                <v:shape id="_x0000_s1027" type="#_x0000_t75" style="position:absolute;width:54864;height:32004;visibility:visible;mso-wrap-style:square">
+                  <v:fill o:detectmouseclick="t"/>
+                  <v:path o:connecttype="none"/>
+                </v:shape>
+                <v:shapetype id="_x0000_t32" coordsize="21600,21600" o:spt="32" o:oned="t" path="m,l21600,21600e" filled="f">
+                  <v:path arrowok="t" fillok="f" o:connecttype="none"/>
+                  <o:lock v:ext="edit" shapetype="t"/>
+                </v:shapetype>
+                <v:shape id="直線矢印コネクタ 2" o:spid="_x0000_s1028" type="#_x0000_t32" style="position:absolute;left:7388;top:19677;width:40307;height:0;visibility:visible;mso-wrap-style:square" o:connectortype="straight" o:gfxdata="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" strokecolor="black [3200]" strokeweight="2.25pt">
+                  <v:stroke endarrow="block" joinstyle="miter"/>
+                </v:shape>
+                <v:shapetype id="_x0000_t202" coordsize="21600,21600" o:spt="202" path="m,l,21600r21600,l21600,xe">
+                  <v:stroke joinstyle="miter"/>
+                  <v:path gradientshapeok="t" o:connecttype="rect"/>
+                </v:shapetype>
+                <v:shape id="テキスト ボックス 3" o:spid="_x0000_s1029" type="#_x0000_t202" style="position:absolute;left:5705;top:21433;width:9876;height:5560;visibility:visible;mso-wrap-style:square;v-text-anchor:top" o:gfxdata="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" fillcolor="white [3201]" stroked="f" strokeweight=".5pt">
+                  <v:textbox>
+                    <w:txbxContent>
+                      <w:p>
+                        <w:pPr>
+                          <w:jc w:val="center"/>
+                          <w:rPr>
+                            <w:sz w:val="18"/>
+                          </w:rPr>
+                        </w:pPr>
+                        <w:r>
+                          <w:rPr>
+                            <w:sz w:val="18"/>
+                          </w:rPr>
+                          <w:ruby>
+                            <w:rubyPr>
+                              <w:rubyAlign w:val="distributeSpace"/>
+                              <w:hps w:val="9"/>
+                              <w:hpsRaise w:val="16"/>
+                              <w:hpsBaseText w:val="18"/>
+                              <w:lid w:val="ja-JP"/>
+                            </w:rubyPr>
+                            <w:rt>
+                              <w:r>
+                                <w:rPr>
+                                  <w:rFonts w:ascii="游明朝" w:eastAsia="游明朝" w:hAnsi="游明朝"/>
+                                  <w:sz w:val="9"/>
+                                </w:rPr>
+                                <w:t>しょり</w:t>
+                              </w:r>
+                            </w:rt>
+                            <w:rubyBase>
+                              <w:r>
+                                <w:rPr>
+                                  <w:sz w:val="18"/>
+                                </w:rPr>
+                                <w:t>処理</w:t>
+                              </w:r>
+                            </w:rubyBase>
+                          </w:ruby>
+                        </w:r>
+                        <w:r>
+                          <w:rPr>
+                            <w:sz w:val="18"/>
+                          </w:rPr>
+                          <w:ruby>
+                            <w:rubyPr>
+                              <w:rubyAlign w:val="distributeSpace"/>
+                              <w:hps w:val="9"/>
+                              <w:hpsRaise w:val="16"/>
+                              <w:hpsBaseText w:val="18"/>
+                              <w:lid w:val="ja-JP"/>
+                            </w:rubyPr>
+                            <w:rt>
+                              <w:r>
+                                <w:rPr>
+                                  <w:rFonts w:ascii="游明朝" w:eastAsia="游明朝" w:hAnsi="游明朝"/>
+                                  <w:sz w:val="9"/>
+                                </w:rPr>
+                                <w:t>いらい</w:t>
+                              </w:r>
+                            </w:rt>
+                            <w:rubyBase>
+                              <w:r>
+                                <w:rPr>
+                                  <w:sz w:val="18"/>
+                                </w:rPr>
+                                <w:t>依頼</w:t>
+                              </w:r>
+                            </w:rubyBase>
+                          </w:ruby>
+                        </w:r>
+                      </w:p>
+                      <w:p>
+                        <w:pPr>
+                          <w:jc w:val="center"/>
+                          <w:rPr>
+                            <w:rFonts w:hint="eastAsia"/>
+                            <w:sz w:val="18"/>
+                          </w:rPr>
+                        </w:pPr>
+                        <w:r>
+                          <w:rPr>
+                            <w:sz w:val="18"/>
+                          </w:rPr>
+                          <w:ruby>
+                            <w:rubyPr>
+                              <w:rubyAlign w:val="distributeSpace"/>
+                              <w:hps w:val="9"/>
+                              <w:hpsRaise w:val="16"/>
+                              <w:hpsBaseText w:val="18"/>
+                              <w:lid w:val="ja-JP"/>
+                            </w:rubyPr>
+                            <w:rt>
+                              <w:r>
+                                <w:rPr>
+                                  <w:rFonts w:ascii="游明朝" w:eastAsia="游明朝" w:hAnsi="游明朝"/>
+                                  <w:sz w:val="9"/>
+                                </w:rPr>
+                                <w:t>かいし</w:t>
+                              </w:r>
+                            </w:rt>
+                            <w:rubyBase>
+                              <w:r>
+                                <w:rPr>
+                                  <w:sz w:val="18"/>
+                                </w:rPr>
+                                <w:t>開始</w:t>
+                              </w:r>
+                            </w:rubyBase>
+                          </w:ruby>
+                        </w:r>
+                      </w:p>
+                    </w:txbxContent>
+                  </v:textbox>
+                </v:shape>
+                <v:line id="直線コネクタ 43" o:spid="_x0000_s1030" style="position:absolute;flip:x y;visibility:visible;mso-wrap-style:square" from="10826,10138" to="11045,21257" o:connectortype="straight" o:gfxdata="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" strokecolor="black [3200]" strokeweight=".5pt">
+                  <v:stroke dashstyle="dash" joinstyle="miter"/>
+                </v:line>
+                <v:line id="直線コネクタ 97" o:spid="_x0000_s1031" style="position:absolute;flip:x y;visibility:visible;mso-wrap-style:square" from="44740,10139" to="44956,21258" o:connectortype="straight" o:gfxdata="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" strokecolor="black [3200]" strokeweight=".5pt">
+                  <v:stroke dashstyle="dash" joinstyle="miter"/>
+                </v:line>
+                <v:line id="直線コネクタ 104" o:spid="_x0000_s1032" style="position:absolute;flip:x y;visibility:visible;mso-wrap-style:square" from="19770,16051" to="19868,21259" o:connectortype="straight" o:gfxdata="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" strokecolor="black [3200]" strokeweight=".5pt">
+                  <v:stroke dashstyle="dash" joinstyle="miter"/>
+                </v:line>
+                <v:line id="直線コネクタ 105" o:spid="_x0000_s1033" style="position:absolute;flip:x y;visibility:visible;mso-wrap-style:square" from="35084,16052" to="35179,21259" o:connectortype="straight" o:gfxdata="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" strokecolor="black [3200]" strokeweight=".5pt">
+                  <v:stroke dashstyle="dash" joinstyle="miter"/>
+                </v:line>
+                <v:shape id="直線矢印コネクタ 55" o:spid="_x0000_s1034" type="#_x0000_t32" style="position:absolute;left:19970;top:18068;width:15209;height:0;visibility:visible;mso-wrap-style:square" o:connectortype="straight" o:gfxdata="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" strokecolor="black [3200]" strokeweight=".5pt">
+                  <v:stroke startarrow="open" endarrow="open" joinstyle="miter"/>
+                </v:shape>
+                <v:shape id="直線矢印コネクタ 106" o:spid="_x0000_s1035" type="#_x0000_t32" style="position:absolute;left:10937;top:12623;width:33803;height:0;visibility:visible;mso-wrap-style:square" o:connectortype="straight" o:gfxdata="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" strokecolor="black [3200]" strokeweight=".5pt">
+                  <v:stroke startarrow="open" endarrow="open" joinstyle="miter"/>
+                </v:shape>
+                <v:shape id="テキスト ボックス 64" o:spid="_x0000_s1036" type="#_x0000_t202" style="position:absolute;left:22165;top:8778;width:14471;height:4096;visibility:visible;mso-wrap-style:none;v-text-anchor:top" o:gfxdata="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" filled="f" stroked="f" strokeweight=".5pt">
+                  <v:textbox>
+                    <w:txbxContent>
+                      <w:p>
+                        <w:pPr>
+                          <w:rPr>
+                            <w:sz w:val="18"/>
+                          </w:rPr>
+                        </w:pPr>
+                        <w:r>
+                          <w:rPr>
+                            <w:rFonts w:hint="eastAsia"/>
+                            <w:sz w:val="18"/>
+                          </w:rPr>
+                          <w:t>ターンアラウンドタイム</w:t>
+                        </w:r>
+                      </w:p>
+                    </w:txbxContent>
+                  </v:textbox>
+                </v:shape>
+                <v:shape id="テキスト ボックス 64" o:spid="_x0000_s1037" type="#_x0000_t202" style="position:absolute;left:22428;top:15113;width:11043;height:4096;visibility:visible;mso-wrap-style:none;v-text-anchor:top" o:gfxdata="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" filled="f" stroked="f" strokeweight=".5pt">
+                  <v:textbox>
+                    <w:txbxContent>
+                      <w:p>
+                        <w:pPr>
+                          <w:pStyle w:val="Web"/>
+                          <w:spacing w:before="0" w:beforeAutospacing="0" w:after="0" w:afterAutospacing="0"/>
+                          <w:jc w:val="both"/>
+                        </w:pPr>
+                        <w:r>
+                          <w:rPr>
+                            <w:rFonts w:ascii="游明朝" w:eastAsia="游明朝" w:hAnsi="游明朝" w:cs="Times New Roman" w:hint="eastAsia"/>
+                            <w:kern w:val="2"/>
+                            <w:sz w:val="18"/>
+                            <w:szCs w:val="18"/>
+                          </w:rPr>
+                          <w:t>レスポンスタイム</w:t>
+                        </w:r>
+                      </w:p>
+                    </w:txbxContent>
+                  </v:textbox>
+                </v:shape>
+                <v:shape id="テキスト ボックス 70" o:spid="_x0000_s1038" type="#_x0000_t202" style="position:absolute;left:14337;top:21726;width:10388;height:5852;visibility:visible;mso-wrap-style:square;v-text-anchor:top" o:gfxdata="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" filled="f" stroked="f" strokeweight=".5pt">
+                  <v:textbox>
+                    <w:txbxContent>
+                      <w:p>
+                        <w:pPr>
+                          <w:jc w:val="center"/>
+                          <w:rPr>
+                            <w:sz w:val="18"/>
+                          </w:rPr>
+                        </w:pPr>
+                        <w:r>
+                          <w:rPr>
+                            <w:sz w:val="18"/>
+                          </w:rPr>
+                          <w:ruby>
+                            <w:rubyPr>
+                              <w:rubyAlign w:val="distributeSpace"/>
+                              <w:hps w:val="9"/>
+                              <w:hpsRaise w:val="16"/>
+                              <w:hpsBaseText w:val="18"/>
+                              <w:lid w:val="ja-JP"/>
+                            </w:rubyPr>
+                            <w:rt>
+                              <w:r>
+                                <w:rPr>
+                                  <w:rFonts w:ascii="游明朝" w:eastAsia="游明朝" w:hAnsi="游明朝"/>
+                                  <w:sz w:val="9"/>
+                                </w:rPr>
+                                <w:t>しょり</w:t>
+                              </w:r>
+                            </w:rt>
+                            <w:rubyBase>
+                              <w:r>
+                                <w:rPr>
+                                  <w:sz w:val="18"/>
+                                </w:rPr>
+                                <w:t>処理</w:t>
+                              </w:r>
+                            </w:rubyBase>
+                          </w:ruby>
+                        </w:r>
+                        <w:r>
+                          <w:rPr>
+                            <w:sz w:val="18"/>
+                          </w:rPr>
+                          <w:ruby>
+                            <w:rubyPr>
+                              <w:rubyAlign w:val="distributeSpace"/>
+                              <w:hps w:val="9"/>
+                              <w:hpsRaise w:val="16"/>
+                              <w:hpsBaseText w:val="18"/>
+                              <w:lid w:val="ja-JP"/>
+                            </w:rubyPr>
+                            <w:rt>
+                              <w:r>
+                                <w:rPr>
+                                  <w:rFonts w:ascii="游明朝" w:eastAsia="游明朝" w:hAnsi="游明朝"/>
+                                  <w:sz w:val="9"/>
+                                </w:rPr>
+                                <w:t>いらい</w:t>
+                              </w:r>
+                            </w:rt>
+                            <w:rubyBase>
+                              <w:r>
+                                <w:rPr>
+                                  <w:sz w:val="18"/>
+                                </w:rPr>
+                                <w:t>依頼</w:t>
+                              </w:r>
+                            </w:rubyBase>
+                          </w:ruby>
+                        </w:r>
+                      </w:p>
+                      <w:p>
+                        <w:pPr>
+                          <w:jc w:val="center"/>
+                          <w:rPr>
+                            <w:sz w:val="18"/>
+                          </w:rPr>
+                        </w:pPr>
+                        <w:r>
+                          <w:rPr>
+                            <w:sz w:val="18"/>
+                          </w:rPr>
+                          <w:ruby>
+                            <w:rubyPr>
+                              <w:rubyAlign w:val="distributeSpace"/>
+                              <w:hps w:val="9"/>
+                              <w:hpsRaise w:val="16"/>
+                              <w:hpsBaseText w:val="18"/>
+                              <w:lid w:val="ja-JP"/>
+                            </w:rubyPr>
+                            <w:rt>
+                              <w:r>
+                                <w:rPr>
+                                  <w:rFonts w:ascii="游明朝" w:eastAsia="游明朝" w:hAnsi="游明朝"/>
+                                  <w:sz w:val="9"/>
+                                </w:rPr>
+                                <w:t>しゅうりょう</w:t>
+                              </w:r>
+                            </w:rt>
+                            <w:rubyBase>
+                              <w:r>
+                                <w:rPr>
+                                  <w:sz w:val="18"/>
+                                </w:rPr>
+                                <w:t>終了</w:t>
+                              </w:r>
+                            </w:rubyBase>
+                          </w:ruby>
+                        </w:r>
+                      </w:p>
+                    </w:txbxContent>
+                  </v:textbox>
+                </v:shape>
+                <v:shape id="テキスト ボックス 70" o:spid="_x0000_s1039" type="#_x0000_t202" style="position:absolute;left:29670;top:21726;width:10383;height:5848;visibility:visible;mso-wrap-style:square;v-text-anchor:top" o:gfxdata="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" filled="f" stroked="f" strokeweight=".5pt">
+                  <v:textbox>
+                    <w:txbxContent>
+                      <w:p>
+                        <w:pPr>
+                          <w:pStyle w:val="Web"/>
+                          <w:spacing w:before="0" w:beforeAutospacing="0" w:after="0" w:afterAutospacing="0"/>
+                          <w:jc w:val="center"/>
+                          <w:rPr>
+                            <w:rFonts w:ascii="游明朝" w:eastAsia="游明朝" w:hAnsi="游明朝" w:cs="Times New Roman"/>
+                            <w:kern w:val="2"/>
+                            <w:sz w:val="18"/>
+                            <w:szCs w:val="18"/>
+                          </w:rPr>
+                        </w:pPr>
+                        <w:r>
+                          <w:rPr>
+                            <w:rFonts w:ascii="游明朝" w:eastAsia="游明朝" w:hAnsi="游明朝" w:cs="Times New Roman"/>
+                            <w:kern w:val="2"/>
+                            <w:sz w:val="18"/>
+                            <w:szCs w:val="18"/>
+                          </w:rPr>
+                          <w:ruby>
+                            <w:rubyPr>
+                              <w:rubyAlign w:val="distributeSpace"/>
+                              <w:hps w:val="9"/>
+                              <w:hpsRaise w:val="16"/>
+                              <w:hpsBaseText w:val="18"/>
+                              <w:lid w:val="ja-JP"/>
+                            </w:rubyPr>
+                            <w:rt>
+                              <w:r>
+                                <w:rPr>
+                                  <w:rFonts w:ascii="游明朝" w:eastAsia="游明朝" w:hAnsi="游明朝" w:cs="Times New Roman"/>
+                                  <w:kern w:val="2"/>
+                                  <w:sz w:val="9"/>
+                                  <w:szCs w:val="18"/>
+                                </w:rPr>
+                                <w:t>しょり</w:t>
+                              </w:r>
+                            </w:rt>
+                            <w:rubyBase>
+                              <w:r>
+                                <w:rPr>
+                                  <w:rFonts w:ascii="游明朝" w:eastAsia="游明朝" w:hAnsi="游明朝" w:cs="Times New Roman"/>
+                                  <w:kern w:val="2"/>
+                                  <w:sz w:val="18"/>
+                                  <w:szCs w:val="18"/>
+                                </w:rPr>
+                                <w:t>処理</w:t>
+                              </w:r>
+                            </w:rubyBase>
+                          </w:ruby>
+                        </w:r>
+                        <w:r>
+                          <w:rPr>
+                            <w:rFonts w:ascii="游明朝" w:eastAsia="游明朝" w:hAnsi="游明朝" w:cs="Times New Roman"/>
+                            <w:kern w:val="2"/>
+                            <w:sz w:val="18"/>
+                            <w:szCs w:val="18"/>
+                          </w:rPr>
+                          <w:ruby>
+                            <w:rubyPr>
+                              <w:rubyAlign w:val="distributeSpace"/>
+                              <w:hps w:val="9"/>
+                              <w:hpsRaise w:val="16"/>
+                              <w:hpsBaseText w:val="18"/>
+                              <w:lid w:val="ja-JP"/>
+                            </w:rubyPr>
+                            <w:rt>
+                              <w:r>
+                                <w:rPr>
+                                  <w:rFonts w:ascii="游明朝" w:eastAsia="游明朝" w:hAnsi="游明朝" w:cs="Times New Roman"/>
+                                  <w:kern w:val="2"/>
+                                  <w:sz w:val="9"/>
+                                  <w:szCs w:val="18"/>
+                                </w:rPr>
+                                <w:t>けっか</w:t>
+                              </w:r>
+                            </w:rt>
+                            <w:rubyBase>
+                              <w:r>
+                                <w:rPr>
+                                  <w:rFonts w:ascii="游明朝" w:eastAsia="游明朝" w:hAnsi="游明朝" w:cs="Times New Roman"/>
+                                  <w:kern w:val="2"/>
+                                  <w:sz w:val="18"/>
+                                  <w:szCs w:val="18"/>
+                                </w:rPr>
+                                <w:t>結果</w:t>
+                              </w:r>
+                            </w:rubyBase>
+                          </w:ruby>
+                        </w:r>
+                      </w:p>
+                      <w:p>
+                        <w:pPr>
+                          <w:pStyle w:val="Web"/>
+                          <w:spacing w:before="0" w:beforeAutospacing="0" w:after="0" w:afterAutospacing="0"/>
+                          <w:jc w:val="center"/>
+                          <w:rPr>
+                            <w:rFonts w:hint="eastAsia"/>
+                          </w:rPr>
+                        </w:pPr>
+                        <w:r>
+                          <w:rPr>
+                            <w:rFonts w:ascii="游明朝" w:eastAsia="游明朝" w:hAnsi="游明朝" w:cs="Times New Roman"/>
+                            <w:kern w:val="2"/>
+                            <w:sz w:val="18"/>
+                            <w:szCs w:val="18"/>
+                          </w:rPr>
+                          <w:ruby>
+                            <w:rubyPr>
+                              <w:rubyAlign w:val="distributeSpace"/>
+                              <w:hps w:val="9"/>
+                              <w:hpsRaise w:val="16"/>
+                              <w:hpsBaseText w:val="18"/>
+                              <w:lid w:val="ja-JP"/>
+                            </w:rubyPr>
+                            <w:rt>
+                              <w:r>
+                                <w:rPr>
+                                  <w:rFonts w:ascii="游明朝" w:eastAsia="游明朝" w:hAnsi="游明朝" w:cs="Times New Roman"/>
+                                  <w:kern w:val="2"/>
+                                  <w:sz w:val="9"/>
+                                  <w:szCs w:val="18"/>
+                                </w:rPr>
+                                <w:t>しゅつりょく</w:t>
+                              </w:r>
+                            </w:rt>
+                            <w:rubyBase>
+                              <w:r>
+                                <w:rPr>
+                                  <w:rFonts w:ascii="游明朝" w:eastAsia="游明朝" w:hAnsi="游明朝" w:cs="Times New Roman"/>
+                                  <w:kern w:val="2"/>
+                                  <w:sz w:val="18"/>
+                                  <w:szCs w:val="18"/>
+                                </w:rPr>
+                                <w:t>出力</w:t>
+                              </w:r>
+                            </w:rubyBase>
+                          </w:ruby>
+                        </w:r>
+                        <w:r>
+                          <w:rPr>
+                            <w:rFonts w:ascii="游明朝" w:eastAsia="游明朝" w:hAnsi="游明朝" w:cs="Times New Roman"/>
+                            <w:kern w:val="2"/>
+                            <w:sz w:val="18"/>
+                            <w:szCs w:val="18"/>
+                          </w:rPr>
+                          <w:ruby>
+                            <w:rubyPr>
+                              <w:rubyAlign w:val="distributeSpace"/>
+                              <w:hps w:val="9"/>
+                              <w:hpsRaise w:val="16"/>
+                              <w:hpsBaseText w:val="18"/>
+                              <w:lid w:val="ja-JP"/>
+                            </w:rubyPr>
+                            <w:rt>
+                              <w:r>
+                                <w:rPr>
+                                  <w:rFonts w:ascii="游明朝" w:eastAsia="游明朝" w:hAnsi="游明朝" w:cs="Times New Roman"/>
+                                  <w:kern w:val="2"/>
+                                  <w:sz w:val="9"/>
+                                  <w:szCs w:val="18"/>
+                                </w:rPr>
+                                <w:t>かいし</w:t>
+                              </w:r>
+                            </w:rt>
+                            <w:rubyBase>
+                              <w:r>
+                                <w:rPr>
+                                  <w:rFonts w:ascii="游明朝" w:eastAsia="游明朝" w:hAnsi="游明朝" w:cs="Times New Roman"/>
+                                  <w:kern w:val="2"/>
+                                  <w:sz w:val="18"/>
+                                  <w:szCs w:val="18"/>
+                                </w:rPr>
+                                <w:t>開始</w:t>
+                              </w:r>
+                            </w:rubyBase>
+                          </w:ruby>
+                        </w:r>
+                      </w:p>
+                    </w:txbxContent>
+                  </v:textbox>
+                </v:shape>
+                <v:shape id="テキスト ボックス 70" o:spid="_x0000_s1040" type="#_x0000_t202" style="position:absolute;left:39180;top:21258;width:10382;height:5848;visibility:visible;mso-wrap-style:square;v-text-anchor:top" o:gfxdata="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" filled="f" stroked="f" strokeweight=".5pt">
+                  <v:textbox>
+                    <w:txbxContent>
+                      <w:p>
+                        <w:pPr>
+                          <w:pStyle w:val="Web"/>
+                          <w:spacing w:before="0" w:beforeAutospacing="0" w:after="0" w:afterAutospacing="0"/>
+                          <w:jc w:val="center"/>
+                        </w:pPr>
+                        <w:r>
+                          <w:rPr>
+                            <w:rFonts w:eastAsia="游明朝" w:hAnsi="游明朝" w:cs="Times New Roman"/>
+                            <w:sz w:val="18"/>
+                            <w:szCs w:val="18"/>
+                          </w:rPr>
+                          <w:ruby>
+                            <w:rubyPr>
+                              <w:rubyAlign w:val="distributeSpace"/>
+                              <w:hps w:val="9"/>
+                              <w:hpsRaise w:val="16"/>
+                              <w:hpsBaseText w:val="18"/>
+                              <w:lid w:val="ja-JP"/>
+                            </w:rubyPr>
+                            <w:rt>
+                              <w:r>
+                                <w:rPr>
+                                  <w:rFonts w:ascii="游明朝" w:eastAsia="游明朝" w:hAnsi="游明朝" w:cs="Times New Roman"/>
+                                  <w:sz w:val="9"/>
+                                  <w:szCs w:val="18"/>
+                                </w:rPr>
+                                <w:t>しょり</w:t>
+                              </w:r>
+                            </w:rt>
+                            <w:rubyBase>
+                              <w:r>
+                                <w:rPr>
+                                  <w:rFonts w:eastAsia="游明朝" w:hAnsi="游明朝" w:cs="Times New Roman"/>
+                                  <w:sz w:val="18"/>
+                                  <w:szCs w:val="18"/>
+                                </w:rPr>
+                                <w:t>処理</w:t>
+                              </w:r>
+                            </w:rubyBase>
+                          </w:ruby>
+                        </w:r>
+                        <w:r>
+                          <w:rPr>
+                            <w:rFonts w:eastAsia="游明朝" w:hAnsi="游明朝" w:cs="Times New Roman"/>
+                            <w:sz w:val="18"/>
+                            <w:szCs w:val="18"/>
+                          </w:rPr>
+                          <w:ruby>
+                            <w:rubyPr>
+                              <w:rubyAlign w:val="distributeSpace"/>
+                              <w:hps w:val="9"/>
+                              <w:hpsRaise w:val="16"/>
+                              <w:hpsBaseText w:val="18"/>
+                              <w:lid w:val="ja-JP"/>
+                            </w:rubyPr>
+                            <w:rt>
+                              <w:r>
+                                <w:rPr>
+                                  <w:rFonts w:ascii="游明朝" w:eastAsia="游明朝" w:hAnsi="游明朝" w:cs="Times New Roman"/>
+                                  <w:sz w:val="9"/>
+                                  <w:szCs w:val="18"/>
+                                </w:rPr>
+                                <w:t>けっか</w:t>
+                              </w:r>
+                            </w:rt>
+                            <w:rubyBase>
+                              <w:r>
+                                <w:rPr>
+                                  <w:rFonts w:eastAsia="游明朝" w:hAnsi="游明朝" w:cs="Times New Roman"/>
+                                  <w:sz w:val="18"/>
+                                  <w:szCs w:val="18"/>
+                                </w:rPr>
+                                <w:t>結果</w:t>
+                              </w:r>
+                            </w:rubyBase>
+                          </w:ruby>
+                        </w:r>
+                      </w:p>
+                      <w:p>
+                        <w:pPr>
+                          <w:pStyle w:val="Web"/>
+                          <w:spacing w:before="0" w:beforeAutospacing="0" w:after="0" w:afterAutospacing="0"/>
+                          <w:jc w:val="center"/>
+                        </w:pPr>
+                        <w:r>
+                          <w:rPr>
+                            <w:rFonts w:eastAsia="游明朝" w:hAnsi="游明朝" w:cs="Times New Roman"/>
+                            <w:sz w:val="18"/>
+                            <w:szCs w:val="18"/>
+                          </w:rPr>
+                          <w:ruby>
+                            <w:rubyPr>
+                              <w:rubyAlign w:val="distributeSpace"/>
+                              <w:hps w:val="9"/>
+                              <w:hpsRaise w:val="16"/>
+                              <w:hpsBaseText w:val="18"/>
+                              <w:lid w:val="ja-JP"/>
+                            </w:rubyPr>
+                            <w:rt>
+                              <w:r>
+                                <w:rPr>
+                                  <w:rFonts w:ascii="游明朝" w:eastAsia="游明朝" w:hAnsi="游明朝" w:cs="Times New Roman"/>
+                                  <w:sz w:val="9"/>
+                                  <w:szCs w:val="18"/>
+                                </w:rPr>
+                                <w:t>しゅつりょく</w:t>
+                              </w:r>
+                            </w:rt>
+                            <w:rubyBase>
+                              <w:r>
+                                <w:rPr>
+                                  <w:rFonts w:eastAsia="游明朝" w:hAnsi="游明朝" w:cs="Times New Roman"/>
+                                  <w:sz w:val="18"/>
+                                  <w:szCs w:val="18"/>
+                                </w:rPr>
+                                <w:t>出力</w:t>
+                              </w:r>
+                            </w:rubyBase>
+                          </w:ruby>
+                        </w:r>
+                        <w:r>
+                          <w:rPr>
+                            <w:rFonts w:eastAsia="游明朝" w:hAnsi="游明朝" w:cs="Times New Roman"/>
+                            <w:sz w:val="18"/>
+                            <w:szCs w:val="18"/>
+                          </w:rPr>
+                          <w:ruby>
+                            <w:rubyPr>
+                              <w:rubyAlign w:val="distributeSpace"/>
+                              <w:hps w:val="9"/>
+                              <w:hpsRaise w:val="16"/>
+                              <w:hpsBaseText w:val="18"/>
+                              <w:lid w:val="ja-JP"/>
+                            </w:rubyPr>
+                            <w:rt>
+                              <w:r>
+                                <w:rPr>
+                                  <w:rFonts w:ascii="游明朝" w:eastAsia="游明朝" w:hAnsi="游明朝" w:cs="Times New Roman"/>
+                                  <w:sz w:val="9"/>
+                                  <w:szCs w:val="18"/>
+                                </w:rPr>
+                                <w:t>しゅうりょう</w:t>
+                              </w:r>
+                            </w:rt>
+                            <w:rubyBase>
+                              <w:r>
+                                <w:rPr>
+                                  <w:rFonts w:eastAsia="游明朝" w:hAnsi="游明朝" w:cs="Times New Roman"/>
+                                  <w:sz w:val="18"/>
+                                  <w:szCs w:val="18"/>
+                                </w:rPr>
+                                <w:t>終了</w:t>
+                              </w:r>
+                            </w:rubyBase>
+                          </w:ruby>
+                        </w:r>
+                      </w:p>
+                    </w:txbxContent>
+                  </v:textbox>
+                </v:shape>
+                <w10:wrap anchorx="page" anchory="page"/>
+                <w10:anchorlock/>
+              </v:group>
+            </w:pict>
+          </mc:Fallback>
+        </mc:AlternateContent>
+      </w:r>
+    </w:p>
+    <w:p>
+      <w:pPr>
+        <w:snapToGrid w:val="0"/>
+        <w:ind w:left="220" w:hangingChars="100" w:hanging="220"/>
+        <w:rPr>
+          <w:sz w:val="22"/>
+        </w:rPr>
+      </w:pPr>
+      <w:r>
+        <w:rPr>
+          <w:rFonts w:hint="eastAsia"/>
+          <w:sz w:val="22"/>
+        </w:rPr>
+        <w:t xml:space="preserve">　</w:t>
+      </w:r>
+    </w:p>
+    <w:p>
+      <w:pPr>
+        <w:snapToGrid w:val="0"/>
+        <w:rPr>
+          <w:sz w:val="22"/>
+        </w:rPr>
+      </w:pPr>
+      <w:r>
+        <w:rPr>
+          <w:rFonts w:hint="eastAsia"/>
+          <w:sz w:val="22"/>
+        </w:rPr>
+        <w:t>問題２</w:t>
+      </w:r>
+      <w:r>
+        <w:rPr>
+          <w:rFonts w:hint="eastAsia"/>
+          <w:sz w:val="22"/>
+        </w:rPr>
+        <w:t xml:space="preserve">　【解答：</w:t>
+      </w:r>
+      <w:r>
+        <w:rPr>
+          <w:rFonts w:hint="eastAsia"/>
+          <w:sz w:val="22"/>
+        </w:rPr>
+        <w:t>エ</w:t>
+      </w:r>
+      <w:r>
+        <w:rPr>
+          <w:rFonts w:hint="eastAsia"/>
+          <w:sz w:val="22"/>
+        </w:rPr>
+        <w:t>】</w:t>
+      </w:r>
+    </w:p>
+    <w:p>
+      <w:pPr>
+        <w:snapToGrid w:val="0"/>
+        <w:rPr>
+          <w:sz w:val="22"/>
+        </w:rPr>
+      </w:pPr>
+      <w:r>
+        <w:rPr>
+          <w:rFonts w:hint="eastAsia"/>
+          <w:sz w:val="22"/>
+        </w:rPr>
+        <w:t xml:space="preserve">　フールプルーフの考え方として、適切なものはどれか。</w:t>
+      </w:r>
+    </w:p>
+    <w:p>
+      <w:pPr>
+        <w:snapToGrid w:val="0"/>
+        <w:ind w:leftChars="100" w:left="430" w:hangingChars="100" w:hanging="220"/>
+        <w:rPr>
+          <w:sz w:val="22"/>
+        </w:rPr>
+      </w:pPr>
+      <w:r>
+        <w:rPr>
+          <w:rFonts w:hint="eastAsia"/>
+          <w:sz w:val="22"/>
+        </w:rPr>
+        <w:t>ア．システムに障害が発生したとき、安全性を重視する。</w:t>
+      </w:r>
+    </w:p>
+    <w:p>
+      <w:pPr>
+        <w:snapToGrid w:val="0"/>
+        <w:rPr>
+          <w:sz w:val="22"/>
+        </w:rPr>
+      </w:pPr>
+      <w:r>
+        <w:rPr>
+          <w:rFonts w:hint="eastAsia"/>
+          <w:sz w:val="22"/>
+        </w:rPr>
+        <w:lastRenderedPageBreak/>
+        <w:t xml:space="preserve"> </w:t>
+      </w:r>
+      <w:r>
+        <w:rPr>
+          <w:sz w:val="22"/>
+        </w:rPr>
+        <w:t xml:space="preserve"> </w:t>
+      </w:r>
+      <w:r>
+        <w:rPr>
+          <w:rFonts w:hint="eastAsia"/>
+          <w:sz w:val="22"/>
+        </w:rPr>
+        <w:t>イ．システムに障害が発生する確率を、限りなく0に近づけていく。</w:t>
       </w:r>
     </w:p>
     <w:p>
@@ -14247,14 +16368,88 @@
           <w:rFonts w:hint="eastAsia"/>
           <w:sz w:val="22"/>
         </w:rPr>
-        <w:t>デュプレックスシステムに関する説明として、適切なもの</w:t>
-      </w:r>
-      <w:r>
-        <w:rPr>
-          <w:rFonts w:hint="eastAsia"/>
-          <w:sz w:val="22"/>
-        </w:rPr>
-        <w:t>はどれか。</w:t>
+        <w:t>ウ．システムを構成する装置を多重化することで、装置に障害が発生しても</w:t>
+      </w:r>
+      <w:r>
+        <w:rPr>
+          <w:rFonts w:hint="eastAsia"/>
+          <w:sz w:val="22"/>
+        </w:rPr>
+        <w:t>システムを停止させない。</w:t>
+      </w:r>
+    </w:p>
+    <w:p>
+      <w:pPr>
+        <w:snapToGrid w:val="0"/>
+        <w:ind w:firstLineChars="100" w:firstLine="220"/>
+        <w:rPr>
+          <w:sz w:val="22"/>
+        </w:rPr>
+      </w:pPr>
+      <w:r>
+        <w:rPr>
+          <w:rFonts w:hint="eastAsia"/>
+          <w:sz w:val="22"/>
+        </w:rPr>
+        <w:t>エ．</w:t>
+      </w:r>
+      <w:r>
+        <w:rPr>
+          <w:rFonts w:hint="eastAsia"/>
+          <w:sz w:val="22"/>
+        </w:rPr>
+        <w:t>利用者の誤操作などによってシステムに影響が及ばないように、利用者の誤りをできるだけ未然に防ぐ。</w:t>
+      </w:r>
+    </w:p>
+    <w:p>
+      <w:pPr>
+        <w:snapToGrid w:val="0"/>
+        <w:rPr>
+          <w:sz w:val="22"/>
+        </w:rPr>
+      </w:pPr>
+      <w:r>
+        <w:rPr>
+          <w:rFonts w:hint="eastAsia"/>
+          <w:sz w:val="22"/>
+        </w:rPr>
+        <w:t>問題３</w:t>
+      </w:r>
+      <w:r>
+        <w:rPr>
+          <w:rFonts w:hint="eastAsia"/>
+          <w:sz w:val="22"/>
+        </w:rPr>
+        <w:t xml:space="preserve">　【解答：ウ】</w:t>
+      </w:r>
+    </w:p>
+    <w:p>
+      <w:pPr>
+        <w:snapToGrid w:val="0"/>
+        <w:rPr>
+          <w:sz w:val="22"/>
+        </w:rPr>
+      </w:pPr>
+      <w:r>
+        <w:rPr>
+          <w:rFonts w:hint="eastAsia"/>
+          <w:sz w:val="22"/>
+        </w:rPr>
+        <w:t xml:space="preserve">　</w:t>
+      </w:r>
+      <w:r>
+        <w:rPr>
+          <w:rFonts w:hint="eastAsia"/>
+          <w:sz w:val="22"/>
+        </w:rPr>
+        <w:t>システムのコストを表すTCOに関する説明として、適切なものは</w:t>
+      </w:r>
+      <w:r>
+        <w:rPr>
+          <w:rFonts w:hint="eastAsia"/>
+          <w:sz w:val="22"/>
+        </w:rPr>
+        <w:t>どれか。</w:t>
       </w:r>
     </w:p>
     <w:p>
@@ -14270,903 +16465,6 @@
           <w:rFonts w:hint="eastAsia"/>
           <w:sz w:val="22"/>
         </w:rPr>
-        <w:t>ア．複数の処理装置が主記憶を共有し、単一のオペレーティングシステムで制御される。1台が故障しても、</w:t>
-      </w:r>
-    </w:p>
-    <w:p>
-      <w:pPr>
-        <w:snapToGrid w:val="0"/>
-        <w:ind w:firstLineChars="150" w:firstLine="330"/>
-        <w:rPr>
-          <w:sz w:val="22"/>
-        </w:rPr>
-      </w:pPr>
-      <w:r>
-        <w:rPr>
-          <w:rFonts w:hint="eastAsia"/>
-          <w:sz w:val="22"/>
-        </w:rPr>
-        <w:t>1台が故障しても、残りの処理装置で処理を続行できる。</w:t>
-      </w:r>
-    </w:p>
-    <w:p>
-      <w:pPr>
-        <w:snapToGrid w:val="0"/>
-        <w:rPr>
-          <w:sz w:val="22"/>
-        </w:rPr>
-      </w:pPr>
-      <w:r>
-        <w:rPr>
-          <w:rFonts w:hint="eastAsia"/>
-          <w:sz w:val="22"/>
-        </w:rPr>
-        <w:t xml:space="preserve"> </w:t>
-      </w:r>
-      <w:r>
-        <w:rPr>
-          <w:sz w:val="22"/>
-        </w:rPr>
-        <w:t xml:space="preserve"> </w:t>
-      </w:r>
-      <w:r>
-        <w:rPr>
-          <w:rFonts w:hint="eastAsia"/>
-          <w:sz w:val="22"/>
-        </w:rPr>
-        <w:t>イ．</w:t>
-      </w:r>
-      <w:r>
-        <w:rPr>
-          <w:rFonts w:hint="eastAsia"/>
-          <w:sz w:val="22"/>
-        </w:rPr>
-        <w:t>複数の処理装置が、処理の負荷を分散させて処理能力を向上させるために、直列に接続されている。</w:t>
-      </w:r>
-    </w:p>
-    <w:p>
-      <w:pPr>
-        <w:snapToGrid w:val="0"/>
-        <w:ind w:firstLineChars="100" w:firstLine="220"/>
-        <w:rPr>
-          <w:sz w:val="22"/>
-        </w:rPr>
-      </w:pPr>
-      <w:r>
-        <w:rPr>
-          <w:rFonts w:hint="eastAsia"/>
-          <w:sz w:val="22"/>
-        </w:rPr>
-        <w:t>ウ．</w:t>
-      </w:r>
-      <w:r>
-        <w:rPr>
-          <w:rFonts w:hint="eastAsia"/>
-          <w:sz w:val="22"/>
-        </w:rPr>
-        <w:t>平常時は一方の処理装置が待機しており、稼働中の処理装置が故障したら、待機中の処理装置に切り替</w:t>
-      </w:r>
-    </w:p>
-    <w:p>
-      <w:pPr>
-        <w:snapToGrid w:val="0"/>
-        <w:ind w:firstLineChars="200" w:firstLine="440"/>
-        <w:rPr>
-          <w:sz w:val="22"/>
-        </w:rPr>
-      </w:pPr>
-      <w:r>
-        <w:rPr>
-          <w:rFonts w:hint="eastAsia"/>
-          <w:sz w:val="22"/>
-        </w:rPr>
-        <w:t>えて処理を続行する。</w:t>
-      </w:r>
-    </w:p>
-    <w:p>
-      <w:pPr>
-        <w:snapToGrid w:val="0"/>
-        <w:ind w:firstLineChars="100" w:firstLine="220"/>
-        <w:rPr>
-          <w:sz w:val="22"/>
-        </w:rPr>
-      </w:pPr>
-      <w:r>
-        <w:rPr>
-          <w:rFonts w:hint="eastAsia"/>
-          <w:sz w:val="22"/>
-        </w:rPr>
-        <w:t>エ．</w:t>
-      </w:r>
-      <w:r>
-        <w:rPr>
-          <w:rFonts w:hint="eastAsia"/>
-          <w:sz w:val="22"/>
-        </w:rPr>
-        <w:t>並列に接続された複数の処理装置が同時に同じ処理を行い、相互に結果を照合する。故障が発生すると、</w:t>
-      </w:r>
-    </w:p>
-    <w:p>
-      <w:pPr>
-        <w:snapToGrid w:val="0"/>
-        <w:ind w:firstLineChars="200" w:firstLine="440"/>
-        <w:rPr>
-          <w:sz w:val="22"/>
-        </w:rPr>
-      </w:pPr>
-      <w:r>
-        <w:rPr>
-          <w:rFonts w:hint="eastAsia"/>
-          <w:sz w:val="22"/>
-        </w:rPr>
-        <w:t>故障した処理装置を切り離し、処理を続行する。</w:t>
-      </w:r>
-    </w:p>
-    <w:p>
-      <w:pPr>
-        <w:snapToGrid w:val="0"/>
-        <w:rPr>
-          <w:b/>
-          <w:sz w:val="22"/>
-        </w:rPr>
-      </w:pPr>
-      <w:r>
-        <w:rPr>
-          <w:rFonts w:hint="eastAsia"/>
-          <w:sz w:val="22"/>
-        </w:rPr>
-        <w:t>問題５</w:t>
-      </w:r>
-      <w:r>
-        <w:rPr>
-          <w:rFonts w:hint="eastAsia"/>
-          <w:sz w:val="22"/>
-        </w:rPr>
-        <w:t xml:space="preserve">　【解答：】</w:t>
-      </w:r>
-    </w:p>
-    <w:p>
-      <w:pPr>
-        <w:snapToGrid w:val="0"/>
-        <w:rPr>
-          <w:sz w:val="22"/>
-        </w:rPr>
-      </w:pPr>
-      <w:r>
-        <w:rPr>
-          <w:rFonts w:hint="eastAsia"/>
-          <w:sz w:val="22"/>
-        </w:rPr>
-        <w:t xml:space="preserve">　</w:t>
-      </w:r>
-      <w:r>
-        <w:rPr>
-          <w:rFonts w:hint="eastAsia"/>
-          <w:sz w:val="22"/>
-        </w:rPr>
-        <w:t>RAID1（ミラーリング）の特徴として、適切なものは</w:t>
-      </w:r>
-      <w:r>
-        <w:rPr>
-          <w:rFonts w:hint="eastAsia"/>
-          <w:sz w:val="22"/>
-        </w:rPr>
-        <w:t>どれか。</w:t>
-      </w:r>
-    </w:p>
-    <w:p>
-      <w:pPr>
-        <w:snapToGrid w:val="0"/>
-        <w:ind w:leftChars="100" w:left="430" w:hangingChars="100" w:hanging="220"/>
-        <w:rPr>
-          <w:sz w:val="22"/>
-        </w:rPr>
-      </w:pPr>
-      <w:r>
-        <w:rPr>
-          <w:rFonts w:hint="eastAsia"/>
-          <w:sz w:val="22"/>
-        </w:rPr>
-        <w:t>ア．</w:t>
-      </w:r>
-      <w:r>
-        <w:rPr>
-          <w:rFonts w:hint="eastAsia"/>
-          <w:sz w:val="22"/>
-        </w:rPr>
-        <w:t>2</w:t>
-      </w:r>
-      <w:r>
-        <w:rPr>
-          <w:rFonts w:hint="eastAsia"/>
-          <w:sz w:val="22"/>
-        </w:rPr>
-        <w:t>台</w:t>
-      </w:r>
-      <w:r>
-        <w:rPr>
-          <w:rFonts w:hint="eastAsia"/>
-          <w:sz w:val="22"/>
-        </w:rPr>
-        <w:t>以上のハードディスクに同じデータを書き込み、データの可用性も高める。</w:t>
-      </w:r>
-    </w:p>
-    <w:p>
-      <w:pPr>
-        <w:snapToGrid w:val="0"/>
-        <w:rPr>
-          <w:sz w:val="22"/>
-        </w:rPr>
-      </w:pPr>
-      <w:r>
-        <w:rPr>
-          <w:rFonts w:hint="eastAsia"/>
-          <w:sz w:val="22"/>
-        </w:rPr>
-        <w:t xml:space="preserve"> </w:t>
-      </w:r>
-      <w:r>
-        <w:rPr>
-          <w:sz w:val="22"/>
-        </w:rPr>
-        <w:t xml:space="preserve"> </w:t>
-      </w:r>
-      <w:r>
-        <w:rPr>
-          <w:rFonts w:hint="eastAsia"/>
-          <w:sz w:val="22"/>
-        </w:rPr>
-        <w:t>イ．</w:t>
-      </w:r>
-      <w:r>
-        <w:rPr>
-          <w:rFonts w:hint="eastAsia"/>
-          <w:sz w:val="22"/>
-        </w:rPr>
-        <w:t>2台以上のハードディスクを連結することによって、その合計容量をもつ仮想的な1台のハードディス</w:t>
-      </w:r>
-    </w:p>
-    <w:p>
-      <w:pPr>
-        <w:snapToGrid w:val="0"/>
-        <w:ind w:firstLineChars="200" w:firstLine="440"/>
-        <w:rPr>
-          <w:sz w:val="22"/>
-        </w:rPr>
-      </w:pPr>
-      <w:r>
-        <w:rPr>
-          <w:rFonts w:hint="eastAsia"/>
-          <w:sz w:val="22"/>
-        </w:rPr>
-        <w:t>クドライブとして使用できる。</w:t>
-      </w:r>
-    </w:p>
-    <w:p>
-      <w:pPr>
-        <w:snapToGrid w:val="0"/>
-        <w:ind w:firstLineChars="100" w:firstLine="220"/>
-        <w:rPr>
-          <w:sz w:val="22"/>
-        </w:rPr>
-      </w:pPr>
-      <w:r>
-        <w:rPr>
-          <w:rFonts w:hint="eastAsia"/>
-          <w:sz w:val="22"/>
-        </w:rPr>
-        <w:t>ウ．</w:t>
-      </w:r>
-      <w:r>
-        <w:rPr>
-          <w:rFonts w:hint="eastAsia"/>
-          <w:sz w:val="22"/>
-        </w:rPr>
-        <w:t>一つのデータを分割して、2台以上のハードディスクに並行して書き込むことにより、書込み動作を高</w:t>
-      </w:r>
-    </w:p>
-    <w:p>
-      <w:pPr>
-        <w:snapToGrid w:val="0"/>
-        <w:ind w:firstLineChars="200" w:firstLine="440"/>
-        <w:rPr>
-          <w:sz w:val="22"/>
-        </w:rPr>
-      </w:pPr>
-      <w:r>
-        <w:rPr>
-          <w:rFonts w:hint="eastAsia"/>
-          <w:sz w:val="22"/>
-        </w:rPr>
-        <w:t>速化する。</w:t>
-      </w:r>
-    </w:p>
-    <w:p>
-      <w:pPr>
-        <w:snapToGrid w:val="0"/>
-        <w:ind w:firstLineChars="100" w:firstLine="220"/>
-        <w:rPr>
-          <w:sz w:val="22"/>
-        </w:rPr>
-      </w:pPr>
-      <w:r>
-        <w:rPr>
-          <w:rFonts w:hint="eastAsia"/>
-          <w:sz w:val="22"/>
-        </w:rPr>
-        <w:t>エ．</w:t>
-      </w:r>
-      <w:r>
-        <w:rPr>
-          <w:rFonts w:hint="eastAsia"/>
-          <w:sz w:val="22"/>
-        </w:rPr>
-        <w:t>分割したデータと誤り訂正のためのパリティ情報を3台以上のハードディスクに分散して書き込むこと</w:t>
-      </w:r>
-    </w:p>
-    <w:p>
-      <w:pPr>
-        <w:snapToGrid w:val="0"/>
-        <w:ind w:firstLineChars="200" w:firstLine="440"/>
-        <w:rPr>
-          <w:sz w:val="22"/>
-        </w:rPr>
-      </w:pPr>
-      <w:r>
-        <w:rPr>
-          <w:rFonts w:hint="eastAsia"/>
-          <w:sz w:val="22"/>
-        </w:rPr>
-        <w:t>により、データの可用性を高め、書込み動作を高速化する。</w:t>
-      </w:r>
-    </w:p>
-    <w:p>
-      <w:pPr>
-        <w:snapToGrid w:val="0"/>
-        <w:rPr>
-          <w:sz w:val="22"/>
-        </w:rPr>
-      </w:pPr>
-      <w:r>
-        <w:rPr>
-          <w:rFonts w:hint="eastAsia"/>
-          <w:sz w:val="22"/>
-        </w:rPr>
-        <w:t>問題６</w:t>
-      </w:r>
-      <w:r>
-        <w:rPr>
-          <w:rFonts w:hint="eastAsia"/>
-          <w:sz w:val="22"/>
-        </w:rPr>
-        <w:t xml:space="preserve">　【解答：】</w:t>
-      </w:r>
-    </w:p>
-    <w:p>
-      <w:pPr>
-        <w:snapToGrid w:val="0"/>
-        <w:rPr>
-          <w:sz w:val="22"/>
-        </w:rPr>
-      </w:pPr>
-      <w:r>
-        <w:rPr>
-          <w:rFonts w:hint="eastAsia"/>
-          <w:sz w:val="22"/>
-        </w:rPr>
-        <w:t xml:space="preserve">　</w:t>
-      </w:r>
-      <w:r>
-        <w:rPr>
-          <w:rFonts w:hint="eastAsia"/>
-          <w:sz w:val="22"/>
-        </w:rPr>
-        <w:t>ホットスタンバイ方式の説明として、</w:t>
-      </w:r>
-      <w:r>
-        <w:rPr>
-          <w:rFonts w:hint="eastAsia"/>
-          <w:sz w:val="22"/>
-        </w:rPr>
-        <w:t>適切なものはどれか。</w:t>
-      </w:r>
-    </w:p>
-    <w:p>
-      <w:pPr>
-        <w:snapToGrid w:val="0"/>
-        <w:ind w:leftChars="100" w:left="430" w:hangingChars="100" w:hanging="220"/>
-        <w:rPr>
-          <w:sz w:val="22"/>
-        </w:rPr>
-      </w:pPr>
-      <w:r>
-        <w:rPr>
-          <w:rFonts w:hint="eastAsia"/>
-          <w:sz w:val="22"/>
-        </w:rPr>
-        <w:t>ア．</w:t>
-      </w:r>
-      <w:r>
-        <w:rPr>
-          <w:rFonts w:hint="eastAsia"/>
-          <w:sz w:val="22"/>
-        </w:rPr>
-        <w:t>インターネット上にある多様なハードウェア、ソフトウェア、データの集合体を利用者に対して提供する方式</w:t>
-      </w:r>
-    </w:p>
-    <w:p>
-      <w:pPr>
-        <w:snapToGrid w:val="0"/>
-        <w:rPr>
-          <w:sz w:val="22"/>
-        </w:rPr>
-      </w:pPr>
-      <w:r>
-        <w:rPr>
-          <w:rFonts w:hint="eastAsia"/>
-          <w:sz w:val="22"/>
-        </w:rPr>
-        <w:t xml:space="preserve"> </w:t>
-      </w:r>
-      <w:r>
-        <w:rPr>
-          <w:sz w:val="22"/>
-        </w:rPr>
-        <w:t xml:space="preserve"> </w:t>
-      </w:r>
-      <w:r>
-        <w:rPr>
-          <w:rFonts w:hint="eastAsia"/>
-          <w:sz w:val="22"/>
-        </w:rPr>
-        <w:t>イ．</w:t>
-      </w:r>
-      <w:r>
-        <w:rPr>
-          <w:rFonts w:hint="eastAsia"/>
-          <w:sz w:val="22"/>
-        </w:rPr>
-        <w:t>機器を2台同時に稼働させ、常に同じ処理を行わせて結果を相互にチェックすることによって、高い信</w:t>
-      </w:r>
-    </w:p>
-    <w:p>
-      <w:pPr>
-        <w:snapToGrid w:val="0"/>
-        <w:ind w:firstLineChars="200" w:firstLine="440"/>
-        <w:rPr>
-          <w:sz w:val="22"/>
-        </w:rPr>
-      </w:pPr>
-      <w:r>
-        <w:rPr>
-          <w:rFonts w:hint="eastAsia"/>
-          <w:sz w:val="22"/>
-        </w:rPr>
-        <w:t>頼性を得ることができる方式</w:t>
-      </w:r>
-    </w:p>
-    <w:p>
-      <w:pPr>
-        <w:snapToGrid w:val="0"/>
-        <w:ind w:firstLineChars="100" w:firstLine="220"/>
-        <w:rPr>
-          <w:sz w:val="22"/>
-        </w:rPr>
-      </w:pPr>
-      <w:r>
-        <w:rPr>
-          <w:rFonts w:hint="eastAsia"/>
-          <w:sz w:val="22"/>
-        </w:rPr>
-        <w:t>ウ．</w:t>
-      </w:r>
-      <w:r>
-        <w:rPr>
-          <w:rFonts w:hint="eastAsia"/>
-          <w:sz w:val="22"/>
-        </w:rPr>
-        <w:t>予備機をいつでも動作可能な状態で待機させておき、障害発生時に直ちに</w:t>
-      </w:r>
-      <w:r>
-        <w:rPr>
-          <w:rFonts w:hint="eastAsia"/>
-          <w:sz w:val="22"/>
-        </w:rPr>
-        <w:t>切り替える方式</w:t>
-      </w:r>
-    </w:p>
-    <w:p>
-      <w:pPr>
-        <w:snapToGrid w:val="0"/>
-        <w:ind w:firstLineChars="100" w:firstLine="220"/>
-        <w:rPr>
-          <w:sz w:val="22"/>
-        </w:rPr>
-      </w:pPr>
-      <w:r>
-        <w:rPr>
-          <w:rFonts w:hint="eastAsia"/>
-          <w:sz w:val="22"/>
-        </w:rPr>
-        <w:t>エ．</w:t>
-      </w:r>
-      <w:r>
-        <w:rPr>
-          <w:rFonts w:hint="eastAsia"/>
-          <w:sz w:val="22"/>
-        </w:rPr>
-        <w:t>予備機を準備しておき、障害発生時に運用担当者が予備機を立ち上げて本番機から予備機へ切り替える</w:t>
-      </w:r>
-    </w:p>
-    <w:p>
-      <w:pPr>
-        <w:snapToGrid w:val="0"/>
-        <w:ind w:firstLineChars="200" w:firstLine="440"/>
-        <w:rPr>
-          <w:sz w:val="22"/>
-        </w:rPr>
-      </w:pPr>
-      <w:r>
-        <w:rPr>
-          <w:rFonts w:hint="eastAsia"/>
-          <w:sz w:val="22"/>
-        </w:rPr>
-        <w:t>方式</w:t>
-      </w:r>
-    </w:p>
-    <w:p>
-      <w:pPr>
-        <w:snapToGrid w:val="0"/>
-        <w:rPr>
-          <w:sz w:val="22"/>
-        </w:rPr>
-      </w:pPr>
-      <w:r>
-        <w:rPr>
-          <w:rFonts w:hint="eastAsia"/>
-          <w:sz w:val="22"/>
-        </w:rPr>
-        <w:t>１</w:t>
-      </w:r>
-      <w:r>
-        <w:rPr>
-          <w:rFonts w:hint="eastAsia"/>
-          <w:sz w:val="22"/>
-        </w:rPr>
-        <w:t>．</w:t>
-      </w:r>
-      <w:r>
-        <w:rPr>
-          <w:rFonts w:hint="eastAsia"/>
-          <w:sz w:val="22"/>
-        </w:rPr>
-        <w:t>４システム構成（システムの評価指標）</w:t>
-      </w:r>
-    </w:p>
-    <w:p>
-      <w:pPr>
-        <w:snapToGrid w:val="0"/>
-        <w:rPr>
-          <w:sz w:val="22"/>
-        </w:rPr>
-      </w:pPr>
-      <w:r>
-        <w:rPr>
-          <w:rFonts w:hint="eastAsia"/>
-          <w:sz w:val="22"/>
-        </w:rPr>
-        <w:t>問題１</w:t>
-      </w:r>
-      <w:r>
-        <w:rPr>
-          <w:rFonts w:hint="eastAsia"/>
-          <w:sz w:val="22"/>
-        </w:rPr>
-        <w:t xml:space="preserve">　【解答：】</w:t>
-      </w:r>
-    </w:p>
-    <w:p>
-      <w:pPr>
-        <w:snapToGrid w:val="0"/>
-        <w:ind w:left="220" w:hangingChars="100" w:hanging="220"/>
-        <w:rPr>
-          <w:sz w:val="22"/>
-        </w:rPr>
-      </w:pPr>
-      <w:r>
-        <w:rPr>
-          <w:rFonts w:hint="eastAsia"/>
-          <w:sz w:val="22"/>
-        </w:rPr>
-        <w:t xml:space="preserve">　コンピュータシステムのレスポンスタイム（応答時間）に関する説明のうち、適切なものはどれか。</w:t>
-      </w:r>
-    </w:p>
-    <w:p>
-      <w:pPr>
-        <w:snapToGrid w:val="0"/>
-        <w:ind w:leftChars="100" w:left="430" w:hangingChars="100" w:hanging="220"/>
-        <w:rPr>
-          <w:sz w:val="22"/>
-        </w:rPr>
-      </w:pPr>
-      <w:r>
-        <w:rPr>
-          <w:rFonts w:hint="eastAsia"/>
-          <w:sz w:val="22"/>
-        </w:rPr>
-        <w:t>ア．コンピュータシステムに対する処理依頼が完全に終了してから、処理結果の出力が開始されるまでの経過時間</w:t>
-      </w:r>
-    </w:p>
-    <w:p>
-      <w:pPr>
-        <w:snapToGrid w:val="0"/>
-        <w:rPr>
-          <w:sz w:val="22"/>
-        </w:rPr>
-      </w:pPr>
-      <w:r>
-        <w:rPr>
-          <w:rFonts w:hint="eastAsia"/>
-          <w:sz w:val="22"/>
-        </w:rPr>
-        <w:t xml:space="preserve"> </w:t>
-      </w:r>
-      <w:r>
-        <w:rPr>
-          <w:sz w:val="22"/>
-        </w:rPr>
-        <w:t xml:space="preserve"> </w:t>
-      </w:r>
-      <w:r>
-        <w:rPr>
-          <w:rFonts w:hint="eastAsia"/>
-          <w:sz w:val="22"/>
-        </w:rPr>
-        <w:t>イ．コンピュータシステムに対する処理依頼が完全に終了してから、処理結果の出力が完全に終了するまで</w:t>
-      </w:r>
-    </w:p>
-    <w:p>
-      <w:pPr>
-        <w:snapToGrid w:val="0"/>
-        <w:ind w:firstLineChars="200" w:firstLine="440"/>
-        <w:rPr>
-          <w:sz w:val="22"/>
-        </w:rPr>
-      </w:pPr>
-      <w:r>
-        <w:rPr>
-          <w:rFonts w:hint="eastAsia"/>
-          <w:sz w:val="22"/>
-        </w:rPr>
-        <w:t>の経過時間</w:t>
-      </w:r>
-    </w:p>
-    <w:p>
-      <w:pPr>
-        <w:snapToGrid w:val="0"/>
-        <w:ind w:firstLineChars="100" w:firstLine="220"/>
-        <w:rPr>
-          <w:sz w:val="22"/>
-        </w:rPr>
-      </w:pPr>
-      <w:r>
-        <w:rPr>
-          <w:rFonts w:hint="eastAsia"/>
-          <w:sz w:val="22"/>
-        </w:rPr>
-        <w:t>ウ．コンピュータシステムに対する処理依頼の開始から、処理結果の出力が開始されるまでの経過時間</w:t>
-      </w:r>
-    </w:p>
-    <w:p>
-      <w:pPr>
-        <w:snapToGrid w:val="0"/>
-        <w:ind w:firstLineChars="100" w:firstLine="220"/>
-        <w:rPr>
-          <w:sz w:val="22"/>
-        </w:rPr>
-      </w:pPr>
-      <w:r>
-        <w:rPr>
-          <w:rFonts w:hint="eastAsia"/>
-          <w:sz w:val="22"/>
-        </w:rPr>
-        <w:t>エ．コンピュータシステムに対する処理依頼の開始から、処理結果の出力が完全に終了するまでの経過時間</w:t>
-      </w:r>
-    </w:p>
-    <w:p>
-      <w:pPr>
-        <w:snapToGrid w:val="0"/>
-        <w:rPr>
-          <w:sz w:val="22"/>
-        </w:rPr>
-      </w:pPr>
-      <w:r>
-        <w:rPr>
-          <w:rFonts w:hint="eastAsia"/>
-          <w:sz w:val="22"/>
-        </w:rPr>
-        <w:t>問題２</w:t>
-      </w:r>
-      <w:r>
-        <w:rPr>
-          <w:rFonts w:hint="eastAsia"/>
-          <w:sz w:val="22"/>
-        </w:rPr>
-        <w:t xml:space="preserve">　【解答：】</w:t>
-      </w:r>
-    </w:p>
-    <w:p>
-      <w:pPr>
-        <w:snapToGrid w:val="0"/>
-        <w:rPr>
-          <w:sz w:val="22"/>
-        </w:rPr>
-      </w:pPr>
-      <w:r>
-        <w:rPr>
-          <w:rFonts w:hint="eastAsia"/>
-          <w:sz w:val="22"/>
-        </w:rPr>
-        <w:t xml:space="preserve">　フールプルーフの考え方として、適切なものはどれか。</w:t>
-      </w:r>
-    </w:p>
-    <w:p>
-      <w:pPr>
-        <w:snapToGrid w:val="0"/>
-        <w:ind w:leftChars="100" w:left="430" w:hangingChars="100" w:hanging="220"/>
-        <w:rPr>
-          <w:sz w:val="22"/>
-        </w:rPr>
-      </w:pPr>
-      <w:r>
-        <w:rPr>
-          <w:rFonts w:hint="eastAsia"/>
-          <w:sz w:val="22"/>
-        </w:rPr>
-        <w:t>ア．システムに障</w:t>
-      </w:r>
-      <w:bookmarkStart w:id="0" w:name="_GoBack"/>
-      <w:bookmarkEnd w:id="0"/>
-      <w:r>
-        <w:rPr>
-          <w:rFonts w:hint="eastAsia"/>
-          <w:sz w:val="22"/>
-        </w:rPr>
-        <w:t>害が発生したとき、安全性を重視する。</w:t>
-      </w:r>
-    </w:p>
-    <w:p>
-      <w:pPr>
-        <w:snapToGrid w:val="0"/>
-        <w:rPr>
-          <w:sz w:val="22"/>
-        </w:rPr>
-      </w:pPr>
-      <w:r>
-        <w:rPr>
-          <w:rFonts w:hint="eastAsia"/>
-          <w:sz w:val="22"/>
-        </w:rPr>
-        <w:t xml:space="preserve"> </w:t>
-      </w:r>
-      <w:r>
-        <w:rPr>
-          <w:sz w:val="22"/>
-        </w:rPr>
-        <w:t xml:space="preserve"> </w:t>
-      </w:r>
-      <w:r>
-        <w:rPr>
-          <w:rFonts w:hint="eastAsia"/>
-          <w:sz w:val="22"/>
-        </w:rPr>
-        <w:t>イ．システムに障害が発生する確率を、限りなく0に近づけていく。</w:t>
-      </w:r>
-    </w:p>
-    <w:p>
-      <w:pPr>
-        <w:snapToGrid w:val="0"/>
-        <w:ind w:firstLineChars="100" w:firstLine="220"/>
-        <w:rPr>
-          <w:sz w:val="22"/>
-        </w:rPr>
-      </w:pPr>
-      <w:r>
-        <w:rPr>
-          <w:rFonts w:hint="eastAsia"/>
-          <w:sz w:val="22"/>
-        </w:rPr>
-        <w:t>ウ．システムを構成する装置を多重化することで、装置に障害が発生しても</w:t>
-      </w:r>
-      <w:r>
-        <w:rPr>
-          <w:rFonts w:hint="eastAsia"/>
-          <w:sz w:val="22"/>
-        </w:rPr>
-        <w:t>システムを停止させない。</w:t>
-      </w:r>
-    </w:p>
-    <w:p>
-      <w:pPr>
-        <w:snapToGrid w:val="0"/>
-        <w:ind w:firstLineChars="100" w:firstLine="220"/>
-        <w:rPr>
-          <w:sz w:val="22"/>
-        </w:rPr>
-      </w:pPr>
-      <w:r>
-        <w:rPr>
-          <w:rFonts w:hint="eastAsia"/>
-          <w:sz w:val="22"/>
-        </w:rPr>
-        <w:t>エ．</w:t>
-      </w:r>
-      <w:r>
-        <w:rPr>
-          <w:rFonts w:hint="eastAsia"/>
-          <w:sz w:val="22"/>
-        </w:rPr>
-        <w:t>利用者の誤操作などによってシステムに影響が及ばないように、利用者の誤りをできるだけ未然に防ぐ。</w:t>
-      </w:r>
-    </w:p>
-    <w:p>
-      <w:pPr>
-        <w:snapToGrid w:val="0"/>
-        <w:rPr>
-          <w:sz w:val="22"/>
-        </w:rPr>
-      </w:pPr>
-      <w:r>
-        <w:rPr>
-          <w:rFonts w:hint="eastAsia"/>
-          <w:sz w:val="22"/>
-        </w:rPr>
-        <w:t>問題３</w:t>
-      </w:r>
-    </w:p>
-    <w:p>
-      <w:pPr>
-        <w:snapToGrid w:val="0"/>
-        <w:rPr>
-          <w:sz w:val="22"/>
-        </w:rPr>
-      </w:pPr>
-      <w:r>
-        <w:rPr>
-          <w:rFonts w:hint="eastAsia"/>
-          <w:sz w:val="22"/>
-        </w:rPr>
-        <w:t xml:space="preserve">　</w:t>
-      </w:r>
-      <w:r>
-        <w:rPr>
-          <w:rFonts w:hint="eastAsia"/>
-          <w:sz w:val="22"/>
-        </w:rPr>
-        <w:t>システムのコストを表すTCOに関する説明として、適切なものは</w:t>
-      </w:r>
-      <w:r>
-        <w:rPr>
-          <w:rFonts w:hint="eastAsia"/>
-          <w:sz w:val="22"/>
-        </w:rPr>
-        <w:t>どれか。</w:t>
-      </w:r>
-    </w:p>
-    <w:p>
-      <w:pPr>
-        <w:snapToGrid w:val="0"/>
-        <w:ind w:leftChars="100" w:left="430" w:hangingChars="100" w:hanging="220"/>
-        <w:rPr>
-          <w:sz w:val="22"/>
-        </w:rPr>
-      </w:pPr>
-      <w:r>
-        <w:rPr>
-          <w:rFonts w:hint="eastAsia"/>
-          <w:sz w:val="22"/>
-        </w:rPr>
-        <w:lastRenderedPageBreak/>
         <w:t>ア．システム導入後に発生する総コスト</w:t>
       </w:r>
     </w:p>
@@ -15339,11 +16637,7 @@
           </mc:Choice>
           <mc:Fallback>
             <w:pict>
-              <v:shapetype w14:anchorId="5B867AB8" id="_x0000_t202" coordsize="21600,21600" o:spt="202" path="m,l,21600r21600,l21600,xe">
-                <v:stroke joinstyle="miter"/>
-                <v:path gradientshapeok="t" o:connecttype="rect"/>
-              </v:shapetype>
-              <v:shape id="テキスト ボックス 12" o:spid="_x0000_s1026" type="#_x0000_t202" style="position:absolute;left:0;text-align:left;margin-left:345.25pt;margin-top:16.2pt;width:46.2pt;height:20.8pt;z-index:251629056;visibility:visible;mso-wrap-style:square;mso-width-percent:0;mso-height-percent:0;mso-wrap-distance-left:9pt;mso-wrap-distance-top:0;mso-wrap-distance-right:9pt;mso-wrap-distance-bottom:0;mso-position-horizontal:absolute;mso-position-horizontal-relative:text;mso-position-vertical:absolute;mso-position-vertical-relative:text;mso-width-percent:0;mso-height-percent:0;mso-width-relative:margin;mso-height-relative:margin;v-text-anchor:top" o:gfxdata="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" fillcolor="white [3201]" strokeweight=".5pt">
+              <v:shape w14:anchorId="5B867AB8" id="テキスト ボックス 12" o:spid="_x0000_s1041" type="#_x0000_t202" style="position:absolute;left:0;text-align:left;margin-left:345.25pt;margin-top:16.2pt;width:46.2pt;height:20.8pt;z-index:251629056;visibility:visible;mso-wrap-style:square;mso-width-percent:0;mso-height-percent:0;mso-wrap-distance-left:9pt;mso-wrap-distance-top:0;mso-wrap-distance-right:9pt;mso-wrap-distance-bottom:0;mso-position-horizontal:absolute;mso-position-horizontal-relative:text;mso-position-vertical:absolute;mso-position-vertical-relative:text;mso-width-percent:0;mso-height-percent:0;mso-width-relative:margin;mso-height-relative:margin;v-text-anchor:top" o:gfxdata="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" fillcolor="white [3201]" strokeweight=".5pt">
                 <v:textbox>
                   <w:txbxContent>
                     <w:p>
@@ -15479,7 +16773,7 @@
           </mc:Choice>
           <mc:Fallback>
             <w:pict>
-              <v:shape w14:anchorId="41FE7DE1" id="テキスト ボックス 15" o:spid="_x0000_s1027" type="#_x0000_t202" style="position:absolute;left:0;text-align:left;margin-left:136.05pt;margin-top:34.2pt;width:44.4pt;height:19.2pt;z-index:251631104;visibility:visible;mso-wrap-style:square;mso-width-percent:0;mso-height-percent:0;mso-wrap-distance-left:9pt;mso-wrap-distance-top:0;mso-wrap-distance-right:9pt;mso-wrap-distance-bottom:0;mso-position-horizontal:absolute;mso-position-horizontal-relative:text;mso-position-vertical:absolute;mso-position-vertical-relative:text;mso-width-percent:0;mso-height-percent:0;mso-width-relative:margin;mso-height-relative:margin;v-text-anchor:top" o:gfxdata="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" fillcolor="white [3201]" strokeweight=".5pt">
+              <v:shape w14:anchorId="41FE7DE1" id="テキスト ボックス 15" o:spid="_x0000_s1042" type="#_x0000_t202" style="position:absolute;left:0;text-align:left;margin-left:136.05pt;margin-top:34.2pt;width:44.4pt;height:19.2pt;z-index:251631104;visibility:visible;mso-wrap-style:square;mso-width-percent:0;mso-height-percent:0;mso-wrap-distance-left:9pt;mso-wrap-distance-top:0;mso-wrap-distance-right:9pt;mso-wrap-distance-bottom:0;mso-position-horizontal:absolute;mso-position-horizontal-relative:text;mso-position-vertical:absolute;mso-position-vertical-relative:text;mso-width-percent:0;mso-height-percent:0;mso-width-relative:margin;mso-height-relative:margin;v-text-anchor:top" o:gfxdata="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" fillcolor="white [3201]" strokeweight=".5pt">
                 <v:textbox>
                   <w:txbxContent>
                     <w:p>
@@ -15592,7 +16886,7 @@
           </mc:Choice>
           <mc:Fallback>
             <w:pict>
-              <v:shape w14:anchorId="23AB6F91" id="テキスト ボックス 13" o:spid="_x0000_s1028" type="#_x0000_t202" style="position:absolute;left:0;text-align:left;margin-left:70.85pt;margin-top:18.2pt;width:44.4pt;height:20pt;z-index:251630080;visibility:visible;mso-wrap-style:square;mso-width-percent:0;mso-height-percent:0;mso-wrap-distance-left:9pt;mso-wrap-distance-top:0;mso-wrap-distance-right:9pt;mso-wrap-distance-bottom:0;mso-position-horizontal:absolute;mso-position-horizontal-relative:text;mso-position-vertical:absolute;mso-position-vertical-relative:text;mso-width-percent:0;mso-height-percent:0;mso-width-relative:margin;mso-height-relative:margin;v-text-anchor:top" o:gfxdata="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" fillcolor="white [3201]" strokeweight=".5pt">
+              <v:shape w14:anchorId="23AB6F91" id="テキスト ボックス 13" o:spid="_x0000_s1043" type="#_x0000_t202" style="position:absolute;left:0;text-align:left;margin-left:70.85pt;margin-top:18.2pt;width:44.4pt;height:20pt;z-index:251630080;visibility:visible;mso-wrap-style:square;mso-width-percent:0;mso-height-percent:0;mso-wrap-distance-left:9pt;mso-wrap-distance-top:0;mso-wrap-distance-right:9pt;mso-wrap-distance-bottom:0;mso-position-horizontal:absolute;mso-position-horizontal-relative:text;mso-position-vertical:absolute;mso-position-vertical-relative:text;mso-width-percent:0;mso-height-percent:0;mso-width-relative:margin;mso-height-relative:margin;v-text-anchor:top" o:gfxdata="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" fillcolor="white [3201]" strokeweight=".5pt">
                 <v:textbox>
                   <w:txbxContent>
                     <w:p>
@@ -16881,7 +18175,7 @@
               </wp:anchor>
             </w:drawing>
           </mc:Choice>
-          <mc:Fallback>
+          <mc:Fallback xmlns:w16cid="http://schemas.microsoft.com/office/word/2016/wordml/cid" xmlns:am3d="http://schemas.microsoft.com/office/drawing/2017/model3d" xmlns:aink="http://schemas.microsoft.com/office/drawing/2016/ink" xmlns:cx8="http://schemas.microsoft.com/office/drawing/2016/5/14/chartex" xmlns:cx7="http://schemas.microsoft.com/office/drawing/2016/5/13/chartex" xmlns:cx6="http://schemas.microsoft.com/office/drawing/2016/5/12/chartex" xmlns:cx5="http://schemas.microsoft.com/office/drawing/2016/5/11/chartex" xmlns:cx4="http://schemas.microsoft.com/office/drawing/2016/5/10/chartex" xmlns:cx3="http://schemas.microsoft.com/office/drawing/2016/5/9/chartex" xmlns:cx2="http://schemas.microsoft.com/office/drawing/2015/10/21/chartex">
             <w:pict>
               <v:shapetype w14:anchorId="051F6A49" id="_x0000_t32" coordsize="21600,21600" o:spt="32" o:oned="t" path="m,l21600,21600e" filled="f">
                 <v:path arrowok="t" fillok="f" o:connecttype="none"/>
@@ -17026,7 +18320,7 @@
           </mc:Choice>
           <mc:Fallback>
             <w:pict>
-              <v:shape w14:anchorId="7BBFA7D6" id="テキスト ボックス 22" o:spid="_x0000_s1029" type="#_x0000_t202" style="position:absolute;left:0;text-align:left;margin-left:86.85pt;margin-top:9.6pt;width:70.2pt;height:28.2pt;z-index:251640320;visibility:visible;mso-wrap-style:square;mso-width-percent:0;mso-height-percent:0;mso-wrap-distance-left:9pt;mso-wrap-distance-top:0;mso-wrap-distance-right:9pt;mso-wrap-distance-bottom:0;mso-position-horizontal:absolute;mso-position-horizontal-relative:text;mso-position-vertical:absolute;mso-position-vertical-relative:text;mso-width-percent:0;mso-height-percent:0;mso-width-relative:margin;mso-height-relative:margin;v-text-anchor:top" o:gfxdata="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" fillcolor="white [3201]" strokeweight=".5pt">
+              <v:shape w14:anchorId="7BBFA7D6" id="テキスト ボックス 22" o:spid="_x0000_s1044" type="#_x0000_t202" style="position:absolute;left:0;text-align:left;margin-left:86.85pt;margin-top:9.6pt;width:70.2pt;height:28.2pt;z-index:251640320;visibility:visible;mso-wrap-style:square;mso-width-percent:0;mso-height-percent:0;mso-wrap-distance-left:9pt;mso-wrap-distance-top:0;mso-wrap-distance-right:9pt;mso-wrap-distance-bottom:0;mso-position-horizontal:absolute;mso-position-horizontal-relative:text;mso-position-vertical:absolute;mso-position-vertical-relative:text;mso-width-percent:0;mso-height-percent:0;mso-width-relative:margin;mso-height-relative:margin;v-text-anchor:top" o:gfxdata="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" fillcolor="white [3201]" strokeweight=".5pt">
                 <v:textbox>
                   <w:txbxContent>
                     <w:p>
@@ -17202,7 +18496,7 @@
           </mc:Choice>
           <mc:Fallback>
             <w:pict>
-              <v:shape id="テキスト ボックス 5" o:spid="_x0000_s1030" type="#_x0000_t202" style="position:absolute;left:0;text-align:left;margin-left:16.65pt;margin-top:48.6pt;width:70.2pt;height:28.2pt;z-index:251633152;visibility:visible;mso-wrap-style:square;mso-width-percent:0;mso-height-percent:0;mso-wrap-distance-left:9pt;mso-wrap-distance-top:0;mso-wrap-distance-right:9pt;mso-wrap-distance-bottom:0;mso-position-horizontal:absolute;mso-position-horizontal-relative:text;mso-position-vertical:absolute;mso-position-vertical-relative:text;mso-width-percent:0;mso-height-percent:0;mso-width-relative:margin;mso-height-relative:margin;v-text-anchor:top" o:gfxdata="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" fillcolor="white [3201]" strokeweight=".5pt">
+              <v:shape id="テキスト ボックス 5" o:spid="_x0000_s1045" type="#_x0000_t202" style="position:absolute;left:0;text-align:left;margin-left:16.65pt;margin-top:48.6pt;width:70.2pt;height:28.2pt;z-index:251633152;visibility:visible;mso-wrap-style:square;mso-width-percent:0;mso-height-percent:0;mso-wrap-distance-left:9pt;mso-wrap-distance-top:0;mso-wrap-distance-right:9pt;mso-wrap-distance-bottom:0;mso-position-horizontal:absolute;mso-position-horizontal-relative:text;mso-position-vertical:absolute;mso-position-vertical-relative:text;mso-width-percent:0;mso-height-percent:0;mso-width-relative:margin;mso-height-relative:margin;v-text-anchor:top" o:gfxdata="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" fillcolor="white [3201]" strokeweight=".5pt">
                 <v:textbox>
                   <w:txbxContent>
                     <w:p>
@@ -17374,7 +18668,7 @@
           </mc:Choice>
           <mc:Fallback>
             <w:pict>
-              <v:shape w14:anchorId="5255A366" id="テキスト ボックス 16" o:spid="_x0000_s1031" type="#_x0000_t202" style="position:absolute;left:0;text-align:left;margin-left:158.25pt;margin-top:50.4pt;width:70.2pt;height:28.2pt;z-index:251634176;visibility:visible;mso-wrap-style:square;mso-width-percent:0;mso-height-percent:0;mso-wrap-distance-left:9pt;mso-wrap-distance-top:0;mso-wrap-distance-right:9pt;mso-wrap-distance-bottom:0;mso-position-horizontal:absolute;mso-position-horizontal-relative:text;mso-position-vertical:absolute;mso-position-vertical-relative:text;mso-width-percent:0;mso-height-percent:0;mso-width-relative:margin;mso-height-relative:margin;v-text-anchor:top" o:gfxdata="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" fillcolor="white [3201]" strokeweight=".5pt">
+              <v:shape w14:anchorId="5255A366" id="テキスト ボックス 16" o:spid="_x0000_s1046" type="#_x0000_t202" style="position:absolute;left:0;text-align:left;margin-left:158.25pt;margin-top:50.4pt;width:70.2pt;height:28.2pt;z-index:251634176;visibility:visible;mso-wrap-style:square;mso-width-percent:0;mso-height-percent:0;mso-wrap-distance-left:9pt;mso-wrap-distance-top:0;mso-wrap-distance-right:9pt;mso-wrap-distance-bottom:0;mso-position-horizontal:absolute;mso-position-horizontal-relative:text;mso-position-vertical:absolute;mso-position-vertical-relative:text;mso-width-percent:0;mso-height-percent:0;mso-width-relative:margin;mso-height-relative:margin;v-text-anchor:top" o:gfxdata="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" fillcolor="white [3201]" strokeweight=".5pt">
                 <v:textbox>
                   <w:txbxContent>
                     <w:p>
@@ -17551,7 +18845,7 @@
           </mc:Choice>
           <mc:Fallback>
             <w:pict>
-              <v:shape w14:anchorId="5255A366" id="テキスト ボックス 18" o:spid="_x0000_s1032" type="#_x0000_t202" style="position:absolute;left:0;text-align:left;margin-left:299.85pt;margin-top:51.6pt;width:70.2pt;height:28.2pt;z-index:251636224;visibility:visible;mso-wrap-style:square;mso-width-percent:0;mso-height-percent:0;mso-wrap-distance-left:9pt;mso-wrap-distance-top:0;mso-wrap-distance-right:9pt;mso-wrap-distance-bottom:0;mso-position-horizontal:absolute;mso-position-horizontal-relative:text;mso-position-vertical:absolute;mso-position-vertical-relative:text;mso-width-percent:0;mso-height-percent:0;mso-width-relative:margin;mso-height-relative:margin;v-text-anchor:top" o:gfxdata="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" fillcolor="white [3201]" strokeweight=".5pt">
+              <v:shape w14:anchorId="5255A366" id="テキスト ボックス 18" o:spid="_x0000_s1047" type="#_x0000_t202" style="position:absolute;left:0;text-align:left;margin-left:299.85pt;margin-top:51.6pt;width:70.2pt;height:28.2pt;z-index:251636224;visibility:visible;mso-wrap-style:square;mso-width-percent:0;mso-height-percent:0;mso-wrap-distance-left:9pt;mso-wrap-distance-top:0;mso-wrap-distance-right:9pt;mso-wrap-distance-bottom:0;mso-position-horizontal:absolute;mso-position-horizontal-relative:text;mso-position-vertical:absolute;mso-position-vertical-relative:text;mso-width-percent:0;mso-height-percent:0;mso-width-relative:margin;mso-height-relative:margin;v-text-anchor:top" o:gfxdata="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" fillcolor="white [3201]" strokeweight=".5pt">
                 <v:textbox>
                   <w:txbxContent>
                     <w:p>
@@ -17741,7 +19035,7 @@
           </mc:Choice>
           <mc:Fallback>
             <w:pict>
-              <v:shape w14:anchorId="5255A366" id="テキスト ボックス 17" o:spid="_x0000_s1033" type="#_x0000_t202" style="position:absolute;left:0;text-align:left;margin-left:229.05pt;margin-top:8.4pt;width:70.2pt;height:28.2pt;z-index:251635200;visibility:visible;mso-wrap-style:square;mso-width-percent:0;mso-height-percent:0;mso-wrap-distance-left:9pt;mso-wrap-distance-top:0;mso-wrap-distance-right:9pt;mso-wrap-distance-bottom:0;mso-position-horizontal:absolute;mso-position-horizontal-relative:text;mso-position-vertical:absolute;mso-position-vertical-relative:text;mso-width-percent:0;mso-height-percent:0;mso-width-relative:margin;mso-height-relative:margin;v-text-anchor:top" o:gfxdata="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" fillcolor="white [3201]" strokeweight=".5pt">
+              <v:shape w14:anchorId="5255A366" id="テキスト ボックス 17" o:spid="_x0000_s1048" type="#_x0000_t202" style="position:absolute;left:0;text-align:left;margin-left:229.05pt;margin-top:8.4pt;width:70.2pt;height:28.2pt;z-index:251635200;visibility:visible;mso-wrap-style:square;mso-width-percent:0;mso-height-percent:0;mso-wrap-distance-left:9pt;mso-wrap-distance-top:0;mso-wrap-distance-right:9pt;mso-wrap-distance-bottom:0;mso-position-horizontal:absolute;mso-position-horizontal-relative:text;mso-position-vertical:absolute;mso-position-vertical-relative:text;mso-width-percent:0;mso-height-percent:0;mso-width-relative:margin;mso-height-relative:margin;v-text-anchor:top" o:gfxdata="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" fillcolor="white [3201]" strokeweight=".5pt">
                 <v:textbox>
                   <w:txbxContent>
                     <w:p>
@@ -17935,7 +19229,7 @@
           </mc:Choice>
           <mc:Fallback>
             <w:pict>
-              <v:shape w14:anchorId="5255A366" id="テキスト ボックス 19" o:spid="_x0000_s1034" type="#_x0000_t202" style="position:absolute;left:0;text-align:left;margin-left:370.05pt;margin-top:10.2pt;width:70.2pt;height:28.2pt;z-index:251637248;visibility:visible;mso-wrap-style:square;mso-width-percent:0;mso-height-percent:0;mso-wrap-distance-left:9pt;mso-wrap-distance-top:0;mso-wrap-distance-right:9pt;mso-wrap-distance-bottom:0;mso-position-horizontal:absolute;mso-position-horizontal-relative:text;mso-position-vertical:absolute;mso-position-vertical-relative:text;mso-width-percent:0;mso-height-percent:0;mso-width-relative:margin;mso-height-relative:margin;v-text-anchor:top" o:gfxdata="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" fillcolor="white [3201]" strokeweight=".5pt">
+              <v:shape w14:anchorId="5255A366" id="テキスト ボックス 19" o:spid="_x0000_s1049" type="#_x0000_t202" style="position:absolute;left:0;text-align:left;margin-left:370.05pt;margin-top:10.2pt;width:70.2pt;height:28.2pt;z-index:251637248;visibility:visible;mso-wrap-style:square;mso-width-percent:0;mso-height-percent:0;mso-wrap-distance-left:9pt;mso-wrap-distance-top:0;mso-wrap-distance-right:9pt;mso-wrap-distance-bottom:0;mso-position-horizontal:absolute;mso-position-horizontal-relative:text;mso-position-vertical:absolute;mso-position-vertical-relative:text;mso-width-percent:0;mso-height-percent:0;mso-width-relative:margin;mso-height-relative:margin;v-text-anchor:top" o:gfxdata="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" fillcolor="white [3201]" strokeweight=".5pt">
                 <v:textbox>
                   <w:txbxContent>
                     <w:p>
@@ -18143,7 +19437,7 @@
           </mc:Choice>
           <mc:Fallback>
             <w:pict>
-              <v:shape w14:anchorId="5255A366" id="テキスト ボックス 20" o:spid="_x0000_s1035" type="#_x0000_t202" style="position:absolute;left:0;text-align:left;margin-left:440.85pt;margin-top:15.4pt;width:70.2pt;height:28.2pt;z-index:251638272;visibility:visible;mso-wrap-style:square;mso-width-percent:0;mso-height-percent:0;mso-wrap-distance-left:9pt;mso-wrap-distance-top:0;mso-wrap-distance-right:9pt;mso-wrap-distance-bottom:0;mso-position-horizontal:absolute;mso-position-horizontal-relative:text;mso-position-vertical:absolute;mso-position-vertical-relative:text;mso-width-percent:0;mso-height-percent:0;mso-width-relative:margin;mso-height-relative:margin;v-text-anchor:top" o:gfxdata="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" fillcolor="white [3201]" strokeweight=".5pt">
+              <v:shape w14:anchorId="5255A366" id="テキスト ボックス 20" o:spid="_x0000_s1050" type="#_x0000_t202" style="position:absolute;left:0;text-align:left;margin-left:440.85pt;margin-top:15.4pt;width:70.2pt;height:28.2pt;z-index:251638272;visibility:visible;mso-wrap-style:square;mso-width-percent:0;mso-height-percent:0;mso-wrap-distance-left:9pt;mso-wrap-distance-top:0;mso-wrap-distance-right:9pt;mso-wrap-distance-bottom:0;mso-position-horizontal:absolute;mso-position-horizontal-relative:text;mso-position-vertical:absolute;mso-position-vertical-relative:text;mso-width-percent:0;mso-height-percent:0;mso-width-relative:margin;mso-height-relative:margin;v-text-anchor:top" o:gfxdata="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" fillcolor="white [3201]" strokeweight=".5pt">
                 <v:textbox>
                   <w:txbxContent>
                     <w:p>
@@ -18295,7 +19589,7 @@
               </wp:anchor>
             </w:drawing>
           </mc:Choice>
-          <mc:Fallback>
+          <mc:Fallback xmlns:w16cid="http://schemas.microsoft.com/office/word/2016/wordml/cid" xmlns:am3d="http://schemas.microsoft.com/office/drawing/2017/model3d" xmlns:aink="http://schemas.microsoft.com/office/drawing/2016/ink" xmlns:cx8="http://schemas.microsoft.com/office/drawing/2016/5/14/chartex" xmlns:cx7="http://schemas.microsoft.com/office/drawing/2016/5/13/chartex" xmlns:cx6="http://schemas.microsoft.com/office/drawing/2016/5/12/chartex" xmlns:cx5="http://schemas.microsoft.com/office/drawing/2016/5/11/chartex" xmlns:cx4="http://schemas.microsoft.com/office/drawing/2016/5/10/chartex" xmlns:cx3="http://schemas.microsoft.com/office/drawing/2016/5/9/chartex" xmlns:cx2="http://schemas.microsoft.com/office/drawing/2015/10/21/chartex">
             <w:pict>
               <v:shape w14:anchorId="3FFF6C9C" id="直線矢印コネクタ 21" o:spid="_x0000_s1026" type="#_x0000_t32" style="position:absolute;left:0;text-align:left;margin-left:86.25pt;margin-top:15.8pt;width:430.8pt;height:.6pt;z-index:251638784;visibility:visible;mso-wrap-style:square;mso-width-percent:0;mso-height-percent:0;mso-wrap-distance-left:9pt;mso-wrap-distance-top:0;mso-wrap-distance-right:9pt;mso-wrap-distance-bottom:0;mso-position-horizontal:absolute;mso-position-horizontal-relative:text;mso-position-vertical:absolute;mso-position-vertical-relative:text;mso-width-percent:0;mso-height-percent:0;mso-width-relative:margin;mso-height-relative:margin" o:gfxdata="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" strokecolor="black [3213]" strokeweight="1pt">
                 <v:stroke startarrow="block" joinstyle="miter"/>
@@ -18408,6 +19702,7 @@
                 <w:rFonts w:hint="eastAsia"/>
                 <w:sz w:val="22"/>
               </w:rPr>
+              <w:lastRenderedPageBreak/>
               <w:t>ア</w:t>
             </w:r>
           </w:p>
@@ -18678,7 +19973,6 @@
           <w:rFonts w:hint="eastAsia"/>
           <w:sz w:val="22"/>
         </w:rPr>
-        <w:lastRenderedPageBreak/>
         <w:t xml:space="preserve">　</w:t>
       </w:r>
       <w:r>
@@ -18995,7 +20289,7 @@
           </mc:Choice>
           <mc:Fallback>
             <w:pict>
-              <v:shape id="テキスト ボックス 7" o:spid="_x0000_s1036" type="#_x0000_t202" style="position:absolute;left:0;text-align:left;margin-left:263.25pt;margin-top:11.95pt;width:70.2pt;height:28.2pt;z-index:251662848;visibility:visible;mso-wrap-style:square;mso-wrap-distance-left:9pt;mso-wrap-distance-top:0;mso-wrap-distance-right:9pt;mso-wrap-distance-bottom:0;mso-position-horizontal:absolute;mso-position-horizontal-relative:text;mso-position-vertical:absolute;mso-position-vertical-relative:text;v-text-anchor:top" o:gfxdata="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" fillcolor="white [3201]" strokeweight=".5pt">
+              <v:shape id="テキスト ボックス 7" o:spid="_x0000_s1051" type="#_x0000_t202" style="position:absolute;left:0;text-align:left;margin-left:263.25pt;margin-top:11.95pt;width:70.2pt;height:28.2pt;z-index:251662848;visibility:visible;mso-wrap-style:square;mso-wrap-distance-left:9pt;mso-wrap-distance-top:0;mso-wrap-distance-right:9pt;mso-wrap-distance-bottom:0;mso-position-horizontal:absolute;mso-position-horizontal-relative:text;mso-position-vertical:absolute;mso-position-vertical-relative:text;v-text-anchor:top" o:gfxdata="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" fillcolor="white [3201]" strokeweight=".5pt">
                 <v:textbox>
                   <w:txbxContent>
                     <w:p>
@@ -19103,7 +20397,7 @@
           </mc:Choice>
           <mc:Fallback>
             <w:pict>
-              <v:shape w14:anchorId="6FB5EE2D" id="テキスト ボックス 6" o:spid="_x0000_s1037" type="#_x0000_t202" style="position:absolute;left:0;text-align:left;margin-left:112.65pt;margin-top:11.95pt;width:70.2pt;height:28.2pt;z-index:251641344;visibility:visible;mso-wrap-style:square;mso-width-percent:0;mso-height-percent:0;mso-wrap-distance-left:9pt;mso-wrap-distance-top:0;mso-wrap-distance-right:9pt;mso-wrap-distance-bottom:0;mso-position-horizontal:absolute;mso-position-horizontal-relative:text;mso-position-vertical:absolute;mso-position-vertical-relative:text;mso-width-percent:0;mso-height-percent:0;mso-width-relative:margin;mso-height-relative:margin;v-text-anchor:top" o:gfxdata="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" fillcolor="white [3201]" strokeweight=".5pt">
+              <v:shape w14:anchorId="6FB5EE2D" id="テキスト ボックス 6" o:spid="_x0000_s1052" type="#_x0000_t202" style="position:absolute;left:0;text-align:left;margin-left:112.65pt;margin-top:11.95pt;width:70.2pt;height:28.2pt;z-index:251641344;visibility:visible;mso-wrap-style:square;mso-width-percent:0;mso-height-percent:0;mso-wrap-distance-left:9pt;mso-wrap-distance-top:0;mso-wrap-distance-right:9pt;mso-wrap-distance-bottom:0;mso-position-horizontal:absolute;mso-position-horizontal-relative:text;mso-position-vertical:absolute;mso-position-vertical-relative:text;mso-width-percent:0;mso-height-percent:0;mso-width-relative:margin;mso-height-relative:margin;v-text-anchor:top" o:gfxdata="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" fillcolor="white [3201]" strokeweight=".5pt">
                 <v:textbox>
                   <w:txbxContent>
                     <w:p>
@@ -19198,7 +20492,7 @@
               </wp:anchor>
             </w:drawing>
           </mc:Choice>
-          <mc:Fallback>
+          <mc:Fallback xmlns:w16cid="http://schemas.microsoft.com/office/word/2016/wordml/cid" xmlns:am3d="http://schemas.microsoft.com/office/drawing/2017/model3d" xmlns:aink="http://schemas.microsoft.com/office/drawing/2016/ink" xmlns:cx8="http://schemas.microsoft.com/office/drawing/2016/5/14/chartex" xmlns:cx7="http://schemas.microsoft.com/office/drawing/2016/5/13/chartex" xmlns:cx6="http://schemas.microsoft.com/office/drawing/2016/5/12/chartex" xmlns:cx5="http://schemas.microsoft.com/office/drawing/2016/5/11/chartex" xmlns:cx4="http://schemas.microsoft.com/office/drawing/2016/5/10/chartex" xmlns:cx3="http://schemas.microsoft.com/office/drawing/2016/5/9/chartex" xmlns:cx2="http://schemas.microsoft.com/office/drawing/2015/10/21/chartex">
             <w:pict>
               <v:line w14:anchorId="72D9E3D6" id="直線コネクタ 57" o:spid="_x0000_s1026" style="position:absolute;left:0;text-align:left;z-index:251706368;visibility:visible;mso-wrap-style:square;mso-wrap-distance-left:9pt;mso-wrap-distance-top:0;mso-wrap-distance-right:9pt;mso-wrap-distance-bottom:0;mso-position-horizontal:absolute;mso-position-horizontal-relative:text;mso-position-vertical:absolute;mso-position-vertical-relative:text" from="333.65pt,7.95pt" to="359.45pt,7.95pt" o:gfxdata="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" strokecolor="black [3213]" strokeweight=".5pt">
                 <v:stroke joinstyle="miter"/>
@@ -19267,7 +20561,7 @@
               </wp:anchor>
             </w:drawing>
           </mc:Choice>
-          <mc:Fallback>
+          <mc:Fallback xmlns:w16cid="http://schemas.microsoft.com/office/word/2016/wordml/cid" xmlns:am3d="http://schemas.microsoft.com/office/drawing/2017/model3d" xmlns:aink="http://schemas.microsoft.com/office/drawing/2016/ink" xmlns:cx8="http://schemas.microsoft.com/office/drawing/2016/5/14/chartex" xmlns:cx7="http://schemas.microsoft.com/office/drawing/2016/5/13/chartex" xmlns:cx6="http://schemas.microsoft.com/office/drawing/2016/5/12/chartex" xmlns:cx5="http://schemas.microsoft.com/office/drawing/2016/5/11/chartex" xmlns:cx4="http://schemas.microsoft.com/office/drawing/2016/5/10/chartex" xmlns:cx3="http://schemas.microsoft.com/office/drawing/2016/5/9/chartex" xmlns:cx2="http://schemas.microsoft.com/office/drawing/2015/10/21/chartex">
             <w:pict>
               <v:line w14:anchorId="632D8CAA" id="直線コネクタ 59" o:spid="_x0000_s1026" style="position:absolute;left:0;text-align:left;z-index:251708416;visibility:visible;mso-wrap-style:square;mso-wrap-distance-left:9pt;mso-wrap-distance-top:0;mso-wrap-distance-right:9pt;mso-wrap-distance-bottom:0;mso-position-horizontal:absolute;mso-position-horizontal-relative:text;mso-position-vertical:absolute;mso-position-vertical-relative:text" from="360.05pt,7.95pt" to="360.05pt,65.15pt" o:gfxdata="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" strokecolor="black [3213]" strokeweight=".5pt">
                 <v:stroke joinstyle="miter"/>
@@ -19447,7 +20741,7 @@
               </wp:anchor>
             </w:drawing>
           </mc:Choice>
-          <mc:Fallback>
+          <mc:Fallback xmlns:w16cid="http://schemas.microsoft.com/office/word/2016/wordml/cid" xmlns:am3d="http://schemas.microsoft.com/office/drawing/2017/model3d" xmlns:aink="http://schemas.microsoft.com/office/drawing/2016/ink" xmlns:cx8="http://schemas.microsoft.com/office/drawing/2016/5/14/chartex" xmlns:cx7="http://schemas.microsoft.com/office/drawing/2016/5/13/chartex" xmlns:cx6="http://schemas.microsoft.com/office/drawing/2016/5/12/chartex" xmlns:cx5="http://schemas.microsoft.com/office/drawing/2016/5/11/chartex" xmlns:cx4="http://schemas.microsoft.com/office/drawing/2016/5/10/chartex" xmlns:cx3="http://schemas.microsoft.com/office/drawing/2016/5/9/chartex" xmlns:cx2="http://schemas.microsoft.com/office/drawing/2015/10/21/chartex">
             <w:pict>
               <v:group w14:anchorId="5CCEE485" id="グループ化 54" o:spid="_x0000_s1026" style="position:absolute;left:0;text-align:left;margin-left:183.65pt;margin-top:7.95pt;width:52.2pt;height:57.6pt;z-index:251702272" coordsize="6629,7315" o:gfxdata="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">
                 <v:line id="直線コネクタ 44" o:spid="_x0000_s1027" style="position:absolute;visibility:visible;mso-wrap-style:square" from="3352,3352" to="6629,3352" o:connectortype="straight" o:gfxdata="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" strokecolor="black [3213]" strokeweight=".5pt">
@@ -19527,7 +20821,7 @@
               </wp:anchor>
             </w:drawing>
           </mc:Choice>
-          <mc:Fallback>
+          <mc:Fallback xmlns:w16cid="http://schemas.microsoft.com/office/word/2016/wordml/cid" xmlns:am3d="http://schemas.microsoft.com/office/drawing/2017/model3d" xmlns:aink="http://schemas.microsoft.com/office/drawing/2016/ink" xmlns:cx8="http://schemas.microsoft.com/office/drawing/2016/5/14/chartex" xmlns:cx7="http://schemas.microsoft.com/office/drawing/2016/5/13/chartex" xmlns:cx6="http://schemas.microsoft.com/office/drawing/2016/5/12/chartex" xmlns:cx5="http://schemas.microsoft.com/office/drawing/2016/5/11/chartex" xmlns:cx4="http://schemas.microsoft.com/office/drawing/2016/5/10/chartex" xmlns:cx3="http://schemas.microsoft.com/office/drawing/2016/5/9/chartex" xmlns:cx2="http://schemas.microsoft.com/office/drawing/2015/10/21/chartex">
             <w:pict>
               <v:line w14:anchorId="40E3A9A7" id="直線コネクタ 45" o:spid="_x0000_s1026" style="position:absolute;left:0;text-align:left;z-index:251688960;visibility:visible;mso-wrap-style:square;mso-wrap-distance-left:9pt;mso-wrap-distance-top:0;mso-wrap-distance-right:9pt;mso-wrap-distance-bottom:0;mso-position-horizontal:absolute;mso-position-horizontal-relative:text;mso-position-vertical:absolute;mso-position-vertical-relative:text" from="236.05pt,8.35pt" to="236.05pt,65.55pt" o:gfxdata="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" strokecolor="black [3213]" strokeweight=".5pt">
                 <v:stroke joinstyle="miter"/>
@@ -19596,7 +20890,7 @@
               </wp:anchor>
             </w:drawing>
           </mc:Choice>
-          <mc:Fallback>
+          <mc:Fallback xmlns:w16cid="http://schemas.microsoft.com/office/word/2016/wordml/cid" xmlns:am3d="http://schemas.microsoft.com/office/drawing/2017/model3d" xmlns:aink="http://schemas.microsoft.com/office/drawing/2016/ink" xmlns:cx8="http://schemas.microsoft.com/office/drawing/2016/5/14/chartex" xmlns:cx7="http://schemas.microsoft.com/office/drawing/2016/5/13/chartex" xmlns:cx6="http://schemas.microsoft.com/office/drawing/2016/5/12/chartex" xmlns:cx5="http://schemas.microsoft.com/office/drawing/2016/5/11/chartex" xmlns:cx4="http://schemas.microsoft.com/office/drawing/2016/5/10/chartex" xmlns:cx3="http://schemas.microsoft.com/office/drawing/2016/5/9/chartex" xmlns:cx2="http://schemas.microsoft.com/office/drawing/2015/10/21/chartex">
             <w:pict>
               <v:line w14:anchorId="5C5A4758" id="直線コネクタ 46" o:spid="_x0000_s1026" style="position:absolute;left:0;text-align:left;z-index:251689984;visibility:visible;mso-wrap-style:square;mso-wrap-distance-left:9pt;mso-wrap-distance-top:0;mso-wrap-distance-right:9pt;mso-wrap-distance-bottom:0;mso-position-horizontal:absolute;mso-position-horizontal-relative:text;mso-position-vertical:absolute;mso-position-vertical-relative:text" from="236.45pt,7.95pt" to="262.25pt,7.95pt" o:gfxdata="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" strokecolor="black [3213]" strokeweight=".5pt">
                 <v:stroke joinstyle="miter"/>
@@ -19665,7 +20959,7 @@
               </wp:anchor>
             </w:drawing>
           </mc:Choice>
-          <mc:Fallback>
+          <mc:Fallback xmlns:w16cid="http://schemas.microsoft.com/office/word/2016/wordml/cid" xmlns:am3d="http://schemas.microsoft.com/office/drawing/2017/model3d" xmlns:aink="http://schemas.microsoft.com/office/drawing/2016/ink" xmlns:cx8="http://schemas.microsoft.com/office/drawing/2016/5/14/chartex" xmlns:cx7="http://schemas.microsoft.com/office/drawing/2016/5/13/chartex" xmlns:cx6="http://schemas.microsoft.com/office/drawing/2016/5/12/chartex" xmlns:cx5="http://schemas.microsoft.com/office/drawing/2016/5/11/chartex" xmlns:cx4="http://schemas.microsoft.com/office/drawing/2016/5/10/chartex" xmlns:cx3="http://schemas.microsoft.com/office/drawing/2016/5/9/chartex" xmlns:cx2="http://schemas.microsoft.com/office/drawing/2015/10/21/chartex">
             <w:pict>
               <v:line w14:anchorId="0FBE7681" id="直線コネクタ 48" o:spid="_x0000_s1026" style="position:absolute;left:0;text-align:left;z-index:251694080;visibility:visible;mso-wrap-style:square;mso-wrap-distance-left:9pt;mso-wrap-distance-top:0;mso-wrap-distance-right:9pt;mso-wrap-distance-bottom:0;mso-position-horizontal:absolute;mso-position-horizontal-relative:text;mso-position-vertical:absolute;mso-position-vertical-relative:text" from="285.2pt,577.15pt" to="311pt,577.15pt" o:gfxdata="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" strokecolor="black [3213]" strokeweight=".5pt">
                 <v:stroke joinstyle="miter"/>
@@ -19734,7 +21028,7 @@
               </wp:anchor>
             </w:drawing>
           </mc:Choice>
-          <mc:Fallback>
+          <mc:Fallback xmlns:w16cid="http://schemas.microsoft.com/office/word/2016/wordml/cid" xmlns:am3d="http://schemas.microsoft.com/office/drawing/2017/model3d" xmlns:aink="http://schemas.microsoft.com/office/drawing/2016/ink" xmlns:cx8="http://schemas.microsoft.com/office/drawing/2016/5/14/chartex" xmlns:cx7="http://schemas.microsoft.com/office/drawing/2016/5/13/chartex" xmlns:cx6="http://schemas.microsoft.com/office/drawing/2016/5/12/chartex" xmlns:cx5="http://schemas.microsoft.com/office/drawing/2016/5/11/chartex" xmlns:cx4="http://schemas.microsoft.com/office/drawing/2016/5/10/chartex" xmlns:cx3="http://schemas.microsoft.com/office/drawing/2016/5/9/chartex" xmlns:cx2="http://schemas.microsoft.com/office/drawing/2015/10/21/chartex">
             <w:pict>
               <v:line w14:anchorId="7ECA8A60" id="直線コネクタ 49" o:spid="_x0000_s1026" style="position:absolute;left:0;text-align:left;z-index:251695104;visibility:visible;mso-wrap-style:square;mso-wrap-distance-left:9pt;mso-wrap-distance-top:0;mso-wrap-distance-right:9pt;mso-wrap-distance-bottom:0;mso-position-horizontal:absolute;mso-position-horizontal-relative:text;mso-position-vertical:absolute;mso-position-vertical-relative:text" from="285.2pt,634.75pt" to="311pt,634.75pt" o:gfxdata="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" strokecolor="black [3213]" strokeweight=".5pt">
                 <v:stroke joinstyle="miter"/>
@@ -19914,7 +21208,7 @@
               </wp:anchor>
             </w:drawing>
           </mc:Choice>
-          <mc:Fallback>
+          <mc:Fallback xmlns:w16cid="http://schemas.microsoft.com/office/word/2016/wordml/cid" xmlns:am3d="http://schemas.microsoft.com/office/drawing/2017/model3d" xmlns:aink="http://schemas.microsoft.com/office/drawing/2016/ink" xmlns:cx8="http://schemas.microsoft.com/office/drawing/2016/5/14/chartex" xmlns:cx7="http://schemas.microsoft.com/office/drawing/2016/5/13/chartex" xmlns:cx6="http://schemas.microsoft.com/office/drawing/2016/5/12/chartex" xmlns:cx5="http://schemas.microsoft.com/office/drawing/2016/5/11/chartex" xmlns:cx4="http://schemas.microsoft.com/office/drawing/2016/5/10/chartex" xmlns:cx3="http://schemas.microsoft.com/office/drawing/2016/5/9/chartex" xmlns:cx2="http://schemas.microsoft.com/office/drawing/2015/10/21/chartex">
             <w:pict>
               <v:group w14:anchorId="2FC152CD" id="グループ化 42" o:spid="_x0000_s1026" style="position:absolute;left:0;text-align:left;margin-left:60.05pt;margin-top:7.95pt;width:52.2pt;height:57.6pt;z-index:251655168" coordsize="6629,7315" o:gfxdata="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">
                 <v:line id="直線コネクタ 10" o:spid="_x0000_s1027" style="position:absolute;visibility:visible;mso-wrap-style:square" from="0,3352" to="3276,3352" o:connectortype="straight" o:gfxdata="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" strokecolor="black [3213]" strokeweight=".5pt">
@@ -19997,7 +21291,7 @@
               </wp:anchor>
             </w:drawing>
           </mc:Choice>
-          <mc:Fallback>
+          <mc:Fallback xmlns:w16cid="http://schemas.microsoft.com/office/word/2016/wordml/cid" xmlns:am3d="http://schemas.microsoft.com/office/drawing/2017/model3d" xmlns:aink="http://schemas.microsoft.com/office/drawing/2016/ink" xmlns:cx8="http://schemas.microsoft.com/office/drawing/2016/5/14/chartex" xmlns:cx7="http://schemas.microsoft.com/office/drawing/2016/5/13/chartex" xmlns:cx6="http://schemas.microsoft.com/office/drawing/2016/5/12/chartex" xmlns:cx5="http://schemas.microsoft.com/office/drawing/2016/5/11/chartex" xmlns:cx4="http://schemas.microsoft.com/office/drawing/2016/5/10/chartex" xmlns:cx3="http://schemas.microsoft.com/office/drawing/2016/5/9/chartex" xmlns:cx2="http://schemas.microsoft.com/office/drawing/2015/10/21/chartex">
             <w:pict>
               <v:line w14:anchorId="577D71E5" id="直線コネクタ 40" o:spid="_x0000_s1026" style="position:absolute;left:0;text-align:left;z-index:251677696;visibility:visible;mso-wrap-style:square;mso-width-percent:0;mso-wrap-distance-left:9pt;mso-wrap-distance-top:0;mso-wrap-distance-right:9pt;mso-wrap-distance-bottom:0;mso-position-horizontal:absolute;mso-position-horizontal-relative:text;mso-position-vertical:absolute;mso-position-vertical-relative:text;mso-width-percent:0;mso-width-relative:margin" from="150.6pt,613.15pt" to="176.4pt,613.15pt" o:gfxdata="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" strokecolor="black [3213]" strokeweight=".5pt">
                 <v:stroke joinstyle="miter"/>
@@ -20069,7 +21363,7 @@
               </wp:anchor>
             </w:drawing>
           </mc:Choice>
-          <mc:Fallback>
+          <mc:Fallback xmlns:w16cid="http://schemas.microsoft.com/office/word/2016/wordml/cid" xmlns:am3d="http://schemas.microsoft.com/office/drawing/2017/model3d" xmlns:aink="http://schemas.microsoft.com/office/drawing/2016/ink" xmlns:cx8="http://schemas.microsoft.com/office/drawing/2016/5/14/chartex" xmlns:cx7="http://schemas.microsoft.com/office/drawing/2016/5/13/chartex" xmlns:cx6="http://schemas.microsoft.com/office/drawing/2016/5/12/chartex" xmlns:cx5="http://schemas.microsoft.com/office/drawing/2016/5/11/chartex" xmlns:cx4="http://schemas.microsoft.com/office/drawing/2016/5/10/chartex" xmlns:cx3="http://schemas.microsoft.com/office/drawing/2016/5/9/chartex" xmlns:cx2="http://schemas.microsoft.com/office/drawing/2015/10/21/chartex">
             <w:pict>
               <v:line w14:anchorId="57641DBE" id="直線コネクタ 41" o:spid="_x0000_s1026" style="position:absolute;left:0;text-align:left;z-index:251678720;visibility:visible;mso-wrap-style:square;mso-width-percent:0;mso-wrap-distance-left:9pt;mso-wrap-distance-top:0;mso-wrap-distance-right:9pt;mso-wrap-distance-bottom:0;mso-position-horizontal:absolute;mso-position-horizontal-relative:text;mso-position-vertical:absolute;mso-position-vertical-relative:text;mso-width-percent:0;mso-width-relative:margin" from="150.6pt,670.75pt" to="176.4pt,670.75pt" o:gfxdata="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" strokecolor="black [3213]" strokeweight=".5pt">
                 <v:stroke joinstyle="miter"/>
@@ -20141,7 +21435,7 @@
               </wp:anchor>
             </w:drawing>
           </mc:Choice>
-          <mc:Fallback>
+          <mc:Fallback xmlns:w16cid="http://schemas.microsoft.com/office/word/2016/wordml/cid" xmlns:am3d="http://schemas.microsoft.com/office/drawing/2017/model3d" xmlns:aink="http://schemas.microsoft.com/office/drawing/2016/ink" xmlns:cx8="http://schemas.microsoft.com/office/drawing/2016/5/14/chartex" xmlns:cx7="http://schemas.microsoft.com/office/drawing/2016/5/13/chartex" xmlns:cx6="http://schemas.microsoft.com/office/drawing/2016/5/12/chartex" xmlns:cx5="http://schemas.microsoft.com/office/drawing/2016/5/11/chartex" xmlns:cx4="http://schemas.microsoft.com/office/drawing/2016/5/10/chartex" xmlns:cx3="http://schemas.microsoft.com/office/drawing/2016/5/9/chartex" xmlns:cx2="http://schemas.microsoft.com/office/drawing/2015/10/21/chartex">
             <w:pict>
               <v:line w14:anchorId="0F3AEA9D" id="直線コネクタ 32" o:spid="_x0000_s1026" style="position:absolute;left:0;text-align:left;z-index:251667456;visibility:visible;mso-wrap-style:square;mso-width-percent:0;mso-wrap-distance-left:9pt;mso-wrap-distance-top:0;mso-wrap-distance-right:9pt;mso-wrap-distance-bottom:0;mso-position-horizontal:absolute;mso-position-horizontal-relative:text;mso-position-vertical:absolute;mso-position-vertical-relative:text;mso-width-percent:0;mso-width-relative:margin" from="112.4pt,627.55pt" to="138.2pt,627.55pt" o:gfxdata="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" strokecolor="black [3213]" strokeweight=".5pt">
                 <v:stroke joinstyle="miter"/>
@@ -20213,7 +21507,7 @@
               </wp:anchor>
             </w:drawing>
           </mc:Choice>
-          <mc:Fallback>
+          <mc:Fallback xmlns:w16cid="http://schemas.microsoft.com/office/word/2016/wordml/cid" xmlns:am3d="http://schemas.microsoft.com/office/drawing/2017/model3d" xmlns:aink="http://schemas.microsoft.com/office/drawing/2016/ink" xmlns:cx8="http://schemas.microsoft.com/office/drawing/2016/5/14/chartex" xmlns:cx7="http://schemas.microsoft.com/office/drawing/2016/5/13/chartex" xmlns:cx6="http://schemas.microsoft.com/office/drawing/2016/5/12/chartex" xmlns:cx5="http://schemas.microsoft.com/office/drawing/2016/5/11/chartex" xmlns:cx4="http://schemas.microsoft.com/office/drawing/2016/5/10/chartex" xmlns:cx3="http://schemas.microsoft.com/office/drawing/2016/5/9/chartex" xmlns:cx2="http://schemas.microsoft.com/office/drawing/2015/10/21/chartex">
             <w:pict>
               <v:line w14:anchorId="64787A11" id="直線コネクタ 33" o:spid="_x0000_s1026" style="position:absolute;left:0;text-align:left;z-index:251668480;visibility:visible;mso-wrap-style:square;mso-height-percent:0;mso-wrap-distance-left:9pt;mso-wrap-distance-top:0;mso-wrap-distance-right:9pt;mso-wrap-distance-bottom:0;mso-position-horizontal:absolute;mso-position-horizontal-relative:text;mso-position-vertical:absolute;mso-position-vertical-relative:text;mso-height-percent:0;mso-height-relative:margin" from="138.4pt,601.55pt" to="138.4pt,658.75pt" o:gfxdata="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" strokecolor="black [3213]" strokeweight=".5pt">
                 <v:stroke joinstyle="miter"/>
@@ -20285,7 +21579,7 @@
               </wp:anchor>
             </w:drawing>
           </mc:Choice>
-          <mc:Fallback>
+          <mc:Fallback xmlns:w16cid="http://schemas.microsoft.com/office/word/2016/wordml/cid" xmlns:am3d="http://schemas.microsoft.com/office/drawing/2017/model3d" xmlns:aink="http://schemas.microsoft.com/office/drawing/2016/ink" xmlns:cx8="http://schemas.microsoft.com/office/drawing/2016/5/14/chartex" xmlns:cx7="http://schemas.microsoft.com/office/drawing/2016/5/13/chartex" xmlns:cx6="http://schemas.microsoft.com/office/drawing/2016/5/12/chartex" xmlns:cx5="http://schemas.microsoft.com/office/drawing/2016/5/11/chartex" xmlns:cx4="http://schemas.microsoft.com/office/drawing/2016/5/10/chartex" xmlns:cx3="http://schemas.microsoft.com/office/drawing/2016/5/9/chartex" xmlns:cx2="http://schemas.microsoft.com/office/drawing/2015/10/21/chartex">
             <w:pict>
               <v:line w14:anchorId="736237ED" id="直線コネクタ 34" o:spid="_x0000_s1026" style="position:absolute;left:0;text-align:left;z-index:251669504;visibility:visible;mso-wrap-style:square;mso-width-percent:0;mso-wrap-distance-left:9pt;mso-wrap-distance-top:0;mso-wrap-distance-right:9pt;mso-wrap-distance-bottom:0;mso-position-horizontal:absolute;mso-position-horizontal-relative:text;mso-position-vertical:absolute;mso-position-vertical-relative:text;mso-width-percent:0;mso-width-relative:margin" from="138.6pt,601.15pt" to="164.4pt,601.15pt" o:gfxdata="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" strokecolor="black [3213]" strokeweight=".5pt">
                 <v:stroke joinstyle="miter"/>
@@ -20357,7 +21651,7 @@
               </wp:anchor>
             </w:drawing>
           </mc:Choice>
-          <mc:Fallback>
+          <mc:Fallback xmlns:w16cid="http://schemas.microsoft.com/office/word/2016/wordml/cid" xmlns:am3d="http://schemas.microsoft.com/office/drawing/2017/model3d" xmlns:aink="http://schemas.microsoft.com/office/drawing/2016/ink" xmlns:cx8="http://schemas.microsoft.com/office/drawing/2016/5/14/chartex" xmlns:cx7="http://schemas.microsoft.com/office/drawing/2016/5/13/chartex" xmlns:cx6="http://schemas.microsoft.com/office/drawing/2016/5/12/chartex" xmlns:cx5="http://schemas.microsoft.com/office/drawing/2016/5/11/chartex" xmlns:cx4="http://schemas.microsoft.com/office/drawing/2016/5/10/chartex" xmlns:cx3="http://schemas.microsoft.com/office/drawing/2016/5/9/chartex" xmlns:cx2="http://schemas.microsoft.com/office/drawing/2015/10/21/chartex">
             <w:pict>
               <v:line w14:anchorId="27AC43AC" id="直線コネクタ 35" o:spid="_x0000_s1026" style="position:absolute;left:0;text-align:left;z-index:251670528;visibility:visible;mso-wrap-style:square;mso-width-percent:0;mso-wrap-distance-left:9pt;mso-wrap-distance-top:0;mso-wrap-distance-right:9pt;mso-wrap-distance-bottom:0;mso-position-horizontal:absolute;mso-position-horizontal-relative:text;mso-position-vertical:absolute;mso-position-vertical-relative:text;mso-width-percent:0;mso-width-relative:margin" from="138.6pt,658.75pt" to="164.4pt,658.75pt" o:gfxdata="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" strokecolor="black [3213]" strokeweight=".5pt">
                 <v:stroke joinstyle="miter"/>
@@ -20429,7 +21723,7 @@
               </wp:anchor>
             </w:drawing>
           </mc:Choice>
-          <mc:Fallback>
+          <mc:Fallback xmlns:w16cid="http://schemas.microsoft.com/office/word/2016/wordml/cid" xmlns:am3d="http://schemas.microsoft.com/office/drawing/2017/model3d" xmlns:aink="http://schemas.microsoft.com/office/drawing/2016/ink" xmlns:cx8="http://schemas.microsoft.com/office/drawing/2016/5/14/chartex" xmlns:cx7="http://schemas.microsoft.com/office/drawing/2016/5/13/chartex" xmlns:cx6="http://schemas.microsoft.com/office/drawing/2016/5/12/chartex" xmlns:cx5="http://schemas.microsoft.com/office/drawing/2016/5/11/chartex" xmlns:cx4="http://schemas.microsoft.com/office/drawing/2016/5/10/chartex" xmlns:cx3="http://schemas.microsoft.com/office/drawing/2016/5/9/chartex" xmlns:cx2="http://schemas.microsoft.com/office/drawing/2015/10/21/chartex">
             <w:pict>
               <v:line w14:anchorId="48899B6C" id="直線コネクタ 28" o:spid="_x0000_s1026" style="position:absolute;left:0;text-align:left;z-index:251662336;visibility:visible;mso-wrap-style:square;mso-width-percent:0;mso-wrap-distance-left:9pt;mso-wrap-distance-top:0;mso-wrap-distance-right:9pt;mso-wrap-distance-bottom:0;mso-position-horizontal:absolute;mso-position-horizontal-relative:text;mso-position-vertical:absolute;mso-position-vertical-relative:text;mso-width-percent:0;mso-width-relative:margin" from="100.4pt,615.55pt" to="126.2pt,615.55pt" o:gfxdata="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" strokecolor="black [3213]" strokeweight=".5pt">
                 <v:stroke joinstyle="miter"/>
@@ -20501,7 +21795,7 @@
               </wp:anchor>
             </w:drawing>
           </mc:Choice>
-          <mc:Fallback>
+          <mc:Fallback xmlns:w16cid="http://schemas.microsoft.com/office/word/2016/wordml/cid" xmlns:am3d="http://schemas.microsoft.com/office/drawing/2017/model3d" xmlns:aink="http://schemas.microsoft.com/office/drawing/2016/ink" xmlns:cx8="http://schemas.microsoft.com/office/drawing/2016/5/14/chartex" xmlns:cx7="http://schemas.microsoft.com/office/drawing/2016/5/13/chartex" xmlns:cx6="http://schemas.microsoft.com/office/drawing/2016/5/12/chartex" xmlns:cx5="http://schemas.microsoft.com/office/drawing/2016/5/11/chartex" xmlns:cx4="http://schemas.microsoft.com/office/drawing/2016/5/10/chartex" xmlns:cx3="http://schemas.microsoft.com/office/drawing/2016/5/9/chartex" xmlns:cx2="http://schemas.microsoft.com/office/drawing/2015/10/21/chartex">
             <w:pict>
               <v:line w14:anchorId="4EEE6C96" id="直線コネクタ 29" o:spid="_x0000_s1026" style="position:absolute;left:0;text-align:left;z-index:251663360;visibility:visible;mso-wrap-style:square;mso-height-percent:0;mso-wrap-distance-left:9pt;mso-wrap-distance-top:0;mso-wrap-distance-right:9pt;mso-wrap-distance-bottom:0;mso-position-horizontal:absolute;mso-position-horizontal-relative:text;mso-position-vertical:absolute;mso-position-vertical-relative:text;mso-height-percent:0;mso-height-relative:margin" from="126.4pt,589.55pt" to="126.4pt,646.75pt" o:gfxdata="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" strokecolor="black [3213]" strokeweight=".5pt">
                 <v:stroke joinstyle="miter"/>
@@ -20573,7 +21867,7 @@
               </wp:anchor>
             </w:drawing>
           </mc:Choice>
-          <mc:Fallback>
+          <mc:Fallback xmlns:w16cid="http://schemas.microsoft.com/office/word/2016/wordml/cid" xmlns:am3d="http://schemas.microsoft.com/office/drawing/2017/model3d" xmlns:aink="http://schemas.microsoft.com/office/drawing/2016/ink" xmlns:cx8="http://schemas.microsoft.com/office/drawing/2016/5/14/chartex" xmlns:cx7="http://schemas.microsoft.com/office/drawing/2016/5/13/chartex" xmlns:cx6="http://schemas.microsoft.com/office/drawing/2016/5/12/chartex" xmlns:cx5="http://schemas.microsoft.com/office/drawing/2016/5/11/chartex" xmlns:cx4="http://schemas.microsoft.com/office/drawing/2016/5/10/chartex" xmlns:cx3="http://schemas.microsoft.com/office/drawing/2016/5/9/chartex" xmlns:cx2="http://schemas.microsoft.com/office/drawing/2015/10/21/chartex">
             <w:pict>
               <v:line w14:anchorId="460F6F50" id="直線コネクタ 30" o:spid="_x0000_s1026" style="position:absolute;left:0;text-align:left;z-index:251664384;visibility:visible;mso-wrap-style:square;mso-width-percent:0;mso-wrap-distance-left:9pt;mso-wrap-distance-top:0;mso-wrap-distance-right:9pt;mso-wrap-distance-bottom:0;mso-position-horizontal:absolute;mso-position-horizontal-relative:text;mso-position-vertical:absolute;mso-position-vertical-relative:text;mso-width-percent:0;mso-width-relative:margin" from="126.6pt,589.15pt" to="152.4pt,589.15pt" o:gfxdata="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" strokecolor="black [3213]" strokeweight=".5pt">
                 <v:stroke joinstyle="miter"/>
@@ -20645,7 +21939,7 @@
               </wp:anchor>
             </w:drawing>
           </mc:Choice>
-          <mc:Fallback>
+          <mc:Fallback xmlns:w16cid="http://schemas.microsoft.com/office/word/2016/wordml/cid" xmlns:am3d="http://schemas.microsoft.com/office/drawing/2017/model3d" xmlns:aink="http://schemas.microsoft.com/office/drawing/2016/ink" xmlns:cx8="http://schemas.microsoft.com/office/drawing/2016/5/14/chartex" xmlns:cx7="http://schemas.microsoft.com/office/drawing/2016/5/13/chartex" xmlns:cx6="http://schemas.microsoft.com/office/drawing/2016/5/12/chartex" xmlns:cx5="http://schemas.microsoft.com/office/drawing/2016/5/11/chartex" xmlns:cx4="http://schemas.microsoft.com/office/drawing/2016/5/10/chartex" xmlns:cx3="http://schemas.microsoft.com/office/drawing/2016/5/9/chartex" xmlns:cx2="http://schemas.microsoft.com/office/drawing/2015/10/21/chartex">
             <w:pict>
               <v:line w14:anchorId="31158461" id="直線コネクタ 31" o:spid="_x0000_s1026" style="position:absolute;left:0;text-align:left;z-index:251665408;visibility:visible;mso-wrap-style:square;mso-width-percent:0;mso-wrap-distance-left:9pt;mso-wrap-distance-top:0;mso-wrap-distance-right:9pt;mso-wrap-distance-bottom:0;mso-position-horizontal:absolute;mso-position-horizontal-relative:text;mso-position-vertical:absolute;mso-position-vertical-relative:text;mso-width-percent:0;mso-width-relative:margin" from="126.6pt,646.75pt" to="152.4pt,646.75pt" o:gfxdata="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" strokecolor="black [3213]" strokeweight=".5pt">
                 <v:stroke joinstyle="miter"/>
@@ -20717,7 +22011,7 @@
               </wp:anchor>
             </w:drawing>
           </mc:Choice>
-          <mc:Fallback>
+          <mc:Fallback xmlns:w16cid="http://schemas.microsoft.com/office/word/2016/wordml/cid" xmlns:am3d="http://schemas.microsoft.com/office/drawing/2017/model3d" xmlns:aink="http://schemas.microsoft.com/office/drawing/2016/ink" xmlns:cx8="http://schemas.microsoft.com/office/drawing/2016/5/14/chartex" xmlns:cx7="http://schemas.microsoft.com/office/drawing/2016/5/13/chartex" xmlns:cx6="http://schemas.microsoft.com/office/drawing/2016/5/12/chartex" xmlns:cx5="http://schemas.microsoft.com/office/drawing/2016/5/11/chartex" xmlns:cx4="http://schemas.microsoft.com/office/drawing/2016/5/10/chartex" xmlns:cx3="http://schemas.microsoft.com/office/drawing/2016/5/9/chartex" xmlns:cx2="http://schemas.microsoft.com/office/drawing/2015/10/21/chartex">
             <w:pict>
               <v:line w14:anchorId="1F3B095A" id="直線コネクタ 24" o:spid="_x0000_s1026" style="position:absolute;left:0;text-align:left;z-index:251657216;visibility:visible;mso-wrap-style:square;mso-width-percent:0;mso-wrap-distance-left:9pt;mso-wrap-distance-top:0;mso-wrap-distance-right:9pt;mso-wrap-distance-bottom:0;mso-position-horizontal:absolute;mso-position-horizontal-relative:text;mso-position-vertical:absolute;mso-position-vertical-relative:text;mso-width-percent:0;mso-width-relative:margin" from="88.4pt,603.55pt" to="114.2pt,603.55pt" o:gfxdata="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" strokecolor="black [3213]" strokeweight=".5pt">
                 <v:stroke joinstyle="miter"/>
@@ -20789,7 +22083,7 @@
               </wp:anchor>
             </w:drawing>
           </mc:Choice>
-          <mc:Fallback>
+          <mc:Fallback xmlns:w16cid="http://schemas.microsoft.com/office/word/2016/wordml/cid" xmlns:am3d="http://schemas.microsoft.com/office/drawing/2017/model3d" xmlns:aink="http://schemas.microsoft.com/office/drawing/2016/ink" xmlns:cx8="http://schemas.microsoft.com/office/drawing/2016/5/14/chartex" xmlns:cx7="http://schemas.microsoft.com/office/drawing/2016/5/13/chartex" xmlns:cx6="http://schemas.microsoft.com/office/drawing/2016/5/12/chartex" xmlns:cx5="http://schemas.microsoft.com/office/drawing/2016/5/11/chartex" xmlns:cx4="http://schemas.microsoft.com/office/drawing/2016/5/10/chartex" xmlns:cx3="http://schemas.microsoft.com/office/drawing/2016/5/9/chartex" xmlns:cx2="http://schemas.microsoft.com/office/drawing/2015/10/21/chartex">
             <w:pict>
               <v:line w14:anchorId="7DDB410F" id="直線コネクタ 25" o:spid="_x0000_s1026" style="position:absolute;left:0;text-align:left;z-index:251658240;visibility:visible;mso-wrap-style:square;mso-height-percent:0;mso-wrap-distance-left:9pt;mso-wrap-distance-top:0;mso-wrap-distance-right:9pt;mso-wrap-distance-bottom:0;mso-position-horizontal:absolute;mso-position-horizontal-relative:text;mso-position-vertical:absolute;mso-position-vertical-relative:text;mso-height-percent:0;mso-height-relative:margin" from="114.4pt,577.55pt" to="114.4pt,634.75pt" o:gfxdata="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" strokecolor="black [3213]" strokeweight=".5pt">
                 <v:stroke joinstyle="miter"/>
@@ -20861,7 +22155,7 @@
               </wp:anchor>
             </w:drawing>
           </mc:Choice>
-          <mc:Fallback>
+          <mc:Fallback xmlns:w16cid="http://schemas.microsoft.com/office/word/2016/wordml/cid" xmlns:am3d="http://schemas.microsoft.com/office/drawing/2017/model3d" xmlns:aink="http://schemas.microsoft.com/office/drawing/2016/ink" xmlns:cx8="http://schemas.microsoft.com/office/drawing/2016/5/14/chartex" xmlns:cx7="http://schemas.microsoft.com/office/drawing/2016/5/13/chartex" xmlns:cx6="http://schemas.microsoft.com/office/drawing/2016/5/12/chartex" xmlns:cx5="http://schemas.microsoft.com/office/drawing/2016/5/11/chartex" xmlns:cx4="http://schemas.microsoft.com/office/drawing/2016/5/10/chartex" xmlns:cx3="http://schemas.microsoft.com/office/drawing/2016/5/9/chartex" xmlns:cx2="http://schemas.microsoft.com/office/drawing/2015/10/21/chartex">
             <w:pict>
               <v:line w14:anchorId="1E00CD1C" id="直線コネクタ 26" o:spid="_x0000_s1026" style="position:absolute;left:0;text-align:left;z-index:251659264;visibility:visible;mso-wrap-style:square;mso-width-percent:0;mso-wrap-distance-left:9pt;mso-wrap-distance-top:0;mso-wrap-distance-right:9pt;mso-wrap-distance-bottom:0;mso-position-horizontal:absolute;mso-position-horizontal-relative:text;mso-position-vertical:absolute;mso-position-vertical-relative:text;mso-width-percent:0;mso-width-relative:margin" from="114.6pt,577.15pt" to="140.4pt,577.15pt" o:gfxdata="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" strokecolor="black [3213]" strokeweight=".5pt">
                 <v:stroke joinstyle="miter"/>
@@ -20933,7 +22227,7 @@
               </wp:anchor>
             </w:drawing>
           </mc:Choice>
-          <mc:Fallback>
+          <mc:Fallback xmlns:w16cid="http://schemas.microsoft.com/office/word/2016/wordml/cid" xmlns:am3d="http://schemas.microsoft.com/office/drawing/2017/model3d" xmlns:aink="http://schemas.microsoft.com/office/drawing/2016/ink" xmlns:cx8="http://schemas.microsoft.com/office/drawing/2016/5/14/chartex" xmlns:cx7="http://schemas.microsoft.com/office/drawing/2016/5/13/chartex" xmlns:cx6="http://schemas.microsoft.com/office/drawing/2016/5/12/chartex" xmlns:cx5="http://schemas.microsoft.com/office/drawing/2016/5/11/chartex" xmlns:cx4="http://schemas.microsoft.com/office/drawing/2016/5/10/chartex" xmlns:cx3="http://schemas.microsoft.com/office/drawing/2016/5/9/chartex" xmlns:cx2="http://schemas.microsoft.com/office/drawing/2015/10/21/chartex">
             <w:pict>
               <v:line w14:anchorId="32841E43" id="直線コネクタ 27" o:spid="_x0000_s1026" style="position:absolute;left:0;text-align:left;z-index:251660288;visibility:visible;mso-wrap-style:square;mso-width-percent:0;mso-wrap-distance-left:9pt;mso-wrap-distance-top:0;mso-wrap-distance-right:9pt;mso-wrap-distance-bottom:0;mso-position-horizontal:absolute;mso-position-horizontal-relative:text;mso-position-vertical:absolute;mso-position-vertical-relative:text;mso-width-percent:0;mso-width-relative:margin" from="114.6pt,634.75pt" to="140.4pt,634.75pt" o:gfxdata="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" strokecolor="black [3213]" strokeweight=".5pt">
                 <v:stroke joinstyle="miter"/>
@@ -21011,7 +22305,7 @@
               </wp:anchor>
             </w:drawing>
           </mc:Choice>
-          <mc:Fallback>
+          <mc:Fallback xmlns:w16cid="http://schemas.microsoft.com/office/word/2016/wordml/cid" xmlns:am3d="http://schemas.microsoft.com/office/drawing/2017/model3d" xmlns:aink="http://schemas.microsoft.com/office/drawing/2016/ink" xmlns:cx8="http://schemas.microsoft.com/office/drawing/2016/5/14/chartex" xmlns:cx7="http://schemas.microsoft.com/office/drawing/2016/5/13/chartex" xmlns:cx6="http://schemas.microsoft.com/office/drawing/2016/5/12/chartex" xmlns:cx5="http://schemas.microsoft.com/office/drawing/2016/5/11/chartex" xmlns:cx4="http://schemas.microsoft.com/office/drawing/2016/5/10/chartex" xmlns:cx3="http://schemas.microsoft.com/office/drawing/2016/5/9/chartex" xmlns:cx2="http://schemas.microsoft.com/office/drawing/2015/10/21/chartex">
             <w:pict>
               <v:line w14:anchorId="16CD82D1" id="直線コネクタ 56" o:spid="_x0000_s1026" style="position:absolute;left:0;text-align:left;z-index:251708416;visibility:visible;mso-wrap-style:square;mso-wrap-distance-left:9pt;mso-wrap-distance-top:0;mso-wrap-distance-right:9pt;mso-wrap-distance-bottom:0;mso-position-horizontal:absolute;mso-position-horizontal-relative:text;mso-position-vertical:absolute;mso-position-vertical-relative:text" from="360.05pt,15.95pt" to="385.85pt,15.95pt" o:gfxdata="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" strokecolor="black [3213]" strokeweight=".5pt">
                 <v:stroke joinstyle="miter"/>
@@ -21105,7 +22399,7 @@
           </mc:Choice>
           <mc:Fallback>
             <w:pict>
-              <v:shape id="テキスト ボックス 9" o:spid="_x0000_s1038" type="#_x0000_t202" style="position:absolute;left:0;text-align:left;margin-left:263.25pt;margin-top:14.35pt;width:70.2pt;height:28.2pt;z-index:251665920;visibility:visible;mso-wrap-style:square;mso-wrap-distance-left:9pt;mso-wrap-distance-top:0;mso-wrap-distance-right:9pt;mso-wrap-distance-bottom:0;mso-position-horizontal:absolute;mso-position-horizontal-relative:text;mso-position-vertical:absolute;mso-position-vertical-relative:text;v-text-anchor:top" o:gfxdata="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" fillcolor="white [3201]" strokeweight=".5pt">
+              <v:shape id="テキスト ボックス 9" o:spid="_x0000_s1053" type="#_x0000_t202" style="position:absolute;left:0;text-align:left;margin-left:263.25pt;margin-top:14.35pt;width:70.2pt;height:28.2pt;z-index:251665920;visibility:visible;mso-wrap-style:square;mso-wrap-distance-left:9pt;mso-wrap-distance-top:0;mso-wrap-distance-right:9pt;mso-wrap-distance-bottom:0;mso-position-horizontal:absolute;mso-position-horizontal-relative:text;mso-position-vertical:absolute;mso-position-vertical-relative:text;v-text-anchor:top" o:gfxdata="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" fillcolor="white [3201]" strokeweight=".5pt">
                 <v:textbox>
                   <w:txbxContent>
                     <w:p>
@@ -21213,7 +22507,7 @@
           </mc:Choice>
           <mc:Fallback>
             <w:pict>
-              <v:shape w14:anchorId="2DE26E95" id="テキスト ボックス 8" o:spid="_x0000_s1039" type="#_x0000_t202" style="position:absolute;left:0;text-align:left;margin-left:112.8pt;margin-top:14.35pt;width:70.2pt;height:28.2pt;z-index:251642368;visibility:visible;mso-wrap-style:square;mso-width-percent:0;mso-height-percent:0;mso-wrap-distance-left:9pt;mso-wrap-distance-top:0;mso-wrap-distance-right:9pt;mso-wrap-distance-bottom:0;mso-position-horizontal:absolute;mso-position-horizontal-relative:text;mso-position-vertical:absolute;mso-position-vertical-relative:text;mso-width-percent:0;mso-height-percent:0;mso-width-relative:margin;mso-height-relative:margin;v-text-anchor:top" o:gfxdata="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" fillcolor="white [3201]" strokeweight=".5pt">
+              <v:shape w14:anchorId="2DE26E95" id="テキスト ボックス 8" o:spid="_x0000_s1054" type="#_x0000_t202" style="position:absolute;left:0;text-align:left;margin-left:112.8pt;margin-top:14.35pt;width:70.2pt;height:28.2pt;z-index:251642368;visibility:visible;mso-wrap-style:square;mso-width-percent:0;mso-height-percent:0;mso-wrap-distance-left:9pt;mso-wrap-distance-top:0;mso-wrap-distance-right:9pt;mso-wrap-distance-bottom:0;mso-position-horizontal:absolute;mso-position-horizontal-relative:text;mso-position-vertical:absolute;mso-position-vertical-relative:text;mso-width-percent:0;mso-height-percent:0;mso-width-relative:margin;mso-height-relative:margin;v-text-anchor:top" o:gfxdata="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" fillcolor="white [3201]" strokeweight=".5pt">
                 <v:textbox>
                   <w:txbxContent>
                     <w:p>
@@ -21308,7 +22602,7 @@
               </wp:anchor>
             </w:drawing>
           </mc:Choice>
-          <mc:Fallback>
+          <mc:Fallback xmlns:w16cid="http://schemas.microsoft.com/office/word/2016/wordml/cid" xmlns:am3d="http://schemas.microsoft.com/office/drawing/2017/model3d" xmlns:aink="http://schemas.microsoft.com/office/drawing/2016/ink" xmlns:cx8="http://schemas.microsoft.com/office/drawing/2016/5/14/chartex" xmlns:cx7="http://schemas.microsoft.com/office/drawing/2016/5/13/chartex" xmlns:cx6="http://schemas.microsoft.com/office/drawing/2016/5/12/chartex" xmlns:cx5="http://schemas.microsoft.com/office/drawing/2016/5/11/chartex" xmlns:cx4="http://schemas.microsoft.com/office/drawing/2016/5/10/chartex" xmlns:cx3="http://schemas.microsoft.com/office/drawing/2016/5/9/chartex" xmlns:cx2="http://schemas.microsoft.com/office/drawing/2015/10/21/chartex">
             <w:pict>
               <v:line w14:anchorId="1DD94DE8" id="直線コネクタ 58" o:spid="_x0000_s1026" style="position:absolute;left:0;text-align:left;z-index:251708416;visibility:visible;mso-wrap-style:square;mso-wrap-distance-left:9pt;mso-wrap-distance-top:0;mso-wrap-distance-right:9pt;mso-wrap-distance-bottom:0;mso-position-horizontal:absolute;mso-position-horizontal-relative:text;mso-position-vertical:absolute;mso-position-vertical-relative:text" from="334.05pt,10.35pt" to="359.85pt,10.35pt" o:gfxdata="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" strokecolor="black [3213]" strokeweight=".5pt">
                 <v:stroke joinstyle="miter"/>
@@ -21377,7 +22671,7 @@
               </wp:anchor>
             </w:drawing>
           </mc:Choice>
-          <mc:Fallback>
+          <mc:Fallback xmlns:w16cid="http://schemas.microsoft.com/office/word/2016/wordml/cid" xmlns:am3d="http://schemas.microsoft.com/office/drawing/2017/model3d" xmlns:aink="http://schemas.microsoft.com/office/drawing/2016/ink" xmlns:cx8="http://schemas.microsoft.com/office/drawing/2016/5/14/chartex" xmlns:cx7="http://schemas.microsoft.com/office/drawing/2016/5/13/chartex" xmlns:cx6="http://schemas.microsoft.com/office/drawing/2016/5/12/chartex" xmlns:cx5="http://schemas.microsoft.com/office/drawing/2016/5/11/chartex" xmlns:cx4="http://schemas.microsoft.com/office/drawing/2016/5/10/chartex" xmlns:cx3="http://schemas.microsoft.com/office/drawing/2016/5/9/chartex" xmlns:cx2="http://schemas.microsoft.com/office/drawing/2015/10/21/chartex">
             <w:pict>
               <v:line w14:anchorId="15A23979" id="直線コネクタ 47" o:spid="_x0000_s1026" style="position:absolute;left:0;text-align:left;z-index:251692032;visibility:visible;mso-wrap-style:square;mso-wrap-distance-left:9pt;mso-wrap-distance-top:0;mso-wrap-distance-right:9pt;mso-wrap-distance-bottom:0;mso-position-horizontal:absolute;mso-position-horizontal-relative:text;mso-position-vertical:absolute;mso-position-vertical-relative:text" from="236.85pt,10.35pt" to="262.65pt,10.35pt" o:gfxdata="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" strokecolor="black [3213]" strokeweight=".5pt">
                 <v:stroke joinstyle="miter"/>
@@ -21449,7 +22743,7 @@
               </wp:anchor>
             </w:drawing>
           </mc:Choice>
-          <mc:Fallback>
+          <mc:Fallback xmlns:w16cid="http://schemas.microsoft.com/office/word/2016/wordml/cid" xmlns:am3d="http://schemas.microsoft.com/office/drawing/2017/model3d" xmlns:aink="http://schemas.microsoft.com/office/drawing/2016/ink" xmlns:cx8="http://schemas.microsoft.com/office/drawing/2016/5/14/chartex" xmlns:cx7="http://schemas.microsoft.com/office/drawing/2016/5/13/chartex" xmlns:cx6="http://schemas.microsoft.com/office/drawing/2016/5/12/chartex" xmlns:cx5="http://schemas.microsoft.com/office/drawing/2016/5/11/chartex" xmlns:cx4="http://schemas.microsoft.com/office/drawing/2016/5/10/chartex" xmlns:cx3="http://schemas.microsoft.com/office/drawing/2016/5/9/chartex" xmlns:cx2="http://schemas.microsoft.com/office/drawing/2015/10/21/chartex">
             <w:pict>
               <v:line w14:anchorId="53C0FCF3" id="直線コネクタ 36" o:spid="_x0000_s1026" style="position:absolute;left:0;text-align:left;z-index:251672576;visibility:visible;mso-wrap-style:square;mso-width-percent:0;mso-wrap-distance-left:9pt;mso-wrap-distance-top:0;mso-wrap-distance-right:9pt;mso-wrap-distance-bottom:0;mso-position-horizontal:absolute;mso-position-horizontal-relative:text;mso-position-vertical:absolute;mso-position-vertical-relative:text;mso-width-percent:0;mso-width-relative:margin" from="88.4pt,603.55pt" to="114.2pt,603.55pt" o:gfxdata="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" strokecolor="black [3213]" strokeweight=".5pt">
                 <v:stroke joinstyle="miter"/>
@@ -21521,7 +22815,7 @@
               </wp:anchor>
             </w:drawing>
           </mc:Choice>
-          <mc:Fallback>
+          <mc:Fallback xmlns:w16cid="http://schemas.microsoft.com/office/word/2016/wordml/cid" xmlns:am3d="http://schemas.microsoft.com/office/drawing/2017/model3d" xmlns:aink="http://schemas.microsoft.com/office/drawing/2016/ink" xmlns:cx8="http://schemas.microsoft.com/office/drawing/2016/5/14/chartex" xmlns:cx7="http://schemas.microsoft.com/office/drawing/2016/5/13/chartex" xmlns:cx6="http://schemas.microsoft.com/office/drawing/2016/5/12/chartex" xmlns:cx5="http://schemas.microsoft.com/office/drawing/2016/5/11/chartex" xmlns:cx4="http://schemas.microsoft.com/office/drawing/2016/5/10/chartex" xmlns:cx3="http://schemas.microsoft.com/office/drawing/2016/5/9/chartex" xmlns:cx2="http://schemas.microsoft.com/office/drawing/2015/10/21/chartex">
             <w:pict>
               <v:line w14:anchorId="663DC2ED" id="直線コネクタ 37" o:spid="_x0000_s1026" style="position:absolute;left:0;text-align:left;z-index:251673600;visibility:visible;mso-wrap-style:square;mso-height-percent:0;mso-wrap-distance-left:9pt;mso-wrap-distance-top:0;mso-wrap-distance-right:9pt;mso-wrap-distance-bottom:0;mso-position-horizontal:absolute;mso-position-horizontal-relative:text;mso-position-vertical:absolute;mso-position-vertical-relative:text;mso-height-percent:0;mso-height-relative:margin" from="114.4pt,577.55pt" to="114.4pt,634.75pt" o:gfxdata="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" strokecolor="black [3213]" strokeweight=".5pt">
                 <v:stroke joinstyle="miter"/>
@@ -21593,7 +22887,7 @@
               </wp:anchor>
             </w:drawing>
           </mc:Choice>
-          <mc:Fallback>
+          <mc:Fallback xmlns:w16cid="http://schemas.microsoft.com/office/word/2016/wordml/cid" xmlns:am3d="http://schemas.microsoft.com/office/drawing/2017/model3d" xmlns:aink="http://schemas.microsoft.com/office/drawing/2016/ink" xmlns:cx8="http://schemas.microsoft.com/office/drawing/2016/5/14/chartex" xmlns:cx7="http://schemas.microsoft.com/office/drawing/2016/5/13/chartex" xmlns:cx6="http://schemas.microsoft.com/office/drawing/2016/5/12/chartex" xmlns:cx5="http://schemas.microsoft.com/office/drawing/2016/5/11/chartex" xmlns:cx4="http://schemas.microsoft.com/office/drawing/2016/5/10/chartex" xmlns:cx3="http://schemas.microsoft.com/office/drawing/2016/5/9/chartex" xmlns:cx2="http://schemas.microsoft.com/office/drawing/2015/10/21/chartex">
             <w:pict>
               <v:line w14:anchorId="66D05D52" id="直線コネクタ 38" o:spid="_x0000_s1026" style="position:absolute;left:0;text-align:left;z-index:251674624;visibility:visible;mso-wrap-style:square;mso-width-percent:0;mso-wrap-distance-left:9pt;mso-wrap-distance-top:0;mso-wrap-distance-right:9pt;mso-wrap-distance-bottom:0;mso-position-horizontal:absolute;mso-position-horizontal-relative:text;mso-position-vertical:absolute;mso-position-vertical-relative:text;mso-width-percent:0;mso-width-relative:margin" from="114.6pt,577.15pt" to="140.4pt,577.15pt" o:gfxdata="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" strokecolor="black [3213]" strokeweight=".5pt">
                 <v:stroke joinstyle="miter"/>
@@ -21665,7 +22959,7 @@
               </wp:anchor>
             </w:drawing>
           </mc:Choice>
-          <mc:Fallback>
+          <mc:Fallback xmlns:w16cid="http://schemas.microsoft.com/office/word/2016/wordml/cid" xmlns:am3d="http://schemas.microsoft.com/office/drawing/2017/model3d" xmlns:aink="http://schemas.microsoft.com/office/drawing/2016/ink" xmlns:cx8="http://schemas.microsoft.com/office/drawing/2016/5/14/chartex" xmlns:cx7="http://schemas.microsoft.com/office/drawing/2016/5/13/chartex" xmlns:cx6="http://schemas.microsoft.com/office/drawing/2016/5/12/chartex" xmlns:cx5="http://schemas.microsoft.com/office/drawing/2016/5/11/chartex" xmlns:cx4="http://schemas.microsoft.com/office/drawing/2016/5/10/chartex" xmlns:cx3="http://schemas.microsoft.com/office/drawing/2016/5/9/chartex" xmlns:cx2="http://schemas.microsoft.com/office/drawing/2015/10/21/chartex">
             <w:pict>
               <v:line w14:anchorId="40AA4868" id="直線コネクタ 39" o:spid="_x0000_s1026" style="position:absolute;left:0;text-align:left;z-index:251675648;visibility:visible;mso-wrap-style:square;mso-width-percent:0;mso-wrap-distance-left:9pt;mso-wrap-distance-top:0;mso-wrap-distance-right:9pt;mso-wrap-distance-bottom:0;mso-position-horizontal:absolute;mso-position-horizontal-relative:text;mso-position-vertical:absolute;mso-position-vertical-relative:text;mso-width-percent:0;mso-width-relative:margin" from="114.6pt,634.75pt" to="140.4pt,634.75pt" o:gfxdata="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" strokecolor="black [3213]" strokeweight=".5pt">
                 <v:stroke joinstyle="miter"/>
@@ -22029,7 +23323,7 @@
               </wp:anchor>
             </w:drawing>
           </mc:Choice>
-          <mc:Fallback>
+          <mc:Fallback xmlns:w16cid="http://schemas.microsoft.com/office/word/2016/wordml/cid" xmlns:am3d="http://schemas.microsoft.com/office/drawing/2017/model3d" xmlns:aink="http://schemas.microsoft.com/office/drawing/2016/ink" xmlns:cx8="http://schemas.microsoft.com/office/drawing/2016/5/14/chartex" xmlns:cx7="http://schemas.microsoft.com/office/drawing/2016/5/13/chartex" xmlns:cx6="http://schemas.microsoft.com/office/drawing/2016/5/12/chartex" xmlns:cx5="http://schemas.microsoft.com/office/drawing/2016/5/11/chartex" xmlns:cx4="http://schemas.microsoft.com/office/drawing/2016/5/10/chartex" xmlns:cx3="http://schemas.microsoft.com/office/drawing/2016/5/9/chartex" xmlns:cx2="http://schemas.microsoft.com/office/drawing/2015/10/21/chartex">
             <w:pict>
               <v:group w14:anchorId="6524DF96" id="グループ化 69" o:spid="_x0000_s1026" style="position:absolute;left:0;text-align:left;margin-left:241.65pt;margin-top:3pt;width:55.2pt;height:11.6pt;z-index:251720704" coordsize="7010,1473" o:gfxdata="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">
                 <v:line id="直線コネクタ 65" o:spid="_x0000_s1027" style="position:absolute;visibility:visible;mso-wrap-style:square" from="0,762" to="7010,762" o:connectortype="straight" o:gfxdata="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" strokecolor="black [3213]" strokeweight=".5pt">
@@ -22202,7 +23496,7 @@
               </wp:anchor>
             </w:drawing>
           </mc:Choice>
-          <mc:Fallback>
+          <mc:Fallback xmlns:w16cid="http://schemas.microsoft.com/office/word/2016/wordml/cid" xmlns:am3d="http://schemas.microsoft.com/office/drawing/2017/model3d" xmlns:aink="http://schemas.microsoft.com/office/drawing/2016/ink" xmlns:cx8="http://schemas.microsoft.com/office/drawing/2016/5/14/chartex" xmlns:cx7="http://schemas.microsoft.com/office/drawing/2016/5/13/chartex" xmlns:cx6="http://schemas.microsoft.com/office/drawing/2016/5/12/chartex" xmlns:cx5="http://schemas.microsoft.com/office/drawing/2016/5/11/chartex" xmlns:cx4="http://schemas.microsoft.com/office/drawing/2016/5/10/chartex" xmlns:cx3="http://schemas.microsoft.com/office/drawing/2016/5/9/chartex" xmlns:cx2="http://schemas.microsoft.com/office/drawing/2015/10/21/chartex">
             <w:pict>
               <v:group w14:anchorId="3FE46DAB" id="グループ化 63" o:spid="_x0000_s1026" style="position:absolute;left:0;text-align:left;margin-left:38.45pt;margin-top:3pt;width:36.4pt;height:11.6pt;z-index:251712512" coordsize="462280,147320" o:gfxdata="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">
                 <v:line id="直線コネクタ 60" o:spid="_x0000_s1027" style="position:absolute;visibility:visible;mso-wrap-style:square" from="0,76200" to="462280,76200" o:connectortype="straight" o:gfxdata="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" strokecolor="black [3213]" strokeweight=".5pt">
@@ -22339,7 +23633,7 @@
               </wp:anchor>
             </w:drawing>
           </mc:Choice>
-          <mc:Fallback>
+          <mc:Fallback xmlns:w16cid="http://schemas.microsoft.com/office/word/2016/wordml/cid" xmlns:am3d="http://schemas.microsoft.com/office/drawing/2017/model3d" xmlns:aink="http://schemas.microsoft.com/office/drawing/2016/ink" xmlns:cx8="http://schemas.microsoft.com/office/drawing/2016/5/14/chartex" xmlns:cx7="http://schemas.microsoft.com/office/drawing/2016/5/13/chartex" xmlns:cx6="http://schemas.microsoft.com/office/drawing/2016/5/12/chartex" xmlns:cx5="http://schemas.microsoft.com/office/drawing/2016/5/11/chartex" xmlns:cx4="http://schemas.microsoft.com/office/drawing/2016/5/10/chartex" xmlns:cx3="http://schemas.microsoft.com/office/drawing/2016/5/9/chartex" xmlns:cx2="http://schemas.microsoft.com/office/drawing/2015/10/21/chartex">
             <w:pict>
               <v:line w14:anchorId="78AFA4C1" id="直線コネクタ 101" o:spid="_x0000_s1026" style="position:absolute;left:0;text-align:left;z-index:251759616;visibility:visible;mso-wrap-style:square;mso-height-percent:0;mso-wrap-distance-left:9pt;mso-wrap-distance-top:0;mso-wrap-distance-right:9pt;mso-wrap-distance-bottom:0;mso-position-horizontal:absolute;mso-position-horizontal-relative:text;mso-position-vertical:absolute;mso-position-vertical-relative:text;mso-height-percent:0;mso-height-relative:margin" from="286.05pt,11pt" to="286.05pt,57.15pt" o:gfxdata="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" strokecolor="black [3213]" strokeweight=".5pt">
                 <v:stroke joinstyle="miter"/>
@@ -22412,7 +23706,7 @@
               </wp:anchor>
             </w:drawing>
           </mc:Choice>
-          <mc:Fallback>
+          <mc:Fallback xmlns:w16cid="http://schemas.microsoft.com/office/word/2016/wordml/cid" xmlns:am3d="http://schemas.microsoft.com/office/drawing/2017/model3d" xmlns:aink="http://schemas.microsoft.com/office/drawing/2016/ink" xmlns:cx8="http://schemas.microsoft.com/office/drawing/2016/5/14/chartex" xmlns:cx7="http://schemas.microsoft.com/office/drawing/2016/5/13/chartex" xmlns:cx6="http://schemas.microsoft.com/office/drawing/2016/5/12/chartex" xmlns:cx5="http://schemas.microsoft.com/office/drawing/2016/5/11/chartex" xmlns:cx4="http://schemas.microsoft.com/office/drawing/2016/5/10/chartex" xmlns:cx3="http://schemas.microsoft.com/office/drawing/2016/5/9/chartex" xmlns:cx2="http://schemas.microsoft.com/office/drawing/2015/10/21/chartex">
             <w:pict>
               <v:line w14:anchorId="6F9F010C" id="直線コネクタ 76" o:spid="_x0000_s1026" style="position:absolute;left:0;text-align:left;z-index:251746304;visibility:visible;mso-wrap-style:square;mso-height-percent:0;mso-wrap-distance-left:9pt;mso-wrap-distance-top:0;mso-wrap-distance-right:9pt;mso-wrap-distance-bottom:0;mso-position-horizontal:absolute;mso-position-horizontal-relative:text;mso-position-vertical:absolute;mso-position-vertical-relative:text;mso-height-percent:0;mso-height-relative:margin" from="257.85pt,10.95pt" to="257.85pt,57.15pt" o:gfxdata="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" strokecolor="black [3213]" strokeweight=".5pt">
                 <v:stroke joinstyle="miter"/>
@@ -22482,7 +23776,7 @@
               </wp:anchor>
             </w:drawing>
           </mc:Choice>
-          <mc:Fallback>
+          <mc:Fallback xmlns:w16cid="http://schemas.microsoft.com/office/word/2016/wordml/cid" xmlns:am3d="http://schemas.microsoft.com/office/drawing/2017/model3d" xmlns:aink="http://schemas.microsoft.com/office/drawing/2016/ink" xmlns:cx8="http://schemas.microsoft.com/office/drawing/2016/5/14/chartex" xmlns:cx7="http://schemas.microsoft.com/office/drawing/2016/5/13/chartex" xmlns:cx6="http://schemas.microsoft.com/office/drawing/2016/5/12/chartex" xmlns:cx5="http://schemas.microsoft.com/office/drawing/2016/5/11/chartex" xmlns:cx4="http://schemas.microsoft.com/office/drawing/2016/5/10/chartex" xmlns:cx3="http://schemas.microsoft.com/office/drawing/2016/5/9/chartex" xmlns:cx2="http://schemas.microsoft.com/office/drawing/2015/10/21/chartex">
             <w:pict>
               <v:line w14:anchorId="6C8D2C94" id="直線コネクタ 74" o:spid="_x0000_s1026" style="position:absolute;left:0;text-align:left;z-index:251744256;visibility:visible;mso-wrap-style:square;mso-wrap-distance-left:9pt;mso-wrap-distance-top:0;mso-wrap-distance-right:9pt;mso-wrap-distance-bottom:0;mso-position-horizontal:absolute;mso-position-horizontal-relative:text;mso-position-vertical:absolute;mso-position-vertical-relative:text" from="257.55pt,11.3pt" to="265.55pt,11.3pt" o:gfxdata="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" strokecolor="black [3213]" strokeweight=".5pt">
                 <v:stroke joinstyle="miter"/>
@@ -22562,7 +23856,7 @@
               </wp:anchor>
             </w:drawing>
           </mc:Choice>
-          <mc:Fallback>
+          <mc:Fallback xmlns:w16cid="http://schemas.microsoft.com/office/word/2016/wordml/cid" xmlns:am3d="http://schemas.microsoft.com/office/drawing/2017/model3d" xmlns:aink="http://schemas.microsoft.com/office/drawing/2016/ink" xmlns:cx8="http://schemas.microsoft.com/office/drawing/2016/5/14/chartex" xmlns:cx7="http://schemas.microsoft.com/office/drawing/2016/5/13/chartex" xmlns:cx6="http://schemas.microsoft.com/office/drawing/2016/5/12/chartex" xmlns:cx5="http://schemas.microsoft.com/office/drawing/2016/5/11/chartex" xmlns:cx4="http://schemas.microsoft.com/office/drawing/2016/5/10/chartex" xmlns:cx3="http://schemas.microsoft.com/office/drawing/2016/5/9/chartex" xmlns:cx2="http://schemas.microsoft.com/office/drawing/2015/10/21/chartex">
             <w:pict>
               <v:rect w14:anchorId="1EF72112" id="正方形/長方形 72" o:spid="_x0000_s1026" style="position:absolute;left:0;text-align:left;margin-left:266.25pt;margin-top:5.3pt;width:10.8pt;height:11.6pt;z-index:251740160;visibility:visible;mso-wrap-style:square;mso-wrap-distance-left:9pt;mso-wrap-distance-top:0;mso-wrap-distance-right:9pt;mso-wrap-distance-bottom:0;mso-position-horizontal:absolute;mso-position-horizontal-relative:text;mso-position-vertical:absolute;mso-position-vertical-relative:text;v-text-anchor:middle" o:gfxdata="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" fillcolor="white [3212]" strokecolor="black [3213]" strokeweight="1pt"/>
             </w:pict>
@@ -22630,7 +23924,7 @@
               </wp:anchor>
             </w:drawing>
           </mc:Choice>
-          <mc:Fallback>
+          <mc:Fallback xmlns:w16cid="http://schemas.microsoft.com/office/word/2016/wordml/cid" xmlns:am3d="http://schemas.microsoft.com/office/drawing/2017/model3d" xmlns:aink="http://schemas.microsoft.com/office/drawing/2016/ink" xmlns:cx8="http://schemas.microsoft.com/office/drawing/2016/5/14/chartex" xmlns:cx7="http://schemas.microsoft.com/office/drawing/2016/5/13/chartex" xmlns:cx6="http://schemas.microsoft.com/office/drawing/2016/5/12/chartex" xmlns:cx5="http://schemas.microsoft.com/office/drawing/2016/5/11/chartex" xmlns:cx4="http://schemas.microsoft.com/office/drawing/2016/5/10/chartex" xmlns:cx3="http://schemas.microsoft.com/office/drawing/2016/5/9/chartex" xmlns:cx2="http://schemas.microsoft.com/office/drawing/2015/10/21/chartex">
             <w:pict>
               <v:line w14:anchorId="123F0BC5" id="直線コネクタ 80" o:spid="_x0000_s1026" style="position:absolute;left:0;text-align:left;z-index:251747328;visibility:visible;mso-wrap-style:square;mso-wrap-distance-left:9pt;mso-wrap-distance-top:0;mso-wrap-distance-right:9pt;mso-wrap-distance-bottom:0;mso-position-horizontal:absolute;mso-position-horizontal-relative:text;mso-position-vertical:absolute;mso-position-vertical-relative:text" from="277.65pt,11.3pt" to="285.65pt,11.3pt" o:gfxdata="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" strokecolor="black [3213]" strokeweight=".5pt">
                 <v:stroke joinstyle="miter"/>
@@ -23041,7 +24335,7 @@
               </wp:anchor>
             </w:drawing>
           </mc:Choice>
-          <mc:Fallback>
+          <mc:Fallback xmlns:w16cid="http://schemas.microsoft.com/office/word/2016/wordml/cid" xmlns:am3d="http://schemas.microsoft.com/office/drawing/2017/model3d" xmlns:aink="http://schemas.microsoft.com/office/drawing/2016/ink" xmlns:cx8="http://schemas.microsoft.com/office/drawing/2016/5/14/chartex" xmlns:cx7="http://schemas.microsoft.com/office/drawing/2016/5/13/chartex" xmlns:cx6="http://schemas.microsoft.com/office/drawing/2016/5/12/chartex" xmlns:cx5="http://schemas.microsoft.com/office/drawing/2016/5/11/chartex" xmlns:cx4="http://schemas.microsoft.com/office/drawing/2016/5/10/chartex" xmlns:cx3="http://schemas.microsoft.com/office/drawing/2016/5/9/chartex" xmlns:cx2="http://schemas.microsoft.com/office/drawing/2015/10/21/chartex">
             <w:pict>
               <v:group w14:anchorId="6F641F0F" id="グループ化 84" o:spid="_x0000_s1026" style="position:absolute;left:0;text-align:left;margin-left:31.65pt;margin-top:5.3pt;width:52.8pt;height:34.1pt;z-index:251753472" coordsize="6705,4330" o:gfxdata="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">
                 <v:rect id="正方形/長方形 85" o:spid="_x0000_s1027" style="position:absolute;left:2667;width:1371;height:1473;visibility:visible;mso-wrap-style:square;v-text-anchor:middle" o:gfxdata="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" fillcolor="white [3212]" strokecolor="black [3213]" strokeweight="1pt"/>
@@ -23197,7 +24491,7 @@
               </wp:anchor>
             </w:drawing>
           </mc:Choice>
-          <mc:Fallback>
+          <mc:Fallback xmlns:w16cid="http://schemas.microsoft.com/office/word/2016/wordml/cid" xmlns:am3d="http://schemas.microsoft.com/office/drawing/2017/model3d" xmlns:aink="http://schemas.microsoft.com/office/drawing/2016/ink" xmlns:cx8="http://schemas.microsoft.com/office/drawing/2016/5/14/chartex" xmlns:cx7="http://schemas.microsoft.com/office/drawing/2016/5/13/chartex" xmlns:cx6="http://schemas.microsoft.com/office/drawing/2016/5/12/chartex" xmlns:cx5="http://schemas.microsoft.com/office/drawing/2016/5/11/chartex" xmlns:cx4="http://schemas.microsoft.com/office/drawing/2016/5/10/chartex" xmlns:cx3="http://schemas.microsoft.com/office/drawing/2016/5/9/chartex" xmlns:cx2="http://schemas.microsoft.com/office/drawing/2015/10/21/chartex">
             <w:pict>
               <v:line w14:anchorId="7A686303" id="直線コネクタ 71" o:spid="_x0000_s1026" style="position:absolute;left:0;text-align:left;z-index:251746304;visibility:visible;mso-wrap-style:square;mso-width-percent:0;mso-wrap-distance-left:9pt;mso-wrap-distance-top:0;mso-wrap-distance-right:9pt;mso-wrap-distance-bottom:0;mso-position-horizontal:absolute;mso-position-horizontal-relative:text;mso-position-vertical:absolute;mso-position-vertical-relative:text;mso-width-percent:0;mso-width-relative:margin" from="245.25pt,15.7pt" to="298.95pt,15.7pt" o:gfxdata="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" strokecolor="black [3213]" strokeweight=".5pt">
                 <v:stroke joinstyle="miter"/>
@@ -23276,7 +24570,7 @@
               </wp:anchor>
             </w:drawing>
           </mc:Choice>
-          <mc:Fallback>
+          <mc:Fallback xmlns:w16cid="http://schemas.microsoft.com/office/word/2016/wordml/cid" xmlns:am3d="http://schemas.microsoft.com/office/drawing/2017/model3d" xmlns:aink="http://schemas.microsoft.com/office/drawing/2016/ink" xmlns:cx8="http://schemas.microsoft.com/office/drawing/2016/5/14/chartex" xmlns:cx7="http://schemas.microsoft.com/office/drawing/2016/5/13/chartex" xmlns:cx6="http://schemas.microsoft.com/office/drawing/2016/5/12/chartex" xmlns:cx5="http://schemas.microsoft.com/office/drawing/2016/5/11/chartex" xmlns:cx4="http://schemas.microsoft.com/office/drawing/2016/5/10/chartex" xmlns:cx3="http://schemas.microsoft.com/office/drawing/2016/5/9/chartex" xmlns:cx2="http://schemas.microsoft.com/office/drawing/2015/10/21/chartex">
             <w:pict>
               <v:rect w14:anchorId="25E09615" id="正方形/長方形 73" o:spid="_x0000_s1026" style="position:absolute;left:0;text-align:left;margin-left:266.25pt;margin-top:9.4pt;width:10.8pt;height:11.6pt;z-index:251751424;visibility:visible;mso-wrap-style:square;mso-wrap-distance-left:9pt;mso-wrap-distance-top:0;mso-wrap-distance-right:9pt;mso-wrap-distance-bottom:0;mso-position-horizontal:absolute;mso-position-horizontal-relative:text;mso-position-vertical:absolute;mso-position-vertical-relative:text;v-text-anchor:middle" o:gfxdata="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" fillcolor="white [3212]" strokecolor="black [3213]" strokeweight="1pt"/>
             </w:pict>
@@ -23362,7 +24656,7 @@
               </wp:anchor>
             </w:drawing>
           </mc:Choice>
-          <mc:Fallback>
+          <mc:Fallback xmlns:w16cid="http://schemas.microsoft.com/office/word/2016/wordml/cid" xmlns:am3d="http://schemas.microsoft.com/office/drawing/2017/model3d" xmlns:aink="http://schemas.microsoft.com/office/drawing/2016/ink" xmlns:cx8="http://schemas.microsoft.com/office/drawing/2016/5/14/chartex" xmlns:cx7="http://schemas.microsoft.com/office/drawing/2016/5/13/chartex" xmlns:cx6="http://schemas.microsoft.com/office/drawing/2016/5/12/chartex" xmlns:cx5="http://schemas.microsoft.com/office/drawing/2016/5/11/chartex" xmlns:cx4="http://schemas.microsoft.com/office/drawing/2016/5/10/chartex" xmlns:cx3="http://schemas.microsoft.com/office/drawing/2016/5/9/chartex" xmlns:cx2="http://schemas.microsoft.com/office/drawing/2015/10/21/chartex">
             <w:pict>
               <v:rect w14:anchorId="23813248" id="正方形/長方形 96" o:spid="_x0000_s1026" style="position:absolute;left:0;text-align:left;margin-left:266.25pt;margin-top:14.1pt;width:10.8pt;height:11.6pt;z-index:251755520;visibility:visible;mso-wrap-style:square;mso-wrap-distance-left:9pt;mso-wrap-distance-top:0;mso-wrap-distance-right:9pt;mso-wrap-distance-bottom:0;mso-position-horizontal:absolute;mso-position-horizontal-relative:text;mso-position-vertical:absolute;mso-position-vertical-relative:text;v-text-anchor:middle" o:gfxdata="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" fillcolor="white [3212]" strokecolor="black [3213]" strokeweight="1pt"/>
             </w:pict>
@@ -23483,7 +24777,7 @@
               </wp:anchor>
             </w:drawing>
           </mc:Choice>
-          <mc:Fallback>
+          <mc:Fallback xmlns:w16cid="http://schemas.microsoft.com/office/word/2016/wordml/cid" xmlns:am3d="http://schemas.microsoft.com/office/drawing/2017/model3d" xmlns:aink="http://schemas.microsoft.com/office/drawing/2016/ink" xmlns:cx8="http://schemas.microsoft.com/office/drawing/2016/5/14/chartex" xmlns:cx7="http://schemas.microsoft.com/office/drawing/2016/5/13/chartex" xmlns:cx6="http://schemas.microsoft.com/office/drawing/2016/5/12/chartex" xmlns:cx5="http://schemas.microsoft.com/office/drawing/2016/5/11/chartex" xmlns:cx4="http://schemas.microsoft.com/office/drawing/2016/5/10/chartex" xmlns:cx3="http://schemas.microsoft.com/office/drawing/2016/5/9/chartex" xmlns:cx2="http://schemas.microsoft.com/office/drawing/2015/10/21/chartex">
             <w:pict>
               <v:group w14:anchorId="53967ED5" id="グループ化 98" o:spid="_x0000_s1026" style="position:absolute;left:0;text-align:left;margin-left:257.85pt;margin-top:1.7pt;width:27.8pt;height:0;z-index:251757568" coordsize="353060,0" o:gfxdata="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">
                 <v:line id="直線コネクタ 99" o:spid="_x0000_s1027" style="position:absolute;visibility:visible;mso-wrap-style:square" from="0,0" to="101600,0" o:connectortype="straight" o:gfxdata="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" strokecolor="black [3213]" strokeweight=".5pt">
@@ -23555,6 +24849,7 @@
           <w:rFonts w:hint="eastAsia"/>
           <w:sz w:val="22"/>
         </w:rPr>
+        <w:lastRenderedPageBreak/>
         <w:t>ア．</w:t>
       </w:r>
       <w:r>
@@ -23715,7 +25010,7 @@
 </file>
 
 <file path=word/endnotes.xml><?xml version="1.0" encoding="utf-8"?>
-<w:endnotes xmlns:wpc="http://schemas.microsoft.com/office/word/2010/wordprocessingCanvas" xmlns:cx="http://schemas.microsoft.com/office/drawing/2014/chartex" xmlns:cx1="http://schemas.microsoft.com/office/drawing/2015/9/8/chartex" xmlns:cx2="http://schemas.microsoft.com/office/drawing/2015/10/21/chartex" xmlns:cx3="http://schemas.microsoft.com/office/drawing/2016/5/9/chartex" xmlns:cx4="http://schemas.microsoft.com/office/drawing/2016/5/10/chartex" xmlns:cx5="http://schemas.microsoft.com/office/drawing/2016/5/11/chartex" xmlns:cx6="http://schemas.microsoft.com/office/drawing/2016/5/12/chartex" xmlns:cx7="http://schemas.microsoft.com/office/drawing/2016/5/13/chartex" xmlns:cx8="http://schemas.microsoft.com/office/drawing/2016/5/14/chartex" xmlns:mc="http://schemas.openxmlformats.org/markup-compatibility/2006" xmlns:aink="http://schemas.microsoft.com/office/drawing/2016/ink" xmlns:am3d="http://schemas.microsoft.com/office/drawing/2017/model3d" xmlns:o="urn:schemas-microsoft-com:office:office" xmlns:r="http://schemas.openxmlformats.org/officeDocument/2006/relationships" xmlns:m="http://schemas.openxmlformats.org/officeDocument/2006/math" xmlns:v="urn:schemas-microsoft-com:vml" xmlns:wp14="http://schemas.microsoft.com/office/word/2010/wordprocessingDrawing" xmlns:wp="http://schemas.openxmlformats.org/drawingml/2006/wordprocessingDrawing" xmlns:w10="urn:schemas-microsoft-com:office:word" xmlns:w="http://schemas.openxmlformats.org/wordprocessingml/2006/main" xmlns:w14="http://schemas.microsoft.com/office/word/2010/wordml" xmlns:w15="http://schemas.microsoft.com/office/word/2012/wordml" xmlns:w16cid="http://schemas.microsoft.com/office/word/2016/wordml/cid" xmlns:w16se="http://schemas.microsoft.com/office/word/2015/wordml/symex" xmlns:wpg="http://schemas.microsoft.com/office/word/2010/wordprocessingGroup" xmlns:wpi="http://schemas.microsoft.com/office/word/2010/wordprocessingInk" xmlns:wne="http://schemas.microsoft.com/office/word/2006/wordml" xmlns:wps="http://schemas.microsoft.com/office/word/2010/wordprocessingShape" mc:Ignorable="w14 w15 w16se w16cid wp14">
+<w:endnotes xmlns:wpc="http://schemas.microsoft.com/office/word/2010/wordprocessingCanvas" xmlns:cx="http://schemas.microsoft.com/office/drawing/2014/chartex" xmlns:cx1="http://schemas.microsoft.com/office/drawing/2015/9/8/chartex" xmlns:mc="http://schemas.openxmlformats.org/markup-compatibility/2006" xmlns:o="urn:schemas-microsoft-com:office:office" xmlns:r="http://schemas.openxmlformats.org/officeDocument/2006/relationships" xmlns:m="http://schemas.openxmlformats.org/officeDocument/2006/math" xmlns:v="urn:schemas-microsoft-com:vml" xmlns:wp14="http://schemas.microsoft.com/office/word/2010/wordprocessingDrawing" xmlns:wp="http://schemas.openxmlformats.org/drawingml/2006/wordprocessingDrawing" xmlns:w10="urn:schemas-microsoft-com:office:word" xmlns:w="http://schemas.openxmlformats.org/wordprocessingml/2006/main" xmlns:w14="http://schemas.microsoft.com/office/word/2010/wordml" xmlns:w15="http://schemas.microsoft.com/office/word/2012/wordml" xmlns:w16se="http://schemas.microsoft.com/office/word/2015/wordml/symex" xmlns:wpg="http://schemas.microsoft.com/office/word/2010/wordprocessingGroup" xmlns:wpi="http://schemas.microsoft.com/office/word/2010/wordprocessingInk" xmlns:wne="http://schemas.microsoft.com/office/word/2006/wordml" xmlns:wps="http://schemas.microsoft.com/office/word/2010/wordprocessingShape" mc:Ignorable="w14 w15 w16se wp14">
   <w:endnote w:type="separator" w:id="-1">
     <w:p>
       <w:r>
@@ -23734,7 +25029,7 @@
 </file>
 
 <file path=word/footnotes.xml><?xml version="1.0" encoding="utf-8"?>
-<w:footnotes xmlns:wpc="http://schemas.microsoft.com/office/word/2010/wordprocessingCanvas" xmlns:cx="http://schemas.microsoft.com/office/drawing/2014/chartex" xmlns:cx1="http://schemas.microsoft.com/office/drawing/2015/9/8/chartex" xmlns:cx2="http://schemas.microsoft.com/office/drawing/2015/10/21/chartex" xmlns:cx3="http://schemas.microsoft.com/office/drawing/2016/5/9/chartex" xmlns:cx4="http://schemas.microsoft.com/office/drawing/2016/5/10/chartex" xmlns:cx5="http://schemas.microsoft.com/office/drawing/2016/5/11/chartex" xmlns:cx6="http://schemas.microsoft.com/office/drawing/2016/5/12/chartex" xmlns:cx7="http://schemas.microsoft.com/office/drawing/2016/5/13/chartex" xmlns:cx8="http://schemas.microsoft.com/office/drawing/2016/5/14/chartex" xmlns:mc="http://schemas.openxmlformats.org/markup-compatibility/2006" xmlns:aink="http://schemas.microsoft.com/office/drawing/2016/ink" xmlns:am3d="http://schemas.microsoft.com/office/drawing/2017/model3d" xmlns:o="urn:schemas-microsoft-com:office:office" xmlns:r="http://schemas.openxmlformats.org/officeDocument/2006/relationships" xmlns:m="http://schemas.openxmlformats.org/officeDocument/2006/math" xmlns:v="urn:schemas-microsoft-com:vml" xmlns:wp14="http://schemas.microsoft.com/office/word/2010/wordprocessingDrawing" xmlns:wp="http://schemas.openxmlformats.org/drawingml/2006/wordprocessingDrawing" xmlns:w10="urn:schemas-microsoft-com:office:word" xmlns:w="http://schemas.openxmlformats.org/wordprocessingml/2006/main" xmlns:w14="http://schemas.microsoft.com/office/word/2010/wordml" xmlns:w15="http://schemas.microsoft.com/office/word/2012/wordml" xmlns:w16cid="http://schemas.microsoft.com/office/word/2016/wordml/cid" xmlns:w16se="http://schemas.microsoft.com/office/word/2015/wordml/symex" xmlns:wpg="http://schemas.microsoft.com/office/word/2010/wordprocessingGroup" xmlns:wpi="http://schemas.microsoft.com/office/word/2010/wordprocessingInk" xmlns:wne="http://schemas.microsoft.com/office/word/2006/wordml" xmlns:wps="http://schemas.microsoft.com/office/word/2010/wordprocessingShape" mc:Ignorable="w14 w15 w16se w16cid wp14">
+<w:footnotes xmlns:wpc="http://schemas.microsoft.com/office/word/2010/wordprocessingCanvas" xmlns:cx="http://schemas.microsoft.com/office/drawing/2014/chartex" xmlns:cx1="http://schemas.microsoft.com/office/drawing/2015/9/8/chartex" xmlns:mc="http://schemas.openxmlformats.org/markup-compatibility/2006" xmlns:o="urn:schemas-microsoft-com:office:office" xmlns:r="http://schemas.openxmlformats.org/officeDocument/2006/relationships" xmlns:m="http://schemas.openxmlformats.org/officeDocument/2006/math" xmlns:v="urn:schemas-microsoft-com:vml" xmlns:wp14="http://schemas.microsoft.com/office/word/2010/wordprocessingDrawing" xmlns:wp="http://schemas.openxmlformats.org/drawingml/2006/wordprocessingDrawing" xmlns:w10="urn:schemas-microsoft-com:office:word" xmlns:w="http://schemas.openxmlformats.org/wordprocessingml/2006/main" xmlns:w14="http://schemas.microsoft.com/office/word/2010/wordml" xmlns:w15="http://schemas.microsoft.com/office/word/2012/wordml" xmlns:w16se="http://schemas.microsoft.com/office/word/2015/wordml/symex" xmlns:wpg="http://schemas.microsoft.com/office/word/2010/wordprocessingGroup" xmlns:wpi="http://schemas.microsoft.com/office/word/2010/wordprocessingInk" xmlns:wne="http://schemas.microsoft.com/office/word/2006/wordml" xmlns:wps="http://schemas.microsoft.com/office/word/2010/wordprocessingShape" mc:Ignorable="w14 w15 w16se wp14">
   <w:footnote w:type="separator" w:id="-1">
     <w:p>
       <w:r>
@@ -23753,7 +25048,7 @@
 </file>
 
 <file path=word/styles.xml><?xml version="1.0" encoding="utf-8"?>
-<w:styles xmlns:mc="http://schemas.openxmlformats.org/markup-compatibility/2006" xmlns:r="http://schemas.openxmlformats.org/officeDocument/2006/relationships" xmlns:w="http://schemas.openxmlformats.org/wordprocessingml/2006/main" xmlns:w14="http://schemas.microsoft.com/office/word/2010/wordml" xmlns:w15="http://schemas.microsoft.com/office/word/2012/wordml" xmlns:w16cid="http://schemas.microsoft.com/office/word/2016/wordml/cid" xmlns:w16se="http://schemas.microsoft.com/office/word/2015/wordml/symex" mc:Ignorable="w14 w15 w16se w16cid">
+<w:styles xmlns:mc="http://schemas.openxmlformats.org/markup-compatibility/2006" xmlns:r="http://schemas.openxmlformats.org/officeDocument/2006/relationships" xmlns:w="http://schemas.openxmlformats.org/wordprocessingml/2006/main" xmlns:w14="http://schemas.microsoft.com/office/word/2010/wordml" xmlns:w15="http://schemas.microsoft.com/office/word/2012/wordml" xmlns:w16se="http://schemas.microsoft.com/office/word/2015/wordml/symex" mc:Ignorable="w14 w15 w16se">
   <w:docDefaults>
     <w:rPrDefault>
       <w:rPr>
@@ -23766,7 +25061,7 @@
     </w:rPrDefault>
     <w:pPrDefault/>
   </w:docDefaults>
-  <w:latentStyles w:defLockedState="0" w:defUIPriority="99" w:defSemiHidden="0" w:defUnhideWhenUsed="0" w:defQFormat="0" w:count="375">
+  <w:latentStyles w:defLockedState="0" w:defUIPriority="99" w:defSemiHidden="0" w:defUnhideWhenUsed="0" w:defQFormat="0" w:count="371">
     <w:lsdException w:name="Normal" w:uiPriority="0" w:qFormat="1"/>
     <w:lsdException w:name="heading 1" w:uiPriority="9" w:qFormat="1"/>
     <w:lsdException w:name="heading 2" w:semiHidden="1" w:uiPriority="9" w:unhideWhenUsed="1" w:qFormat="1"/>
@@ -23872,6 +25167,7 @@
     <w:lsdException w:name="HTML Sample" w:semiHidden="1" w:unhideWhenUsed="1"/>
     <w:lsdException w:name="HTML Typewriter" w:semiHidden="1" w:unhideWhenUsed="1"/>
     <w:lsdException w:name="HTML Variable" w:semiHidden="1" w:unhideWhenUsed="1"/>
+    <w:lsdException w:name="Normal Table" w:semiHidden="1" w:unhideWhenUsed="1"/>
     <w:lsdException w:name="annotation subject" w:semiHidden="1" w:unhideWhenUsed="1"/>
     <w:lsdException w:name="No List" w:semiHidden="1" w:unhideWhenUsed="1"/>
     <w:lsdException w:name="Outline List 1" w:semiHidden="1" w:unhideWhenUsed="1"/>
@@ -23915,8 +25211,10 @@
     <w:lsdException w:name="Table Elegant" w:semiHidden="1" w:unhideWhenUsed="1"/>
     <w:lsdException w:name="Table Professional" w:semiHidden="1" w:unhideWhenUsed="1"/>
     <w:lsdException w:name="Table Subtle 1" w:semiHidden="1" w:unhideWhenUsed="1"/>
+    <w:lsdException w:name="Table Subtle 2" w:semiHidden="1" w:unhideWhenUsed="1"/>
     <w:lsdException w:name="Table Web 1" w:semiHidden="1" w:unhideWhenUsed="1"/>
     <w:lsdException w:name="Table Web 2" w:semiHidden="1" w:unhideWhenUsed="1"/>
+    <w:lsdException w:name="Table Web 3" w:semiHidden="1" w:unhideWhenUsed="1"/>
     <w:lsdException w:name="Balloon Text" w:semiHidden="1" w:unhideWhenUsed="1"/>
     <w:lsdException w:name="Table Grid" w:uiPriority="39"/>
     <w:lsdException w:name="Table Theme" w:semiHidden="1" w:unhideWhenUsed="1"/>
@@ -24135,10 +25433,6 @@
     <w:lsdException w:name="List Table 5 Dark Accent 6" w:uiPriority="50"/>
     <w:lsdException w:name="List Table 6 Colorful Accent 6" w:uiPriority="51"/>
     <w:lsdException w:name="List Table 7 Colorful Accent 6" w:uiPriority="52"/>
-    <w:lsdException w:name="Mention" w:semiHidden="1" w:unhideWhenUsed="1"/>
-    <w:lsdException w:name="Smart Hyperlink" w:semiHidden="1" w:unhideWhenUsed="1"/>
-    <w:lsdException w:name="Hashtag" w:semiHidden="1" w:unhideWhenUsed="1"/>
-    <w:lsdException w:name="Unresolved Mention" w:semiHidden="1" w:unhideWhenUsed="1"/>
   </w:latentStyles>
   <w:style w:type="paragraph" w:default="1" w:styleId="a">
     <w:name w:val="Normal"/>
@@ -24261,6 +25555,24 @@
     <w:link w:val="a8"/>
     <w:uiPriority w:val="99"/>
     <w:rsid w:val="006F182E"/>
+  </w:style>
+  <w:style w:type="paragraph" w:styleId="Web">
+    <w:name w:val="Normal (Web)"/>
+    <w:basedOn w:val="a"/>
+    <w:uiPriority w:val="99"/>
+    <w:unhideWhenUsed/>
+    <w:rsid w:val="001F1789"/>
+    <w:pPr>
+      <w:widowControl/>
+      <w:spacing w:before="100" w:beforeAutospacing="1" w:after="100" w:afterAutospacing="1"/>
+      <w:jc w:val="left"/>
+    </w:pPr>
+    <w:rPr>
+      <w:rFonts w:ascii="ＭＳ Ｐゴシック" w:eastAsia="ＭＳ Ｐゴシック" w:hAnsi="ＭＳ Ｐゴシック" w:cs="ＭＳ Ｐゴシック"/>
+      <w:kern w:val="0"/>
+      <w:sz w:val="24"/>
+      <w:szCs w:val="24"/>
+    </w:rPr>
   </w:style>
 </w:styles>
 </file>
@@ -24531,7 +25843,7 @@
 </file>
 
 <file path=customXml/itemProps1.xml><?xml version="1.0" encoding="utf-8"?>
-<ds:datastoreItem xmlns:ds="http://schemas.openxmlformats.org/officeDocument/2006/customXml" ds:itemID="{6C03C8EE-F888-4061-AF1D-DF47C349FAB4}">
+<ds:datastoreItem xmlns:ds="http://schemas.openxmlformats.org/officeDocument/2006/customXml" ds:itemID="{199A94D3-2F3A-4B8A-B0AB-F09F77F863D9}">
   <ds:schemaRefs>
     <ds:schemaRef ds:uri="http://schemas.openxmlformats.org/officeDocument/2006/bibliography"/>
   </ds:schemaRefs>

--- a/ITパスポート（システム構成）＿解答.docx
+++ b/ITパスポート（システム構成）＿解答.docx
@@ -1,6 +1,6 @@
 
 <file path=word/document.xml><?xml version="1.0" encoding="utf-8"?>
-<w:document xmlns:wpc="http://schemas.microsoft.com/office/word/2010/wordprocessingCanvas" xmlns:cx="http://schemas.microsoft.com/office/drawing/2014/chartex" xmlns:cx1="http://schemas.microsoft.com/office/drawing/2015/9/8/chartex" xmlns:mc="http://schemas.openxmlformats.org/markup-compatibility/2006" xmlns:o="urn:schemas-microsoft-com:office:office" xmlns:r="http://schemas.openxmlformats.org/officeDocument/2006/relationships" xmlns:m="http://schemas.openxmlformats.org/officeDocument/2006/math" xmlns:v="urn:schemas-microsoft-com:vml" xmlns:wp14="http://schemas.microsoft.com/office/word/2010/wordprocessingDrawing" xmlns:wp="http://schemas.openxmlformats.org/drawingml/2006/wordprocessingDrawing" xmlns:w10="urn:schemas-microsoft-com:office:word" xmlns:w="http://schemas.openxmlformats.org/wordprocessingml/2006/main" xmlns:w14="http://schemas.microsoft.com/office/word/2010/wordml" xmlns:w15="http://schemas.microsoft.com/office/word/2012/wordml" xmlns:w16se="http://schemas.microsoft.com/office/word/2015/wordml/symex" xmlns:wpg="http://schemas.microsoft.com/office/word/2010/wordprocessingGroup" xmlns:wpi="http://schemas.microsoft.com/office/word/2010/wordprocessingInk" xmlns:wne="http://schemas.microsoft.com/office/word/2006/wordml" xmlns:wps="http://schemas.microsoft.com/office/word/2010/wordprocessingShape" mc:Ignorable="w14 w15 w16se wp14">
+<w:document xmlns:wpc="http://schemas.microsoft.com/office/word/2010/wordprocessingCanvas" xmlns:cx="http://schemas.microsoft.com/office/drawing/2014/chartex" xmlns:cx1="http://schemas.microsoft.com/office/drawing/2015/9/8/chartex" xmlns:cx2="http://schemas.microsoft.com/office/drawing/2015/10/21/chartex" xmlns:cx3="http://schemas.microsoft.com/office/drawing/2016/5/9/chartex" xmlns:cx4="http://schemas.microsoft.com/office/drawing/2016/5/10/chartex" xmlns:cx5="http://schemas.microsoft.com/office/drawing/2016/5/11/chartex" xmlns:cx6="http://schemas.microsoft.com/office/drawing/2016/5/12/chartex" xmlns:cx7="http://schemas.microsoft.com/office/drawing/2016/5/13/chartex" xmlns:cx8="http://schemas.microsoft.com/office/drawing/2016/5/14/chartex" xmlns:mc="http://schemas.openxmlformats.org/markup-compatibility/2006" xmlns:aink="http://schemas.microsoft.com/office/drawing/2016/ink" xmlns:am3d="http://schemas.microsoft.com/office/drawing/2017/model3d" xmlns:o="urn:schemas-microsoft-com:office:office" xmlns:r="http://schemas.openxmlformats.org/officeDocument/2006/relationships" xmlns:m="http://schemas.openxmlformats.org/officeDocument/2006/math" xmlns:v="urn:schemas-microsoft-com:vml" xmlns:wp14="http://schemas.microsoft.com/office/word/2010/wordprocessingDrawing" xmlns:wp="http://schemas.openxmlformats.org/drawingml/2006/wordprocessingDrawing" xmlns:w10="urn:schemas-microsoft-com:office:word" xmlns:w="http://schemas.openxmlformats.org/wordprocessingml/2006/main" xmlns:w14="http://schemas.microsoft.com/office/word/2010/wordml" xmlns:w15="http://schemas.microsoft.com/office/word/2012/wordml" xmlns:w16cid="http://schemas.microsoft.com/office/word/2016/wordml/cid" xmlns:w16se="http://schemas.microsoft.com/office/word/2015/wordml/symex" xmlns:wpg="http://schemas.microsoft.com/office/word/2010/wordprocessingGroup" xmlns:wpi="http://schemas.microsoft.com/office/word/2010/wordprocessingInk" xmlns:wne="http://schemas.microsoft.com/office/word/2006/wordml" xmlns:wps="http://schemas.microsoft.com/office/word/2010/wordprocessingShape" mc:Ignorable="w14 w15 w16se w16cid wp14">
   <w:body>
     <w:p>
       <w:pPr>
@@ -17284,7 +17284,6 @@
         <w:snapToGrid w:val="0"/>
         <w:ind w:leftChars="200" w:left="420"/>
         <w:rPr>
-          <w:rFonts w:hint="eastAsia"/>
           <w:sz w:val="22"/>
         </w:rPr>
       </w:pPr>
@@ -21484,7 +21483,6 @@
         <w:snapToGrid w:val="0"/>
         <w:ind w:leftChars="200" w:left="420"/>
         <w:rPr>
-          <w:rFonts w:hint="eastAsia"/>
           <w:sz w:val="22"/>
         </w:rPr>
       </w:pPr>
@@ -22002,7 +22000,7 @@
           <w:rFonts w:hint="eastAsia"/>
           <w:sz w:val="22"/>
         </w:rPr>
-        <w:t>までを</w:t>
+        <w:t>まで</w:t>
       </w:r>
       <w:r>
         <w:rPr>
@@ -22710,7 +22708,6 @@
         <w:snapToGrid w:val="0"/>
         <w:ind w:leftChars="200" w:left="420"/>
         <w:rPr>
-          <w:rFonts w:hint="eastAsia"/>
           <w:sz w:val="22"/>
         </w:rPr>
       </w:pPr>
@@ -23620,7 +23617,6 @@
         <w:snapToGrid w:val="0"/>
         <w:ind w:leftChars="200" w:left="640" w:hangingChars="100" w:hanging="220"/>
         <w:rPr>
-          <w:rFonts w:hint="eastAsia"/>
           <w:sz w:val="22"/>
         </w:rPr>
       </w:pPr>
@@ -24466,8 +24462,6 @@
         </w:rPr>
         <w:t>する、</w:t>
       </w:r>
-      <w:bookmarkStart w:id="0" w:name="_GoBack"/>
-      <w:bookmarkEnd w:id="0"/>
       <w:r>
         <w:rPr>
           <w:sz w:val="22"/>
@@ -24528,7 +24522,6 @@
         <w:snapToGrid w:val="0"/>
         <w:ind w:leftChars="300" w:left="850" w:hangingChars="100" w:hanging="220"/>
         <w:rPr>
-          <w:rFonts w:hint="eastAsia"/>
           <w:sz w:val="22"/>
         </w:rPr>
       </w:pPr>
@@ -24568,7 +24561,6 @@
         <w:snapToGrid w:val="0"/>
         <w:ind w:leftChars="100" w:left="210" w:firstLineChars="100" w:firstLine="220"/>
         <w:rPr>
-          <w:rFonts w:hint="eastAsia"/>
           <w:sz w:val="22"/>
         </w:rPr>
       </w:pPr>
@@ -24605,9 +24597,6 @@
     <w:p>
       <w:pPr>
         <w:ind w:leftChars="200" w:left="420"/>
-        <w:rPr>
-          <w:rFonts w:hint="eastAsia"/>
-        </w:rPr>
       </w:pPr>
       <w:r>
         <w:rPr>
@@ -24619,7 +24608,8 @@
     <w:p/>
     <w:p>
       <w:pPr>
-        <w:snapToGrid w:val="0"/>
+        <w:widowControl/>
+        <w:jc w:val="left"/>
         <w:rPr>
           <w:sz w:val="24"/>
           <w:szCs w:val="24"/>
@@ -24627,40 +24617,28 @@
       </w:pPr>
       <w:r>
         <w:rPr>
-          <w:rFonts w:hint="eastAsia"/>
           <w:sz w:val="24"/>
           <w:szCs w:val="24"/>
         </w:rPr>
-        <w:t>１．コンピュータシステム</w:t>
+        <w:br w:type="page"/>
       </w:r>
     </w:p>
     <w:p>
       <w:pPr>
         <w:snapToGrid w:val="0"/>
         <w:rPr>
-          <w:sz w:val="22"/>
+          <w:sz w:val="24"/>
+          <w:szCs w:val="24"/>
         </w:rPr>
       </w:pPr>
       <w:r>
         <w:rPr>
           <w:rFonts w:hint="eastAsia"/>
-          <w:sz w:val="22"/>
-        </w:rPr>
-        <w:t>１</w:t>
-      </w:r>
-      <w:r>
-        <w:rPr>
-          <w:rFonts w:hint="eastAsia"/>
-          <w:sz w:val="22"/>
-        </w:rPr>
-        <w:t>．</w:t>
-      </w:r>
-      <w:r>
-        <w:rPr>
-          <w:rFonts w:hint="eastAsia"/>
-          <w:sz w:val="22"/>
-        </w:rPr>
-        <w:t>４システム構成（稼働率）</w:t>
+          <w:sz w:val="24"/>
+          <w:szCs w:val="24"/>
+        </w:rPr>
+        <w:lastRenderedPageBreak/>
+        <w:t>１．コンピュータシステム</w:t>
       </w:r>
     </w:p>
     <w:p>
@@ -24675,7 +24653,246 @@
           <w:rFonts w:hint="eastAsia"/>
           <w:sz w:val="22"/>
         </w:rPr>
+        <w:t>１</w:t>
+      </w:r>
+      <w:r>
+        <w:rPr>
+          <w:rFonts w:hint="eastAsia"/>
+          <w:sz w:val="22"/>
+        </w:rPr>
+        <w:t>．</w:t>
+      </w:r>
+      <w:r>
+        <w:rPr>
+          <w:rFonts w:hint="eastAsia"/>
+          <w:sz w:val="22"/>
+        </w:rPr>
+        <w:t>４システム構成（稼働率）</w:t>
+      </w:r>
+    </w:p>
+    <w:p>
+      <w:pPr>
+        <w:snapToGrid w:val="0"/>
+        <w:rPr>
+          <w:sz w:val="22"/>
+        </w:rPr>
+      </w:pPr>
+      <w:r>
+        <w:rPr>
+          <w:rFonts w:hint="eastAsia"/>
+          <w:sz w:val="22"/>
+        </w:rPr>
         <w:t>問題１</w:t>
+      </w:r>
+      <w:r>
+        <w:rPr>
+          <w:rFonts w:hint="eastAsia"/>
+          <w:sz w:val="22"/>
+        </w:rPr>
+        <w:t xml:space="preserve">　【解答：エ】</w:t>
+      </w:r>
+    </w:p>
+    <w:p>
+      <w:pPr>
+        <w:snapToGrid w:val="0"/>
+        <w:ind w:firstLineChars="100" w:firstLine="220"/>
+        <w:rPr>
+          <w:sz w:val="22"/>
+        </w:rPr>
+      </w:pPr>
+      <w:r>
+        <w:rPr>
+          <w:rFonts w:hint="eastAsia"/>
+          <w:sz w:val="22"/>
+        </w:rPr>
+        <w:t>平均故障間動作時間（MTBF：Mean Time Between Failures）は、故障が修復されてから次にこしょうが発生するまでの時間（間隔）の平均値である。</w:t>
+      </w:r>
+    </w:p>
+    <w:p>
+      <w:pPr>
+        <w:snapToGrid w:val="0"/>
+        <w:ind w:firstLineChars="100" w:firstLine="220"/>
+        <w:rPr>
+          <w:sz w:val="22"/>
+        </w:rPr>
+      </w:pPr>
+      <w:r>
+        <w:rPr>
+          <w:rFonts w:hint="eastAsia"/>
+          <w:sz w:val="22"/>
+        </w:rPr>
+        <w:t>区間Ａの平均故障間動作時間＝区間Ａの全稼働時間÷区間Ａの故障回数</w:t>
+      </w:r>
+    </w:p>
+    <w:p>
+      <w:pPr>
+        <w:snapToGrid w:val="0"/>
+        <w:ind w:firstLineChars="100" w:firstLine="220"/>
+        <w:rPr>
+          <w:sz w:val="22"/>
+        </w:rPr>
+      </w:pPr>
+      <w:r>
+        <w:rPr>
+          <w:rFonts w:hint="eastAsia"/>
+          <w:sz w:val="22"/>
+        </w:rPr>
+        <w:t xml:space="preserve">　　　</w:t>
+      </w:r>
+      <w:r>
+        <w:rPr>
+          <w:sz w:val="22"/>
+        </w:rPr>
+        <w:tab/>
+      </w:r>
+      <w:r>
+        <w:rPr>
+          <w:rFonts w:hint="eastAsia"/>
+          <w:sz w:val="22"/>
+        </w:rPr>
+        <w:t xml:space="preserve">　　　　　　＝（300時間＋200時間＋100時間）÷３</w:t>
+      </w:r>
+    </w:p>
+    <w:p>
+      <w:pPr>
+        <w:snapToGrid w:val="0"/>
+        <w:ind w:firstLineChars="100" w:firstLine="220"/>
+        <w:rPr>
+          <w:sz w:val="22"/>
+        </w:rPr>
+      </w:pPr>
+      <w:r>
+        <w:rPr>
+          <w:rFonts w:hint="eastAsia"/>
+          <w:sz w:val="22"/>
+        </w:rPr>
+        <w:t xml:space="preserve">　</w:t>
+      </w:r>
+      <w:r>
+        <w:rPr>
+          <w:sz w:val="22"/>
+        </w:rPr>
+        <w:tab/>
+      </w:r>
+      <w:r>
+        <w:rPr>
+          <w:sz w:val="22"/>
+        </w:rPr>
+        <w:tab/>
+      </w:r>
+      <w:r>
+        <w:rPr>
+          <w:sz w:val="22"/>
+        </w:rPr>
+        <w:tab/>
+      </w:r>
+      <w:r>
+        <w:rPr>
+          <w:rFonts w:hint="eastAsia"/>
+          <w:sz w:val="22"/>
+        </w:rPr>
+        <w:t xml:space="preserve">　　＝200時間</w:t>
+      </w:r>
+    </w:p>
+    <w:p>
+      <w:pPr>
+        <w:snapToGrid w:val="0"/>
+        <w:ind w:firstLineChars="100" w:firstLine="220"/>
+        <w:rPr>
+          <w:sz w:val="22"/>
+        </w:rPr>
+      </w:pPr>
+      <w:r>
+        <w:rPr>
+          <w:rFonts w:hint="eastAsia"/>
+          <w:sz w:val="22"/>
+        </w:rPr>
+        <w:t>平均修復時間（ＭＴＴＲ）は故障を修復するのにかかった（故障していた）時間の平均値である。</w:t>
+      </w:r>
+    </w:p>
+    <w:p>
+      <w:pPr>
+        <w:snapToGrid w:val="0"/>
+        <w:ind w:firstLineChars="100" w:firstLine="220"/>
+        <w:rPr>
+          <w:sz w:val="22"/>
+        </w:rPr>
+      </w:pPr>
+      <w:r>
+        <w:rPr>
+          <w:rFonts w:hint="eastAsia"/>
+          <w:sz w:val="22"/>
+        </w:rPr>
+        <w:t>区間Ａの平均修復時間　＝　区間Ａの全修復時間÷区間Ａの故障回数</w:t>
+      </w:r>
+    </w:p>
+    <w:p>
+      <w:pPr>
+        <w:snapToGrid w:val="0"/>
+        <w:ind w:firstLineChars="100" w:firstLine="220"/>
+        <w:rPr>
+          <w:sz w:val="22"/>
+        </w:rPr>
+      </w:pPr>
+      <w:r>
+        <w:rPr>
+          <w:sz w:val="22"/>
+        </w:rPr>
+        <w:tab/>
+      </w:r>
+      <w:r>
+        <w:rPr>
+          <w:sz w:val="22"/>
+        </w:rPr>
+        <w:tab/>
+      </w:r>
+      <w:r>
+        <w:rPr>
+          <w:sz w:val="22"/>
+        </w:rPr>
+        <w:tab/>
+      </w:r>
+      <w:r>
+        <w:rPr>
+          <w:rFonts w:hint="eastAsia"/>
+          <w:sz w:val="22"/>
+        </w:rPr>
+        <w:t>＝（10時間＋20時間＋30時間）÷３</w:t>
+      </w:r>
+    </w:p>
+    <w:p>
+      <w:pPr>
+        <w:snapToGrid w:val="0"/>
+        <w:ind w:firstLineChars="100" w:firstLine="220"/>
+        <w:rPr>
+          <w:rFonts w:hint="eastAsia"/>
+          <w:sz w:val="22"/>
+        </w:rPr>
+      </w:pPr>
+      <w:r>
+        <w:rPr>
+          <w:sz w:val="22"/>
+        </w:rPr>
+        <w:tab/>
+      </w:r>
+      <w:r>
+        <w:rPr>
+          <w:sz w:val="22"/>
+        </w:rPr>
+        <w:tab/>
+      </w:r>
+      <w:r>
+        <w:rPr>
+          <w:sz w:val="22"/>
+        </w:rPr>
+        <w:tab/>
+      </w:r>
+      <w:r>
+        <w:rPr>
+          <w:rFonts w:hint="eastAsia"/>
+          <w:sz w:val="22"/>
+        </w:rPr>
+        <w:t>＝20時間</w:t>
       </w:r>
     </w:p>
     <w:p>
@@ -24691,15 +24908,21 @@
           <w:rFonts w:hint="eastAsia"/>
           <w:sz w:val="22"/>
         </w:rPr>
-        <w:t xml:space="preserve">　図に示すあるシステムの運転状況において、区画Aにおける平均故障間動作時間と平均修復時間の組合せと</w:t>
-      </w:r>
-      <w:r>
-        <w:rPr>
-          <w:rFonts w:hint="eastAsia"/>
-          <w:sz w:val="22"/>
-        </w:rPr>
-        <w:lastRenderedPageBreak/>
-        <w:t>して、適切なものはどれか。</w:t>
+        <w:t xml:space="preserve">　図に示すあるシステムの運転状</w:t>
+      </w:r>
+      <w:r>
+        <w:rPr>
+          <w:rFonts w:hint="eastAsia"/>
+          <w:sz w:val="22"/>
+        </w:rPr>
+        <w:t xml:space="preserve">　</w:t>
+      </w:r>
+      <w:r>
+        <w:rPr>
+          <w:rFonts w:hint="eastAsia"/>
+          <w:sz w:val="22"/>
+        </w:rPr>
+        <w:t>況において、区画Aにおける平均故障間動作時間と平均修復時間の組合せとして、適切なものはどれか。</w:t>
       </w:r>
     </w:p>
     <w:p>
@@ -24772,7 +24995,7 @@
               </wp:anchor>
             </w:drawing>
           </mc:Choice>
-          <mc:Fallback xmlns:cx2="http://schemas.microsoft.com/office/drawing/2015/10/21/chartex" xmlns:cx3="http://schemas.microsoft.com/office/drawing/2016/5/9/chartex" xmlns:cx4="http://schemas.microsoft.com/office/drawing/2016/5/10/chartex" xmlns:cx5="http://schemas.microsoft.com/office/drawing/2016/5/11/chartex" xmlns:cx6="http://schemas.microsoft.com/office/drawing/2016/5/12/chartex" xmlns:cx7="http://schemas.microsoft.com/office/drawing/2016/5/13/chartex" xmlns:cx8="http://schemas.microsoft.com/office/drawing/2016/5/14/chartex" xmlns:aink="http://schemas.microsoft.com/office/drawing/2016/ink" xmlns:am3d="http://schemas.microsoft.com/office/drawing/2017/model3d" xmlns:w16cid="http://schemas.microsoft.com/office/word/2016/wordml/cid">
+          <mc:Fallback>
             <w:pict>
               <v:shapetype w14:anchorId="051F6A49" id="_x0000_t32" coordsize="21600,21600" o:spt="32" o:oned="t" path="m,l21600,21600e" filled="f">
                 <v:path arrowok="t" fillok="f" o:connecttype="none"/>
@@ -26186,7 +26409,7 @@
               </wp:anchor>
             </w:drawing>
           </mc:Choice>
-          <mc:Fallback xmlns:cx2="http://schemas.microsoft.com/office/drawing/2015/10/21/chartex" xmlns:cx3="http://schemas.microsoft.com/office/drawing/2016/5/9/chartex" xmlns:cx4="http://schemas.microsoft.com/office/drawing/2016/5/10/chartex" xmlns:cx5="http://schemas.microsoft.com/office/drawing/2016/5/11/chartex" xmlns:cx6="http://schemas.microsoft.com/office/drawing/2016/5/12/chartex" xmlns:cx7="http://schemas.microsoft.com/office/drawing/2016/5/13/chartex" xmlns:cx8="http://schemas.microsoft.com/office/drawing/2016/5/14/chartex" xmlns:aink="http://schemas.microsoft.com/office/drawing/2016/ink" xmlns:am3d="http://schemas.microsoft.com/office/drawing/2017/model3d" xmlns:w16cid="http://schemas.microsoft.com/office/word/2016/wordml/cid">
+          <mc:Fallback>
             <w:pict>
               <v:shape w14:anchorId="3FFF6C9C" id="直線矢印コネクタ 21" o:spid="_x0000_s1026" type="#_x0000_t32" style="position:absolute;left:0;text-align:left;margin-left:86.25pt;margin-top:15.8pt;width:430.8pt;height:.6pt;z-index:251638784;visibility:visible;mso-wrap-style:square;mso-width-percent:0;mso-height-percent:0;mso-wrap-distance-left:9pt;mso-wrap-distance-top:0;mso-wrap-distance-right:9pt;mso-wrap-distance-bottom:0;mso-position-horizontal:absolute;mso-position-horizontal-relative:text;mso-position-vertical:absolute;mso-position-vertical-relative:text;mso-width-percent:0;mso-height-percent:0;mso-width-relative:margin;mso-height-relative:margin" o:gfxdata="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" strokecolor="black [3213]" strokeweight="1pt">
                 <v:stroke startarrow="block" joinstyle="miter"/>
@@ -26359,6 +26582,7 @@
                 <w:sz w:val="22"/>
               </w:rPr>
             </w:pPr>
+            <w:bookmarkStart w:id="0" w:name="_GoBack" w:colFirst="0" w:colLast="2"/>
             <w:r>
               <w:rPr>
                 <w:rFonts w:hint="eastAsia"/>
@@ -26411,6 +26635,7 @@
           </w:p>
         </w:tc>
       </w:tr>
+      <w:bookmarkEnd w:id="0"/>
       <w:tr>
         <w:tc>
           <w:tcPr>
@@ -27088,7 +27313,7 @@
               </wp:anchor>
             </w:drawing>
           </mc:Choice>
-          <mc:Fallback xmlns:cx2="http://schemas.microsoft.com/office/drawing/2015/10/21/chartex" xmlns:cx3="http://schemas.microsoft.com/office/drawing/2016/5/9/chartex" xmlns:cx4="http://schemas.microsoft.com/office/drawing/2016/5/10/chartex" xmlns:cx5="http://schemas.microsoft.com/office/drawing/2016/5/11/chartex" xmlns:cx6="http://schemas.microsoft.com/office/drawing/2016/5/12/chartex" xmlns:cx7="http://schemas.microsoft.com/office/drawing/2016/5/13/chartex" xmlns:cx8="http://schemas.microsoft.com/office/drawing/2016/5/14/chartex" xmlns:aink="http://schemas.microsoft.com/office/drawing/2016/ink" xmlns:am3d="http://schemas.microsoft.com/office/drawing/2017/model3d" xmlns:w16cid="http://schemas.microsoft.com/office/word/2016/wordml/cid">
+          <mc:Fallback>
             <w:pict>
               <v:line w14:anchorId="72D9E3D6" id="直線コネクタ 57" o:spid="_x0000_s1026" style="position:absolute;left:0;text-align:left;z-index:251706368;visibility:visible;mso-wrap-style:square;mso-wrap-distance-left:9pt;mso-wrap-distance-top:0;mso-wrap-distance-right:9pt;mso-wrap-distance-bottom:0;mso-position-horizontal:absolute;mso-position-horizontal-relative:text;mso-position-vertical:absolute;mso-position-vertical-relative:text" from="333.65pt,7.95pt" to="359.45pt,7.95pt" o:gfxdata="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" strokecolor="black [3213]" strokeweight=".5pt">
                 <v:stroke joinstyle="miter"/>
@@ -27157,7 +27382,7 @@
               </wp:anchor>
             </w:drawing>
           </mc:Choice>
-          <mc:Fallback xmlns:cx2="http://schemas.microsoft.com/office/drawing/2015/10/21/chartex" xmlns:cx3="http://schemas.microsoft.com/office/drawing/2016/5/9/chartex" xmlns:cx4="http://schemas.microsoft.com/office/drawing/2016/5/10/chartex" xmlns:cx5="http://schemas.microsoft.com/office/drawing/2016/5/11/chartex" xmlns:cx6="http://schemas.microsoft.com/office/drawing/2016/5/12/chartex" xmlns:cx7="http://schemas.microsoft.com/office/drawing/2016/5/13/chartex" xmlns:cx8="http://schemas.microsoft.com/office/drawing/2016/5/14/chartex" xmlns:aink="http://schemas.microsoft.com/office/drawing/2016/ink" xmlns:am3d="http://schemas.microsoft.com/office/drawing/2017/model3d" xmlns:w16cid="http://schemas.microsoft.com/office/word/2016/wordml/cid">
+          <mc:Fallback>
             <w:pict>
               <v:line w14:anchorId="632D8CAA" id="直線コネクタ 59" o:spid="_x0000_s1026" style="position:absolute;left:0;text-align:left;z-index:251708416;visibility:visible;mso-wrap-style:square;mso-wrap-distance-left:9pt;mso-wrap-distance-top:0;mso-wrap-distance-right:9pt;mso-wrap-distance-bottom:0;mso-position-horizontal:absolute;mso-position-horizontal-relative:text;mso-position-vertical:absolute;mso-position-vertical-relative:text" from="360.05pt,7.95pt" to="360.05pt,65.15pt" o:gfxdata="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" strokecolor="black [3213]" strokeweight=".5pt">
                 <v:stroke joinstyle="miter"/>
@@ -27337,7 +27562,7 @@
               </wp:anchor>
             </w:drawing>
           </mc:Choice>
-          <mc:Fallback xmlns:cx2="http://schemas.microsoft.com/office/drawing/2015/10/21/chartex" xmlns:cx3="http://schemas.microsoft.com/office/drawing/2016/5/9/chartex" xmlns:cx4="http://schemas.microsoft.com/office/drawing/2016/5/10/chartex" xmlns:cx5="http://schemas.microsoft.com/office/drawing/2016/5/11/chartex" xmlns:cx6="http://schemas.microsoft.com/office/drawing/2016/5/12/chartex" xmlns:cx7="http://schemas.microsoft.com/office/drawing/2016/5/13/chartex" xmlns:cx8="http://schemas.microsoft.com/office/drawing/2016/5/14/chartex" xmlns:aink="http://schemas.microsoft.com/office/drawing/2016/ink" xmlns:am3d="http://schemas.microsoft.com/office/drawing/2017/model3d" xmlns:w16cid="http://schemas.microsoft.com/office/word/2016/wordml/cid">
+          <mc:Fallback>
             <w:pict>
               <v:group w14:anchorId="5CCEE485" id="グループ化 54" o:spid="_x0000_s1026" style="position:absolute;left:0;text-align:left;margin-left:183.65pt;margin-top:7.95pt;width:52.2pt;height:57.6pt;z-index:251702272" coordsize="6629,7315" o:gfxdata="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">
                 <v:line id="直線コネクタ 44" o:spid="_x0000_s1027" style="position:absolute;visibility:visible;mso-wrap-style:square" from="3352,3352" to="6629,3352" o:connectortype="straight" o:gfxdata="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" strokecolor="black [3213]" strokeweight=".5pt">
@@ -27417,7 +27642,7 @@
               </wp:anchor>
             </w:drawing>
           </mc:Choice>
-          <mc:Fallback xmlns:cx2="http://schemas.microsoft.com/office/drawing/2015/10/21/chartex" xmlns:cx3="http://schemas.microsoft.com/office/drawing/2016/5/9/chartex" xmlns:cx4="http://schemas.microsoft.com/office/drawing/2016/5/10/chartex" xmlns:cx5="http://schemas.microsoft.com/office/drawing/2016/5/11/chartex" xmlns:cx6="http://schemas.microsoft.com/office/drawing/2016/5/12/chartex" xmlns:cx7="http://schemas.microsoft.com/office/drawing/2016/5/13/chartex" xmlns:cx8="http://schemas.microsoft.com/office/drawing/2016/5/14/chartex" xmlns:aink="http://schemas.microsoft.com/office/drawing/2016/ink" xmlns:am3d="http://schemas.microsoft.com/office/drawing/2017/model3d" xmlns:w16cid="http://schemas.microsoft.com/office/word/2016/wordml/cid">
+          <mc:Fallback>
             <w:pict>
               <v:line w14:anchorId="40E3A9A7" id="直線コネクタ 45" o:spid="_x0000_s1026" style="position:absolute;left:0;text-align:left;z-index:251688960;visibility:visible;mso-wrap-style:square;mso-wrap-distance-left:9pt;mso-wrap-distance-top:0;mso-wrap-distance-right:9pt;mso-wrap-distance-bottom:0;mso-position-horizontal:absolute;mso-position-horizontal-relative:text;mso-position-vertical:absolute;mso-position-vertical-relative:text" from="236.05pt,8.35pt" to="236.05pt,65.55pt" o:gfxdata="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" strokecolor="black [3213]" strokeweight=".5pt">
                 <v:stroke joinstyle="miter"/>
@@ -27486,7 +27711,7 @@
               </wp:anchor>
             </w:drawing>
           </mc:Choice>
-          <mc:Fallback xmlns:cx2="http://schemas.microsoft.com/office/drawing/2015/10/21/chartex" xmlns:cx3="http://schemas.microsoft.com/office/drawing/2016/5/9/chartex" xmlns:cx4="http://schemas.microsoft.com/office/drawing/2016/5/10/chartex" xmlns:cx5="http://schemas.microsoft.com/office/drawing/2016/5/11/chartex" xmlns:cx6="http://schemas.microsoft.com/office/drawing/2016/5/12/chartex" xmlns:cx7="http://schemas.microsoft.com/office/drawing/2016/5/13/chartex" xmlns:cx8="http://schemas.microsoft.com/office/drawing/2016/5/14/chartex" xmlns:aink="http://schemas.microsoft.com/office/drawing/2016/ink" xmlns:am3d="http://schemas.microsoft.com/office/drawing/2017/model3d" xmlns:w16cid="http://schemas.microsoft.com/office/word/2016/wordml/cid">
+          <mc:Fallback>
             <w:pict>
               <v:line w14:anchorId="5C5A4758" id="直線コネクタ 46" o:spid="_x0000_s1026" style="position:absolute;left:0;text-align:left;z-index:251689984;visibility:visible;mso-wrap-style:square;mso-wrap-distance-left:9pt;mso-wrap-distance-top:0;mso-wrap-distance-right:9pt;mso-wrap-distance-bottom:0;mso-position-horizontal:absolute;mso-position-horizontal-relative:text;mso-position-vertical:absolute;mso-position-vertical-relative:text" from="236.45pt,7.95pt" to="262.25pt,7.95pt" o:gfxdata="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" strokecolor="black [3213]" strokeweight=".5pt">
                 <v:stroke joinstyle="miter"/>
@@ -27555,7 +27780,7 @@
               </wp:anchor>
             </w:drawing>
           </mc:Choice>
-          <mc:Fallback xmlns:cx2="http://schemas.microsoft.com/office/drawing/2015/10/21/chartex" xmlns:cx3="http://schemas.microsoft.com/office/drawing/2016/5/9/chartex" xmlns:cx4="http://schemas.microsoft.com/office/drawing/2016/5/10/chartex" xmlns:cx5="http://schemas.microsoft.com/office/drawing/2016/5/11/chartex" xmlns:cx6="http://schemas.microsoft.com/office/drawing/2016/5/12/chartex" xmlns:cx7="http://schemas.microsoft.com/office/drawing/2016/5/13/chartex" xmlns:cx8="http://schemas.microsoft.com/office/drawing/2016/5/14/chartex" xmlns:aink="http://schemas.microsoft.com/office/drawing/2016/ink" xmlns:am3d="http://schemas.microsoft.com/office/drawing/2017/model3d" xmlns:w16cid="http://schemas.microsoft.com/office/word/2016/wordml/cid">
+          <mc:Fallback>
             <w:pict>
               <v:line w14:anchorId="0FBE7681" id="直線コネクタ 48" o:spid="_x0000_s1026" style="position:absolute;left:0;text-align:left;z-index:251694080;visibility:visible;mso-wrap-style:square;mso-wrap-distance-left:9pt;mso-wrap-distance-top:0;mso-wrap-distance-right:9pt;mso-wrap-distance-bottom:0;mso-position-horizontal:absolute;mso-position-horizontal-relative:text;mso-position-vertical:absolute;mso-position-vertical-relative:text" from="285.2pt,577.15pt" to="311pt,577.15pt" o:gfxdata="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" strokecolor="black [3213]" strokeweight=".5pt">
                 <v:stroke joinstyle="miter"/>
@@ -27624,7 +27849,7 @@
               </wp:anchor>
             </w:drawing>
           </mc:Choice>
-          <mc:Fallback xmlns:cx2="http://schemas.microsoft.com/office/drawing/2015/10/21/chartex" xmlns:cx3="http://schemas.microsoft.com/office/drawing/2016/5/9/chartex" xmlns:cx4="http://schemas.microsoft.com/office/drawing/2016/5/10/chartex" xmlns:cx5="http://schemas.microsoft.com/office/drawing/2016/5/11/chartex" xmlns:cx6="http://schemas.microsoft.com/office/drawing/2016/5/12/chartex" xmlns:cx7="http://schemas.microsoft.com/office/drawing/2016/5/13/chartex" xmlns:cx8="http://schemas.microsoft.com/office/drawing/2016/5/14/chartex" xmlns:aink="http://schemas.microsoft.com/office/drawing/2016/ink" xmlns:am3d="http://schemas.microsoft.com/office/drawing/2017/model3d" xmlns:w16cid="http://schemas.microsoft.com/office/word/2016/wordml/cid">
+          <mc:Fallback>
             <w:pict>
               <v:line w14:anchorId="7ECA8A60" id="直線コネクタ 49" o:spid="_x0000_s1026" style="position:absolute;left:0;text-align:left;z-index:251695104;visibility:visible;mso-wrap-style:square;mso-wrap-distance-left:9pt;mso-wrap-distance-top:0;mso-wrap-distance-right:9pt;mso-wrap-distance-bottom:0;mso-position-horizontal:absolute;mso-position-horizontal-relative:text;mso-position-vertical:absolute;mso-position-vertical-relative:text" from="285.2pt,634.75pt" to="311pt,634.75pt" o:gfxdata="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" strokecolor="black [3213]" strokeweight=".5pt">
                 <v:stroke joinstyle="miter"/>
@@ -27804,7 +28029,7 @@
               </wp:anchor>
             </w:drawing>
           </mc:Choice>
-          <mc:Fallback xmlns:cx2="http://schemas.microsoft.com/office/drawing/2015/10/21/chartex" xmlns:cx3="http://schemas.microsoft.com/office/drawing/2016/5/9/chartex" xmlns:cx4="http://schemas.microsoft.com/office/drawing/2016/5/10/chartex" xmlns:cx5="http://schemas.microsoft.com/office/drawing/2016/5/11/chartex" xmlns:cx6="http://schemas.microsoft.com/office/drawing/2016/5/12/chartex" xmlns:cx7="http://schemas.microsoft.com/office/drawing/2016/5/13/chartex" xmlns:cx8="http://schemas.microsoft.com/office/drawing/2016/5/14/chartex" xmlns:aink="http://schemas.microsoft.com/office/drawing/2016/ink" xmlns:am3d="http://schemas.microsoft.com/office/drawing/2017/model3d" xmlns:w16cid="http://schemas.microsoft.com/office/word/2016/wordml/cid">
+          <mc:Fallback>
             <w:pict>
               <v:group w14:anchorId="2FC152CD" id="グループ化 42" o:spid="_x0000_s1026" style="position:absolute;left:0;text-align:left;margin-left:60.05pt;margin-top:7.95pt;width:52.2pt;height:57.6pt;z-index:251655168" coordsize="6629,7315" o:gfxdata="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">
                 <v:line id="直線コネクタ 10" o:spid="_x0000_s1027" style="position:absolute;visibility:visible;mso-wrap-style:square" from="0,3352" to="3276,3352" o:connectortype="straight" o:gfxdata="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" strokecolor="black [3213]" strokeweight=".5pt">
@@ -27887,7 +28112,7 @@
               </wp:anchor>
             </w:drawing>
           </mc:Choice>
-          <mc:Fallback xmlns:cx2="http://schemas.microsoft.com/office/drawing/2015/10/21/chartex" xmlns:cx3="http://schemas.microsoft.com/office/drawing/2016/5/9/chartex" xmlns:cx4="http://schemas.microsoft.com/office/drawing/2016/5/10/chartex" xmlns:cx5="http://schemas.microsoft.com/office/drawing/2016/5/11/chartex" xmlns:cx6="http://schemas.microsoft.com/office/drawing/2016/5/12/chartex" xmlns:cx7="http://schemas.microsoft.com/office/drawing/2016/5/13/chartex" xmlns:cx8="http://schemas.microsoft.com/office/drawing/2016/5/14/chartex" xmlns:aink="http://schemas.microsoft.com/office/drawing/2016/ink" xmlns:am3d="http://schemas.microsoft.com/office/drawing/2017/model3d" xmlns:w16cid="http://schemas.microsoft.com/office/word/2016/wordml/cid">
+          <mc:Fallback>
             <w:pict>
               <v:line w14:anchorId="577D71E5" id="直線コネクタ 40" o:spid="_x0000_s1026" style="position:absolute;left:0;text-align:left;z-index:251677696;visibility:visible;mso-wrap-style:square;mso-width-percent:0;mso-wrap-distance-left:9pt;mso-wrap-distance-top:0;mso-wrap-distance-right:9pt;mso-wrap-distance-bottom:0;mso-position-horizontal:absolute;mso-position-horizontal-relative:text;mso-position-vertical:absolute;mso-position-vertical-relative:text;mso-width-percent:0;mso-width-relative:margin" from="150.6pt,613.15pt" to="176.4pt,613.15pt" o:gfxdata="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" strokecolor="black [3213]" strokeweight=".5pt">
                 <v:stroke joinstyle="miter"/>
@@ -27959,7 +28184,7 @@
               </wp:anchor>
             </w:drawing>
           </mc:Choice>
-          <mc:Fallback xmlns:cx2="http://schemas.microsoft.com/office/drawing/2015/10/21/chartex" xmlns:cx3="http://schemas.microsoft.com/office/drawing/2016/5/9/chartex" xmlns:cx4="http://schemas.microsoft.com/office/drawing/2016/5/10/chartex" xmlns:cx5="http://schemas.microsoft.com/office/drawing/2016/5/11/chartex" xmlns:cx6="http://schemas.microsoft.com/office/drawing/2016/5/12/chartex" xmlns:cx7="http://schemas.microsoft.com/office/drawing/2016/5/13/chartex" xmlns:cx8="http://schemas.microsoft.com/office/drawing/2016/5/14/chartex" xmlns:aink="http://schemas.microsoft.com/office/drawing/2016/ink" xmlns:am3d="http://schemas.microsoft.com/office/drawing/2017/model3d" xmlns:w16cid="http://schemas.microsoft.com/office/word/2016/wordml/cid">
+          <mc:Fallback>
             <w:pict>
               <v:line w14:anchorId="57641DBE" id="直線コネクタ 41" o:spid="_x0000_s1026" style="position:absolute;left:0;text-align:left;z-index:251678720;visibility:visible;mso-wrap-style:square;mso-width-percent:0;mso-wrap-distance-left:9pt;mso-wrap-distance-top:0;mso-wrap-distance-right:9pt;mso-wrap-distance-bottom:0;mso-position-horizontal:absolute;mso-position-horizontal-relative:text;mso-position-vertical:absolute;mso-position-vertical-relative:text;mso-width-percent:0;mso-width-relative:margin" from="150.6pt,670.75pt" to="176.4pt,670.75pt" o:gfxdata="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" strokecolor="black [3213]" strokeweight=".5pt">
                 <v:stroke joinstyle="miter"/>
@@ -28031,7 +28256,7 @@
               </wp:anchor>
             </w:drawing>
           </mc:Choice>
-          <mc:Fallback xmlns:cx2="http://schemas.microsoft.com/office/drawing/2015/10/21/chartex" xmlns:cx3="http://schemas.microsoft.com/office/drawing/2016/5/9/chartex" xmlns:cx4="http://schemas.microsoft.com/office/drawing/2016/5/10/chartex" xmlns:cx5="http://schemas.microsoft.com/office/drawing/2016/5/11/chartex" xmlns:cx6="http://schemas.microsoft.com/office/drawing/2016/5/12/chartex" xmlns:cx7="http://schemas.microsoft.com/office/drawing/2016/5/13/chartex" xmlns:cx8="http://schemas.microsoft.com/office/drawing/2016/5/14/chartex" xmlns:aink="http://schemas.microsoft.com/office/drawing/2016/ink" xmlns:am3d="http://schemas.microsoft.com/office/drawing/2017/model3d" xmlns:w16cid="http://schemas.microsoft.com/office/word/2016/wordml/cid">
+          <mc:Fallback>
             <w:pict>
               <v:line w14:anchorId="0F3AEA9D" id="直線コネクタ 32" o:spid="_x0000_s1026" style="position:absolute;left:0;text-align:left;z-index:251667456;visibility:visible;mso-wrap-style:square;mso-width-percent:0;mso-wrap-distance-left:9pt;mso-wrap-distance-top:0;mso-wrap-distance-right:9pt;mso-wrap-distance-bottom:0;mso-position-horizontal:absolute;mso-position-horizontal-relative:text;mso-position-vertical:absolute;mso-position-vertical-relative:text;mso-width-percent:0;mso-width-relative:margin" from="112.4pt,627.55pt" to="138.2pt,627.55pt" o:gfxdata="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" strokecolor="black [3213]" strokeweight=".5pt">
                 <v:stroke joinstyle="miter"/>
@@ -28103,7 +28328,7 @@
               </wp:anchor>
             </w:drawing>
           </mc:Choice>
-          <mc:Fallback xmlns:cx2="http://schemas.microsoft.com/office/drawing/2015/10/21/chartex" xmlns:cx3="http://schemas.microsoft.com/office/drawing/2016/5/9/chartex" xmlns:cx4="http://schemas.microsoft.com/office/drawing/2016/5/10/chartex" xmlns:cx5="http://schemas.microsoft.com/office/drawing/2016/5/11/chartex" xmlns:cx6="http://schemas.microsoft.com/office/drawing/2016/5/12/chartex" xmlns:cx7="http://schemas.microsoft.com/office/drawing/2016/5/13/chartex" xmlns:cx8="http://schemas.microsoft.com/office/drawing/2016/5/14/chartex" xmlns:aink="http://schemas.microsoft.com/office/drawing/2016/ink" xmlns:am3d="http://schemas.microsoft.com/office/drawing/2017/model3d" xmlns:w16cid="http://schemas.microsoft.com/office/word/2016/wordml/cid">
+          <mc:Fallback>
             <w:pict>
               <v:line w14:anchorId="64787A11" id="直線コネクタ 33" o:spid="_x0000_s1026" style="position:absolute;left:0;text-align:left;z-index:251668480;visibility:visible;mso-wrap-style:square;mso-height-percent:0;mso-wrap-distance-left:9pt;mso-wrap-distance-top:0;mso-wrap-distance-right:9pt;mso-wrap-distance-bottom:0;mso-position-horizontal:absolute;mso-position-horizontal-relative:text;mso-position-vertical:absolute;mso-position-vertical-relative:text;mso-height-percent:0;mso-height-relative:margin" from="138.4pt,601.55pt" to="138.4pt,658.75pt" o:gfxdata="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" strokecolor="black [3213]" strokeweight=".5pt">
                 <v:stroke joinstyle="miter"/>
@@ -28175,7 +28400,7 @@
               </wp:anchor>
             </w:drawing>
           </mc:Choice>
-          <mc:Fallback xmlns:cx2="http://schemas.microsoft.com/office/drawing/2015/10/21/chartex" xmlns:cx3="http://schemas.microsoft.com/office/drawing/2016/5/9/chartex" xmlns:cx4="http://schemas.microsoft.com/office/drawing/2016/5/10/chartex" xmlns:cx5="http://schemas.microsoft.com/office/drawing/2016/5/11/chartex" xmlns:cx6="http://schemas.microsoft.com/office/drawing/2016/5/12/chartex" xmlns:cx7="http://schemas.microsoft.com/office/drawing/2016/5/13/chartex" xmlns:cx8="http://schemas.microsoft.com/office/drawing/2016/5/14/chartex" xmlns:aink="http://schemas.microsoft.com/office/drawing/2016/ink" xmlns:am3d="http://schemas.microsoft.com/office/drawing/2017/model3d" xmlns:w16cid="http://schemas.microsoft.com/office/word/2016/wordml/cid">
+          <mc:Fallback>
             <w:pict>
               <v:line w14:anchorId="736237ED" id="直線コネクタ 34" o:spid="_x0000_s1026" style="position:absolute;left:0;text-align:left;z-index:251669504;visibility:visible;mso-wrap-style:square;mso-width-percent:0;mso-wrap-distance-left:9pt;mso-wrap-distance-top:0;mso-wrap-distance-right:9pt;mso-wrap-distance-bottom:0;mso-position-horizontal:absolute;mso-position-horizontal-relative:text;mso-position-vertical:absolute;mso-position-vertical-relative:text;mso-width-percent:0;mso-width-relative:margin" from="138.6pt,601.15pt" to="164.4pt,601.15pt" o:gfxdata="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" strokecolor="black [3213]" strokeweight=".5pt">
                 <v:stroke joinstyle="miter"/>
@@ -28247,7 +28472,7 @@
               </wp:anchor>
             </w:drawing>
           </mc:Choice>
-          <mc:Fallback xmlns:cx2="http://schemas.microsoft.com/office/drawing/2015/10/21/chartex" xmlns:cx3="http://schemas.microsoft.com/office/drawing/2016/5/9/chartex" xmlns:cx4="http://schemas.microsoft.com/office/drawing/2016/5/10/chartex" xmlns:cx5="http://schemas.microsoft.com/office/drawing/2016/5/11/chartex" xmlns:cx6="http://schemas.microsoft.com/office/drawing/2016/5/12/chartex" xmlns:cx7="http://schemas.microsoft.com/office/drawing/2016/5/13/chartex" xmlns:cx8="http://schemas.microsoft.com/office/drawing/2016/5/14/chartex" xmlns:aink="http://schemas.microsoft.com/office/drawing/2016/ink" xmlns:am3d="http://schemas.microsoft.com/office/drawing/2017/model3d" xmlns:w16cid="http://schemas.microsoft.com/office/word/2016/wordml/cid">
+          <mc:Fallback>
             <w:pict>
               <v:line w14:anchorId="27AC43AC" id="直線コネクタ 35" o:spid="_x0000_s1026" style="position:absolute;left:0;text-align:left;z-index:251670528;visibility:visible;mso-wrap-style:square;mso-width-percent:0;mso-wrap-distance-left:9pt;mso-wrap-distance-top:0;mso-wrap-distance-right:9pt;mso-wrap-distance-bottom:0;mso-position-horizontal:absolute;mso-position-horizontal-relative:text;mso-position-vertical:absolute;mso-position-vertical-relative:text;mso-width-percent:0;mso-width-relative:margin" from="138.6pt,658.75pt" to="164.4pt,658.75pt" o:gfxdata="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" strokecolor="black [3213]" strokeweight=".5pt">
                 <v:stroke joinstyle="miter"/>
@@ -28319,7 +28544,7 @@
               </wp:anchor>
             </w:drawing>
           </mc:Choice>
-          <mc:Fallback xmlns:cx2="http://schemas.microsoft.com/office/drawing/2015/10/21/chartex" xmlns:cx3="http://schemas.microsoft.com/office/drawing/2016/5/9/chartex" xmlns:cx4="http://schemas.microsoft.com/office/drawing/2016/5/10/chartex" xmlns:cx5="http://schemas.microsoft.com/office/drawing/2016/5/11/chartex" xmlns:cx6="http://schemas.microsoft.com/office/drawing/2016/5/12/chartex" xmlns:cx7="http://schemas.microsoft.com/office/drawing/2016/5/13/chartex" xmlns:cx8="http://schemas.microsoft.com/office/drawing/2016/5/14/chartex" xmlns:aink="http://schemas.microsoft.com/office/drawing/2016/ink" xmlns:am3d="http://schemas.microsoft.com/office/drawing/2017/model3d" xmlns:w16cid="http://schemas.microsoft.com/office/word/2016/wordml/cid">
+          <mc:Fallback>
             <w:pict>
               <v:line w14:anchorId="48899B6C" id="直線コネクタ 28" o:spid="_x0000_s1026" style="position:absolute;left:0;text-align:left;z-index:251662336;visibility:visible;mso-wrap-style:square;mso-width-percent:0;mso-wrap-distance-left:9pt;mso-wrap-distance-top:0;mso-wrap-distance-right:9pt;mso-wrap-distance-bottom:0;mso-position-horizontal:absolute;mso-position-horizontal-relative:text;mso-position-vertical:absolute;mso-position-vertical-relative:text;mso-width-percent:0;mso-width-relative:margin" from="100.4pt,615.55pt" to="126.2pt,615.55pt" o:gfxdata="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" strokecolor="black [3213]" strokeweight=".5pt">
                 <v:stroke joinstyle="miter"/>
@@ -28391,7 +28616,7 @@
               </wp:anchor>
             </w:drawing>
           </mc:Choice>
-          <mc:Fallback xmlns:cx2="http://schemas.microsoft.com/office/drawing/2015/10/21/chartex" xmlns:cx3="http://schemas.microsoft.com/office/drawing/2016/5/9/chartex" xmlns:cx4="http://schemas.microsoft.com/office/drawing/2016/5/10/chartex" xmlns:cx5="http://schemas.microsoft.com/office/drawing/2016/5/11/chartex" xmlns:cx6="http://schemas.microsoft.com/office/drawing/2016/5/12/chartex" xmlns:cx7="http://schemas.microsoft.com/office/drawing/2016/5/13/chartex" xmlns:cx8="http://schemas.microsoft.com/office/drawing/2016/5/14/chartex" xmlns:aink="http://schemas.microsoft.com/office/drawing/2016/ink" xmlns:am3d="http://schemas.microsoft.com/office/drawing/2017/model3d" xmlns:w16cid="http://schemas.microsoft.com/office/word/2016/wordml/cid">
+          <mc:Fallback>
             <w:pict>
               <v:line w14:anchorId="4EEE6C96" id="直線コネクタ 29" o:spid="_x0000_s1026" style="position:absolute;left:0;text-align:left;z-index:251663360;visibility:visible;mso-wrap-style:square;mso-height-percent:0;mso-wrap-distance-left:9pt;mso-wrap-distance-top:0;mso-wrap-distance-right:9pt;mso-wrap-distance-bottom:0;mso-position-horizontal:absolute;mso-position-horizontal-relative:text;mso-position-vertical:absolute;mso-position-vertical-relative:text;mso-height-percent:0;mso-height-relative:margin" from="126.4pt,589.55pt" to="126.4pt,646.75pt" o:gfxdata="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" strokecolor="black [3213]" strokeweight=".5pt">
                 <v:stroke joinstyle="miter"/>
@@ -28463,7 +28688,7 @@
               </wp:anchor>
             </w:drawing>
           </mc:Choice>
-          <mc:Fallback xmlns:cx2="http://schemas.microsoft.com/office/drawing/2015/10/21/chartex" xmlns:cx3="http://schemas.microsoft.com/office/drawing/2016/5/9/chartex" xmlns:cx4="http://schemas.microsoft.com/office/drawing/2016/5/10/chartex" xmlns:cx5="http://schemas.microsoft.com/office/drawing/2016/5/11/chartex" xmlns:cx6="http://schemas.microsoft.com/office/drawing/2016/5/12/chartex" xmlns:cx7="http://schemas.microsoft.com/office/drawing/2016/5/13/chartex" xmlns:cx8="http://schemas.microsoft.com/office/drawing/2016/5/14/chartex" xmlns:aink="http://schemas.microsoft.com/office/drawing/2016/ink" xmlns:am3d="http://schemas.microsoft.com/office/drawing/2017/model3d" xmlns:w16cid="http://schemas.microsoft.com/office/word/2016/wordml/cid">
+          <mc:Fallback>
             <w:pict>
               <v:line w14:anchorId="460F6F50" id="直線コネクタ 30" o:spid="_x0000_s1026" style="position:absolute;left:0;text-align:left;z-index:251664384;visibility:visible;mso-wrap-style:square;mso-width-percent:0;mso-wrap-distance-left:9pt;mso-wrap-distance-top:0;mso-wrap-distance-right:9pt;mso-wrap-distance-bottom:0;mso-position-horizontal:absolute;mso-position-horizontal-relative:text;mso-position-vertical:absolute;mso-position-vertical-relative:text;mso-width-percent:0;mso-width-relative:margin" from="126.6pt,589.15pt" to="152.4pt,589.15pt" o:gfxdata="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" strokecolor="black [3213]" strokeweight=".5pt">
                 <v:stroke joinstyle="miter"/>
@@ -28535,7 +28760,7 @@
               </wp:anchor>
             </w:drawing>
           </mc:Choice>
-          <mc:Fallback xmlns:cx2="http://schemas.microsoft.com/office/drawing/2015/10/21/chartex" xmlns:cx3="http://schemas.microsoft.com/office/drawing/2016/5/9/chartex" xmlns:cx4="http://schemas.microsoft.com/office/drawing/2016/5/10/chartex" xmlns:cx5="http://schemas.microsoft.com/office/drawing/2016/5/11/chartex" xmlns:cx6="http://schemas.microsoft.com/office/drawing/2016/5/12/chartex" xmlns:cx7="http://schemas.microsoft.com/office/drawing/2016/5/13/chartex" xmlns:cx8="http://schemas.microsoft.com/office/drawing/2016/5/14/chartex" xmlns:aink="http://schemas.microsoft.com/office/drawing/2016/ink" xmlns:am3d="http://schemas.microsoft.com/office/drawing/2017/model3d" xmlns:w16cid="http://schemas.microsoft.com/office/word/2016/wordml/cid">
+          <mc:Fallback>
             <w:pict>
               <v:line w14:anchorId="31158461" id="直線コネクタ 31" o:spid="_x0000_s1026" style="position:absolute;left:0;text-align:left;z-index:251665408;visibility:visible;mso-wrap-style:square;mso-width-percent:0;mso-wrap-distance-left:9pt;mso-wrap-distance-top:0;mso-wrap-distance-right:9pt;mso-wrap-distance-bottom:0;mso-position-horizontal:absolute;mso-position-horizontal-relative:text;mso-position-vertical:absolute;mso-position-vertical-relative:text;mso-width-percent:0;mso-width-relative:margin" from="126.6pt,646.75pt" to="152.4pt,646.75pt" o:gfxdata="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" strokecolor="black [3213]" strokeweight=".5pt">
                 <v:stroke joinstyle="miter"/>
@@ -28607,7 +28832,7 @@
               </wp:anchor>
             </w:drawing>
           </mc:Choice>
-          <mc:Fallback xmlns:cx2="http://schemas.microsoft.com/office/drawing/2015/10/21/chartex" xmlns:cx3="http://schemas.microsoft.com/office/drawing/2016/5/9/chartex" xmlns:cx4="http://schemas.microsoft.com/office/drawing/2016/5/10/chartex" xmlns:cx5="http://schemas.microsoft.com/office/drawing/2016/5/11/chartex" xmlns:cx6="http://schemas.microsoft.com/office/drawing/2016/5/12/chartex" xmlns:cx7="http://schemas.microsoft.com/office/drawing/2016/5/13/chartex" xmlns:cx8="http://schemas.microsoft.com/office/drawing/2016/5/14/chartex" xmlns:aink="http://schemas.microsoft.com/office/drawing/2016/ink" xmlns:am3d="http://schemas.microsoft.com/office/drawing/2017/model3d" xmlns:w16cid="http://schemas.microsoft.com/office/word/2016/wordml/cid">
+          <mc:Fallback>
             <w:pict>
               <v:line w14:anchorId="1F3B095A" id="直線コネクタ 24" o:spid="_x0000_s1026" style="position:absolute;left:0;text-align:left;z-index:251657216;visibility:visible;mso-wrap-style:square;mso-width-percent:0;mso-wrap-distance-left:9pt;mso-wrap-distance-top:0;mso-wrap-distance-right:9pt;mso-wrap-distance-bottom:0;mso-position-horizontal:absolute;mso-position-horizontal-relative:text;mso-position-vertical:absolute;mso-position-vertical-relative:text;mso-width-percent:0;mso-width-relative:margin" from="88.4pt,603.55pt" to="114.2pt,603.55pt" o:gfxdata="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" strokecolor="black [3213]" strokeweight=".5pt">
                 <v:stroke joinstyle="miter"/>
@@ -28679,7 +28904,7 @@
               </wp:anchor>
             </w:drawing>
           </mc:Choice>
-          <mc:Fallback xmlns:cx2="http://schemas.microsoft.com/office/drawing/2015/10/21/chartex" xmlns:cx3="http://schemas.microsoft.com/office/drawing/2016/5/9/chartex" xmlns:cx4="http://schemas.microsoft.com/office/drawing/2016/5/10/chartex" xmlns:cx5="http://schemas.microsoft.com/office/drawing/2016/5/11/chartex" xmlns:cx6="http://schemas.microsoft.com/office/drawing/2016/5/12/chartex" xmlns:cx7="http://schemas.microsoft.com/office/drawing/2016/5/13/chartex" xmlns:cx8="http://schemas.microsoft.com/office/drawing/2016/5/14/chartex" xmlns:aink="http://schemas.microsoft.com/office/drawing/2016/ink" xmlns:am3d="http://schemas.microsoft.com/office/drawing/2017/model3d" xmlns:w16cid="http://schemas.microsoft.com/office/word/2016/wordml/cid">
+          <mc:Fallback>
             <w:pict>
               <v:line w14:anchorId="7DDB410F" id="直線コネクタ 25" o:spid="_x0000_s1026" style="position:absolute;left:0;text-align:left;z-index:251658240;visibility:visible;mso-wrap-style:square;mso-height-percent:0;mso-wrap-distance-left:9pt;mso-wrap-distance-top:0;mso-wrap-distance-right:9pt;mso-wrap-distance-bottom:0;mso-position-horizontal:absolute;mso-position-horizontal-relative:text;mso-position-vertical:absolute;mso-position-vertical-relative:text;mso-height-percent:0;mso-height-relative:margin" from="114.4pt,577.55pt" to="114.4pt,634.75pt" o:gfxdata="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" strokecolor="black [3213]" strokeweight=".5pt">
                 <v:stroke joinstyle="miter"/>
@@ -28751,7 +28976,7 @@
               </wp:anchor>
             </w:drawing>
           </mc:Choice>
-          <mc:Fallback xmlns:cx2="http://schemas.microsoft.com/office/drawing/2015/10/21/chartex" xmlns:cx3="http://schemas.microsoft.com/office/drawing/2016/5/9/chartex" xmlns:cx4="http://schemas.microsoft.com/office/drawing/2016/5/10/chartex" xmlns:cx5="http://schemas.microsoft.com/office/drawing/2016/5/11/chartex" xmlns:cx6="http://schemas.microsoft.com/office/drawing/2016/5/12/chartex" xmlns:cx7="http://schemas.microsoft.com/office/drawing/2016/5/13/chartex" xmlns:cx8="http://schemas.microsoft.com/office/drawing/2016/5/14/chartex" xmlns:aink="http://schemas.microsoft.com/office/drawing/2016/ink" xmlns:am3d="http://schemas.microsoft.com/office/drawing/2017/model3d" xmlns:w16cid="http://schemas.microsoft.com/office/word/2016/wordml/cid">
+          <mc:Fallback>
             <w:pict>
               <v:line w14:anchorId="1E00CD1C" id="直線コネクタ 26" o:spid="_x0000_s1026" style="position:absolute;left:0;text-align:left;z-index:251659264;visibility:visible;mso-wrap-style:square;mso-width-percent:0;mso-wrap-distance-left:9pt;mso-wrap-distance-top:0;mso-wrap-distance-right:9pt;mso-wrap-distance-bottom:0;mso-position-horizontal:absolute;mso-position-horizontal-relative:text;mso-position-vertical:absolute;mso-position-vertical-relative:text;mso-width-percent:0;mso-width-relative:margin" from="114.6pt,577.15pt" to="140.4pt,577.15pt" o:gfxdata="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" strokecolor="black [3213]" strokeweight=".5pt">
                 <v:stroke joinstyle="miter"/>
@@ -28823,7 +29048,7 @@
               </wp:anchor>
             </w:drawing>
           </mc:Choice>
-          <mc:Fallback xmlns:cx2="http://schemas.microsoft.com/office/drawing/2015/10/21/chartex" xmlns:cx3="http://schemas.microsoft.com/office/drawing/2016/5/9/chartex" xmlns:cx4="http://schemas.microsoft.com/office/drawing/2016/5/10/chartex" xmlns:cx5="http://schemas.microsoft.com/office/drawing/2016/5/11/chartex" xmlns:cx6="http://schemas.microsoft.com/office/drawing/2016/5/12/chartex" xmlns:cx7="http://schemas.microsoft.com/office/drawing/2016/5/13/chartex" xmlns:cx8="http://schemas.microsoft.com/office/drawing/2016/5/14/chartex" xmlns:aink="http://schemas.microsoft.com/office/drawing/2016/ink" xmlns:am3d="http://schemas.microsoft.com/office/drawing/2017/model3d" xmlns:w16cid="http://schemas.microsoft.com/office/word/2016/wordml/cid">
+          <mc:Fallback>
             <w:pict>
               <v:line w14:anchorId="32841E43" id="直線コネクタ 27" o:spid="_x0000_s1026" style="position:absolute;left:0;text-align:left;z-index:251660288;visibility:visible;mso-wrap-style:square;mso-width-percent:0;mso-wrap-distance-left:9pt;mso-wrap-distance-top:0;mso-wrap-distance-right:9pt;mso-wrap-distance-bottom:0;mso-position-horizontal:absolute;mso-position-horizontal-relative:text;mso-position-vertical:absolute;mso-position-vertical-relative:text;mso-width-percent:0;mso-width-relative:margin" from="114.6pt,634.75pt" to="140.4pt,634.75pt" o:gfxdata="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" strokecolor="black [3213]" strokeweight=".5pt">
                 <v:stroke joinstyle="miter"/>
@@ -28901,7 +29126,7 @@
               </wp:anchor>
             </w:drawing>
           </mc:Choice>
-          <mc:Fallback xmlns:cx2="http://schemas.microsoft.com/office/drawing/2015/10/21/chartex" xmlns:cx3="http://schemas.microsoft.com/office/drawing/2016/5/9/chartex" xmlns:cx4="http://schemas.microsoft.com/office/drawing/2016/5/10/chartex" xmlns:cx5="http://schemas.microsoft.com/office/drawing/2016/5/11/chartex" xmlns:cx6="http://schemas.microsoft.com/office/drawing/2016/5/12/chartex" xmlns:cx7="http://schemas.microsoft.com/office/drawing/2016/5/13/chartex" xmlns:cx8="http://schemas.microsoft.com/office/drawing/2016/5/14/chartex" xmlns:aink="http://schemas.microsoft.com/office/drawing/2016/ink" xmlns:am3d="http://schemas.microsoft.com/office/drawing/2017/model3d" xmlns:w16cid="http://schemas.microsoft.com/office/word/2016/wordml/cid">
+          <mc:Fallback>
             <w:pict>
               <v:line w14:anchorId="16CD82D1" id="直線コネクタ 56" o:spid="_x0000_s1026" style="position:absolute;left:0;text-align:left;z-index:251708416;visibility:visible;mso-wrap-style:square;mso-wrap-distance-left:9pt;mso-wrap-distance-top:0;mso-wrap-distance-right:9pt;mso-wrap-distance-bottom:0;mso-position-horizontal:absolute;mso-position-horizontal-relative:text;mso-position-vertical:absolute;mso-position-vertical-relative:text" from="360.05pt,15.95pt" to="385.85pt,15.95pt" o:gfxdata="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" strokecolor="black [3213]" strokeweight=".5pt">
                 <v:stroke joinstyle="miter"/>
@@ -29143,6 +29368,7 @@
           <w:noProof/>
           <w:sz w:val="22"/>
         </w:rPr>
+        <w:lastRenderedPageBreak/>
         <mc:AlternateContent>
           <mc:Choice Requires="wps">
             <w:drawing>
@@ -29198,7 +29424,7 @@
               </wp:anchor>
             </w:drawing>
           </mc:Choice>
-          <mc:Fallback xmlns:cx2="http://schemas.microsoft.com/office/drawing/2015/10/21/chartex" xmlns:cx3="http://schemas.microsoft.com/office/drawing/2016/5/9/chartex" xmlns:cx4="http://schemas.microsoft.com/office/drawing/2016/5/10/chartex" xmlns:cx5="http://schemas.microsoft.com/office/drawing/2016/5/11/chartex" xmlns:cx6="http://schemas.microsoft.com/office/drawing/2016/5/12/chartex" xmlns:cx7="http://schemas.microsoft.com/office/drawing/2016/5/13/chartex" xmlns:cx8="http://schemas.microsoft.com/office/drawing/2016/5/14/chartex" xmlns:aink="http://schemas.microsoft.com/office/drawing/2016/ink" xmlns:am3d="http://schemas.microsoft.com/office/drawing/2017/model3d" xmlns:w16cid="http://schemas.microsoft.com/office/word/2016/wordml/cid">
+          <mc:Fallback>
             <w:pict>
               <v:line w14:anchorId="1DD94DE8" id="直線コネクタ 58" o:spid="_x0000_s1026" style="position:absolute;left:0;text-align:left;z-index:251708416;visibility:visible;mso-wrap-style:square;mso-wrap-distance-left:9pt;mso-wrap-distance-top:0;mso-wrap-distance-right:9pt;mso-wrap-distance-bottom:0;mso-position-horizontal:absolute;mso-position-horizontal-relative:text;mso-position-vertical:absolute;mso-position-vertical-relative:text" from="334.05pt,10.35pt" to="359.85pt,10.35pt" o:gfxdata="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" strokecolor="black [3213]" strokeweight=".5pt">
                 <v:stroke joinstyle="miter"/>
@@ -29267,7 +29493,7 @@
               </wp:anchor>
             </w:drawing>
           </mc:Choice>
-          <mc:Fallback xmlns:cx2="http://schemas.microsoft.com/office/drawing/2015/10/21/chartex" xmlns:cx3="http://schemas.microsoft.com/office/drawing/2016/5/9/chartex" xmlns:cx4="http://schemas.microsoft.com/office/drawing/2016/5/10/chartex" xmlns:cx5="http://schemas.microsoft.com/office/drawing/2016/5/11/chartex" xmlns:cx6="http://schemas.microsoft.com/office/drawing/2016/5/12/chartex" xmlns:cx7="http://schemas.microsoft.com/office/drawing/2016/5/13/chartex" xmlns:cx8="http://schemas.microsoft.com/office/drawing/2016/5/14/chartex" xmlns:aink="http://schemas.microsoft.com/office/drawing/2016/ink" xmlns:am3d="http://schemas.microsoft.com/office/drawing/2017/model3d" xmlns:w16cid="http://schemas.microsoft.com/office/word/2016/wordml/cid">
+          <mc:Fallback>
             <w:pict>
               <v:line w14:anchorId="15A23979" id="直線コネクタ 47" o:spid="_x0000_s1026" style="position:absolute;left:0;text-align:left;z-index:251692032;visibility:visible;mso-wrap-style:square;mso-wrap-distance-left:9pt;mso-wrap-distance-top:0;mso-wrap-distance-right:9pt;mso-wrap-distance-bottom:0;mso-position-horizontal:absolute;mso-position-horizontal-relative:text;mso-position-vertical:absolute;mso-position-vertical-relative:text" from="236.85pt,10.35pt" to="262.65pt,10.35pt" o:gfxdata="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" strokecolor="black [3213]" strokeweight=".5pt">
                 <v:stroke joinstyle="miter"/>
@@ -29339,7 +29565,7 @@
               </wp:anchor>
             </w:drawing>
           </mc:Choice>
-          <mc:Fallback xmlns:cx2="http://schemas.microsoft.com/office/drawing/2015/10/21/chartex" xmlns:cx3="http://schemas.microsoft.com/office/drawing/2016/5/9/chartex" xmlns:cx4="http://schemas.microsoft.com/office/drawing/2016/5/10/chartex" xmlns:cx5="http://schemas.microsoft.com/office/drawing/2016/5/11/chartex" xmlns:cx6="http://schemas.microsoft.com/office/drawing/2016/5/12/chartex" xmlns:cx7="http://schemas.microsoft.com/office/drawing/2016/5/13/chartex" xmlns:cx8="http://schemas.microsoft.com/office/drawing/2016/5/14/chartex" xmlns:aink="http://schemas.microsoft.com/office/drawing/2016/ink" xmlns:am3d="http://schemas.microsoft.com/office/drawing/2017/model3d" xmlns:w16cid="http://schemas.microsoft.com/office/word/2016/wordml/cid">
+          <mc:Fallback>
             <w:pict>
               <v:line w14:anchorId="53C0FCF3" id="直線コネクタ 36" o:spid="_x0000_s1026" style="position:absolute;left:0;text-align:left;z-index:251672576;visibility:visible;mso-wrap-style:square;mso-width-percent:0;mso-wrap-distance-left:9pt;mso-wrap-distance-top:0;mso-wrap-distance-right:9pt;mso-wrap-distance-bottom:0;mso-position-horizontal:absolute;mso-position-horizontal-relative:text;mso-position-vertical:absolute;mso-position-vertical-relative:text;mso-width-percent:0;mso-width-relative:margin" from="88.4pt,603.55pt" to="114.2pt,603.55pt" o:gfxdata="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" strokecolor="black [3213]" strokeweight=".5pt">
                 <v:stroke joinstyle="miter"/>
@@ -29411,7 +29637,7 @@
               </wp:anchor>
             </w:drawing>
           </mc:Choice>
-          <mc:Fallback xmlns:cx2="http://schemas.microsoft.com/office/drawing/2015/10/21/chartex" xmlns:cx3="http://schemas.microsoft.com/office/drawing/2016/5/9/chartex" xmlns:cx4="http://schemas.microsoft.com/office/drawing/2016/5/10/chartex" xmlns:cx5="http://schemas.microsoft.com/office/drawing/2016/5/11/chartex" xmlns:cx6="http://schemas.microsoft.com/office/drawing/2016/5/12/chartex" xmlns:cx7="http://schemas.microsoft.com/office/drawing/2016/5/13/chartex" xmlns:cx8="http://schemas.microsoft.com/office/drawing/2016/5/14/chartex" xmlns:aink="http://schemas.microsoft.com/office/drawing/2016/ink" xmlns:am3d="http://schemas.microsoft.com/office/drawing/2017/model3d" xmlns:w16cid="http://schemas.microsoft.com/office/word/2016/wordml/cid">
+          <mc:Fallback>
             <w:pict>
               <v:line w14:anchorId="663DC2ED" id="直線コネクタ 37" o:spid="_x0000_s1026" style="position:absolute;left:0;text-align:left;z-index:251673600;visibility:visible;mso-wrap-style:square;mso-height-percent:0;mso-wrap-distance-left:9pt;mso-wrap-distance-top:0;mso-wrap-distance-right:9pt;mso-wrap-distance-bottom:0;mso-position-horizontal:absolute;mso-position-horizontal-relative:text;mso-position-vertical:absolute;mso-position-vertical-relative:text;mso-height-percent:0;mso-height-relative:margin" from="114.4pt,577.55pt" to="114.4pt,634.75pt" o:gfxdata="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" strokecolor="black [3213]" strokeweight=".5pt">
                 <v:stroke joinstyle="miter"/>
@@ -29483,7 +29709,7 @@
               </wp:anchor>
             </w:drawing>
           </mc:Choice>
-          <mc:Fallback xmlns:cx2="http://schemas.microsoft.com/office/drawing/2015/10/21/chartex" xmlns:cx3="http://schemas.microsoft.com/office/drawing/2016/5/9/chartex" xmlns:cx4="http://schemas.microsoft.com/office/drawing/2016/5/10/chartex" xmlns:cx5="http://schemas.microsoft.com/office/drawing/2016/5/11/chartex" xmlns:cx6="http://schemas.microsoft.com/office/drawing/2016/5/12/chartex" xmlns:cx7="http://schemas.microsoft.com/office/drawing/2016/5/13/chartex" xmlns:cx8="http://schemas.microsoft.com/office/drawing/2016/5/14/chartex" xmlns:aink="http://schemas.microsoft.com/office/drawing/2016/ink" xmlns:am3d="http://schemas.microsoft.com/office/drawing/2017/model3d" xmlns:w16cid="http://schemas.microsoft.com/office/word/2016/wordml/cid">
+          <mc:Fallback>
             <w:pict>
               <v:line w14:anchorId="66D05D52" id="直線コネクタ 38" o:spid="_x0000_s1026" style="position:absolute;left:0;text-align:left;z-index:251674624;visibility:visible;mso-wrap-style:square;mso-width-percent:0;mso-wrap-distance-left:9pt;mso-wrap-distance-top:0;mso-wrap-distance-right:9pt;mso-wrap-distance-bottom:0;mso-position-horizontal:absolute;mso-position-horizontal-relative:text;mso-position-vertical:absolute;mso-position-vertical-relative:text;mso-width-percent:0;mso-width-relative:margin" from="114.6pt,577.15pt" to="140.4pt,577.15pt" o:gfxdata="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" strokecolor="black [3213]" strokeweight=".5pt">
                 <v:stroke joinstyle="miter"/>
@@ -29555,7 +29781,7 @@
               </wp:anchor>
             </w:drawing>
           </mc:Choice>
-          <mc:Fallback xmlns:cx2="http://schemas.microsoft.com/office/drawing/2015/10/21/chartex" xmlns:cx3="http://schemas.microsoft.com/office/drawing/2016/5/9/chartex" xmlns:cx4="http://schemas.microsoft.com/office/drawing/2016/5/10/chartex" xmlns:cx5="http://schemas.microsoft.com/office/drawing/2016/5/11/chartex" xmlns:cx6="http://schemas.microsoft.com/office/drawing/2016/5/12/chartex" xmlns:cx7="http://schemas.microsoft.com/office/drawing/2016/5/13/chartex" xmlns:cx8="http://schemas.microsoft.com/office/drawing/2016/5/14/chartex" xmlns:aink="http://schemas.microsoft.com/office/drawing/2016/ink" xmlns:am3d="http://schemas.microsoft.com/office/drawing/2017/model3d" xmlns:w16cid="http://schemas.microsoft.com/office/word/2016/wordml/cid">
+          <mc:Fallback>
             <w:pict>
               <v:line w14:anchorId="40AA4868" id="直線コネクタ 39" o:spid="_x0000_s1026" style="position:absolute;left:0;text-align:left;z-index:251675648;visibility:visible;mso-wrap-style:square;mso-width-percent:0;mso-wrap-distance-left:9pt;mso-wrap-distance-top:0;mso-wrap-distance-right:9pt;mso-wrap-distance-bottom:0;mso-position-horizontal:absolute;mso-position-horizontal-relative:text;mso-position-vertical:absolute;mso-position-vertical-relative:text;mso-width-percent:0;mso-width-relative:margin" from="114.6pt,634.75pt" to="140.4pt,634.75pt" o:gfxdata="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" strokecolor="black [3213]" strokeweight=".5pt">
                 <v:stroke joinstyle="miter"/>
@@ -29706,15 +29932,7 @@
           <w:rFonts w:hint="eastAsia"/>
           <w:sz w:val="22"/>
         </w:rPr>
-        <w:t>ここで、□は装置を表し、並列に接続されている場合はいずれか一つの装置が動作していればよく、直列に</w:t>
-      </w:r>
-      <w:r>
-        <w:rPr>
-          <w:rFonts w:hint="eastAsia"/>
-          <w:sz w:val="22"/>
-        </w:rPr>
-        <w:lastRenderedPageBreak/>
-        <w:t>接続されている場合はすべての装置が動作していなければならない。</w:t>
+        <w:t>ここで、□は装置を表し、並列に接続されている場合はいずれか一つの装置が動作していればよく、直列に接続されている場合はすべての装置が動作していなければならない。</w:t>
       </w:r>
     </w:p>
     <w:p>
@@ -29927,7 +30145,7 @@
               </wp:anchor>
             </w:drawing>
           </mc:Choice>
-          <mc:Fallback xmlns:cx2="http://schemas.microsoft.com/office/drawing/2015/10/21/chartex" xmlns:cx3="http://schemas.microsoft.com/office/drawing/2016/5/9/chartex" xmlns:cx4="http://schemas.microsoft.com/office/drawing/2016/5/10/chartex" xmlns:cx5="http://schemas.microsoft.com/office/drawing/2016/5/11/chartex" xmlns:cx6="http://schemas.microsoft.com/office/drawing/2016/5/12/chartex" xmlns:cx7="http://schemas.microsoft.com/office/drawing/2016/5/13/chartex" xmlns:cx8="http://schemas.microsoft.com/office/drawing/2016/5/14/chartex" xmlns:aink="http://schemas.microsoft.com/office/drawing/2016/ink" xmlns:am3d="http://schemas.microsoft.com/office/drawing/2017/model3d" xmlns:w16cid="http://schemas.microsoft.com/office/word/2016/wordml/cid">
+          <mc:Fallback>
             <w:pict>
               <v:group w14:anchorId="6524DF96" id="グループ化 69" o:spid="_x0000_s1026" style="position:absolute;left:0;text-align:left;margin-left:241.65pt;margin-top:3pt;width:55.2pt;height:11.6pt;z-index:251720704" coordsize="7010,1473" o:gfxdata="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">
                 <v:line id="直線コネクタ 65" o:spid="_x0000_s1027" style="position:absolute;visibility:visible;mso-wrap-style:square" from="0,762" to="7010,762" o:connectortype="straight" o:gfxdata="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" strokecolor="black [3213]" strokeweight=".5pt">
@@ -30100,7 +30318,7 @@
               </wp:anchor>
             </w:drawing>
           </mc:Choice>
-          <mc:Fallback xmlns:cx2="http://schemas.microsoft.com/office/drawing/2015/10/21/chartex" xmlns:cx3="http://schemas.microsoft.com/office/drawing/2016/5/9/chartex" xmlns:cx4="http://schemas.microsoft.com/office/drawing/2016/5/10/chartex" xmlns:cx5="http://schemas.microsoft.com/office/drawing/2016/5/11/chartex" xmlns:cx6="http://schemas.microsoft.com/office/drawing/2016/5/12/chartex" xmlns:cx7="http://schemas.microsoft.com/office/drawing/2016/5/13/chartex" xmlns:cx8="http://schemas.microsoft.com/office/drawing/2016/5/14/chartex" xmlns:aink="http://schemas.microsoft.com/office/drawing/2016/ink" xmlns:am3d="http://schemas.microsoft.com/office/drawing/2017/model3d" xmlns:w16cid="http://schemas.microsoft.com/office/word/2016/wordml/cid">
+          <mc:Fallback>
             <w:pict>
               <v:group w14:anchorId="3FE46DAB" id="グループ化 63" o:spid="_x0000_s1026" style="position:absolute;left:0;text-align:left;margin-left:38.45pt;margin-top:3pt;width:36.4pt;height:11.6pt;z-index:251712512" coordsize="462280,147320" o:gfxdata="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">
                 <v:line id="直線コネクタ 60" o:spid="_x0000_s1027" style="position:absolute;visibility:visible;mso-wrap-style:square" from="0,76200" to="462280,76200" o:connectortype="straight" o:gfxdata="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" strokecolor="black [3213]" strokeweight=".5pt">
@@ -30237,7 +30455,7 @@
               </wp:anchor>
             </w:drawing>
           </mc:Choice>
-          <mc:Fallback xmlns:cx2="http://schemas.microsoft.com/office/drawing/2015/10/21/chartex" xmlns:cx3="http://schemas.microsoft.com/office/drawing/2016/5/9/chartex" xmlns:cx4="http://schemas.microsoft.com/office/drawing/2016/5/10/chartex" xmlns:cx5="http://schemas.microsoft.com/office/drawing/2016/5/11/chartex" xmlns:cx6="http://schemas.microsoft.com/office/drawing/2016/5/12/chartex" xmlns:cx7="http://schemas.microsoft.com/office/drawing/2016/5/13/chartex" xmlns:cx8="http://schemas.microsoft.com/office/drawing/2016/5/14/chartex" xmlns:aink="http://schemas.microsoft.com/office/drawing/2016/ink" xmlns:am3d="http://schemas.microsoft.com/office/drawing/2017/model3d" xmlns:w16cid="http://schemas.microsoft.com/office/word/2016/wordml/cid">
+          <mc:Fallback>
             <w:pict>
               <v:line w14:anchorId="78AFA4C1" id="直線コネクタ 101" o:spid="_x0000_s1026" style="position:absolute;left:0;text-align:left;z-index:251759616;visibility:visible;mso-wrap-style:square;mso-height-percent:0;mso-wrap-distance-left:9pt;mso-wrap-distance-top:0;mso-wrap-distance-right:9pt;mso-wrap-distance-bottom:0;mso-position-horizontal:absolute;mso-position-horizontal-relative:text;mso-position-vertical:absolute;mso-position-vertical-relative:text;mso-height-percent:0;mso-height-relative:margin" from="286.05pt,11pt" to="286.05pt,57.15pt" o:gfxdata="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" strokecolor="black [3213]" strokeweight=".5pt">
                 <v:stroke joinstyle="miter"/>
@@ -30310,7 +30528,7 @@
               </wp:anchor>
             </w:drawing>
           </mc:Choice>
-          <mc:Fallback xmlns:cx2="http://schemas.microsoft.com/office/drawing/2015/10/21/chartex" xmlns:cx3="http://schemas.microsoft.com/office/drawing/2016/5/9/chartex" xmlns:cx4="http://schemas.microsoft.com/office/drawing/2016/5/10/chartex" xmlns:cx5="http://schemas.microsoft.com/office/drawing/2016/5/11/chartex" xmlns:cx6="http://schemas.microsoft.com/office/drawing/2016/5/12/chartex" xmlns:cx7="http://schemas.microsoft.com/office/drawing/2016/5/13/chartex" xmlns:cx8="http://schemas.microsoft.com/office/drawing/2016/5/14/chartex" xmlns:aink="http://schemas.microsoft.com/office/drawing/2016/ink" xmlns:am3d="http://schemas.microsoft.com/office/drawing/2017/model3d" xmlns:w16cid="http://schemas.microsoft.com/office/word/2016/wordml/cid">
+          <mc:Fallback>
             <w:pict>
               <v:line w14:anchorId="6F9F010C" id="直線コネクタ 76" o:spid="_x0000_s1026" style="position:absolute;left:0;text-align:left;z-index:251746304;visibility:visible;mso-wrap-style:square;mso-height-percent:0;mso-wrap-distance-left:9pt;mso-wrap-distance-top:0;mso-wrap-distance-right:9pt;mso-wrap-distance-bottom:0;mso-position-horizontal:absolute;mso-position-horizontal-relative:text;mso-position-vertical:absolute;mso-position-vertical-relative:text;mso-height-percent:0;mso-height-relative:margin" from="257.85pt,10.95pt" to="257.85pt,57.15pt" o:gfxdata="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" strokecolor="black [3213]" strokeweight=".5pt">
                 <v:stroke joinstyle="miter"/>
@@ -30380,7 +30598,7 @@
               </wp:anchor>
             </w:drawing>
           </mc:Choice>
-          <mc:Fallback xmlns:cx2="http://schemas.microsoft.com/office/drawing/2015/10/21/chartex" xmlns:cx3="http://schemas.microsoft.com/office/drawing/2016/5/9/chartex" xmlns:cx4="http://schemas.microsoft.com/office/drawing/2016/5/10/chartex" xmlns:cx5="http://schemas.microsoft.com/office/drawing/2016/5/11/chartex" xmlns:cx6="http://schemas.microsoft.com/office/drawing/2016/5/12/chartex" xmlns:cx7="http://schemas.microsoft.com/office/drawing/2016/5/13/chartex" xmlns:cx8="http://schemas.microsoft.com/office/drawing/2016/5/14/chartex" xmlns:aink="http://schemas.microsoft.com/office/drawing/2016/ink" xmlns:am3d="http://schemas.microsoft.com/office/drawing/2017/model3d" xmlns:w16cid="http://schemas.microsoft.com/office/word/2016/wordml/cid">
+          <mc:Fallback>
             <w:pict>
               <v:line w14:anchorId="6C8D2C94" id="直線コネクタ 74" o:spid="_x0000_s1026" style="position:absolute;left:0;text-align:left;z-index:251744256;visibility:visible;mso-wrap-style:square;mso-wrap-distance-left:9pt;mso-wrap-distance-top:0;mso-wrap-distance-right:9pt;mso-wrap-distance-bottom:0;mso-position-horizontal:absolute;mso-position-horizontal-relative:text;mso-position-vertical:absolute;mso-position-vertical-relative:text" from="257.55pt,11.3pt" to="265.55pt,11.3pt" o:gfxdata="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" strokecolor="black [3213]" strokeweight=".5pt">
                 <v:stroke joinstyle="miter"/>
@@ -30460,7 +30678,7 @@
               </wp:anchor>
             </w:drawing>
           </mc:Choice>
-          <mc:Fallback xmlns:cx2="http://schemas.microsoft.com/office/drawing/2015/10/21/chartex" xmlns:cx3="http://schemas.microsoft.com/office/drawing/2016/5/9/chartex" xmlns:cx4="http://schemas.microsoft.com/office/drawing/2016/5/10/chartex" xmlns:cx5="http://schemas.microsoft.com/office/drawing/2016/5/11/chartex" xmlns:cx6="http://schemas.microsoft.com/office/drawing/2016/5/12/chartex" xmlns:cx7="http://schemas.microsoft.com/office/drawing/2016/5/13/chartex" xmlns:cx8="http://schemas.microsoft.com/office/drawing/2016/5/14/chartex" xmlns:aink="http://schemas.microsoft.com/office/drawing/2016/ink" xmlns:am3d="http://schemas.microsoft.com/office/drawing/2017/model3d" xmlns:w16cid="http://schemas.microsoft.com/office/word/2016/wordml/cid">
+          <mc:Fallback>
             <w:pict>
               <v:rect w14:anchorId="1EF72112" id="正方形/長方形 72" o:spid="_x0000_s1026" style="position:absolute;left:0;text-align:left;margin-left:266.25pt;margin-top:5.3pt;width:10.8pt;height:11.6pt;z-index:251740160;visibility:visible;mso-wrap-style:square;mso-wrap-distance-left:9pt;mso-wrap-distance-top:0;mso-wrap-distance-right:9pt;mso-wrap-distance-bottom:0;mso-position-horizontal:absolute;mso-position-horizontal-relative:text;mso-position-vertical:absolute;mso-position-vertical-relative:text;v-text-anchor:middle" o:gfxdata="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" fillcolor="white [3212]" strokecolor="black [3213]" strokeweight="1pt"/>
             </w:pict>
@@ -30528,7 +30746,7 @@
               </wp:anchor>
             </w:drawing>
           </mc:Choice>
-          <mc:Fallback xmlns:cx2="http://schemas.microsoft.com/office/drawing/2015/10/21/chartex" xmlns:cx3="http://schemas.microsoft.com/office/drawing/2016/5/9/chartex" xmlns:cx4="http://schemas.microsoft.com/office/drawing/2016/5/10/chartex" xmlns:cx5="http://schemas.microsoft.com/office/drawing/2016/5/11/chartex" xmlns:cx6="http://schemas.microsoft.com/office/drawing/2016/5/12/chartex" xmlns:cx7="http://schemas.microsoft.com/office/drawing/2016/5/13/chartex" xmlns:cx8="http://schemas.microsoft.com/office/drawing/2016/5/14/chartex" xmlns:aink="http://schemas.microsoft.com/office/drawing/2016/ink" xmlns:am3d="http://schemas.microsoft.com/office/drawing/2017/model3d" xmlns:w16cid="http://schemas.microsoft.com/office/word/2016/wordml/cid">
+          <mc:Fallback>
             <w:pict>
               <v:line w14:anchorId="123F0BC5" id="直線コネクタ 80" o:spid="_x0000_s1026" style="position:absolute;left:0;text-align:left;z-index:251747328;visibility:visible;mso-wrap-style:square;mso-wrap-distance-left:9pt;mso-wrap-distance-top:0;mso-wrap-distance-right:9pt;mso-wrap-distance-bottom:0;mso-position-horizontal:absolute;mso-position-horizontal-relative:text;mso-position-vertical:absolute;mso-position-vertical-relative:text" from="277.65pt,11.3pt" to="285.65pt,11.3pt" o:gfxdata="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" strokecolor="black [3213]" strokeweight=".5pt">
                 <v:stroke joinstyle="miter"/>
@@ -30939,7 +31157,7 @@
               </wp:anchor>
             </w:drawing>
           </mc:Choice>
-          <mc:Fallback xmlns:cx2="http://schemas.microsoft.com/office/drawing/2015/10/21/chartex" xmlns:cx3="http://schemas.microsoft.com/office/drawing/2016/5/9/chartex" xmlns:cx4="http://schemas.microsoft.com/office/drawing/2016/5/10/chartex" xmlns:cx5="http://schemas.microsoft.com/office/drawing/2016/5/11/chartex" xmlns:cx6="http://schemas.microsoft.com/office/drawing/2016/5/12/chartex" xmlns:cx7="http://schemas.microsoft.com/office/drawing/2016/5/13/chartex" xmlns:cx8="http://schemas.microsoft.com/office/drawing/2016/5/14/chartex" xmlns:aink="http://schemas.microsoft.com/office/drawing/2016/ink" xmlns:am3d="http://schemas.microsoft.com/office/drawing/2017/model3d" xmlns:w16cid="http://schemas.microsoft.com/office/word/2016/wordml/cid">
+          <mc:Fallback>
             <w:pict>
               <v:group w14:anchorId="6F641F0F" id="グループ化 84" o:spid="_x0000_s1026" style="position:absolute;left:0;text-align:left;margin-left:31.65pt;margin-top:5.3pt;width:52.8pt;height:34.1pt;z-index:251753472" coordsize="6705,4330" o:gfxdata="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">
                 <v:rect id="正方形/長方形 85" o:spid="_x0000_s1027" style="position:absolute;left:2667;width:1371;height:1473;visibility:visible;mso-wrap-style:square;v-text-anchor:middle" o:gfxdata="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" fillcolor="white [3212]" strokecolor="black [3213]" strokeweight="1pt"/>
@@ -31095,7 +31313,7 @@
               </wp:anchor>
             </w:drawing>
           </mc:Choice>
-          <mc:Fallback xmlns:cx2="http://schemas.microsoft.com/office/drawing/2015/10/21/chartex" xmlns:cx3="http://schemas.microsoft.com/office/drawing/2016/5/9/chartex" xmlns:cx4="http://schemas.microsoft.com/office/drawing/2016/5/10/chartex" xmlns:cx5="http://schemas.microsoft.com/office/drawing/2016/5/11/chartex" xmlns:cx6="http://schemas.microsoft.com/office/drawing/2016/5/12/chartex" xmlns:cx7="http://schemas.microsoft.com/office/drawing/2016/5/13/chartex" xmlns:cx8="http://schemas.microsoft.com/office/drawing/2016/5/14/chartex" xmlns:aink="http://schemas.microsoft.com/office/drawing/2016/ink" xmlns:am3d="http://schemas.microsoft.com/office/drawing/2017/model3d" xmlns:w16cid="http://schemas.microsoft.com/office/word/2016/wordml/cid">
+          <mc:Fallback>
             <w:pict>
               <v:line w14:anchorId="7A686303" id="直線コネクタ 71" o:spid="_x0000_s1026" style="position:absolute;left:0;text-align:left;z-index:251746304;visibility:visible;mso-wrap-style:square;mso-width-percent:0;mso-wrap-distance-left:9pt;mso-wrap-distance-top:0;mso-wrap-distance-right:9pt;mso-wrap-distance-bottom:0;mso-position-horizontal:absolute;mso-position-horizontal-relative:text;mso-position-vertical:absolute;mso-position-vertical-relative:text;mso-width-percent:0;mso-width-relative:margin" from="245.25pt,15.7pt" to="298.95pt,15.7pt" o:gfxdata="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" strokecolor="black [3213]" strokeweight=".5pt">
                 <v:stroke joinstyle="miter"/>
@@ -31174,7 +31392,7 @@
               </wp:anchor>
             </w:drawing>
           </mc:Choice>
-          <mc:Fallback xmlns:cx2="http://schemas.microsoft.com/office/drawing/2015/10/21/chartex" xmlns:cx3="http://schemas.microsoft.com/office/drawing/2016/5/9/chartex" xmlns:cx4="http://schemas.microsoft.com/office/drawing/2016/5/10/chartex" xmlns:cx5="http://schemas.microsoft.com/office/drawing/2016/5/11/chartex" xmlns:cx6="http://schemas.microsoft.com/office/drawing/2016/5/12/chartex" xmlns:cx7="http://schemas.microsoft.com/office/drawing/2016/5/13/chartex" xmlns:cx8="http://schemas.microsoft.com/office/drawing/2016/5/14/chartex" xmlns:aink="http://schemas.microsoft.com/office/drawing/2016/ink" xmlns:am3d="http://schemas.microsoft.com/office/drawing/2017/model3d" xmlns:w16cid="http://schemas.microsoft.com/office/word/2016/wordml/cid">
+          <mc:Fallback>
             <w:pict>
               <v:rect w14:anchorId="25E09615" id="正方形/長方形 73" o:spid="_x0000_s1026" style="position:absolute;left:0;text-align:left;margin-left:266.25pt;margin-top:9.4pt;width:10.8pt;height:11.6pt;z-index:251751424;visibility:visible;mso-wrap-style:square;mso-wrap-distance-left:9pt;mso-wrap-distance-top:0;mso-wrap-distance-right:9pt;mso-wrap-distance-bottom:0;mso-position-horizontal:absolute;mso-position-horizontal-relative:text;mso-position-vertical:absolute;mso-position-vertical-relative:text;v-text-anchor:middle" o:gfxdata="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" fillcolor="white [3212]" strokecolor="black [3213]" strokeweight="1pt"/>
             </w:pict>
@@ -31260,7 +31478,7 @@
               </wp:anchor>
             </w:drawing>
           </mc:Choice>
-          <mc:Fallback xmlns:cx2="http://schemas.microsoft.com/office/drawing/2015/10/21/chartex" xmlns:cx3="http://schemas.microsoft.com/office/drawing/2016/5/9/chartex" xmlns:cx4="http://schemas.microsoft.com/office/drawing/2016/5/10/chartex" xmlns:cx5="http://schemas.microsoft.com/office/drawing/2016/5/11/chartex" xmlns:cx6="http://schemas.microsoft.com/office/drawing/2016/5/12/chartex" xmlns:cx7="http://schemas.microsoft.com/office/drawing/2016/5/13/chartex" xmlns:cx8="http://schemas.microsoft.com/office/drawing/2016/5/14/chartex" xmlns:aink="http://schemas.microsoft.com/office/drawing/2016/ink" xmlns:am3d="http://schemas.microsoft.com/office/drawing/2017/model3d" xmlns:w16cid="http://schemas.microsoft.com/office/word/2016/wordml/cid">
+          <mc:Fallback>
             <w:pict>
               <v:rect w14:anchorId="23813248" id="正方形/長方形 96" o:spid="_x0000_s1026" style="position:absolute;left:0;text-align:left;margin-left:266.25pt;margin-top:14.1pt;width:10.8pt;height:11.6pt;z-index:251755520;visibility:visible;mso-wrap-style:square;mso-wrap-distance-left:9pt;mso-wrap-distance-top:0;mso-wrap-distance-right:9pt;mso-wrap-distance-bottom:0;mso-position-horizontal:absolute;mso-position-horizontal-relative:text;mso-position-vertical:absolute;mso-position-vertical-relative:text;v-text-anchor:middle" o:gfxdata="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" fillcolor="white [3212]" strokecolor="black [3213]" strokeweight="1pt"/>
             </w:pict>
@@ -31381,7 +31599,7 @@
               </wp:anchor>
             </w:drawing>
           </mc:Choice>
-          <mc:Fallback xmlns:cx2="http://schemas.microsoft.com/office/drawing/2015/10/21/chartex" xmlns:cx3="http://schemas.microsoft.com/office/drawing/2016/5/9/chartex" xmlns:cx4="http://schemas.microsoft.com/office/drawing/2016/5/10/chartex" xmlns:cx5="http://schemas.microsoft.com/office/drawing/2016/5/11/chartex" xmlns:cx6="http://schemas.microsoft.com/office/drawing/2016/5/12/chartex" xmlns:cx7="http://schemas.microsoft.com/office/drawing/2016/5/13/chartex" xmlns:cx8="http://schemas.microsoft.com/office/drawing/2016/5/14/chartex" xmlns:aink="http://schemas.microsoft.com/office/drawing/2016/ink" xmlns:am3d="http://schemas.microsoft.com/office/drawing/2017/model3d" xmlns:w16cid="http://schemas.microsoft.com/office/word/2016/wordml/cid">
+          <mc:Fallback>
             <w:pict>
               <v:group w14:anchorId="53967ED5" id="グループ化 98" o:spid="_x0000_s1026" style="position:absolute;left:0;text-align:left;margin-left:257.85pt;margin-top:1.7pt;width:27.8pt;height:0;z-index:251757568" coordsize="353060,0" o:gfxdata="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">
                 <v:line id="直線コネクタ 99" o:spid="_x0000_s1027" style="position:absolute;visibility:visible;mso-wrap-style:square" from="0,0" to="101600,0" o:connectortype="straight" o:gfxdata="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" strokecolor="black [3213]" strokeweight=".5pt">
@@ -31613,7 +31831,7 @@
 </file>
 
 <file path=word/endnotes.xml><?xml version="1.0" encoding="utf-8"?>
-<w:endnotes xmlns:wpc="http://schemas.microsoft.com/office/word/2010/wordprocessingCanvas" xmlns:cx="http://schemas.microsoft.com/office/drawing/2014/chartex" xmlns:cx1="http://schemas.microsoft.com/office/drawing/2015/9/8/chartex" xmlns:mc="http://schemas.openxmlformats.org/markup-compatibility/2006" xmlns:o="urn:schemas-microsoft-com:office:office" xmlns:r="http://schemas.openxmlformats.org/officeDocument/2006/relationships" xmlns:m="http://schemas.openxmlformats.org/officeDocument/2006/math" xmlns:v="urn:schemas-microsoft-com:vml" xmlns:wp14="http://schemas.microsoft.com/office/word/2010/wordprocessingDrawing" xmlns:wp="http://schemas.openxmlformats.org/drawingml/2006/wordprocessingDrawing" xmlns:w10="urn:schemas-microsoft-com:office:word" xmlns:w="http://schemas.openxmlformats.org/wordprocessingml/2006/main" xmlns:w14="http://schemas.microsoft.com/office/word/2010/wordml" xmlns:w15="http://schemas.microsoft.com/office/word/2012/wordml" xmlns:w16se="http://schemas.microsoft.com/office/word/2015/wordml/symex" xmlns:wpg="http://schemas.microsoft.com/office/word/2010/wordprocessingGroup" xmlns:wpi="http://schemas.microsoft.com/office/word/2010/wordprocessingInk" xmlns:wne="http://schemas.microsoft.com/office/word/2006/wordml" xmlns:wps="http://schemas.microsoft.com/office/word/2010/wordprocessingShape" mc:Ignorable="w14 w15 w16se wp14">
+<w:endnotes xmlns:wpc="http://schemas.microsoft.com/office/word/2010/wordprocessingCanvas" xmlns:cx="http://schemas.microsoft.com/office/drawing/2014/chartex" xmlns:cx1="http://schemas.microsoft.com/office/drawing/2015/9/8/chartex" xmlns:cx2="http://schemas.microsoft.com/office/drawing/2015/10/21/chartex" xmlns:cx3="http://schemas.microsoft.com/office/drawing/2016/5/9/chartex" xmlns:cx4="http://schemas.microsoft.com/office/drawing/2016/5/10/chartex" xmlns:cx5="http://schemas.microsoft.com/office/drawing/2016/5/11/chartex" xmlns:cx6="http://schemas.microsoft.com/office/drawing/2016/5/12/chartex" xmlns:cx7="http://schemas.microsoft.com/office/drawing/2016/5/13/chartex" xmlns:cx8="http://schemas.microsoft.com/office/drawing/2016/5/14/chartex" xmlns:mc="http://schemas.openxmlformats.org/markup-compatibility/2006" xmlns:aink="http://schemas.microsoft.com/office/drawing/2016/ink" xmlns:am3d="http://schemas.microsoft.com/office/drawing/2017/model3d" xmlns:o="urn:schemas-microsoft-com:office:office" xmlns:r="http://schemas.openxmlformats.org/officeDocument/2006/relationships" xmlns:m="http://schemas.openxmlformats.org/officeDocument/2006/math" xmlns:v="urn:schemas-microsoft-com:vml" xmlns:wp14="http://schemas.microsoft.com/office/word/2010/wordprocessingDrawing" xmlns:wp="http://schemas.openxmlformats.org/drawingml/2006/wordprocessingDrawing" xmlns:w10="urn:schemas-microsoft-com:office:word" xmlns:w="http://schemas.openxmlformats.org/wordprocessingml/2006/main" xmlns:w14="http://schemas.microsoft.com/office/word/2010/wordml" xmlns:w15="http://schemas.microsoft.com/office/word/2012/wordml" xmlns:w16cid="http://schemas.microsoft.com/office/word/2016/wordml/cid" xmlns:w16se="http://schemas.microsoft.com/office/word/2015/wordml/symex" xmlns:wpg="http://schemas.microsoft.com/office/word/2010/wordprocessingGroup" xmlns:wpi="http://schemas.microsoft.com/office/word/2010/wordprocessingInk" xmlns:wne="http://schemas.microsoft.com/office/word/2006/wordml" xmlns:wps="http://schemas.microsoft.com/office/word/2010/wordprocessingShape" mc:Ignorable="w14 w15 w16se w16cid wp14">
   <w:endnote w:type="separator" w:id="-1">
     <w:p>
       <w:r>
@@ -31632,7 +31850,7 @@
 </file>
 
 <file path=word/footnotes.xml><?xml version="1.0" encoding="utf-8"?>
-<w:footnotes xmlns:wpc="http://schemas.microsoft.com/office/word/2010/wordprocessingCanvas" xmlns:cx="http://schemas.microsoft.com/office/drawing/2014/chartex" xmlns:cx1="http://schemas.microsoft.com/office/drawing/2015/9/8/chartex" xmlns:mc="http://schemas.openxmlformats.org/markup-compatibility/2006" xmlns:o="urn:schemas-microsoft-com:office:office" xmlns:r="http://schemas.openxmlformats.org/officeDocument/2006/relationships" xmlns:m="http://schemas.openxmlformats.org/officeDocument/2006/math" xmlns:v="urn:schemas-microsoft-com:vml" xmlns:wp14="http://schemas.microsoft.com/office/word/2010/wordprocessingDrawing" xmlns:wp="http://schemas.openxmlformats.org/drawingml/2006/wordprocessingDrawing" xmlns:w10="urn:schemas-microsoft-com:office:word" xmlns:w="http://schemas.openxmlformats.org/wordprocessingml/2006/main" xmlns:w14="http://schemas.microsoft.com/office/word/2010/wordml" xmlns:w15="http://schemas.microsoft.com/office/word/2012/wordml" xmlns:w16se="http://schemas.microsoft.com/office/word/2015/wordml/symex" xmlns:wpg="http://schemas.microsoft.com/office/word/2010/wordprocessingGroup" xmlns:wpi="http://schemas.microsoft.com/office/word/2010/wordprocessingInk" xmlns:wne="http://schemas.microsoft.com/office/word/2006/wordml" xmlns:wps="http://schemas.microsoft.com/office/word/2010/wordprocessingShape" mc:Ignorable="w14 w15 w16se wp14">
+<w:footnotes xmlns:wpc="http://schemas.microsoft.com/office/word/2010/wordprocessingCanvas" xmlns:cx="http://schemas.microsoft.com/office/drawing/2014/chartex" xmlns:cx1="http://schemas.microsoft.com/office/drawing/2015/9/8/chartex" xmlns:cx2="http://schemas.microsoft.com/office/drawing/2015/10/21/chartex" xmlns:cx3="http://schemas.microsoft.com/office/drawing/2016/5/9/chartex" xmlns:cx4="http://schemas.microsoft.com/office/drawing/2016/5/10/chartex" xmlns:cx5="http://schemas.microsoft.com/office/drawing/2016/5/11/chartex" xmlns:cx6="http://schemas.microsoft.com/office/drawing/2016/5/12/chartex" xmlns:cx7="http://schemas.microsoft.com/office/drawing/2016/5/13/chartex" xmlns:cx8="http://schemas.microsoft.com/office/drawing/2016/5/14/chartex" xmlns:mc="http://schemas.openxmlformats.org/markup-compatibility/2006" xmlns:aink="http://schemas.microsoft.com/office/drawing/2016/ink" xmlns:am3d="http://schemas.microsoft.com/office/drawing/2017/model3d" xmlns:o="urn:schemas-microsoft-com:office:office" xmlns:r="http://schemas.openxmlformats.org/officeDocument/2006/relationships" xmlns:m="http://schemas.openxmlformats.org/officeDocument/2006/math" xmlns:v="urn:schemas-microsoft-com:vml" xmlns:wp14="http://schemas.microsoft.com/office/word/2010/wordprocessingDrawing" xmlns:wp="http://schemas.openxmlformats.org/drawingml/2006/wordprocessingDrawing" xmlns:w10="urn:schemas-microsoft-com:office:word" xmlns:w="http://schemas.openxmlformats.org/wordprocessingml/2006/main" xmlns:w14="http://schemas.microsoft.com/office/word/2010/wordml" xmlns:w15="http://schemas.microsoft.com/office/word/2012/wordml" xmlns:w16cid="http://schemas.microsoft.com/office/word/2016/wordml/cid" xmlns:w16se="http://schemas.microsoft.com/office/word/2015/wordml/symex" xmlns:wpg="http://schemas.microsoft.com/office/word/2010/wordprocessingGroup" xmlns:wpi="http://schemas.microsoft.com/office/word/2010/wordprocessingInk" xmlns:wne="http://schemas.microsoft.com/office/word/2006/wordml" xmlns:wps="http://schemas.microsoft.com/office/word/2010/wordprocessingShape" mc:Ignorable="w14 w15 w16se w16cid wp14">
   <w:footnote w:type="separator" w:id="-1">
     <w:p>
       <w:r>
@@ -31651,7 +31869,7 @@
 </file>
 
 <file path=word/styles.xml><?xml version="1.0" encoding="utf-8"?>
-<w:styles xmlns:mc="http://schemas.openxmlformats.org/markup-compatibility/2006" xmlns:r="http://schemas.openxmlformats.org/officeDocument/2006/relationships" xmlns:w="http://schemas.openxmlformats.org/wordprocessingml/2006/main" xmlns:w14="http://schemas.microsoft.com/office/word/2010/wordml" xmlns:w15="http://schemas.microsoft.com/office/word/2012/wordml" xmlns:w16se="http://schemas.microsoft.com/office/word/2015/wordml/symex" mc:Ignorable="w14 w15 w16se">
+<w:styles xmlns:mc="http://schemas.openxmlformats.org/markup-compatibility/2006" xmlns:r="http://schemas.openxmlformats.org/officeDocument/2006/relationships" xmlns:w="http://schemas.openxmlformats.org/wordprocessingml/2006/main" xmlns:w14="http://schemas.microsoft.com/office/word/2010/wordml" xmlns:w15="http://schemas.microsoft.com/office/word/2012/wordml" xmlns:w16cid="http://schemas.microsoft.com/office/word/2016/wordml/cid" xmlns:w16se="http://schemas.microsoft.com/office/word/2015/wordml/symex" mc:Ignorable="w14 w15 w16se w16cid">
   <w:docDefaults>
     <w:rPrDefault>
       <w:rPr>
@@ -31664,7 +31882,7 @@
     </w:rPrDefault>
     <w:pPrDefault/>
   </w:docDefaults>
-  <w:latentStyles w:defLockedState="0" w:defUIPriority="99" w:defSemiHidden="0" w:defUnhideWhenUsed="0" w:defQFormat="0" w:count="371">
+  <w:latentStyles w:defLockedState="0" w:defUIPriority="99" w:defSemiHidden="0" w:defUnhideWhenUsed="0" w:defQFormat="0" w:count="375">
     <w:lsdException w:name="Normal" w:uiPriority="0" w:qFormat="1"/>
     <w:lsdException w:name="heading 1" w:uiPriority="9" w:qFormat="1"/>
     <w:lsdException w:name="heading 2" w:semiHidden="1" w:uiPriority="9" w:unhideWhenUsed="1" w:qFormat="1"/>
@@ -31770,7 +31988,6 @@
     <w:lsdException w:name="HTML Sample" w:semiHidden="1" w:unhideWhenUsed="1"/>
     <w:lsdException w:name="HTML Typewriter" w:semiHidden="1" w:unhideWhenUsed="1"/>
     <w:lsdException w:name="HTML Variable" w:semiHidden="1" w:unhideWhenUsed="1"/>
-    <w:lsdException w:name="Normal Table" w:semiHidden="1" w:unhideWhenUsed="1"/>
     <w:lsdException w:name="annotation subject" w:semiHidden="1" w:unhideWhenUsed="1"/>
     <w:lsdException w:name="No List" w:semiHidden="1" w:unhideWhenUsed="1"/>
     <w:lsdException w:name="Outline List 1" w:semiHidden="1" w:unhideWhenUsed="1"/>
@@ -31814,10 +32031,8 @@
     <w:lsdException w:name="Table Elegant" w:semiHidden="1" w:unhideWhenUsed="1"/>
     <w:lsdException w:name="Table Professional" w:semiHidden="1" w:unhideWhenUsed="1"/>
     <w:lsdException w:name="Table Subtle 1" w:semiHidden="1" w:unhideWhenUsed="1"/>
-    <w:lsdException w:name="Table Subtle 2" w:semiHidden="1" w:unhideWhenUsed="1"/>
     <w:lsdException w:name="Table Web 1" w:semiHidden="1" w:unhideWhenUsed="1"/>
     <w:lsdException w:name="Table Web 2" w:semiHidden="1" w:unhideWhenUsed="1"/>
-    <w:lsdException w:name="Table Web 3" w:semiHidden="1" w:unhideWhenUsed="1"/>
     <w:lsdException w:name="Balloon Text" w:semiHidden="1" w:unhideWhenUsed="1"/>
     <w:lsdException w:name="Table Grid" w:uiPriority="39"/>
     <w:lsdException w:name="Table Theme" w:semiHidden="1" w:unhideWhenUsed="1"/>
@@ -32036,6 +32251,10 @@
     <w:lsdException w:name="List Table 5 Dark Accent 6" w:uiPriority="50"/>
     <w:lsdException w:name="List Table 6 Colorful Accent 6" w:uiPriority="51"/>
     <w:lsdException w:name="List Table 7 Colorful Accent 6" w:uiPriority="52"/>
+    <w:lsdException w:name="Mention" w:semiHidden="1" w:unhideWhenUsed="1"/>
+    <w:lsdException w:name="Smart Hyperlink" w:semiHidden="1" w:unhideWhenUsed="1"/>
+    <w:lsdException w:name="Hashtag" w:semiHidden="1" w:unhideWhenUsed="1"/>
+    <w:lsdException w:name="Unresolved Mention" w:semiHidden="1" w:unhideWhenUsed="1"/>
   </w:latentStyles>
   <w:style w:type="paragraph" w:default="1" w:styleId="a">
     <w:name w:val="Normal"/>
@@ -32456,7 +32675,7 @@
 </file>
 
 <file path=customXml/itemProps1.xml><?xml version="1.0" encoding="utf-8"?>
-<ds:datastoreItem xmlns:ds="http://schemas.openxmlformats.org/officeDocument/2006/customXml" ds:itemID="{9EDF6289-9893-4B96-ABC9-C3426D6F5047}">
+<ds:datastoreItem xmlns:ds="http://schemas.openxmlformats.org/officeDocument/2006/customXml" ds:itemID="{CC9672AF-DC2F-4114-B073-0AE542ADA202}">
   <ds:schemaRefs>
     <ds:schemaRef ds:uri="http://schemas.openxmlformats.org/officeDocument/2006/bibliography"/>
   </ds:schemaRefs>
